--- a/JavaTutorial.docx
+++ b/JavaTutorial.docx
@@ -1,6 +1,6 @@
 
 <file path=word/document.xml><?xml version="1.0" encoding="utf-8"?>
-<w:document xmlns:wpc="http://schemas.microsoft.com/office/word/2010/wordprocessingCanvas" xmlns:cx="http://schemas.microsoft.com/office/drawing/2014/chartex" xmlns:cx1="http://schemas.microsoft.com/office/drawing/2015/9/8/chartex" xmlns:cx2="http://schemas.microsoft.com/office/drawing/2015/10/21/chartex" xmlns:cx3="http://schemas.microsoft.com/office/drawing/2016/5/9/chartex" xmlns:cx4="http://schemas.microsoft.com/office/drawing/2016/5/10/chartex" xmlns:cx5="http://schemas.microsoft.com/office/drawing/2016/5/11/chartex" xmlns:cx6="http://schemas.microsoft.com/office/drawing/2016/5/12/chartex" xmlns:cx7="http://schemas.microsoft.com/office/drawing/2016/5/13/chartex" xmlns:cx8="http://schemas.microsoft.com/office/drawing/2016/5/14/chartex" xmlns:mc="http://schemas.openxmlformats.org/markup-compatibility/2006" xmlns:aink="http://schemas.microsoft.com/office/drawing/2016/ink" xmlns:am3d="http://schemas.microsoft.com/office/drawing/2017/model3d" xmlns:o="urn:schemas-microsoft-com:office:office" xmlns:r="http://schemas.openxmlformats.org/officeDocument/2006/relationships" xmlns:m="http://schemas.openxmlformats.org/officeDocument/2006/math" xmlns:v="urn:schemas-microsoft-com:vml" xmlns:wp14="http://schemas.microsoft.com/office/word/2010/wordprocessingDrawing" xmlns:wp="http://schemas.openxmlformats.org/drawingml/2006/wordprocessingDrawing" xmlns:w10="urn:schemas-microsoft-com:office:word" xmlns:w="http://schemas.openxmlformats.org/wordprocessingml/2006/main" xmlns:w14="http://schemas.microsoft.com/office/word/2010/wordml" xmlns:w15="http://schemas.microsoft.com/office/word/2012/wordml" xmlns:w16cex="http://schemas.microsoft.com/office/word/2018/wordml/cex" xmlns:w16cid="http://schemas.microsoft.com/office/word/2016/wordml/cid" xmlns:w16="http://schemas.microsoft.com/office/word/2018/wordml" xmlns:w16sdtdh="http://schemas.microsoft.com/office/word/2020/wordml/sdtdatahash" xmlns:w16se="http://schemas.microsoft.com/office/word/2015/wordml/symex" xmlns:wpg="http://schemas.microsoft.com/office/word/2010/wordprocessingGroup" xmlns:wpi="http://schemas.microsoft.com/office/word/2010/wordprocessingInk" xmlns:wne="http://schemas.microsoft.com/office/word/2006/wordml" xmlns:wps="http://schemas.microsoft.com/office/word/2010/wordprocessingShape" mc:Ignorable="w14 w15 w16se w16cid w16 w16cex w16sdtdh wp14">
+<w:document xmlns:wpc="http://schemas.microsoft.com/office/word/2010/wordprocessingCanvas" xmlns:cx="http://schemas.microsoft.com/office/drawing/2014/chartex" xmlns:cx1="http://schemas.microsoft.com/office/drawing/2015/9/8/chartex" xmlns:cx2="http://schemas.microsoft.com/office/drawing/2015/10/21/chartex" xmlns:cx3="http://schemas.microsoft.com/office/drawing/2016/5/9/chartex" xmlns:cx4="http://schemas.microsoft.com/office/drawing/2016/5/10/chartex" xmlns:cx5="http://schemas.microsoft.com/office/drawing/2016/5/11/chartex" xmlns:cx6="http://schemas.microsoft.com/office/drawing/2016/5/12/chartex" xmlns:cx7="http://schemas.microsoft.com/office/drawing/2016/5/13/chartex" xmlns:cx8="http://schemas.microsoft.com/office/drawing/2016/5/14/chartex" xmlns:mc="http://schemas.openxmlformats.org/markup-compatibility/2006" xmlns:aink="http://schemas.microsoft.com/office/drawing/2016/ink" xmlns:am3d="http://schemas.microsoft.com/office/drawing/2017/model3d" xmlns:o="urn:schemas-microsoft-com:office:office" xmlns:r="http://schemas.openxmlformats.org/officeDocument/2006/relationships" xmlns:m="http://schemas.openxmlformats.org/officeDocument/2006/math" xmlns:v="urn:schemas-microsoft-com:vml" xmlns:wp14="http://schemas.microsoft.com/office/word/2010/wordprocessingDrawing" xmlns:wp="http://schemas.openxmlformats.org/drawingml/2006/wordprocessingDrawing" xmlns:w10="urn:schemas-microsoft-com:office:word" xmlns:w="http://schemas.openxmlformats.org/wordprocessingml/2006/main" xmlns:w14="http://schemas.microsoft.com/office/word/2010/wordml" xmlns:w15="http://schemas.microsoft.com/office/word/2012/wordml" xmlns:w16cid="http://schemas.microsoft.com/office/word/2016/wordml/cid" xmlns:w16se="http://schemas.microsoft.com/office/word/2015/wordml/symex" xmlns:wpg="http://schemas.microsoft.com/office/word/2010/wordprocessingGroup" xmlns:wpi="http://schemas.microsoft.com/office/word/2010/wordprocessingInk" xmlns:wne="http://schemas.microsoft.com/office/word/2006/wordml" xmlns:wps="http://schemas.microsoft.com/office/word/2010/wordprocessingShape" mc:Ignorable="w14 w15 w16se w16cid wp14">
   <w:body>
     <w:p>
       <w:pPr>
@@ -211,7 +211,47 @@
             <w14:round/>
           </w14:textOutline>
         </w:rPr>
-        <w:t>Bootstrap ClassLoader: Đây là classloader đầu tiên, nó là super class của Extension classloader. Nó load the rt.jar flie chứa tất cả các file của Java Standard Edition như java.lang package clas,jave.net</w:t>
+        <w:t xml:space="preserve">Bootstrap ClassLoader: Đây là classloader đầu tiên, nó là super class của Extension classloader. Nó load the rt.jar flie chứa tất cả các file của Java Standard Edition như </w:t>
+      </w:r>
+      <w:proofErr w:type="gramStart"/>
+      <w:r>
+        <w:rPr>
+          <w:rFonts w:ascii="Times New Roman" w:hAnsi="Times New Roman" w:cs="Times New Roman"/>
+          <w:color w:val="000000" w:themeColor="text1"/>
+          <w:sz w:val="24"/>
+          <w:szCs w:val="24"/>
+          <w14:shadow w14:blurRad="38100" w14:dist="19050" w14:dir="2700000" w14:sx="100000" w14:sy="100000" w14:kx="0" w14:ky="0" w14:algn="tl">
+            <w14:schemeClr w14:val="dk1">
+              <w14:alpha w14:val="60000"/>
+            </w14:schemeClr>
+          </w14:shadow>
+          <w14:textOutline w14:w="0" w14:cap="flat" w14:cmpd="sng" w14:algn="ctr">
+            <w14:noFill/>
+            <w14:prstDash w14:val="solid"/>
+            <w14:round/>
+          </w14:textOutline>
+        </w:rPr>
+        <w:t>java.lang</w:t>
+      </w:r>
+      <w:proofErr w:type="gramEnd"/>
+      <w:r>
+        <w:rPr>
+          <w:rFonts w:ascii="Times New Roman" w:hAnsi="Times New Roman" w:cs="Times New Roman"/>
+          <w:color w:val="000000" w:themeColor="text1"/>
+          <w:sz w:val="24"/>
+          <w:szCs w:val="24"/>
+          <w14:shadow w14:blurRad="38100" w14:dist="19050" w14:dir="2700000" w14:sx="100000" w14:sy="100000" w14:kx="0" w14:ky="0" w14:algn="tl">
+            <w14:schemeClr w14:val="dk1">
+              <w14:alpha w14:val="60000"/>
+            </w14:schemeClr>
+          </w14:shadow>
+          <w14:textOutline w14:w="0" w14:cap="flat" w14:cmpd="sng" w14:algn="ctr">
+            <w14:noFill/>
+            <w14:prstDash w14:val="solid"/>
+            <w14:round/>
+          </w14:textOutline>
+        </w:rPr>
+        <w:t xml:space="preserve"> package clas,jave.net</w:t>
       </w:r>
     </w:p>
     <w:p>
@@ -255,7 +295,47 @@
             <w14:round/>
           </w14:textOutline>
         </w:rPr>
-        <w:t>Extension ClassLoader: lớp con của Bootstrap class, nó load jar file xác định vị trí bên trong $JAVA?HOME/jre/lib…</w:t>
+        <w:t>Extension ClassLoader: lớp con của Bootstrap class, nó load jar file xác định vị trí bên trong $</w:t>
+      </w:r>
+      <w:proofErr w:type="gramStart"/>
+      <w:r>
+        <w:rPr>
+          <w:rFonts w:ascii="Times New Roman" w:hAnsi="Times New Roman" w:cs="Times New Roman"/>
+          <w:color w:val="000000" w:themeColor="text1"/>
+          <w:sz w:val="24"/>
+          <w:szCs w:val="24"/>
+          <w14:shadow w14:blurRad="38100" w14:dist="19050" w14:dir="2700000" w14:sx="100000" w14:sy="100000" w14:kx="0" w14:ky="0" w14:algn="tl">
+            <w14:schemeClr w14:val="dk1">
+              <w14:alpha w14:val="60000"/>
+            </w14:schemeClr>
+          </w14:shadow>
+          <w14:textOutline w14:w="0" w14:cap="flat" w14:cmpd="sng" w14:algn="ctr">
+            <w14:noFill/>
+            <w14:prstDash w14:val="solid"/>
+            <w14:round/>
+          </w14:textOutline>
+        </w:rPr>
+        <w:t>JAVA?HOME</w:t>
+      </w:r>
+      <w:proofErr w:type="gramEnd"/>
+      <w:r>
+        <w:rPr>
+          <w:rFonts w:ascii="Times New Roman" w:hAnsi="Times New Roman" w:cs="Times New Roman"/>
+          <w:color w:val="000000" w:themeColor="text1"/>
+          <w:sz w:val="24"/>
+          <w:szCs w:val="24"/>
+          <w14:shadow w14:blurRad="38100" w14:dist="19050" w14:dir="2700000" w14:sx="100000" w14:sy="100000" w14:kx="0" w14:ky="0" w14:algn="tl">
+            <w14:schemeClr w14:val="dk1">
+              <w14:alpha w14:val="60000"/>
+            </w14:schemeClr>
+          </w14:shadow>
+          <w14:textOutline w14:w="0" w14:cap="flat" w14:cmpd="sng" w14:algn="ctr">
+            <w14:noFill/>
+            <w14:prstDash w14:val="solid"/>
+            <w14:round/>
+          </w14:textOutline>
+        </w:rPr>
+        <w:t>/jre/lib…</w:t>
       </w:r>
     </w:p>
     <w:p>
@@ -383,7 +463,27 @@
             <w14:round/>
           </w14:textOutline>
         </w:rPr>
-        <w:t>Method Area: lưu trữ tất cả các mức độ thông tin như class name, class name của cha trực tiếp, methods and variables…</w:t>
+        <w:t>Method Area: lưu trữ tất cả các mức độ thông tin như class name, class name của cha trực tiếp, methods and variables</w:t>
+      </w:r>
+      <w:proofErr w:type="gramStart"/>
+      <w:r>
+        <w:rPr>
+          <w:rFonts w:ascii="Times New Roman" w:hAnsi="Times New Roman" w:cs="Times New Roman"/>
+          <w:color w:val="000000" w:themeColor="text1"/>
+          <w:sz w:val="24"/>
+          <w:szCs w:val="24"/>
+          <w14:shadow w14:blurRad="38100" w14:dist="19050" w14:dir="2700000" w14:sx="100000" w14:sy="100000" w14:kx="0" w14:ky="0" w14:algn="tl">
+            <w14:schemeClr w14:val="dk1">
+              <w14:alpha w14:val="60000"/>
+            </w14:schemeClr>
+          </w14:shadow>
+          <w14:textOutline w14:w="0" w14:cap="flat" w14:cmpd="sng" w14:algn="ctr">
+            <w14:noFill/>
+            <w14:prstDash w14:val="solid"/>
+            <w14:round/>
+          </w14:textOutline>
+        </w:rPr>
+        <w:t>…</w:t>
       </w:r>
       <w:r>
         <w:rPr>
@@ -403,7 +503,28 @@
             <w14:round/>
           </w14:textOutline>
         </w:rPr>
-        <w:t>(meta data)</w:t>
+        <w:t>(</w:t>
+      </w:r>
+      <w:proofErr w:type="gramEnd"/>
+      <w:r>
+        <w:rPr>
+          <w:rFonts w:ascii="Times New Roman" w:hAnsi="Times New Roman" w:cs="Times New Roman"/>
+          <w:color w:val="000000" w:themeColor="text1"/>
+          <w:sz w:val="24"/>
+          <w:szCs w:val="24"/>
+          <w:lang w:val="vi-VN"/>
+          <w14:shadow w14:blurRad="38100" w14:dist="19050" w14:dir="2700000" w14:sx="100000" w14:sy="100000" w14:kx="0" w14:ky="0" w14:algn="tl">
+            <w14:schemeClr w14:val="dk1">
+              <w14:alpha w14:val="60000"/>
+            </w14:schemeClr>
+          </w14:shadow>
+          <w14:textOutline w14:w="0" w14:cap="flat" w14:cmpd="sng" w14:algn="ctr">
+            <w14:noFill/>
+            <w14:prstDash w14:val="solid"/>
+            <w14:round/>
+          </w14:textOutline>
+        </w:rPr>
+        <w:t>meta data)</w:t>
       </w:r>
       <w:r>
         <w:rPr>
@@ -1265,7 +1386,43 @@
             <w14:round/>
           </w14:textOutline>
         </w:rPr>
-        <w:t xml:space="preserve">Non-Primitive(Reference): Là kiểu dữ liệu được được người dùng tạo ra và nó không được xác định sẵn: String, Array, … </w:t>
+        <w:t>Non-</w:t>
+      </w:r>
+      <w:proofErr w:type="gramStart"/>
+      <w:r>
+        <w:rPr>
+          <w:rFonts w:ascii="Times New Roman" w:hAnsi="Times New Roman" w:cs="Times New Roman"/>
+          <w:color w:val="000000" w:themeColor="text1"/>
+          <w14:shadow w14:blurRad="38100" w14:dist="19050" w14:dir="2700000" w14:sx="100000" w14:sy="100000" w14:kx="0" w14:ky="0" w14:algn="tl">
+            <w14:schemeClr w14:val="dk1">
+              <w14:alpha w14:val="60000"/>
+            </w14:schemeClr>
+          </w14:shadow>
+          <w14:textOutline w14:w="0" w14:cap="flat" w14:cmpd="sng" w14:algn="ctr">
+            <w14:noFill/>
+            <w14:prstDash w14:val="solid"/>
+            <w14:round/>
+          </w14:textOutline>
+        </w:rPr>
+        <w:t>Primitive(</w:t>
+      </w:r>
+      <w:proofErr w:type="gramEnd"/>
+      <w:r>
+        <w:rPr>
+          <w:rFonts w:ascii="Times New Roman" w:hAnsi="Times New Roman" w:cs="Times New Roman"/>
+          <w:color w:val="000000" w:themeColor="text1"/>
+          <w14:shadow w14:blurRad="38100" w14:dist="19050" w14:dir="2700000" w14:sx="100000" w14:sy="100000" w14:kx="0" w14:ky="0" w14:algn="tl">
+            <w14:schemeClr w14:val="dk1">
+              <w14:alpha w14:val="60000"/>
+            </w14:schemeClr>
+          </w14:shadow>
+          <w14:textOutline w14:w="0" w14:cap="flat" w14:cmpd="sng" w14:algn="ctr">
+            <w14:noFill/>
+            <w14:prstDash w14:val="solid"/>
+            <w14:round/>
+          </w14:textOutline>
+        </w:rPr>
+        <w:t xml:space="preserve">Reference): Là kiểu dữ liệu được được người dùng tạo ra và nó không được xác định sẵn: String, Array, … </w:t>
       </w:r>
     </w:p>
     <w:p>
@@ -1301,7 +1458,43 @@
             <w14:round/>
           </w14:textOutline>
         </w:rPr>
-        <w:t xml:space="preserve">Khác nhau của Primitive Data Type và Reference : </w:t>
+        <w:t xml:space="preserve">Khác nhau của Primitive Data Type và </w:t>
+      </w:r>
+      <w:proofErr w:type="gramStart"/>
+      <w:r>
+        <w:rPr>
+          <w:rFonts w:ascii="Times New Roman" w:hAnsi="Times New Roman" w:cs="Times New Roman"/>
+          <w:color w:val="000000" w:themeColor="text1"/>
+          <w14:shadow w14:blurRad="38100" w14:dist="19050" w14:dir="2700000" w14:sx="100000" w14:sy="100000" w14:kx="0" w14:ky="0" w14:algn="tl">
+            <w14:schemeClr w14:val="dk1">
+              <w14:alpha w14:val="60000"/>
+            </w14:schemeClr>
+          </w14:shadow>
+          <w14:textOutline w14:w="0" w14:cap="flat" w14:cmpd="sng" w14:algn="ctr">
+            <w14:noFill/>
+            <w14:prstDash w14:val="solid"/>
+            <w14:round/>
+          </w14:textOutline>
+        </w:rPr>
+        <w:t>Reference :</w:t>
+      </w:r>
+      <w:proofErr w:type="gramEnd"/>
+      <w:r>
+        <w:rPr>
+          <w:rFonts w:ascii="Times New Roman" w:hAnsi="Times New Roman" w:cs="Times New Roman"/>
+          <w:color w:val="000000" w:themeColor="text1"/>
+          <w14:shadow w14:blurRad="38100" w14:dist="19050" w14:dir="2700000" w14:sx="100000" w14:sy="100000" w14:kx="0" w14:ky="0" w14:algn="tl">
+            <w14:schemeClr w14:val="dk1">
+              <w14:alpha w14:val="60000"/>
+            </w14:schemeClr>
+          </w14:shadow>
+          <w14:textOutline w14:w="0" w14:cap="flat" w14:cmpd="sng" w14:algn="ctr">
+            <w14:noFill/>
+            <w14:prstDash w14:val="solid"/>
+            <w14:round/>
+          </w14:textOutline>
+        </w:rPr>
+        <w:t xml:space="preserve"> </w:t>
       </w:r>
     </w:p>
     <w:p>
@@ -1575,27 +1768,7 @@
           </w14:textOutline>
         </w:rPr>
         <w:lastRenderedPageBreak/>
-        <w:t xml:space="preserve">Wrapper </w:t>
-      </w:r>
-      <w:r>
-        <w:rPr>
-          <w:rFonts w:ascii="Times New Roman" w:hAnsi="Times New Roman" w:cs="Times New Roman"/>
-          <w:color w:val="000000" w:themeColor="text1"/>
-          <w:sz w:val="28"/>
-          <w:szCs w:val="28"/>
-          <w:highlight w:val="yellow"/>
-          <w14:shadow w14:blurRad="38100" w14:dist="19050" w14:dir="2700000" w14:sx="100000" w14:sy="100000" w14:kx="0" w14:ky="0" w14:algn="tl">
-            <w14:schemeClr w14:val="dk1">
-              <w14:alpha w14:val="60000"/>
-            </w14:schemeClr>
-          </w14:shadow>
-          <w14:textOutline w14:w="0" w14:cap="flat" w14:cmpd="sng" w14:algn="ctr">
-            <w14:noFill/>
-            <w14:prstDash w14:val="solid"/>
-            <w14:round/>
-          </w14:textOutline>
-        </w:rPr>
-        <w:t>Class</w:t>
+        <w:t>Wrapper Class</w:t>
       </w:r>
       <w:r>
         <w:rPr>
@@ -1636,17 +1809,7 @@
           <w:highlight w:val="yellow"/>
           <w:lang w:val="vi-VN"/>
         </w:rPr>
-        <w:t>Class, Mutable,</w:t>
-      </w:r>
-      <w:r>
-        <w:rPr>
-          <w:rFonts w:ascii="Times New Roman" w:hAnsi="Times New Roman" w:cs="Times New Roman"/>
-          <w:sz w:val="28"/>
-          <w:szCs w:val="28"/>
-          <w:highlight w:val="yellow"/>
-          <w:lang w:val="vi-VN"/>
-        </w:rPr>
-        <w:t xml:space="preserve"> Imutable Object</w:t>
+        <w:t>Class, Mutable, Imutable Object</w:t>
       </w:r>
     </w:p>
     <w:p>
@@ -2261,7 +2424,43 @@
             <w14:round/>
           </w14:textOutline>
         </w:rPr>
-        <w:t>Có 2 kiểu đa hình trong java : đa hình lúc biên dịch và đa hình lúc runtime</w:t>
+        <w:t xml:space="preserve">Có 2 kiểu đa hình trong </w:t>
+      </w:r>
+      <w:proofErr w:type="gramStart"/>
+      <w:r>
+        <w:rPr>
+          <w:rFonts w:ascii="Times New Roman" w:hAnsi="Times New Roman" w:cs="Times New Roman"/>
+          <w:color w:val="000000" w:themeColor="text1"/>
+          <w14:shadow w14:blurRad="38100" w14:dist="19050" w14:dir="2700000" w14:sx="100000" w14:sy="100000" w14:kx="0" w14:ky="0" w14:algn="tl">
+            <w14:schemeClr w14:val="dk1">
+              <w14:alpha w14:val="60000"/>
+            </w14:schemeClr>
+          </w14:shadow>
+          <w14:textOutline w14:w="0" w14:cap="flat" w14:cmpd="sng" w14:algn="ctr">
+            <w14:noFill/>
+            <w14:prstDash w14:val="solid"/>
+            <w14:round/>
+          </w14:textOutline>
+        </w:rPr>
+        <w:t>java :</w:t>
+      </w:r>
+      <w:proofErr w:type="gramEnd"/>
+      <w:r>
+        <w:rPr>
+          <w:rFonts w:ascii="Times New Roman" w:hAnsi="Times New Roman" w:cs="Times New Roman"/>
+          <w:color w:val="000000" w:themeColor="text1"/>
+          <w14:shadow w14:blurRad="38100" w14:dist="19050" w14:dir="2700000" w14:sx="100000" w14:sy="100000" w14:kx="0" w14:ky="0" w14:algn="tl">
+            <w14:schemeClr w14:val="dk1">
+              <w14:alpha w14:val="60000"/>
+            </w14:schemeClr>
+          </w14:shadow>
+          <w14:textOutline w14:w="0" w14:cap="flat" w14:cmpd="sng" w14:algn="ctr">
+            <w14:noFill/>
+            <w14:prstDash w14:val="solid"/>
+            <w14:round/>
+          </w14:textOutline>
+        </w:rPr>
+        <w:t xml:space="preserve"> đa hình lúc biên dịch và đa hình lúc runtime</w:t>
       </w:r>
     </w:p>
     <w:p>
@@ -2368,12 +2567,10 @@
             <w14:round/>
           </w14:textOutline>
         </w:rPr>
-        <w:t xml:space="preserve">: Trong một class có thể có nhiều phương thức có cùng tên  khác nhau về data type truyền vào, số lượng biến truyền vào và chúng có thể khác data type trả về </w:t>
-      </w:r>
-    </w:p>
-    <w:p>
-      <w:pPr>
-        <w:pStyle w:val="Heading4"/>
+        <w:t xml:space="preserve">: Trong một class có thể có nhiều phương thức có cùng </w:t>
+      </w:r>
+      <w:proofErr w:type="gramStart"/>
+      <w:r>
         <w:rPr>
           <w:rFonts w:ascii="Times New Roman" w:hAnsi="Times New Roman" w:cs="Times New Roman"/>
           <w:i w:val="0"/>
@@ -2392,7 +2589,9 @@
             <w14:round/>
           </w14:textOutline>
         </w:rPr>
-      </w:pPr>
+        <w:t>tên  khác</w:t>
+      </w:r>
+      <w:proofErr w:type="gramEnd"/>
       <w:r>
         <w:rPr>
           <w:rFonts w:ascii="Times New Roman" w:hAnsi="Times New Roman" w:cs="Times New Roman"/>
@@ -2412,9 +2611,12 @@
             <w14:round/>
           </w14:textOutline>
         </w:rPr>
-        <w:t xml:space="preserve">Đa hình lúc runtime </w:t>
-      </w:r>
-      <w:r>
+        <w:t xml:space="preserve"> nhau về data type truyền vào, số lượng biến truyền vào và chúng có thể khác data type trả về </w:t>
+      </w:r>
+    </w:p>
+    <w:p>
+      <w:pPr>
+        <w:pStyle w:val="Heading4"/>
         <w:rPr>
           <w:rFonts w:ascii="Times New Roman" w:hAnsi="Times New Roman" w:cs="Times New Roman"/>
           <w:i w:val="0"/>
@@ -2433,8 +2635,7 @@
             <w14:round/>
           </w14:textOutline>
         </w:rPr>
-        <w:t xml:space="preserve">Over ridding </w:t>
-      </w:r>
+      </w:pPr>
       <w:r>
         <w:rPr>
           <w:rFonts w:ascii="Times New Roman" w:hAnsi="Times New Roman" w:cs="Times New Roman"/>
@@ -2454,7 +2655,93 @@
             <w14:round/>
           </w14:textOutline>
         </w:rPr>
-        <w:t xml:space="preserve">: Khi một lớp con có cùng phương thức với lớp cha lớp con có thể triển khai lại phương thức đó </w:t>
+        <w:t xml:space="preserve">Đa hình lúc runtime </w:t>
+      </w:r>
+      <w:r>
+        <w:rPr>
+          <w:rFonts w:ascii="Times New Roman" w:hAnsi="Times New Roman" w:cs="Times New Roman"/>
+          <w:i w:val="0"/>
+          <w:iCs w:val="0"/>
+          <w:color w:val="000000" w:themeColor="text1"/>
+          <w:sz w:val="24"/>
+          <w:szCs w:val="24"/>
+          <w14:shadow w14:blurRad="38100" w14:dist="19050" w14:dir="2700000" w14:sx="100000" w14:sy="100000" w14:kx="0" w14:ky="0" w14:algn="tl">
+            <w14:schemeClr w14:val="dk1">
+              <w14:alpha w14:val="60000"/>
+            </w14:schemeClr>
+          </w14:shadow>
+          <w14:textOutline w14:w="0" w14:cap="flat" w14:cmpd="sng" w14:algn="ctr">
+            <w14:noFill/>
+            <w14:prstDash w14:val="solid"/>
+            <w14:round/>
+          </w14:textOutline>
+        </w:rPr>
+        <w:t xml:space="preserve">Over </w:t>
+      </w:r>
+      <w:proofErr w:type="gramStart"/>
+      <w:r>
+        <w:rPr>
+          <w:rFonts w:ascii="Times New Roman" w:hAnsi="Times New Roman" w:cs="Times New Roman"/>
+          <w:i w:val="0"/>
+          <w:iCs w:val="0"/>
+          <w:color w:val="000000" w:themeColor="text1"/>
+          <w:sz w:val="24"/>
+          <w:szCs w:val="24"/>
+          <w14:shadow w14:blurRad="38100" w14:dist="19050" w14:dir="2700000" w14:sx="100000" w14:sy="100000" w14:kx="0" w14:ky="0" w14:algn="tl">
+            <w14:schemeClr w14:val="dk1">
+              <w14:alpha w14:val="60000"/>
+            </w14:schemeClr>
+          </w14:shadow>
+          <w14:textOutline w14:w="0" w14:cap="flat" w14:cmpd="sng" w14:algn="ctr">
+            <w14:noFill/>
+            <w14:prstDash w14:val="solid"/>
+            <w14:round/>
+          </w14:textOutline>
+        </w:rPr>
+        <w:t xml:space="preserve">ridding </w:t>
+      </w:r>
+      <w:r>
+        <w:rPr>
+          <w:rFonts w:ascii="Times New Roman" w:hAnsi="Times New Roman" w:cs="Times New Roman"/>
+          <w:i w:val="0"/>
+          <w:iCs w:val="0"/>
+          <w:color w:val="000000" w:themeColor="text1"/>
+          <w:sz w:val="24"/>
+          <w:szCs w:val="24"/>
+          <w14:shadow w14:blurRad="38100" w14:dist="19050" w14:dir="2700000" w14:sx="100000" w14:sy="100000" w14:kx="0" w14:ky="0" w14:algn="tl">
+            <w14:schemeClr w14:val="dk1">
+              <w14:alpha w14:val="60000"/>
+            </w14:schemeClr>
+          </w14:shadow>
+          <w14:textOutline w14:w="0" w14:cap="flat" w14:cmpd="sng" w14:algn="ctr">
+            <w14:noFill/>
+            <w14:prstDash w14:val="solid"/>
+            <w14:round/>
+          </w14:textOutline>
+        </w:rPr>
+        <w:t>:</w:t>
+      </w:r>
+      <w:proofErr w:type="gramEnd"/>
+      <w:r>
+        <w:rPr>
+          <w:rFonts w:ascii="Times New Roman" w:hAnsi="Times New Roman" w:cs="Times New Roman"/>
+          <w:i w:val="0"/>
+          <w:iCs w:val="0"/>
+          <w:color w:val="000000" w:themeColor="text1"/>
+          <w:sz w:val="24"/>
+          <w:szCs w:val="24"/>
+          <w14:shadow w14:blurRad="38100" w14:dist="19050" w14:dir="2700000" w14:sx="100000" w14:sy="100000" w14:kx="0" w14:ky="0" w14:algn="tl">
+            <w14:schemeClr w14:val="dk1">
+              <w14:alpha w14:val="60000"/>
+            </w14:schemeClr>
+          </w14:shadow>
+          <w14:textOutline w14:w="0" w14:cap="flat" w14:cmpd="sng" w14:algn="ctr">
+            <w14:noFill/>
+            <w14:prstDash w14:val="solid"/>
+            <w14:round/>
+          </w14:textOutline>
+        </w:rPr>
+        <w:t xml:space="preserve"> Khi một lớp con có cùng phương thức với lớp cha lớp con có thể triển khai lại phương thức đó </w:t>
       </w:r>
     </w:p>
     <w:p>
@@ -2873,12 +3160,10 @@
             <w14:round/>
           </w14:textOutline>
         </w:rPr>
-        <w:t xml:space="preserve">String được tạo bằng 2 cách : dùng dấu nháy kép “”  hoặc khởi tạo bằng từ khóa new </w:t>
-      </w:r>
-    </w:p>
-    <w:p>
-      <w:pPr>
-        <w:pStyle w:val="Heading4"/>
+        <w:t xml:space="preserve">String được tạo bằng 2 </w:t>
+      </w:r>
+      <w:proofErr w:type="gramStart"/>
+      <w:r>
         <w:rPr>
           <w:rFonts w:ascii="Times New Roman" w:hAnsi="Times New Roman" w:cs="Times New Roman"/>
           <w:i w:val="0"/>
@@ -2897,7 +3182,9 @@
             <w14:round/>
           </w14:textOutline>
         </w:rPr>
-      </w:pPr>
+        <w:t>cách :</w:t>
+      </w:r>
+      <w:proofErr w:type="gramEnd"/>
       <w:r>
         <w:rPr>
           <w:rFonts w:ascii="Times New Roman" w:hAnsi="Times New Roman" w:cs="Times New Roman"/>
@@ -2906,21 +3193,23 @@
           <w:color w:val="000000" w:themeColor="text1"/>
           <w:sz w:val="24"/>
           <w:szCs w:val="24"/>
-          <w:shd w:val="clear" w:color="auto" w:fill="FFFFFF"/>
-          <w14:shadow w14:blurRad="38100" w14:dist="19050" w14:dir="2700000" w14:sx="100000" w14:sy="100000" w14:kx="0" w14:ky="0" w14:algn="tl">
-            <w14:schemeClr w14:val="dk1">
-              <w14:alpha w14:val="60000"/>
-            </w14:schemeClr>
-          </w14:shadow>
-          <w14:textOutline w14:w="0" w14:cap="flat" w14:cmpd="sng" w14:algn="ctr">
-            <w14:noFill/>
-            <w14:prstDash w14:val="solid"/>
-            <w14:round/>
-          </w14:textOutline>
-        </w:rPr>
-        <w:t>Java String</w:t>
-      </w:r>
-      <w:r>
+          <w14:shadow w14:blurRad="38100" w14:dist="19050" w14:dir="2700000" w14:sx="100000" w14:sy="100000" w14:kx="0" w14:ky="0" w14:algn="tl">
+            <w14:schemeClr w14:val="dk1">
+              <w14:alpha w14:val="60000"/>
+            </w14:schemeClr>
+          </w14:shadow>
+          <w14:textOutline w14:w="0" w14:cap="flat" w14:cmpd="sng" w14:algn="ctr">
+            <w14:noFill/>
+            <w14:prstDash w14:val="solid"/>
+            <w14:round/>
+          </w14:textOutline>
+        </w:rPr>
+        <w:t xml:space="preserve"> dùng dấu nháy kép “”  hoặc khởi tạo bằng từ khóa new </w:t>
+      </w:r>
+    </w:p>
+    <w:p>
+      <w:pPr>
+        <w:pStyle w:val="Heading4"/>
         <w:rPr>
           <w:rFonts w:ascii="Times New Roman" w:hAnsi="Times New Roman" w:cs="Times New Roman"/>
           <w:i w:val="0"/>
@@ -2928,24 +3217,19 @@
           <w:color w:val="000000" w:themeColor="text1"/>
           <w:sz w:val="24"/>
           <w:szCs w:val="24"/>
-          <w:shd w:val="clear" w:color="auto" w:fill="FFFFFF"/>
-          <w14:shadow w14:blurRad="38100" w14:dist="19050" w14:dir="2700000" w14:sx="100000" w14:sy="100000" w14:kx="0" w14:ky="0" w14:algn="tl">
-            <w14:schemeClr w14:val="dk1">
-              <w14:alpha w14:val="60000"/>
-            </w14:schemeClr>
-          </w14:shadow>
-          <w14:textOutline w14:w="0" w14:cap="flat" w14:cmpd="sng" w14:algn="ctr">
-            <w14:noFill/>
-            <w14:prstDash w14:val="solid"/>
-            <w14:round/>
-          </w14:textOutline>
-        </w:rPr>
-        <w:t> class cung cấp một số các phương thức để thực hiện các thao tác trên String như: compare(), concat(), equals(), split(), length(), …</w:t>
-      </w:r>
-    </w:p>
-    <w:p>
-      <w:pPr>
-        <w:pStyle w:val="Heading4"/>
+          <w14:shadow w14:blurRad="38100" w14:dist="19050" w14:dir="2700000" w14:sx="100000" w14:sy="100000" w14:kx="0" w14:ky="0" w14:algn="tl">
+            <w14:schemeClr w14:val="dk1">
+              <w14:alpha w14:val="60000"/>
+            </w14:schemeClr>
+          </w14:shadow>
+          <w14:textOutline w14:w="0" w14:cap="flat" w14:cmpd="sng" w14:algn="ctr">
+            <w14:noFill/>
+            <w14:prstDash w14:val="solid"/>
+            <w14:round/>
+          </w14:textOutline>
+        </w:rPr>
+      </w:pPr>
+      <w:r>
         <w:rPr>
           <w:rFonts w:ascii="Times New Roman" w:hAnsi="Times New Roman" w:cs="Times New Roman"/>
           <w:i w:val="0"/>
@@ -2953,18 +3237,20 @@
           <w:color w:val="000000" w:themeColor="text1"/>
           <w:sz w:val="24"/>
           <w:szCs w:val="24"/>
-          <w14:shadow w14:blurRad="38100" w14:dist="19050" w14:dir="2700000" w14:sx="100000" w14:sy="100000" w14:kx="0" w14:ky="0" w14:algn="tl">
-            <w14:schemeClr w14:val="dk1">
-              <w14:alpha w14:val="60000"/>
-            </w14:schemeClr>
-          </w14:shadow>
-          <w14:textOutline w14:w="0" w14:cap="flat" w14:cmpd="sng" w14:algn="ctr">
-            <w14:noFill/>
-            <w14:prstDash w14:val="solid"/>
-            <w14:round/>
-          </w14:textOutline>
-        </w:rPr>
-      </w:pPr>
+          <w:shd w:val="clear" w:color="auto" w:fill="FFFFFF"/>
+          <w14:shadow w14:blurRad="38100" w14:dist="19050" w14:dir="2700000" w14:sx="100000" w14:sy="100000" w14:kx="0" w14:ky="0" w14:algn="tl">
+            <w14:schemeClr w14:val="dk1">
+              <w14:alpha w14:val="60000"/>
+            </w14:schemeClr>
+          </w14:shadow>
+          <w14:textOutline w14:w="0" w14:cap="flat" w14:cmpd="sng" w14:algn="ctr">
+            <w14:noFill/>
+            <w14:prstDash w14:val="solid"/>
+            <w14:round/>
+          </w14:textOutline>
+        </w:rPr>
+        <w:t>Java String</w:t>
+      </w:r>
       <w:r>
         <w:rPr>
           <w:rFonts w:ascii="Times New Roman" w:hAnsi="Times New Roman" w:cs="Times New Roman"/>
@@ -2973,18 +3259,153 @@
           <w:color w:val="000000" w:themeColor="text1"/>
           <w:sz w:val="24"/>
           <w:szCs w:val="24"/>
-          <w14:shadow w14:blurRad="38100" w14:dist="19050" w14:dir="2700000" w14:sx="100000" w14:sy="100000" w14:kx="0" w14:ky="0" w14:algn="tl">
-            <w14:schemeClr w14:val="dk1">
-              <w14:alpha w14:val="60000"/>
-            </w14:schemeClr>
-          </w14:shadow>
-          <w14:textOutline w14:w="0" w14:cap="flat" w14:cmpd="sng" w14:algn="ctr">
-            <w14:noFill/>
-            <w14:prstDash w14:val="solid"/>
-            <w14:round/>
-          </w14:textOutline>
-        </w:rPr>
-        <w:t xml:space="preserve">String pool là một khu vực lưu trữ bên trong Java Heap, khi ta tạo String mà không dùng từ khóa “new” thì nó  sẽ được lưu trong String Pool và khi ta tạo một String mới nếu String đó tồn tại trong String Pool thì </w:t>
+          <w:shd w:val="clear" w:color="auto" w:fill="FFFFFF"/>
+          <w14:shadow w14:blurRad="38100" w14:dist="19050" w14:dir="2700000" w14:sx="100000" w14:sy="100000" w14:kx="0" w14:ky="0" w14:algn="tl">
+            <w14:schemeClr w14:val="dk1">
+              <w14:alpha w14:val="60000"/>
+            </w14:schemeClr>
+          </w14:shadow>
+          <w14:textOutline w14:w="0" w14:cap="flat" w14:cmpd="sng" w14:algn="ctr">
+            <w14:noFill/>
+            <w14:prstDash w14:val="solid"/>
+            <w14:round/>
+          </w14:textOutline>
+        </w:rPr>
+        <w:t xml:space="preserve"> class cung cấp một số các phương thức để thực hiện các thao tác trên String như: </w:t>
+      </w:r>
+      <w:proofErr w:type="gramStart"/>
+      <w:r>
+        <w:rPr>
+          <w:rFonts w:ascii="Times New Roman" w:hAnsi="Times New Roman" w:cs="Times New Roman"/>
+          <w:i w:val="0"/>
+          <w:iCs w:val="0"/>
+          <w:color w:val="000000" w:themeColor="text1"/>
+          <w:sz w:val="24"/>
+          <w:szCs w:val="24"/>
+          <w:shd w:val="clear" w:color="auto" w:fill="FFFFFF"/>
+          <w14:shadow w14:blurRad="38100" w14:dist="19050" w14:dir="2700000" w14:sx="100000" w14:sy="100000" w14:kx="0" w14:ky="0" w14:algn="tl">
+            <w14:schemeClr w14:val="dk1">
+              <w14:alpha w14:val="60000"/>
+            </w14:schemeClr>
+          </w14:shadow>
+          <w14:textOutline w14:w="0" w14:cap="flat" w14:cmpd="sng" w14:algn="ctr">
+            <w14:noFill/>
+            <w14:prstDash w14:val="solid"/>
+            <w14:round/>
+          </w14:textOutline>
+        </w:rPr>
+        <w:t>compare(</w:t>
+      </w:r>
+      <w:proofErr w:type="gramEnd"/>
+      <w:r>
+        <w:rPr>
+          <w:rFonts w:ascii="Times New Roman" w:hAnsi="Times New Roman" w:cs="Times New Roman"/>
+          <w:i w:val="0"/>
+          <w:iCs w:val="0"/>
+          <w:color w:val="000000" w:themeColor="text1"/>
+          <w:sz w:val="24"/>
+          <w:szCs w:val="24"/>
+          <w:shd w:val="clear" w:color="auto" w:fill="FFFFFF"/>
+          <w14:shadow w14:blurRad="38100" w14:dist="19050" w14:dir="2700000" w14:sx="100000" w14:sy="100000" w14:kx="0" w14:ky="0" w14:algn="tl">
+            <w14:schemeClr w14:val="dk1">
+              <w14:alpha w14:val="60000"/>
+            </w14:schemeClr>
+          </w14:shadow>
+          <w14:textOutline w14:w="0" w14:cap="flat" w14:cmpd="sng" w14:algn="ctr">
+            <w14:noFill/>
+            <w14:prstDash w14:val="solid"/>
+            <w14:round/>
+          </w14:textOutline>
+        </w:rPr>
+        <w:t>), concat(), equals(), split(), length(), …</w:t>
+      </w:r>
+    </w:p>
+    <w:p>
+      <w:pPr>
+        <w:pStyle w:val="Heading4"/>
+        <w:rPr>
+          <w:rFonts w:ascii="Times New Roman" w:hAnsi="Times New Roman" w:cs="Times New Roman"/>
+          <w:i w:val="0"/>
+          <w:iCs w:val="0"/>
+          <w:color w:val="000000" w:themeColor="text1"/>
+          <w:sz w:val="24"/>
+          <w:szCs w:val="24"/>
+          <w14:shadow w14:blurRad="38100" w14:dist="19050" w14:dir="2700000" w14:sx="100000" w14:sy="100000" w14:kx="0" w14:ky="0" w14:algn="tl">
+            <w14:schemeClr w14:val="dk1">
+              <w14:alpha w14:val="60000"/>
+            </w14:schemeClr>
+          </w14:shadow>
+          <w14:textOutline w14:w="0" w14:cap="flat" w14:cmpd="sng" w14:algn="ctr">
+            <w14:noFill/>
+            <w14:prstDash w14:val="solid"/>
+            <w14:round/>
+          </w14:textOutline>
+        </w:rPr>
+      </w:pPr>
+      <w:r>
+        <w:rPr>
+          <w:rFonts w:ascii="Times New Roman" w:hAnsi="Times New Roman" w:cs="Times New Roman"/>
+          <w:i w:val="0"/>
+          <w:iCs w:val="0"/>
+          <w:color w:val="000000" w:themeColor="text1"/>
+          <w:sz w:val="24"/>
+          <w:szCs w:val="24"/>
+          <w14:shadow w14:blurRad="38100" w14:dist="19050" w14:dir="2700000" w14:sx="100000" w14:sy="100000" w14:kx="0" w14:ky="0" w14:algn="tl">
+            <w14:schemeClr w14:val="dk1">
+              <w14:alpha w14:val="60000"/>
+            </w14:schemeClr>
+          </w14:shadow>
+          <w14:textOutline w14:w="0" w14:cap="flat" w14:cmpd="sng" w14:algn="ctr">
+            <w14:noFill/>
+            <w14:prstDash w14:val="solid"/>
+            <w14:round/>
+          </w14:textOutline>
+        </w:rPr>
+        <w:t xml:space="preserve">String pool là một khu vực lưu trữ bên trong Java Heap, khi ta tạo String mà không dùng từ khóa “new” thì </w:t>
+      </w:r>
+      <w:proofErr w:type="gramStart"/>
+      <w:r>
+        <w:rPr>
+          <w:rFonts w:ascii="Times New Roman" w:hAnsi="Times New Roman" w:cs="Times New Roman"/>
+          <w:i w:val="0"/>
+          <w:iCs w:val="0"/>
+          <w:color w:val="000000" w:themeColor="text1"/>
+          <w:sz w:val="24"/>
+          <w:szCs w:val="24"/>
+          <w14:shadow w14:blurRad="38100" w14:dist="19050" w14:dir="2700000" w14:sx="100000" w14:sy="100000" w14:kx="0" w14:ky="0" w14:algn="tl">
+            <w14:schemeClr w14:val="dk1">
+              <w14:alpha w14:val="60000"/>
+            </w14:schemeClr>
+          </w14:shadow>
+          <w14:textOutline w14:w="0" w14:cap="flat" w14:cmpd="sng" w14:algn="ctr">
+            <w14:noFill/>
+            <w14:prstDash w14:val="solid"/>
+            <w14:round/>
+          </w14:textOutline>
+        </w:rPr>
+        <w:t>nó  sẽ</w:t>
+      </w:r>
+      <w:proofErr w:type="gramEnd"/>
+      <w:r>
+        <w:rPr>
+          <w:rFonts w:ascii="Times New Roman" w:hAnsi="Times New Roman" w:cs="Times New Roman"/>
+          <w:i w:val="0"/>
+          <w:iCs w:val="0"/>
+          <w:color w:val="000000" w:themeColor="text1"/>
+          <w:sz w:val="24"/>
+          <w:szCs w:val="24"/>
+          <w14:shadow w14:blurRad="38100" w14:dist="19050" w14:dir="2700000" w14:sx="100000" w14:sy="100000" w14:kx="0" w14:ky="0" w14:algn="tl">
+            <w14:schemeClr w14:val="dk1">
+              <w14:alpha w14:val="60000"/>
+            </w14:schemeClr>
+          </w14:shadow>
+          <w14:textOutline w14:w="0" w14:cap="flat" w14:cmpd="sng" w14:algn="ctr">
+            <w14:noFill/>
+            <w14:prstDash w14:val="solid"/>
+            <w14:round/>
+          </w14:textOutline>
+        </w:rPr>
+        <w:t xml:space="preserve"> được lưu trong String Pool và khi ta tạo một String mới nếu String đó tồn tại trong String Pool thì </w:t>
       </w:r>
       <w:r>
         <w:rPr>
@@ -3500,8 +3921,27 @@
             <w14:round/>
           </w14:textOutline>
         </w:rPr>
-        <w:t>String Builder với String Buffer :</w:t>
-      </w:r>
+        <w:t xml:space="preserve">String Builder với String </w:t>
+      </w:r>
+      <w:proofErr w:type="gramStart"/>
+      <w:r>
+        <w:rPr>
+          <w:rFonts w:ascii="Times New Roman" w:hAnsi="Times New Roman" w:cs="Times New Roman"/>
+          <w:color w:val="000000" w:themeColor="text1"/>
+          <w14:shadow w14:blurRad="38100" w14:dist="19050" w14:dir="2700000" w14:sx="100000" w14:sy="100000" w14:kx="0" w14:ky="0" w14:algn="tl">
+            <w14:schemeClr w14:val="dk1">
+              <w14:alpha w14:val="60000"/>
+            </w14:schemeClr>
+          </w14:shadow>
+          <w14:textOutline w14:w="0" w14:cap="flat" w14:cmpd="sng" w14:algn="ctr">
+            <w14:noFill/>
+            <w14:prstDash w14:val="solid"/>
+            <w14:round/>
+          </w14:textOutline>
+        </w:rPr>
+        <w:t>Buffer :</w:t>
+      </w:r>
+      <w:proofErr w:type="gramEnd"/>
     </w:p>
     <w:p>
       <w:pPr>
@@ -3923,6 +4363,7 @@
           </w14:textOutline>
         </w:rPr>
       </w:pPr>
+      <w:proofErr w:type="gramStart"/>
       <w:r>
         <w:rPr>
           <w:rFonts w:ascii="Times New Roman" w:hAnsi="Times New Roman" w:cs="Times New Roman"/>
@@ -3955,7 +4396,25 @@
             <w14:round/>
           </w14:textOutline>
         </w:rPr>
-        <w:t xml:space="preserve">: </w:t>
+        <w:t>:</w:t>
+      </w:r>
+      <w:proofErr w:type="gramEnd"/>
+      <w:r>
+        <w:rPr>
+          <w:rFonts w:ascii="Times New Roman" w:hAnsi="Times New Roman" w:cs="Times New Roman"/>
+          <w:color w:val="000000" w:themeColor="text1"/>
+          <w14:shadow w14:blurRad="38100" w14:dist="19050" w14:dir="2700000" w14:sx="100000" w14:sy="100000" w14:kx="0" w14:ky="0" w14:algn="tl">
+            <w14:schemeClr w14:val="dk1">
+              <w14:alpha w14:val="60000"/>
+            </w14:schemeClr>
+          </w14:shadow>
+          <w14:textOutline w14:w="0" w14:cap="flat" w14:cmpd="sng" w14:algn="ctr">
+            <w14:noFill/>
+            <w14:prstDash w14:val="solid"/>
+            <w14:round/>
+          </w14:textOutline>
+        </w:rPr>
+        <w:t xml:space="preserve"> </w:t>
       </w:r>
     </w:p>
     <w:p>
@@ -4532,7 +4991,47 @@
             <w14:round/>
           </w14:textOutline>
         </w:rPr>
-        <w:t>Không thể lưu trữ Primitive Data Type mà ta cần phải autoboxing sang wrapperclass , c</w:t>
+        <w:t xml:space="preserve">Không thể lưu trữ Primitive Data Type mà ta cần phải autoboxing sang </w:t>
+      </w:r>
+      <w:proofErr w:type="gramStart"/>
+      <w:r>
+        <w:rPr>
+          <w:rFonts w:ascii="Times New Roman" w:hAnsi="Times New Roman" w:cs="Times New Roman"/>
+          <w:color w:val="000000" w:themeColor="text1"/>
+          <w:sz w:val="24"/>
+          <w:szCs w:val="24"/>
+          <w14:shadow w14:blurRad="38100" w14:dist="19050" w14:dir="2700000" w14:sx="100000" w14:sy="100000" w14:kx="0" w14:ky="0" w14:algn="tl">
+            <w14:schemeClr w14:val="dk1">
+              <w14:alpha w14:val="60000"/>
+            </w14:schemeClr>
+          </w14:shadow>
+          <w14:textOutline w14:w="0" w14:cap="flat" w14:cmpd="sng" w14:algn="ctr">
+            <w14:noFill/>
+            <w14:prstDash w14:val="solid"/>
+            <w14:round/>
+          </w14:textOutline>
+        </w:rPr>
+        <w:t>wrapperclass ,</w:t>
+      </w:r>
+      <w:proofErr w:type="gramEnd"/>
+      <w:r>
+        <w:rPr>
+          <w:rFonts w:ascii="Times New Roman" w:hAnsi="Times New Roman" w:cs="Times New Roman"/>
+          <w:color w:val="000000" w:themeColor="text1"/>
+          <w:sz w:val="24"/>
+          <w:szCs w:val="24"/>
+          <w14:shadow w14:blurRad="38100" w14:dist="19050" w14:dir="2700000" w14:sx="100000" w14:sy="100000" w14:kx="0" w14:ky="0" w14:algn="tl">
+            <w14:schemeClr w14:val="dk1">
+              <w14:alpha w14:val="60000"/>
+            </w14:schemeClr>
+          </w14:shadow>
+          <w14:textOutline w14:w="0" w14:cap="flat" w14:cmpd="sng" w14:algn="ctr">
+            <w14:noFill/>
+            <w14:prstDash w14:val="solid"/>
+            <w14:round/>
+          </w14:textOutline>
+        </w:rPr>
+        <w:t xml:space="preserve"> c</w:t>
       </w:r>
       <w:r>
         <w:rPr>
@@ -4673,6 +5172,7 @@
           </w14:textOutline>
         </w:rPr>
       </w:pPr>
+      <w:proofErr w:type="gramStart"/>
       <w:r>
         <w:rPr>
           <w:rFonts w:ascii="Times New Roman" w:hAnsi="Times New Roman" w:cs="Times New Roman"/>
@@ -4706,7 +5206,26 @@
             <w14:round/>
           </w14:textOutline>
         </w:rPr>
-        <w:t>,  Hash Set</w:t>
+        <w:t>,  Hash</w:t>
+      </w:r>
+      <w:proofErr w:type="gramEnd"/>
+      <w:r>
+        <w:rPr>
+          <w:rFonts w:ascii="Times New Roman" w:hAnsi="Times New Roman" w:cs="Times New Roman"/>
+          <w:color w:val="000000" w:themeColor="text1"/>
+          <w:lang w:val="vi-VN"/>
+          <w14:shadow w14:blurRad="38100" w14:dist="19050" w14:dir="2700000" w14:sx="100000" w14:sy="100000" w14:kx="0" w14:ky="0" w14:algn="tl">
+            <w14:schemeClr w14:val="dk1">
+              <w14:alpha w14:val="60000"/>
+            </w14:schemeClr>
+          </w14:shadow>
+          <w14:textOutline w14:w="0" w14:cap="flat" w14:cmpd="sng" w14:algn="ctr">
+            <w14:noFill/>
+            <w14:prstDash w14:val="solid"/>
+            <w14:round/>
+          </w14:textOutline>
+        </w:rPr>
+        <w:t xml:space="preserve"> Set</w:t>
       </w:r>
     </w:p>
     <w:p>
@@ -5085,7 +5604,47 @@
             <w14:round/>
           </w14:textOutline>
         </w:rPr>
-        <w:t xml:space="preserve">Không được đồng bộ hóa , duy trì không có thứ tự </w:t>
+        <w:t xml:space="preserve">Không được đồng bộ </w:t>
+      </w:r>
+      <w:proofErr w:type="gramStart"/>
+      <w:r>
+        <w:rPr>
+          <w:rFonts w:ascii="Times New Roman" w:hAnsi="Times New Roman" w:cs="Times New Roman"/>
+          <w:color w:val="000000" w:themeColor="text1"/>
+          <w:sz w:val="24"/>
+          <w:szCs w:val="24"/>
+          <w14:shadow w14:blurRad="38100" w14:dist="19050" w14:dir="2700000" w14:sx="100000" w14:sy="100000" w14:kx="0" w14:ky="0" w14:algn="tl">
+            <w14:schemeClr w14:val="dk1">
+              <w14:alpha w14:val="60000"/>
+            </w14:schemeClr>
+          </w14:shadow>
+          <w14:textOutline w14:w="0" w14:cap="flat" w14:cmpd="sng" w14:algn="ctr">
+            <w14:noFill/>
+            <w14:prstDash w14:val="solid"/>
+            <w14:round/>
+          </w14:textOutline>
+        </w:rPr>
+        <w:t>hóa ,</w:t>
+      </w:r>
+      <w:proofErr w:type="gramEnd"/>
+      <w:r>
+        <w:rPr>
+          <w:rFonts w:ascii="Times New Roman" w:hAnsi="Times New Roman" w:cs="Times New Roman"/>
+          <w:color w:val="000000" w:themeColor="text1"/>
+          <w:sz w:val="24"/>
+          <w:szCs w:val="24"/>
+          <w14:shadow w14:blurRad="38100" w14:dist="19050" w14:dir="2700000" w14:sx="100000" w14:sy="100000" w14:kx="0" w14:ky="0" w14:algn="tl">
+            <w14:schemeClr w14:val="dk1">
+              <w14:alpha w14:val="60000"/>
+            </w14:schemeClr>
+          </w14:shadow>
+          <w14:textOutline w14:w="0" w14:cap="flat" w14:cmpd="sng" w14:algn="ctr">
+            <w14:noFill/>
+            <w14:prstDash w14:val="solid"/>
+            <w14:round/>
+          </w14:textOutline>
+        </w:rPr>
+        <w:t xml:space="preserve"> duy trì không có thứ tự </w:t>
       </w:r>
     </w:p>
     <w:p>
@@ -5340,6 +5899,7 @@
           </w14:textOutline>
         </w:rPr>
       </w:pPr>
+      <w:proofErr w:type="gramStart"/>
       <w:r>
         <w:rPr>
           <w:rFonts w:ascii="Times New Roman" w:hAnsi="Times New Roman" w:cs="Times New Roman"/>
@@ -5379,591 +5939,10 @@
             <w14:round/>
           </w14:textOutline>
         </w:rPr>
-        <w:t xml:space="preserve"> : </w:t>
-      </w:r>
-    </w:p>
-    <w:p>
-      <w:pPr>
-        <w:pStyle w:val="Heading3"/>
-      </w:pPr>
-      <w:r>
-        <w:t>Thread là một lồng thực thi xử lý trong một chương trình,</w:t>
-      </w:r>
-      <w:r>
-        <w:t xml:space="preserve"> </w:t>
-      </w:r>
-    </w:p>
-    <w:p>
-      <w:pPr>
-        <w:pStyle w:val="Heading3"/>
-        <w:rPr>
-          <w:rFonts w:ascii="Times New Roman" w:hAnsi="Times New Roman" w:cs="Times New Roman"/>
-          <w:color w:val="000000" w:themeColor="text1"/>
-          <w14:shadow w14:blurRad="38100" w14:dist="19050" w14:dir="2700000" w14:sx="100000" w14:sy="100000" w14:kx="0" w14:ky="0" w14:algn="tl">
-            <w14:schemeClr w14:val="dk1">
-              <w14:alpha w14:val="60000"/>
-            </w14:schemeClr>
-          </w14:shadow>
-          <w14:textOutline w14:w="0" w14:cap="flat" w14:cmpd="sng" w14:algn="ctr">
-            <w14:noFill/>
-            <w14:prstDash w14:val="solid"/>
-            <w14:round/>
-          </w14:textOutline>
-        </w:rPr>
-      </w:pPr>
-      <w:r>
-        <w:rPr>
-          <w:rFonts w:ascii="Times New Roman" w:hAnsi="Times New Roman" w:cs="Times New Roman"/>
-          <w:color w:val="000000" w:themeColor="text1"/>
-          <w14:shadow w14:blurRad="38100" w14:dist="19050" w14:dir="2700000" w14:sx="100000" w14:sy="100000" w14:kx="0" w14:ky="0" w14:algn="tl">
-            <w14:schemeClr w14:val="dk1">
-              <w14:alpha w14:val="60000"/>
-            </w14:schemeClr>
-          </w14:shadow>
-          <w14:textOutline w14:w="0" w14:cap="flat" w14:cmpd="sng" w14:algn="ctr">
-            <w14:noFill/>
-            <w14:prstDash w14:val="solid"/>
-            <w14:round/>
-          </w14:textOutline>
-        </w:rPr>
-        <w:t>JVM cho phép một ứng dụng có nhiều luồng thực thi xử lý được chạy đồng thời</w:t>
-      </w:r>
-      <w:r>
-        <w:rPr>
-          <w:rFonts w:ascii="Times New Roman" w:hAnsi="Times New Roman" w:cs="Times New Roman"/>
-          <w:color w:val="000000" w:themeColor="text1"/>
-          <w14:shadow w14:blurRad="38100" w14:dist="19050" w14:dir="2700000" w14:sx="100000" w14:sy="100000" w14:kx="0" w14:ky="0" w14:algn="tl">
-            <w14:schemeClr w14:val="dk1">
-              <w14:alpha w14:val="60000"/>
-            </w14:schemeClr>
-          </w14:shadow>
-          <w14:textOutline w14:w="0" w14:cap="flat" w14:cmpd="sng" w14:algn="ctr">
-            <w14:noFill/>
-            <w14:prstDash w14:val="solid"/>
-            <w14:round/>
-          </w14:textOutline>
-        </w:rPr>
-        <w:t xml:space="preserve"> và</w:t>
-      </w:r>
-      <w:r>
-        <w:rPr>
-          <w:rFonts w:ascii="Times New Roman" w:hAnsi="Times New Roman" w:cs="Times New Roman"/>
-          <w:color w:val="000000" w:themeColor="text1"/>
-          <w14:shadow w14:blurRad="38100" w14:dist="19050" w14:dir="2700000" w14:sx="100000" w14:sy="100000" w14:kx="0" w14:ky="0" w14:algn="tl">
-            <w14:schemeClr w14:val="dk1">
-              <w14:alpha w14:val="60000"/>
-            </w14:schemeClr>
-          </w14:shadow>
-          <w14:textOutline w14:w="0" w14:cap="flat" w14:cmpd="sng" w14:algn="ctr">
-            <w14:noFill/>
-            <w14:prstDash w14:val="solid"/>
-            <w14:round/>
-          </w14:textOutline>
-        </w:rPr>
-        <w:t xml:space="preserve"> </w:t>
-      </w:r>
-      <w:r>
-        <w:rPr>
-          <w:rFonts w:ascii="Times New Roman" w:hAnsi="Times New Roman" w:cs="Times New Roman"/>
-          <w:color w:val="000000" w:themeColor="text1"/>
-          <w14:shadow w14:blurRad="38100" w14:dist="19050" w14:dir="2700000" w14:sx="100000" w14:sy="100000" w14:kx="0" w14:ky="0" w14:algn="tl">
-            <w14:schemeClr w14:val="dk1">
-              <w14:alpha w14:val="60000"/>
-            </w14:schemeClr>
-          </w14:shadow>
-          <w14:textOutline w14:w="0" w14:cap="flat" w14:cmpd="sng" w14:algn="ctr">
-            <w14:noFill/>
-            <w14:prstDash w14:val="solid"/>
-            <w14:round/>
-          </w14:textOutline>
-        </w:rPr>
-        <w:t>hoạt động độc lập nên bạn có thể nhiều tác vụ cùng một lúc</w:t>
-      </w:r>
-      <w:r>
-        <w:rPr>
-          <w:rFonts w:ascii="Times New Roman" w:hAnsi="Times New Roman" w:cs="Times New Roman"/>
-          <w:color w:val="000000" w:themeColor="text1"/>
-          <w14:shadow w14:blurRad="38100" w14:dist="19050" w14:dir="2700000" w14:sx="100000" w14:sy="100000" w14:kx="0" w14:ky="0" w14:algn="tl">
-            <w14:schemeClr w14:val="dk1">
-              <w14:alpha w14:val="60000"/>
-            </w14:schemeClr>
-          </w14:shadow>
-          <w14:textOutline w14:w="0" w14:cap="flat" w14:cmpd="sng" w14:algn="ctr">
-            <w14:noFill/>
-            <w14:prstDash w14:val="solid"/>
-            <w14:round/>
-          </w14:textOutline>
-        </w:rPr>
-        <w:t xml:space="preserve"> để tiết kiệm thời gian </w:t>
-      </w:r>
-      <w:r>
-        <w:rPr>
-          <w:rFonts w:ascii="Times New Roman" w:hAnsi="Times New Roman" w:cs="Times New Roman"/>
-          <w:color w:val="000000" w:themeColor="text1"/>
-          <w14:shadow w14:blurRad="38100" w14:dist="19050" w14:dir="2700000" w14:sx="100000" w14:sy="100000" w14:kx="0" w14:ky="0" w14:algn="tl">
-            <w14:schemeClr w14:val="dk1">
-              <w14:alpha w14:val="60000"/>
-            </w14:schemeClr>
-          </w14:shadow>
-          <w14:textOutline w14:w="0" w14:cap="flat" w14:cmpd="sng" w14:algn="ctr">
-            <w14:noFill/>
-            <w14:prstDash w14:val="solid"/>
-            <w14:round/>
-          </w14:textOutline>
-        </w:rPr>
-        <w:t>(Multithreading)</w:t>
-      </w:r>
-    </w:p>
-    <w:p>
-      <w:pPr>
-        <w:pStyle w:val="Heading3"/>
-        <w:rPr>
-          <w:rFonts w:ascii="Times New Roman" w:hAnsi="Times New Roman" w:cs="Times New Roman"/>
-          <w:color w:val="000000" w:themeColor="text1"/>
-          <w14:shadow w14:blurRad="38100" w14:dist="19050" w14:dir="2700000" w14:sx="100000" w14:sy="100000" w14:kx="0" w14:ky="0" w14:algn="tl">
-            <w14:schemeClr w14:val="dk1">
-              <w14:alpha w14:val="60000"/>
-            </w14:schemeClr>
-          </w14:shadow>
-          <w14:textOutline w14:w="0" w14:cap="flat" w14:cmpd="sng" w14:algn="ctr">
-            <w14:noFill/>
-            <w14:prstDash w14:val="solid"/>
-            <w14:round/>
-          </w14:textOutline>
-        </w:rPr>
-      </w:pPr>
-      <w:r>
-        <w:rPr>
-          <w:rFonts w:ascii="Times New Roman" w:hAnsi="Times New Roman" w:cs="Times New Roman"/>
-          <w:color w:val="000000" w:themeColor="text1"/>
-          <w14:shadow w14:blurRad="38100" w14:dist="19050" w14:dir="2700000" w14:sx="100000" w14:sy="100000" w14:kx="0" w14:ky="0" w14:algn="tl">
-            <w14:schemeClr w14:val="dk1">
-              <w14:alpha w14:val="60000"/>
-            </w14:schemeClr>
-          </w14:shadow>
-          <w14:textOutline w14:w="0" w14:cap="flat" w14:cmpd="sng" w14:algn="ctr">
-            <w14:noFill/>
-            <w14:prstDash w14:val="solid"/>
-            <w14:round/>
-          </w14:textOutline>
-        </w:rPr>
-        <w:t>Vòng đời của thread có 5 trạng thái: New, Runnable, Running, Non-Runable(Blocked), Terminated</w:t>
-      </w:r>
-    </w:p>
-    <w:p>
-      <w:pPr>
-        <w:pStyle w:val="Heading4"/>
-        <w:rPr>
-          <w:rFonts w:ascii="Times New Roman" w:hAnsi="Times New Roman" w:cs="Times New Roman"/>
-          <w:i w:val="0"/>
-          <w:iCs w:val="0"/>
-          <w:color w:val="000000" w:themeColor="text1"/>
-          <w:sz w:val="24"/>
-          <w:szCs w:val="24"/>
-          <w14:shadow w14:blurRad="38100" w14:dist="19050" w14:dir="2700000" w14:sx="100000" w14:sy="100000" w14:kx="0" w14:ky="0" w14:algn="tl">
-            <w14:schemeClr w14:val="dk1">
-              <w14:alpha w14:val="60000"/>
-            </w14:schemeClr>
-          </w14:shadow>
-          <w14:textOutline w14:w="0" w14:cap="flat" w14:cmpd="sng" w14:algn="ctr">
-            <w14:noFill/>
-            <w14:prstDash w14:val="solid"/>
-            <w14:round/>
-          </w14:textOutline>
-        </w:rPr>
-      </w:pPr>
-      <w:r>
-        <w:rPr>
-          <w:rFonts w:ascii="Times New Roman" w:hAnsi="Times New Roman" w:cs="Times New Roman"/>
-          <w:i w:val="0"/>
-          <w:iCs w:val="0"/>
-          <w:color w:val="000000" w:themeColor="text1"/>
-          <w:sz w:val="24"/>
-          <w:szCs w:val="24"/>
-          <w14:shadow w14:blurRad="38100" w14:dist="19050" w14:dir="2700000" w14:sx="100000" w14:sy="100000" w14:kx="0" w14:ky="0" w14:algn="tl">
-            <w14:schemeClr w14:val="dk1">
-              <w14:alpha w14:val="60000"/>
-            </w14:schemeClr>
-          </w14:shadow>
-          <w14:textOutline w14:w="0" w14:cap="flat" w14:cmpd="sng" w14:algn="ctr">
-            <w14:noFill/>
-            <w14:prstDash w14:val="solid"/>
-            <w14:round/>
-          </w14:textOutline>
-        </w:rPr>
-        <w:t>New: Thread ở trạng thái new nếu ta tạo một đối tượng của lớp Thread nhưng trước khi gọi phương thức start()</w:t>
-      </w:r>
-    </w:p>
-    <w:p>
-      <w:pPr>
-        <w:pStyle w:val="Heading4"/>
-        <w:rPr>
-          <w:rFonts w:ascii="Times New Roman" w:hAnsi="Times New Roman" w:cs="Times New Roman"/>
-          <w:i w:val="0"/>
-          <w:iCs w:val="0"/>
-          <w:color w:val="000000" w:themeColor="text1"/>
-          <w:sz w:val="24"/>
-          <w:szCs w:val="24"/>
-          <w14:shadow w14:blurRad="38100" w14:dist="19050" w14:dir="2700000" w14:sx="100000" w14:sy="100000" w14:kx="0" w14:ky="0" w14:algn="tl">
-            <w14:schemeClr w14:val="dk1">
-              <w14:alpha w14:val="60000"/>
-            </w14:schemeClr>
-          </w14:shadow>
-          <w14:textOutline w14:w="0" w14:cap="flat" w14:cmpd="sng" w14:algn="ctr">
-            <w14:noFill/>
-            <w14:prstDash w14:val="solid"/>
-            <w14:round/>
-          </w14:textOutline>
-        </w:rPr>
-      </w:pPr>
-      <w:r>
-        <w:rPr>
-          <w:rFonts w:ascii="Times New Roman" w:hAnsi="Times New Roman" w:cs="Times New Roman"/>
-          <w:i w:val="0"/>
-          <w:iCs w:val="0"/>
-          <w:color w:val="000000" w:themeColor="text1"/>
-          <w:sz w:val="24"/>
-          <w:szCs w:val="24"/>
-          <w14:shadow w14:blurRad="38100" w14:dist="19050" w14:dir="2700000" w14:sx="100000" w14:sy="100000" w14:kx="0" w14:ky="0" w14:algn="tl">
-            <w14:schemeClr w14:val="dk1">
-              <w14:alpha w14:val="60000"/>
-            </w14:schemeClr>
-          </w14:shadow>
-          <w14:textOutline w14:w="0" w14:cap="flat" w14:cmpd="sng" w14:algn="ctr">
-            <w14:noFill/>
-            <w14:prstDash w14:val="solid"/>
-            <w14:round/>
-          </w14:textOutline>
-        </w:rPr>
-        <w:t>Runnable: Thread ở trạng thái runnable sau khi gọi phương thức start(), nhưng trình lên lịch (scheduler) của thread đã không chọn nó là thread đang chạy</w:t>
-      </w:r>
-    </w:p>
-    <w:p>
-      <w:pPr>
-        <w:pStyle w:val="Heading4"/>
-        <w:rPr>
-          <w:rFonts w:ascii="Times New Roman" w:hAnsi="Times New Roman" w:cs="Times New Roman"/>
-          <w:i w:val="0"/>
-          <w:iCs w:val="0"/>
-          <w:color w:val="000000" w:themeColor="text1"/>
-          <w:sz w:val="24"/>
-          <w:szCs w:val="24"/>
-          <w14:shadow w14:blurRad="38100" w14:dist="19050" w14:dir="2700000" w14:sx="100000" w14:sy="100000" w14:kx="0" w14:ky="0" w14:algn="tl">
-            <w14:schemeClr w14:val="dk1">
-              <w14:alpha w14:val="60000"/>
-            </w14:schemeClr>
-          </w14:shadow>
-          <w14:textOutline w14:w="0" w14:cap="flat" w14:cmpd="sng" w14:algn="ctr">
-            <w14:noFill/>
-            <w14:prstDash w14:val="solid"/>
-            <w14:round/>
-          </w14:textOutline>
-        </w:rPr>
-      </w:pPr>
-      <w:r>
-        <w:rPr>
-          <w:rFonts w:ascii="Times New Roman" w:hAnsi="Times New Roman" w:cs="Times New Roman"/>
-          <w:i w:val="0"/>
-          <w:iCs w:val="0"/>
-          <w:color w:val="000000" w:themeColor="text1"/>
-          <w:sz w:val="24"/>
-          <w:szCs w:val="24"/>
-          <w14:shadow w14:blurRad="38100" w14:dist="19050" w14:dir="2700000" w14:sx="100000" w14:sy="100000" w14:kx="0" w14:ky="0" w14:algn="tl">
-            <w14:schemeClr w14:val="dk1">
-              <w14:alpha w14:val="60000"/>
-            </w14:schemeClr>
-          </w14:shadow>
-          <w14:textOutline w14:w="0" w14:cap="flat" w14:cmpd="sng" w14:algn="ctr">
-            <w14:noFill/>
-            <w14:prstDash w14:val="solid"/>
-            <w14:round/>
-          </w14:textOutline>
-        </w:rPr>
-        <w:t>Running: Thread ở trạng thái running nếu trình lên lịch của thread đã chọn nó</w:t>
-      </w:r>
-    </w:p>
-    <w:p>
-      <w:pPr>
-        <w:pStyle w:val="Heading4"/>
-        <w:rPr>
-          <w:rFonts w:ascii="Times New Roman" w:hAnsi="Times New Roman" w:cs="Times New Roman"/>
-          <w:i w:val="0"/>
-          <w:iCs w:val="0"/>
-          <w:color w:val="000000" w:themeColor="text1"/>
-          <w:sz w:val="24"/>
-          <w:szCs w:val="24"/>
-          <w14:shadow w14:blurRad="38100" w14:dist="19050" w14:dir="2700000" w14:sx="100000" w14:sy="100000" w14:kx="0" w14:ky="0" w14:algn="tl">
-            <w14:schemeClr w14:val="dk1">
-              <w14:alpha w14:val="60000"/>
-            </w14:schemeClr>
-          </w14:shadow>
-          <w14:textOutline w14:w="0" w14:cap="flat" w14:cmpd="sng" w14:algn="ctr">
-            <w14:noFill/>
-            <w14:prstDash w14:val="solid"/>
-            <w14:round/>
-          </w14:textOutline>
-        </w:rPr>
-      </w:pPr>
-      <w:r>
-        <w:rPr>
-          <w:rFonts w:ascii="Times New Roman" w:hAnsi="Times New Roman" w:cs="Times New Roman"/>
-          <w:i w:val="0"/>
-          <w:iCs w:val="0"/>
-          <w:color w:val="000000" w:themeColor="text1"/>
-          <w:sz w:val="24"/>
-          <w:szCs w:val="24"/>
-          <w14:shadow w14:blurRad="38100" w14:dist="19050" w14:dir="2700000" w14:sx="100000" w14:sy="100000" w14:kx="0" w14:ky="0" w14:algn="tl">
-            <w14:schemeClr w14:val="dk1">
-              <w14:alpha w14:val="60000"/>
-            </w14:schemeClr>
-          </w14:shadow>
-          <w14:textOutline w14:w="0" w14:cap="flat" w14:cmpd="sng" w14:algn="ctr">
-            <w14:noFill/>
-            <w14:prstDash w14:val="solid"/>
-            <w14:round/>
-          </w14:textOutline>
-        </w:rPr>
-        <w:t>Non-Runnable: Trạng thái khi thread vẫn còn sống, nhưng hiện tại ko được chọn để chạy</w:t>
-      </w:r>
-    </w:p>
-    <w:p>
-      <w:pPr>
-        <w:pStyle w:val="Heading4"/>
-        <w:rPr>
-          <w:rFonts w:ascii="Times New Roman" w:hAnsi="Times New Roman" w:cs="Times New Roman"/>
-          <w:i w:val="0"/>
-          <w:iCs w:val="0"/>
-          <w:color w:val="000000" w:themeColor="text1"/>
-          <w:sz w:val="24"/>
-          <w:szCs w:val="24"/>
-          <w14:shadow w14:blurRad="38100" w14:dist="19050" w14:dir="2700000" w14:sx="100000" w14:sy="100000" w14:kx="0" w14:ky="0" w14:algn="tl">
-            <w14:schemeClr w14:val="dk1">
-              <w14:alpha w14:val="60000"/>
-            </w14:schemeClr>
-          </w14:shadow>
-          <w14:textOutline w14:w="0" w14:cap="flat" w14:cmpd="sng" w14:algn="ctr">
-            <w14:noFill/>
-            <w14:prstDash w14:val="solid"/>
-            <w14:round/>
-          </w14:textOutline>
-        </w:rPr>
-      </w:pPr>
-      <w:r>
-        <w:rPr>
-          <w:rFonts w:ascii="Times New Roman" w:hAnsi="Times New Roman" w:cs="Times New Roman"/>
-          <w:i w:val="0"/>
-          <w:iCs w:val="0"/>
-          <w:color w:val="000000" w:themeColor="text1"/>
-          <w:sz w:val="24"/>
-          <w:szCs w:val="24"/>
-          <w14:shadow w14:blurRad="38100" w14:dist="19050" w14:dir="2700000" w14:sx="100000" w14:sy="100000" w14:kx="0" w14:ky="0" w14:algn="tl">
-            <w14:schemeClr w14:val="dk1">
-              <w14:alpha w14:val="60000"/>
-            </w14:schemeClr>
-          </w14:shadow>
-          <w14:textOutline w14:w="0" w14:cap="flat" w14:cmpd="sng" w14:algn="ctr">
-            <w14:noFill/>
-            <w14:prstDash w14:val="solid"/>
-            <w14:round/>
-          </w14:textOutline>
-        </w:rPr>
-        <w:t>Terminated: Thread ở trong trạng thái terminated/dead khi phương thức run() của nó bị thoát</w:t>
-      </w:r>
-    </w:p>
-    <w:p>
-      <w:pPr>
-        <w:pStyle w:val="Heading3"/>
-        <w:rPr>
-          <w:rFonts w:ascii="Times New Roman" w:hAnsi="Times New Roman" w:cs="Times New Roman"/>
-          <w:color w:val="000000" w:themeColor="text1"/>
-          <w14:shadow w14:blurRad="38100" w14:dist="19050" w14:dir="2700000" w14:sx="100000" w14:sy="100000" w14:kx="0" w14:ky="0" w14:algn="tl">
-            <w14:schemeClr w14:val="dk1">
-              <w14:alpha w14:val="60000"/>
-            </w14:schemeClr>
-          </w14:shadow>
-          <w14:textOutline w14:w="0" w14:cap="flat" w14:cmpd="sng" w14:algn="ctr">
-            <w14:noFill/>
-            <w14:prstDash w14:val="solid"/>
-            <w14:round/>
-          </w14:textOutline>
-        </w:rPr>
-      </w:pPr>
-      <w:r>
-        <w:rPr>
-          <w:rFonts w:ascii="Times New Roman" w:hAnsi="Times New Roman" w:cs="Times New Roman"/>
-          <w:color w:val="000000" w:themeColor="text1"/>
-          <w14:shadow w14:blurRad="38100" w14:dist="19050" w14:dir="2700000" w14:sx="100000" w14:sy="100000" w14:kx="0" w14:ky="0" w14:algn="tl">
-            <w14:schemeClr w14:val="dk1">
-              <w14:alpha w14:val="60000"/>
-            </w14:schemeClr>
-          </w14:shadow>
-          <w14:textOutline w14:w="0" w14:cap="flat" w14:cmpd="sng" w14:algn="ctr">
-            <w14:noFill/>
-            <w14:prstDash w14:val="solid"/>
-            <w14:round/>
-          </w14:textOutline>
-        </w:rPr>
-        <w:t xml:space="preserve">Các </w:t>
-      </w:r>
-      <w:r>
-        <w:rPr>
-          <w:rFonts w:ascii="Times New Roman" w:hAnsi="Times New Roman" w:cs="Times New Roman"/>
-          <w:color w:val="000000" w:themeColor="text1"/>
-          <w14:shadow w14:blurRad="38100" w14:dist="19050" w14:dir="2700000" w14:sx="100000" w14:sy="100000" w14:kx="0" w14:ky="0" w14:algn="tl">
-            <w14:schemeClr w14:val="dk1">
-              <w14:alpha w14:val="60000"/>
-            </w14:schemeClr>
-          </w14:shadow>
-          <w14:textOutline w14:w="0" w14:cap="flat" w14:cmpd="sng" w14:algn="ctr">
-            <w14:noFill/>
-            <w14:prstDash w14:val="solid"/>
-            <w14:round/>
-          </w14:textOutline>
-        </w:rPr>
-        <w:t>luồng</w:t>
-      </w:r>
-      <w:r>
-        <w:rPr>
-          <w:rFonts w:ascii="Times New Roman" w:hAnsi="Times New Roman" w:cs="Times New Roman"/>
-          <w:color w:val="000000" w:themeColor="text1"/>
-          <w14:shadow w14:blurRad="38100" w14:dist="19050" w14:dir="2700000" w14:sx="100000" w14:sy="100000" w14:kx="0" w14:ky="0" w14:algn="tl">
-            <w14:schemeClr w14:val="dk1">
-              <w14:alpha w14:val="60000"/>
-            </w14:schemeClr>
-          </w14:shadow>
-          <w14:textOutline w14:w="0" w14:cap="flat" w14:cmpd="sng" w14:algn="ctr">
-            <w14:noFill/>
-            <w14:prstDash w14:val="solid"/>
-            <w14:round/>
-          </w14:textOutline>
-        </w:rPr>
-        <w:t xml:space="preserve"> đều có độ ưu tiên</w:t>
-      </w:r>
-      <w:r>
-        <w:rPr>
-          <w:rFonts w:ascii="Times New Roman" w:hAnsi="Times New Roman" w:cs="Times New Roman"/>
-          <w:color w:val="000000" w:themeColor="text1"/>
-          <w14:shadow w14:blurRad="38100" w14:dist="19050" w14:dir="2700000" w14:sx="100000" w14:sy="100000" w14:kx="0" w14:ky="0" w14:algn="tl">
-            <w14:schemeClr w14:val="dk1">
-              <w14:alpha w14:val="60000"/>
-            </w14:schemeClr>
-          </w14:shadow>
-          <w14:textOutline w14:w="0" w14:cap="flat" w14:cmpd="sng" w14:algn="ctr">
-            <w14:noFill/>
-            <w14:prstDash w14:val="solid"/>
-            <w14:round/>
-          </w14:textOutline>
-        </w:rPr>
-        <w:t>, luồng nào có độ ưu tiên cao hơn sẽ được ưu tiên thực hiện so với các luồng có độ ưu tiên thấp hơn</w:t>
-      </w:r>
-    </w:p>
-    <w:p>
-      <w:pPr>
-        <w:pStyle w:val="Heading3"/>
-        <w:rPr>
-          <w:rFonts w:ascii="Times New Roman" w:hAnsi="Times New Roman" w:cs="Times New Roman"/>
-          <w:lang w:val="vi-VN"/>
-        </w:rPr>
-      </w:pPr>
-      <w:r>
-        <w:rPr>
-          <w:rFonts w:ascii="Times New Roman" w:hAnsi="Times New Roman" w:cs="Times New Roman"/>
-          <w:lang w:val="vi-VN"/>
-        </w:rPr>
-        <w:t>MultiThread</w:t>
-      </w:r>
-    </w:p>
-    <w:p>
-      <w:pPr>
-        <w:pStyle w:val="Heading3"/>
-        <w:rPr>
-          <w:rFonts w:ascii="Times New Roman" w:hAnsi="Times New Roman" w:cs="Times New Roman"/>
-          <w:lang w:val="vi-VN"/>
-        </w:rPr>
-      </w:pPr>
-      <w:r>
-        <w:rPr>
-          <w:rFonts w:ascii="Times New Roman" w:hAnsi="Times New Roman" w:cs="Times New Roman"/>
-          <w:lang w:val="vi-VN"/>
-        </w:rPr>
-        <w:t>ThreadPool</w:t>
-      </w:r>
-    </w:p>
-    <w:p>
-      <w:pPr>
-        <w:pStyle w:val="Heading3"/>
-        <w:rPr>
-          <w:rFonts w:ascii="Times New Roman" w:hAnsi="Times New Roman" w:cs="Times New Roman"/>
-          <w:lang w:val="vi-VN"/>
-        </w:rPr>
-      </w:pPr>
-      <w:r>
-        <w:rPr>
-          <w:rFonts w:ascii="Times New Roman" w:hAnsi="Times New Roman" w:cs="Times New Roman"/>
-          <w:lang w:val="vi-VN"/>
-        </w:rPr>
-        <w:t>Deadlock, xử lý Deadlock</w:t>
-      </w:r>
-    </w:p>
-    <w:p>
-      <w:pPr>
-        <w:pStyle w:val="Heading3"/>
-        <w:rPr>
-          <w:rFonts w:ascii="Times New Roman" w:hAnsi="Times New Roman" w:cs="Times New Roman"/>
-          <w:lang w:val="vi-VN"/>
-        </w:rPr>
-      </w:pPr>
-      <w:r>
-        <w:rPr>
-          <w:rFonts w:ascii="Times New Roman" w:hAnsi="Times New Roman" w:cs="Times New Roman"/>
-          <w:lang w:val="vi-VN"/>
-        </w:rPr>
-        <w:t>Cách quản lý thread trong bộ nhớ</w:t>
-      </w:r>
-    </w:p>
-    <w:p>
-      <w:pPr>
-        <w:rPr>
-          <w:rFonts w:ascii="Times New Roman" w:hAnsi="Times New Roman" w:cs="Times New Roman"/>
-          <w:color w:val="000000" w:themeColor="text1"/>
-          <w:sz w:val="24"/>
-          <w:szCs w:val="24"/>
-          <w14:shadow w14:blurRad="38100" w14:dist="19050" w14:dir="2700000" w14:sx="100000" w14:sy="100000" w14:kx="0" w14:ky="0" w14:algn="tl">
-            <w14:schemeClr w14:val="dk1">
-              <w14:alpha w14:val="60000"/>
-            </w14:schemeClr>
-          </w14:shadow>
-          <w14:textOutline w14:w="0" w14:cap="flat" w14:cmpd="sng" w14:algn="ctr">
-            <w14:noFill/>
-            <w14:prstDash w14:val="solid"/>
-            <w14:round/>
-          </w14:textOutline>
-        </w:rPr>
-      </w:pPr>
-    </w:p>
-    <w:p>
-      <w:pPr>
-        <w:rPr>
-          <w:rFonts w:ascii="Times New Roman" w:hAnsi="Times New Roman" w:cs="Times New Roman"/>
-          <w:color w:val="000000" w:themeColor="text1"/>
-          <w:sz w:val="24"/>
-          <w:szCs w:val="24"/>
-          <w14:shadow w14:blurRad="38100" w14:dist="19050" w14:dir="2700000" w14:sx="100000" w14:sy="100000" w14:kx="0" w14:ky="0" w14:algn="tl">
-            <w14:schemeClr w14:val="dk1">
-              <w14:alpha w14:val="60000"/>
-            </w14:schemeClr>
-          </w14:shadow>
-          <w14:textOutline w14:w="0" w14:cap="flat" w14:cmpd="sng" w14:algn="ctr">
-            <w14:noFill/>
-            <w14:prstDash w14:val="solid"/>
-            <w14:round/>
-          </w14:textOutline>
-        </w:rPr>
-      </w:pPr>
-    </w:p>
-    <w:p>
-      <w:pPr>
-        <w:pStyle w:val="Heading2"/>
+        <w:t xml:space="preserve"> :</w:t>
+      </w:r>
+      <w:proofErr w:type="gramEnd"/>
+      <w:r>
         <w:rPr>
           <w:rFonts w:ascii="Times New Roman" w:hAnsi="Times New Roman" w:cs="Times New Roman"/>
           <w:color w:val="000000" w:themeColor="text1"/>
@@ -5981,8 +5960,759 @@
             <w14:round/>
           </w14:textOutline>
         </w:rPr>
-      </w:pPr>
-      <w:r>
+        <w:t xml:space="preserve"> </w:t>
+      </w:r>
+    </w:p>
+    <w:p>
+      <w:pPr>
+        <w:pStyle w:val="Heading3"/>
+      </w:pPr>
+      <w:r>
+        <w:t>Thread là một lồng thực thi xử lý trong một chương trình,</w:t>
+      </w:r>
+      <w:r>
+        <w:t xml:space="preserve"> </w:t>
+      </w:r>
+    </w:p>
+    <w:p>
+      <w:pPr>
+        <w:pStyle w:val="Heading3"/>
+        <w:rPr>
+          <w:rFonts w:ascii="Times New Roman" w:hAnsi="Times New Roman" w:cs="Times New Roman"/>
+          <w:color w:val="000000" w:themeColor="text1"/>
+          <w14:shadow w14:blurRad="38100" w14:dist="19050" w14:dir="2700000" w14:sx="100000" w14:sy="100000" w14:kx="0" w14:ky="0" w14:algn="tl">
+            <w14:schemeClr w14:val="dk1">
+              <w14:alpha w14:val="60000"/>
+            </w14:schemeClr>
+          </w14:shadow>
+          <w14:textOutline w14:w="0" w14:cap="flat" w14:cmpd="sng" w14:algn="ctr">
+            <w14:noFill/>
+            <w14:prstDash w14:val="solid"/>
+            <w14:round/>
+          </w14:textOutline>
+        </w:rPr>
+      </w:pPr>
+      <w:r>
+        <w:rPr>
+          <w:rFonts w:ascii="Times New Roman" w:hAnsi="Times New Roman" w:cs="Times New Roman"/>
+          <w:color w:val="000000" w:themeColor="text1"/>
+          <w14:shadow w14:blurRad="38100" w14:dist="19050" w14:dir="2700000" w14:sx="100000" w14:sy="100000" w14:kx="0" w14:ky="0" w14:algn="tl">
+            <w14:schemeClr w14:val="dk1">
+              <w14:alpha w14:val="60000"/>
+            </w14:schemeClr>
+          </w14:shadow>
+          <w14:textOutline w14:w="0" w14:cap="flat" w14:cmpd="sng" w14:algn="ctr">
+            <w14:noFill/>
+            <w14:prstDash w14:val="solid"/>
+            <w14:round/>
+          </w14:textOutline>
+        </w:rPr>
+        <w:t>JVM cho phép một ứng dụng có nhiều luồng thực thi xử lý được chạy đồng thời</w:t>
+      </w:r>
+      <w:r>
+        <w:rPr>
+          <w:rFonts w:ascii="Times New Roman" w:hAnsi="Times New Roman" w:cs="Times New Roman"/>
+          <w:color w:val="000000" w:themeColor="text1"/>
+          <w14:shadow w14:blurRad="38100" w14:dist="19050" w14:dir="2700000" w14:sx="100000" w14:sy="100000" w14:kx="0" w14:ky="0" w14:algn="tl">
+            <w14:schemeClr w14:val="dk1">
+              <w14:alpha w14:val="60000"/>
+            </w14:schemeClr>
+          </w14:shadow>
+          <w14:textOutline w14:w="0" w14:cap="flat" w14:cmpd="sng" w14:algn="ctr">
+            <w14:noFill/>
+            <w14:prstDash w14:val="solid"/>
+            <w14:round/>
+          </w14:textOutline>
+        </w:rPr>
+        <w:t xml:space="preserve"> và</w:t>
+      </w:r>
+      <w:r>
+        <w:rPr>
+          <w:rFonts w:ascii="Times New Roman" w:hAnsi="Times New Roman" w:cs="Times New Roman"/>
+          <w:color w:val="000000" w:themeColor="text1"/>
+          <w14:shadow w14:blurRad="38100" w14:dist="19050" w14:dir="2700000" w14:sx="100000" w14:sy="100000" w14:kx="0" w14:ky="0" w14:algn="tl">
+            <w14:schemeClr w14:val="dk1">
+              <w14:alpha w14:val="60000"/>
+            </w14:schemeClr>
+          </w14:shadow>
+          <w14:textOutline w14:w="0" w14:cap="flat" w14:cmpd="sng" w14:algn="ctr">
+            <w14:noFill/>
+            <w14:prstDash w14:val="solid"/>
+            <w14:round/>
+          </w14:textOutline>
+        </w:rPr>
+        <w:t xml:space="preserve"> </w:t>
+      </w:r>
+      <w:r>
+        <w:rPr>
+          <w:rFonts w:ascii="Times New Roman" w:hAnsi="Times New Roman" w:cs="Times New Roman"/>
+          <w:color w:val="000000" w:themeColor="text1"/>
+          <w14:shadow w14:blurRad="38100" w14:dist="19050" w14:dir="2700000" w14:sx="100000" w14:sy="100000" w14:kx="0" w14:ky="0" w14:algn="tl">
+            <w14:schemeClr w14:val="dk1">
+              <w14:alpha w14:val="60000"/>
+            </w14:schemeClr>
+          </w14:shadow>
+          <w14:textOutline w14:w="0" w14:cap="flat" w14:cmpd="sng" w14:algn="ctr">
+            <w14:noFill/>
+            <w14:prstDash w14:val="solid"/>
+            <w14:round/>
+          </w14:textOutline>
+        </w:rPr>
+        <w:t>hoạt động độc lập nên bạn có thể nhiều tác vụ cùng một lúc</w:t>
+      </w:r>
+      <w:r>
+        <w:rPr>
+          <w:rFonts w:ascii="Times New Roman" w:hAnsi="Times New Roman" w:cs="Times New Roman"/>
+          <w:color w:val="000000" w:themeColor="text1"/>
+          <w14:shadow w14:blurRad="38100" w14:dist="19050" w14:dir="2700000" w14:sx="100000" w14:sy="100000" w14:kx="0" w14:ky="0" w14:algn="tl">
+            <w14:schemeClr w14:val="dk1">
+              <w14:alpha w14:val="60000"/>
+            </w14:schemeClr>
+          </w14:shadow>
+          <w14:textOutline w14:w="0" w14:cap="flat" w14:cmpd="sng" w14:algn="ctr">
+            <w14:noFill/>
+            <w14:prstDash w14:val="solid"/>
+            <w14:round/>
+          </w14:textOutline>
+        </w:rPr>
+        <w:t xml:space="preserve"> để tiết kiệm thời gian </w:t>
+      </w:r>
+      <w:r>
+        <w:rPr>
+          <w:rFonts w:ascii="Times New Roman" w:hAnsi="Times New Roman" w:cs="Times New Roman"/>
+          <w:color w:val="000000" w:themeColor="text1"/>
+          <w14:shadow w14:blurRad="38100" w14:dist="19050" w14:dir="2700000" w14:sx="100000" w14:sy="100000" w14:kx="0" w14:ky="0" w14:algn="tl">
+            <w14:schemeClr w14:val="dk1">
+              <w14:alpha w14:val="60000"/>
+            </w14:schemeClr>
+          </w14:shadow>
+          <w14:textOutline w14:w="0" w14:cap="flat" w14:cmpd="sng" w14:algn="ctr">
+            <w14:noFill/>
+            <w14:prstDash w14:val="solid"/>
+            <w14:round/>
+          </w14:textOutline>
+        </w:rPr>
+        <w:t>(Multithreading)</w:t>
+      </w:r>
+    </w:p>
+    <w:p>
+      <w:pPr>
+        <w:pStyle w:val="Heading3"/>
+        <w:rPr>
+          <w:rFonts w:ascii="Times New Roman" w:hAnsi="Times New Roman" w:cs="Times New Roman"/>
+          <w:color w:val="000000" w:themeColor="text1"/>
+          <w14:shadow w14:blurRad="38100" w14:dist="19050" w14:dir="2700000" w14:sx="100000" w14:sy="100000" w14:kx="0" w14:ky="0" w14:algn="tl">
+            <w14:schemeClr w14:val="dk1">
+              <w14:alpha w14:val="60000"/>
+            </w14:schemeClr>
+          </w14:shadow>
+          <w14:textOutline w14:w="0" w14:cap="flat" w14:cmpd="sng" w14:algn="ctr">
+            <w14:noFill/>
+            <w14:prstDash w14:val="solid"/>
+            <w14:round/>
+          </w14:textOutline>
+        </w:rPr>
+      </w:pPr>
+      <w:r>
+        <w:rPr>
+          <w:rFonts w:ascii="Times New Roman" w:hAnsi="Times New Roman" w:cs="Times New Roman"/>
+          <w:color w:val="000000" w:themeColor="text1"/>
+          <w14:shadow w14:blurRad="38100" w14:dist="19050" w14:dir="2700000" w14:sx="100000" w14:sy="100000" w14:kx="0" w14:ky="0" w14:algn="tl">
+            <w14:schemeClr w14:val="dk1">
+              <w14:alpha w14:val="60000"/>
+            </w14:schemeClr>
+          </w14:shadow>
+          <w14:textOutline w14:w="0" w14:cap="flat" w14:cmpd="sng" w14:algn="ctr">
+            <w14:noFill/>
+            <w14:prstDash w14:val="solid"/>
+            <w14:round/>
+          </w14:textOutline>
+        </w:rPr>
+        <w:t>Vòng đời của thread có 5 trạng thái: New, Runnable, Running, Non-</w:t>
+      </w:r>
+      <w:proofErr w:type="gramStart"/>
+      <w:r>
+        <w:rPr>
+          <w:rFonts w:ascii="Times New Roman" w:hAnsi="Times New Roman" w:cs="Times New Roman"/>
+          <w:color w:val="000000" w:themeColor="text1"/>
+          <w14:shadow w14:blurRad="38100" w14:dist="19050" w14:dir="2700000" w14:sx="100000" w14:sy="100000" w14:kx="0" w14:ky="0" w14:algn="tl">
+            <w14:schemeClr w14:val="dk1">
+              <w14:alpha w14:val="60000"/>
+            </w14:schemeClr>
+          </w14:shadow>
+          <w14:textOutline w14:w="0" w14:cap="flat" w14:cmpd="sng" w14:algn="ctr">
+            <w14:noFill/>
+            <w14:prstDash w14:val="solid"/>
+            <w14:round/>
+          </w14:textOutline>
+        </w:rPr>
+        <w:t>Runable(</w:t>
+      </w:r>
+      <w:proofErr w:type="gramEnd"/>
+      <w:r>
+        <w:rPr>
+          <w:rFonts w:ascii="Times New Roman" w:hAnsi="Times New Roman" w:cs="Times New Roman"/>
+          <w:color w:val="000000" w:themeColor="text1"/>
+          <w14:shadow w14:blurRad="38100" w14:dist="19050" w14:dir="2700000" w14:sx="100000" w14:sy="100000" w14:kx="0" w14:ky="0" w14:algn="tl">
+            <w14:schemeClr w14:val="dk1">
+              <w14:alpha w14:val="60000"/>
+            </w14:schemeClr>
+          </w14:shadow>
+          <w14:textOutline w14:w="0" w14:cap="flat" w14:cmpd="sng" w14:algn="ctr">
+            <w14:noFill/>
+            <w14:prstDash w14:val="solid"/>
+            <w14:round/>
+          </w14:textOutline>
+        </w:rPr>
+        <w:t>Blocked), Terminated</w:t>
+      </w:r>
+    </w:p>
+    <w:p>
+      <w:pPr>
+        <w:pStyle w:val="Heading4"/>
+        <w:rPr>
+          <w:rFonts w:ascii="Times New Roman" w:hAnsi="Times New Roman" w:cs="Times New Roman"/>
+          <w:i w:val="0"/>
+          <w:iCs w:val="0"/>
+          <w:color w:val="000000" w:themeColor="text1"/>
+          <w:sz w:val="24"/>
+          <w:szCs w:val="24"/>
+          <w14:shadow w14:blurRad="38100" w14:dist="19050" w14:dir="2700000" w14:sx="100000" w14:sy="100000" w14:kx="0" w14:ky="0" w14:algn="tl">
+            <w14:schemeClr w14:val="dk1">
+              <w14:alpha w14:val="60000"/>
+            </w14:schemeClr>
+          </w14:shadow>
+          <w14:textOutline w14:w="0" w14:cap="flat" w14:cmpd="sng" w14:algn="ctr">
+            <w14:noFill/>
+            <w14:prstDash w14:val="solid"/>
+            <w14:round/>
+          </w14:textOutline>
+        </w:rPr>
+      </w:pPr>
+      <w:r>
+        <w:rPr>
+          <w:rFonts w:ascii="Times New Roman" w:hAnsi="Times New Roman" w:cs="Times New Roman"/>
+          <w:i w:val="0"/>
+          <w:iCs w:val="0"/>
+          <w:color w:val="000000" w:themeColor="text1"/>
+          <w:sz w:val="24"/>
+          <w:szCs w:val="24"/>
+          <w14:shadow w14:blurRad="38100" w14:dist="19050" w14:dir="2700000" w14:sx="100000" w14:sy="100000" w14:kx="0" w14:ky="0" w14:algn="tl">
+            <w14:schemeClr w14:val="dk1">
+              <w14:alpha w14:val="60000"/>
+            </w14:schemeClr>
+          </w14:shadow>
+          <w14:textOutline w14:w="0" w14:cap="flat" w14:cmpd="sng" w14:algn="ctr">
+            <w14:noFill/>
+            <w14:prstDash w14:val="solid"/>
+            <w14:round/>
+          </w14:textOutline>
+        </w:rPr>
+        <w:t xml:space="preserve">New: Thread ở trạng thái new nếu ta tạo một đối tượng của lớp Thread nhưng trước khi gọi phương thức </w:t>
+      </w:r>
+      <w:proofErr w:type="gramStart"/>
+      <w:r>
+        <w:rPr>
+          <w:rFonts w:ascii="Times New Roman" w:hAnsi="Times New Roman" w:cs="Times New Roman"/>
+          <w:i w:val="0"/>
+          <w:iCs w:val="0"/>
+          <w:color w:val="000000" w:themeColor="text1"/>
+          <w:sz w:val="24"/>
+          <w:szCs w:val="24"/>
+          <w14:shadow w14:blurRad="38100" w14:dist="19050" w14:dir="2700000" w14:sx="100000" w14:sy="100000" w14:kx="0" w14:ky="0" w14:algn="tl">
+            <w14:schemeClr w14:val="dk1">
+              <w14:alpha w14:val="60000"/>
+            </w14:schemeClr>
+          </w14:shadow>
+          <w14:textOutline w14:w="0" w14:cap="flat" w14:cmpd="sng" w14:algn="ctr">
+            <w14:noFill/>
+            <w14:prstDash w14:val="solid"/>
+            <w14:round/>
+          </w14:textOutline>
+        </w:rPr>
+        <w:t>start(</w:t>
+      </w:r>
+      <w:proofErr w:type="gramEnd"/>
+      <w:r>
+        <w:rPr>
+          <w:rFonts w:ascii="Times New Roman" w:hAnsi="Times New Roman" w:cs="Times New Roman"/>
+          <w:i w:val="0"/>
+          <w:iCs w:val="0"/>
+          <w:color w:val="000000" w:themeColor="text1"/>
+          <w:sz w:val="24"/>
+          <w:szCs w:val="24"/>
+          <w14:shadow w14:blurRad="38100" w14:dist="19050" w14:dir="2700000" w14:sx="100000" w14:sy="100000" w14:kx="0" w14:ky="0" w14:algn="tl">
+            <w14:schemeClr w14:val="dk1">
+              <w14:alpha w14:val="60000"/>
+            </w14:schemeClr>
+          </w14:shadow>
+          <w14:textOutline w14:w="0" w14:cap="flat" w14:cmpd="sng" w14:algn="ctr">
+            <w14:noFill/>
+            <w14:prstDash w14:val="solid"/>
+            <w14:round/>
+          </w14:textOutline>
+        </w:rPr>
+        <w:t>)</w:t>
+      </w:r>
+    </w:p>
+    <w:p>
+      <w:pPr>
+        <w:pStyle w:val="Heading4"/>
+        <w:rPr>
+          <w:rFonts w:ascii="Times New Roman" w:hAnsi="Times New Roman" w:cs="Times New Roman"/>
+          <w:i w:val="0"/>
+          <w:iCs w:val="0"/>
+          <w:color w:val="000000" w:themeColor="text1"/>
+          <w:sz w:val="24"/>
+          <w:szCs w:val="24"/>
+          <w14:shadow w14:blurRad="38100" w14:dist="19050" w14:dir="2700000" w14:sx="100000" w14:sy="100000" w14:kx="0" w14:ky="0" w14:algn="tl">
+            <w14:schemeClr w14:val="dk1">
+              <w14:alpha w14:val="60000"/>
+            </w14:schemeClr>
+          </w14:shadow>
+          <w14:textOutline w14:w="0" w14:cap="flat" w14:cmpd="sng" w14:algn="ctr">
+            <w14:noFill/>
+            <w14:prstDash w14:val="solid"/>
+            <w14:round/>
+          </w14:textOutline>
+        </w:rPr>
+      </w:pPr>
+      <w:r>
+        <w:rPr>
+          <w:rFonts w:ascii="Times New Roman" w:hAnsi="Times New Roman" w:cs="Times New Roman"/>
+          <w:i w:val="0"/>
+          <w:iCs w:val="0"/>
+          <w:color w:val="000000" w:themeColor="text1"/>
+          <w:sz w:val="24"/>
+          <w:szCs w:val="24"/>
+          <w14:shadow w14:blurRad="38100" w14:dist="19050" w14:dir="2700000" w14:sx="100000" w14:sy="100000" w14:kx="0" w14:ky="0" w14:algn="tl">
+            <w14:schemeClr w14:val="dk1">
+              <w14:alpha w14:val="60000"/>
+            </w14:schemeClr>
+          </w14:shadow>
+          <w14:textOutline w14:w="0" w14:cap="flat" w14:cmpd="sng" w14:algn="ctr">
+            <w14:noFill/>
+            <w14:prstDash w14:val="solid"/>
+            <w14:round/>
+          </w14:textOutline>
+        </w:rPr>
+        <w:t xml:space="preserve">Runnable: Thread ở trạng thái runnable sau khi gọi phương thức </w:t>
+      </w:r>
+      <w:proofErr w:type="gramStart"/>
+      <w:r>
+        <w:rPr>
+          <w:rFonts w:ascii="Times New Roman" w:hAnsi="Times New Roman" w:cs="Times New Roman"/>
+          <w:i w:val="0"/>
+          <w:iCs w:val="0"/>
+          <w:color w:val="000000" w:themeColor="text1"/>
+          <w:sz w:val="24"/>
+          <w:szCs w:val="24"/>
+          <w14:shadow w14:blurRad="38100" w14:dist="19050" w14:dir="2700000" w14:sx="100000" w14:sy="100000" w14:kx="0" w14:ky="0" w14:algn="tl">
+            <w14:schemeClr w14:val="dk1">
+              <w14:alpha w14:val="60000"/>
+            </w14:schemeClr>
+          </w14:shadow>
+          <w14:textOutline w14:w="0" w14:cap="flat" w14:cmpd="sng" w14:algn="ctr">
+            <w14:noFill/>
+            <w14:prstDash w14:val="solid"/>
+            <w14:round/>
+          </w14:textOutline>
+        </w:rPr>
+        <w:t>start(</w:t>
+      </w:r>
+      <w:proofErr w:type="gramEnd"/>
+      <w:r>
+        <w:rPr>
+          <w:rFonts w:ascii="Times New Roman" w:hAnsi="Times New Roman" w:cs="Times New Roman"/>
+          <w:i w:val="0"/>
+          <w:iCs w:val="0"/>
+          <w:color w:val="000000" w:themeColor="text1"/>
+          <w:sz w:val="24"/>
+          <w:szCs w:val="24"/>
+          <w14:shadow w14:blurRad="38100" w14:dist="19050" w14:dir="2700000" w14:sx="100000" w14:sy="100000" w14:kx="0" w14:ky="0" w14:algn="tl">
+            <w14:schemeClr w14:val="dk1">
+              <w14:alpha w14:val="60000"/>
+            </w14:schemeClr>
+          </w14:shadow>
+          <w14:textOutline w14:w="0" w14:cap="flat" w14:cmpd="sng" w14:algn="ctr">
+            <w14:noFill/>
+            <w14:prstDash w14:val="solid"/>
+            <w14:round/>
+          </w14:textOutline>
+        </w:rPr>
+        <w:t>), nhưng trình lên lịch (scheduler) của thread đã không chọn nó là thread đang chạy</w:t>
+      </w:r>
+    </w:p>
+    <w:p>
+      <w:pPr>
+        <w:pStyle w:val="Heading4"/>
+        <w:rPr>
+          <w:rFonts w:ascii="Times New Roman" w:hAnsi="Times New Roman" w:cs="Times New Roman"/>
+          <w:i w:val="0"/>
+          <w:iCs w:val="0"/>
+          <w:color w:val="000000" w:themeColor="text1"/>
+          <w:sz w:val="24"/>
+          <w:szCs w:val="24"/>
+          <w14:shadow w14:blurRad="38100" w14:dist="19050" w14:dir="2700000" w14:sx="100000" w14:sy="100000" w14:kx="0" w14:ky="0" w14:algn="tl">
+            <w14:schemeClr w14:val="dk1">
+              <w14:alpha w14:val="60000"/>
+            </w14:schemeClr>
+          </w14:shadow>
+          <w14:textOutline w14:w="0" w14:cap="flat" w14:cmpd="sng" w14:algn="ctr">
+            <w14:noFill/>
+            <w14:prstDash w14:val="solid"/>
+            <w14:round/>
+          </w14:textOutline>
+        </w:rPr>
+      </w:pPr>
+      <w:r>
+        <w:rPr>
+          <w:rFonts w:ascii="Times New Roman" w:hAnsi="Times New Roman" w:cs="Times New Roman"/>
+          <w:i w:val="0"/>
+          <w:iCs w:val="0"/>
+          <w:color w:val="000000" w:themeColor="text1"/>
+          <w:sz w:val="24"/>
+          <w:szCs w:val="24"/>
+          <w14:shadow w14:blurRad="38100" w14:dist="19050" w14:dir="2700000" w14:sx="100000" w14:sy="100000" w14:kx="0" w14:ky="0" w14:algn="tl">
+            <w14:schemeClr w14:val="dk1">
+              <w14:alpha w14:val="60000"/>
+            </w14:schemeClr>
+          </w14:shadow>
+          <w14:textOutline w14:w="0" w14:cap="flat" w14:cmpd="sng" w14:algn="ctr">
+            <w14:noFill/>
+            <w14:prstDash w14:val="solid"/>
+            <w14:round/>
+          </w14:textOutline>
+        </w:rPr>
+        <w:t>Running: Thread ở trạng thái running nếu trình lên lịch của thread đã chọn nó</w:t>
+      </w:r>
+    </w:p>
+    <w:p>
+      <w:pPr>
+        <w:pStyle w:val="Heading4"/>
+        <w:rPr>
+          <w:rFonts w:ascii="Times New Roman" w:hAnsi="Times New Roman" w:cs="Times New Roman"/>
+          <w:i w:val="0"/>
+          <w:iCs w:val="0"/>
+          <w:color w:val="000000" w:themeColor="text1"/>
+          <w:sz w:val="24"/>
+          <w:szCs w:val="24"/>
+          <w14:shadow w14:blurRad="38100" w14:dist="19050" w14:dir="2700000" w14:sx="100000" w14:sy="100000" w14:kx="0" w14:ky="0" w14:algn="tl">
+            <w14:schemeClr w14:val="dk1">
+              <w14:alpha w14:val="60000"/>
+            </w14:schemeClr>
+          </w14:shadow>
+          <w14:textOutline w14:w="0" w14:cap="flat" w14:cmpd="sng" w14:algn="ctr">
+            <w14:noFill/>
+            <w14:prstDash w14:val="solid"/>
+            <w14:round/>
+          </w14:textOutline>
+        </w:rPr>
+      </w:pPr>
+      <w:r>
+        <w:rPr>
+          <w:rFonts w:ascii="Times New Roman" w:hAnsi="Times New Roman" w:cs="Times New Roman"/>
+          <w:i w:val="0"/>
+          <w:iCs w:val="0"/>
+          <w:color w:val="000000" w:themeColor="text1"/>
+          <w:sz w:val="24"/>
+          <w:szCs w:val="24"/>
+          <w14:shadow w14:blurRad="38100" w14:dist="19050" w14:dir="2700000" w14:sx="100000" w14:sy="100000" w14:kx="0" w14:ky="0" w14:algn="tl">
+            <w14:schemeClr w14:val="dk1">
+              <w14:alpha w14:val="60000"/>
+            </w14:schemeClr>
+          </w14:shadow>
+          <w14:textOutline w14:w="0" w14:cap="flat" w14:cmpd="sng" w14:algn="ctr">
+            <w14:noFill/>
+            <w14:prstDash w14:val="solid"/>
+            <w14:round/>
+          </w14:textOutline>
+        </w:rPr>
+        <w:t>Non-Runnable: Trạng thái khi thread vẫn còn sống, nhưng hiện tại ko được chọn để chạy</w:t>
+      </w:r>
+    </w:p>
+    <w:p>
+      <w:pPr>
+        <w:pStyle w:val="Heading4"/>
+        <w:rPr>
+          <w:rFonts w:ascii="Times New Roman" w:hAnsi="Times New Roman" w:cs="Times New Roman"/>
+          <w:i w:val="0"/>
+          <w:iCs w:val="0"/>
+          <w:color w:val="000000" w:themeColor="text1"/>
+          <w:sz w:val="24"/>
+          <w:szCs w:val="24"/>
+          <w14:shadow w14:blurRad="38100" w14:dist="19050" w14:dir="2700000" w14:sx="100000" w14:sy="100000" w14:kx="0" w14:ky="0" w14:algn="tl">
+            <w14:schemeClr w14:val="dk1">
+              <w14:alpha w14:val="60000"/>
+            </w14:schemeClr>
+          </w14:shadow>
+          <w14:textOutline w14:w="0" w14:cap="flat" w14:cmpd="sng" w14:algn="ctr">
+            <w14:noFill/>
+            <w14:prstDash w14:val="solid"/>
+            <w14:round/>
+          </w14:textOutline>
+        </w:rPr>
+      </w:pPr>
+      <w:r>
+        <w:rPr>
+          <w:rFonts w:ascii="Times New Roman" w:hAnsi="Times New Roman" w:cs="Times New Roman"/>
+          <w:i w:val="0"/>
+          <w:iCs w:val="0"/>
+          <w:color w:val="000000" w:themeColor="text1"/>
+          <w:sz w:val="24"/>
+          <w:szCs w:val="24"/>
+          <w14:shadow w14:blurRad="38100" w14:dist="19050" w14:dir="2700000" w14:sx="100000" w14:sy="100000" w14:kx="0" w14:ky="0" w14:algn="tl">
+            <w14:schemeClr w14:val="dk1">
+              <w14:alpha w14:val="60000"/>
+            </w14:schemeClr>
+          </w14:shadow>
+          <w14:textOutline w14:w="0" w14:cap="flat" w14:cmpd="sng" w14:algn="ctr">
+            <w14:noFill/>
+            <w14:prstDash w14:val="solid"/>
+            <w14:round/>
+          </w14:textOutline>
+        </w:rPr>
+        <w:t xml:space="preserve">Terminated: Thread ở trong trạng thái terminated/dead khi phương thức </w:t>
+      </w:r>
+      <w:proofErr w:type="gramStart"/>
+      <w:r>
+        <w:rPr>
+          <w:rFonts w:ascii="Times New Roman" w:hAnsi="Times New Roman" w:cs="Times New Roman"/>
+          <w:i w:val="0"/>
+          <w:iCs w:val="0"/>
+          <w:color w:val="000000" w:themeColor="text1"/>
+          <w:sz w:val="24"/>
+          <w:szCs w:val="24"/>
+          <w14:shadow w14:blurRad="38100" w14:dist="19050" w14:dir="2700000" w14:sx="100000" w14:sy="100000" w14:kx="0" w14:ky="0" w14:algn="tl">
+            <w14:schemeClr w14:val="dk1">
+              <w14:alpha w14:val="60000"/>
+            </w14:schemeClr>
+          </w14:shadow>
+          <w14:textOutline w14:w="0" w14:cap="flat" w14:cmpd="sng" w14:algn="ctr">
+            <w14:noFill/>
+            <w14:prstDash w14:val="solid"/>
+            <w14:round/>
+          </w14:textOutline>
+        </w:rPr>
+        <w:t>run(</w:t>
+      </w:r>
+      <w:proofErr w:type="gramEnd"/>
+      <w:r>
+        <w:rPr>
+          <w:rFonts w:ascii="Times New Roman" w:hAnsi="Times New Roman" w:cs="Times New Roman"/>
+          <w:i w:val="0"/>
+          <w:iCs w:val="0"/>
+          <w:color w:val="000000" w:themeColor="text1"/>
+          <w:sz w:val="24"/>
+          <w:szCs w:val="24"/>
+          <w14:shadow w14:blurRad="38100" w14:dist="19050" w14:dir="2700000" w14:sx="100000" w14:sy="100000" w14:kx="0" w14:ky="0" w14:algn="tl">
+            <w14:schemeClr w14:val="dk1">
+              <w14:alpha w14:val="60000"/>
+            </w14:schemeClr>
+          </w14:shadow>
+          <w14:textOutline w14:w="0" w14:cap="flat" w14:cmpd="sng" w14:algn="ctr">
+            <w14:noFill/>
+            <w14:prstDash w14:val="solid"/>
+            <w14:round/>
+          </w14:textOutline>
+        </w:rPr>
+        <w:t>) của nó bị thoát</w:t>
+      </w:r>
+    </w:p>
+    <w:p>
+      <w:pPr>
+        <w:pStyle w:val="Heading3"/>
+        <w:rPr>
+          <w:rFonts w:ascii="Times New Roman" w:hAnsi="Times New Roman" w:cs="Times New Roman"/>
+          <w:color w:val="000000" w:themeColor="text1"/>
+          <w14:shadow w14:blurRad="38100" w14:dist="19050" w14:dir="2700000" w14:sx="100000" w14:sy="100000" w14:kx="0" w14:ky="0" w14:algn="tl">
+            <w14:schemeClr w14:val="dk1">
+              <w14:alpha w14:val="60000"/>
+            </w14:schemeClr>
+          </w14:shadow>
+          <w14:textOutline w14:w="0" w14:cap="flat" w14:cmpd="sng" w14:algn="ctr">
+            <w14:noFill/>
+            <w14:prstDash w14:val="solid"/>
+            <w14:round/>
+          </w14:textOutline>
+        </w:rPr>
+      </w:pPr>
+      <w:r>
+        <w:rPr>
+          <w:rFonts w:ascii="Times New Roman" w:hAnsi="Times New Roman" w:cs="Times New Roman"/>
+          <w:color w:val="000000" w:themeColor="text1"/>
+          <w14:shadow w14:blurRad="38100" w14:dist="19050" w14:dir="2700000" w14:sx="100000" w14:sy="100000" w14:kx="0" w14:ky="0" w14:algn="tl">
+            <w14:schemeClr w14:val="dk1">
+              <w14:alpha w14:val="60000"/>
+            </w14:schemeClr>
+          </w14:shadow>
+          <w14:textOutline w14:w="0" w14:cap="flat" w14:cmpd="sng" w14:algn="ctr">
+            <w14:noFill/>
+            <w14:prstDash w14:val="solid"/>
+            <w14:round/>
+          </w14:textOutline>
+        </w:rPr>
+        <w:t xml:space="preserve">Các </w:t>
+      </w:r>
+      <w:r>
+        <w:rPr>
+          <w:rFonts w:ascii="Times New Roman" w:hAnsi="Times New Roman" w:cs="Times New Roman"/>
+          <w:color w:val="000000" w:themeColor="text1"/>
+          <w14:shadow w14:blurRad="38100" w14:dist="19050" w14:dir="2700000" w14:sx="100000" w14:sy="100000" w14:kx="0" w14:ky="0" w14:algn="tl">
+            <w14:schemeClr w14:val="dk1">
+              <w14:alpha w14:val="60000"/>
+            </w14:schemeClr>
+          </w14:shadow>
+          <w14:textOutline w14:w="0" w14:cap="flat" w14:cmpd="sng" w14:algn="ctr">
+            <w14:noFill/>
+            <w14:prstDash w14:val="solid"/>
+            <w14:round/>
+          </w14:textOutline>
+        </w:rPr>
+        <w:t>luồng</w:t>
+      </w:r>
+      <w:r>
+        <w:rPr>
+          <w:rFonts w:ascii="Times New Roman" w:hAnsi="Times New Roman" w:cs="Times New Roman"/>
+          <w:color w:val="000000" w:themeColor="text1"/>
+          <w14:shadow w14:blurRad="38100" w14:dist="19050" w14:dir="2700000" w14:sx="100000" w14:sy="100000" w14:kx="0" w14:ky="0" w14:algn="tl">
+            <w14:schemeClr w14:val="dk1">
+              <w14:alpha w14:val="60000"/>
+            </w14:schemeClr>
+          </w14:shadow>
+          <w14:textOutline w14:w="0" w14:cap="flat" w14:cmpd="sng" w14:algn="ctr">
+            <w14:noFill/>
+            <w14:prstDash w14:val="solid"/>
+            <w14:round/>
+          </w14:textOutline>
+        </w:rPr>
+        <w:t xml:space="preserve"> đều có độ ưu tiên</w:t>
+      </w:r>
+      <w:r>
+        <w:rPr>
+          <w:rFonts w:ascii="Times New Roman" w:hAnsi="Times New Roman" w:cs="Times New Roman"/>
+          <w:color w:val="000000" w:themeColor="text1"/>
+          <w14:shadow w14:blurRad="38100" w14:dist="19050" w14:dir="2700000" w14:sx="100000" w14:sy="100000" w14:kx="0" w14:ky="0" w14:algn="tl">
+            <w14:schemeClr w14:val="dk1">
+              <w14:alpha w14:val="60000"/>
+            </w14:schemeClr>
+          </w14:shadow>
+          <w14:textOutline w14:w="0" w14:cap="flat" w14:cmpd="sng" w14:algn="ctr">
+            <w14:noFill/>
+            <w14:prstDash w14:val="solid"/>
+            <w14:round/>
+          </w14:textOutline>
+        </w:rPr>
+        <w:t>, luồng nào có độ ưu tiên cao hơn sẽ được ưu tiên thực hiện so với các luồng có độ ưu tiên thấp hơn</w:t>
+      </w:r>
+    </w:p>
+    <w:p>
+      <w:pPr>
+        <w:pStyle w:val="Heading3"/>
+        <w:rPr>
+          <w:rFonts w:ascii="Times New Roman" w:hAnsi="Times New Roman" w:cs="Times New Roman"/>
+          <w:lang w:val="vi-VN"/>
+        </w:rPr>
+      </w:pPr>
+      <w:r>
+        <w:rPr>
+          <w:rFonts w:ascii="Times New Roman" w:hAnsi="Times New Roman" w:cs="Times New Roman"/>
+          <w:lang w:val="vi-VN"/>
+        </w:rPr>
+        <w:t>MultiThread</w:t>
+      </w:r>
+    </w:p>
+    <w:p>
+      <w:pPr>
+        <w:pStyle w:val="Heading3"/>
+        <w:rPr>
+          <w:rFonts w:ascii="Times New Roman" w:hAnsi="Times New Roman" w:cs="Times New Roman"/>
+          <w:lang w:val="vi-VN"/>
+        </w:rPr>
+      </w:pPr>
+      <w:r>
+        <w:rPr>
+          <w:rFonts w:ascii="Times New Roman" w:hAnsi="Times New Roman" w:cs="Times New Roman"/>
+          <w:lang w:val="vi-VN"/>
+        </w:rPr>
+        <w:t>ThreadPool</w:t>
+      </w:r>
+    </w:p>
+    <w:p>
+      <w:pPr>
+        <w:pStyle w:val="Heading3"/>
+        <w:rPr>
+          <w:rFonts w:ascii="Times New Roman" w:hAnsi="Times New Roman" w:cs="Times New Roman"/>
+          <w:lang w:val="vi-VN"/>
+        </w:rPr>
+      </w:pPr>
+      <w:r>
+        <w:rPr>
+          <w:rFonts w:ascii="Times New Roman" w:hAnsi="Times New Roman" w:cs="Times New Roman"/>
+          <w:lang w:val="vi-VN"/>
+        </w:rPr>
+        <w:t>Deadlock, xử lý Deadlock</w:t>
+      </w:r>
+    </w:p>
+    <w:p>
+      <w:pPr>
+        <w:pStyle w:val="Heading3"/>
+        <w:rPr>
+          <w:rFonts w:ascii="Times New Roman" w:hAnsi="Times New Roman" w:cs="Times New Roman"/>
+          <w:lang w:val="vi-VN"/>
+        </w:rPr>
+      </w:pPr>
+      <w:r>
+        <w:rPr>
+          <w:rFonts w:ascii="Times New Roman" w:hAnsi="Times New Roman" w:cs="Times New Roman"/>
+          <w:lang w:val="vi-VN"/>
+        </w:rPr>
+        <w:t>Cách quản lý thread trong bộ nhớ</w:t>
+      </w:r>
+    </w:p>
+    <w:p>
+      <w:pPr>
+        <w:rPr>
+          <w:rFonts w:ascii="Times New Roman" w:hAnsi="Times New Roman" w:cs="Times New Roman"/>
+          <w:color w:val="000000" w:themeColor="text1"/>
+          <w:sz w:val="24"/>
+          <w:szCs w:val="24"/>
+          <w14:shadow w14:blurRad="38100" w14:dist="19050" w14:dir="2700000" w14:sx="100000" w14:sy="100000" w14:kx="0" w14:ky="0" w14:algn="tl">
+            <w14:schemeClr w14:val="dk1">
+              <w14:alpha w14:val="60000"/>
+            </w14:schemeClr>
+          </w14:shadow>
+          <w14:textOutline w14:w="0" w14:cap="flat" w14:cmpd="sng" w14:algn="ctr">
+            <w14:noFill/>
+            <w14:prstDash w14:val="solid"/>
+            <w14:round/>
+          </w14:textOutline>
+        </w:rPr>
+      </w:pPr>
+    </w:p>
+    <w:p>
+      <w:pPr>
+        <w:rPr>
+          <w:rFonts w:ascii="Times New Roman" w:hAnsi="Times New Roman" w:cs="Times New Roman"/>
+          <w:color w:val="000000" w:themeColor="text1"/>
+          <w:sz w:val="24"/>
+          <w:szCs w:val="24"/>
+          <w14:shadow w14:blurRad="38100" w14:dist="19050" w14:dir="2700000" w14:sx="100000" w14:sy="100000" w14:kx="0" w14:ky="0" w14:algn="tl">
+            <w14:schemeClr w14:val="dk1">
+              <w14:alpha w14:val="60000"/>
+            </w14:schemeClr>
+          </w14:shadow>
+          <w14:textOutline w14:w="0" w14:cap="flat" w14:cmpd="sng" w14:algn="ctr">
+            <w14:noFill/>
+            <w14:prstDash w14:val="solid"/>
+            <w14:round/>
+          </w14:textOutline>
+        </w:rPr>
+      </w:pPr>
+    </w:p>
+    <w:p>
+      <w:pPr>
+        <w:pStyle w:val="Heading2"/>
         <w:rPr>
           <w:rFonts w:ascii="Times New Roman" w:hAnsi="Times New Roman" w:cs="Times New Roman"/>
           <w:color w:val="000000" w:themeColor="text1"/>
@@ -6000,8 +6730,7 @@
             <w14:round/>
           </w14:textOutline>
         </w:rPr>
-        <w:t xml:space="preserve"> </w:t>
-      </w:r>
+      </w:pPr>
       <w:r>
         <w:rPr>
           <w:rFonts w:ascii="Times New Roman" w:hAnsi="Times New Roman" w:cs="Times New Roman"/>
@@ -6020,6 +6749,26 @@
             <w14:round/>
           </w14:textOutline>
         </w:rPr>
+        <w:t xml:space="preserve"> </w:t>
+      </w:r>
+      <w:r>
+        <w:rPr>
+          <w:rFonts w:ascii="Times New Roman" w:hAnsi="Times New Roman" w:cs="Times New Roman"/>
+          <w:color w:val="000000" w:themeColor="text1"/>
+          <w:sz w:val="28"/>
+          <w:szCs w:val="28"/>
+          <w:highlight w:val="yellow"/>
+          <w14:shadow w14:blurRad="38100" w14:dist="19050" w14:dir="2700000" w14:sx="100000" w14:sy="100000" w14:kx="0" w14:ky="0" w14:algn="tl">
+            <w14:schemeClr w14:val="dk1">
+              <w14:alpha w14:val="60000"/>
+            </w14:schemeClr>
+          </w14:shadow>
+          <w14:textOutline w14:w="0" w14:cap="flat" w14:cmpd="sng" w14:algn="ctr">
+            <w14:noFill/>
+            <w14:prstDash w14:val="solid"/>
+            <w14:round/>
+          </w14:textOutline>
+        </w:rPr>
         <w:t>Comparable và Comparator</w:t>
       </w:r>
     </w:p>
@@ -6041,22 +6790,41 @@
           </w14:textOutline>
         </w:rPr>
       </w:pPr>
-      <w:r>
-        <w:rPr>
-          <w:rFonts w:ascii="Times New Roman" w:hAnsi="Times New Roman" w:cs="Times New Roman"/>
-          <w:color w:val="000000" w:themeColor="text1"/>
-          <w14:shadow w14:blurRad="38100" w14:dist="19050" w14:dir="2700000" w14:sx="100000" w14:sy="100000" w14:kx="0" w14:ky="0" w14:algn="tl">
-            <w14:schemeClr w14:val="dk1">
-              <w14:alpha w14:val="60000"/>
-            </w14:schemeClr>
-          </w14:shadow>
-          <w14:textOutline w14:w="0" w14:cap="flat" w14:cmpd="sng" w14:algn="ctr">
-            <w14:noFill/>
-            <w14:prstDash w14:val="solid"/>
-            <w14:round/>
-          </w14:textOutline>
-        </w:rPr>
-        <w:t>Comparable : Comparable là một interface được sử dụng để sắp xếp các đối tượng của người dùng định nghĩa</w:t>
+      <w:proofErr w:type="gramStart"/>
+      <w:r>
+        <w:rPr>
+          <w:rFonts w:ascii="Times New Roman" w:hAnsi="Times New Roman" w:cs="Times New Roman"/>
+          <w:color w:val="000000" w:themeColor="text1"/>
+          <w14:shadow w14:blurRad="38100" w14:dist="19050" w14:dir="2700000" w14:sx="100000" w14:sy="100000" w14:kx="0" w14:ky="0" w14:algn="tl">
+            <w14:schemeClr w14:val="dk1">
+              <w14:alpha w14:val="60000"/>
+            </w14:schemeClr>
+          </w14:shadow>
+          <w14:textOutline w14:w="0" w14:cap="flat" w14:cmpd="sng" w14:algn="ctr">
+            <w14:noFill/>
+            <w14:prstDash w14:val="solid"/>
+            <w14:round/>
+          </w14:textOutline>
+        </w:rPr>
+        <w:t>Comparable :</w:t>
+      </w:r>
+      <w:proofErr w:type="gramEnd"/>
+      <w:r>
+        <w:rPr>
+          <w:rFonts w:ascii="Times New Roman" w:hAnsi="Times New Roman" w:cs="Times New Roman"/>
+          <w:color w:val="000000" w:themeColor="text1"/>
+          <w14:shadow w14:blurRad="38100" w14:dist="19050" w14:dir="2700000" w14:sx="100000" w14:sy="100000" w14:kx="0" w14:ky="0" w14:algn="tl">
+            <w14:schemeClr w14:val="dk1">
+              <w14:alpha w14:val="60000"/>
+            </w14:schemeClr>
+          </w14:shadow>
+          <w14:textOutline w14:w="0" w14:cap="flat" w14:cmpd="sng" w14:algn="ctr">
+            <w14:noFill/>
+            <w14:prstDash w14:val="solid"/>
+            <w14:round/>
+          </w14:textOutline>
+        </w:rPr>
+        <w:t xml:space="preserve"> Comparable là một interface được sử dụng để sắp xếp các đối tượng của người dùng định nghĩa</w:t>
       </w:r>
       <w:r>
         <w:rPr>
@@ -6090,7 +6858,43 @@
             <w14:round/>
           </w14:textOutline>
         </w:rPr>
-        <w:t>. Trong interface Comparable chỉ có duy nhất phương thức compareTo() và</w:t>
+        <w:t xml:space="preserve">. Trong interface Comparable chỉ có duy nhất phương thức </w:t>
+      </w:r>
+      <w:proofErr w:type="gramStart"/>
+      <w:r>
+        <w:rPr>
+          <w:rFonts w:ascii="Times New Roman" w:hAnsi="Times New Roman" w:cs="Times New Roman"/>
+          <w:color w:val="000000" w:themeColor="text1"/>
+          <w14:shadow w14:blurRad="38100" w14:dist="19050" w14:dir="2700000" w14:sx="100000" w14:sy="100000" w14:kx="0" w14:ky="0" w14:algn="tl">
+            <w14:schemeClr w14:val="dk1">
+              <w14:alpha w14:val="60000"/>
+            </w14:schemeClr>
+          </w14:shadow>
+          <w14:textOutline w14:w="0" w14:cap="flat" w14:cmpd="sng" w14:algn="ctr">
+            <w14:noFill/>
+            <w14:prstDash w14:val="solid"/>
+            <w14:round/>
+          </w14:textOutline>
+        </w:rPr>
+        <w:t>compareTo(</w:t>
+      </w:r>
+      <w:proofErr w:type="gramEnd"/>
+      <w:r>
+        <w:rPr>
+          <w:rFonts w:ascii="Times New Roman" w:hAnsi="Times New Roman" w:cs="Times New Roman"/>
+          <w:color w:val="000000" w:themeColor="text1"/>
+          <w14:shadow w14:blurRad="38100" w14:dist="19050" w14:dir="2700000" w14:sx="100000" w14:sy="100000" w14:kx="0" w14:ky="0" w14:algn="tl">
+            <w14:schemeClr w14:val="dk1">
+              <w14:alpha w14:val="60000"/>
+            </w14:schemeClr>
+          </w14:shadow>
+          <w14:textOutline w14:w="0" w14:cap="flat" w14:cmpd="sng" w14:algn="ctr">
+            <w14:noFill/>
+            <w14:prstDash w14:val="solid"/>
+            <w14:round/>
+          </w14:textOutline>
+        </w:rPr>
+        <w:t>) và</w:t>
       </w:r>
       <w:r>
         <w:rPr>
@@ -6266,6 +7070,7 @@
         </w:rPr>
         <w:t xml:space="preserve"> </w:t>
       </w:r>
+      <w:proofErr w:type="gramStart"/>
       <w:r>
         <w:rPr>
           <w:rFonts w:ascii="Times New Roman" w:hAnsi="Times New Roman" w:cs="Times New Roman"/>
@@ -6324,7 +7129,28 @@
             <w14:round/>
           </w14:textOutline>
         </w:rPr>
-        <w:t>: Exception là một ngoại lệ</w:t>
+        <w:t>:</w:t>
+      </w:r>
+      <w:proofErr w:type="gramEnd"/>
+      <w:r>
+        <w:rPr>
+          <w:rFonts w:ascii="Times New Roman" w:hAnsi="Times New Roman" w:cs="Times New Roman"/>
+          <w:color w:val="000000" w:themeColor="text1"/>
+          <w:sz w:val="28"/>
+          <w:szCs w:val="28"/>
+          <w:highlight w:val="yellow"/>
+          <w14:shadow w14:blurRad="38100" w14:dist="19050" w14:dir="2700000" w14:sx="100000" w14:sy="100000" w14:kx="0" w14:ky="0" w14:algn="tl">
+            <w14:schemeClr w14:val="dk1">
+              <w14:alpha w14:val="60000"/>
+            </w14:schemeClr>
+          </w14:shadow>
+          <w14:textOutline w14:w="0" w14:cap="flat" w14:cmpd="sng" w14:algn="ctr">
+            <w14:noFill/>
+            <w14:prstDash w14:val="solid"/>
+            <w14:round/>
+          </w14:textOutline>
+        </w:rPr>
+        <w:t xml:space="preserve"> Exception là một ngoại lệ</w:t>
       </w:r>
       <w:r>
         <w:rPr>
@@ -7166,7 +7992,25 @@
             <w14:round/>
           </w14:textOutline>
         </w:rPr>
-        <w:t>Final key word</w:t>
+        <w:t xml:space="preserve">Final key </w:t>
+      </w:r>
+      <w:proofErr w:type="gramStart"/>
+      <w:r>
+        <w:rPr>
+          <w:rFonts w:ascii="Times New Roman" w:hAnsi="Times New Roman" w:cs="Times New Roman"/>
+          <w:color w:val="000000" w:themeColor="text1"/>
+          <w14:shadow w14:blurRad="38100" w14:dist="19050" w14:dir="2700000" w14:sx="100000" w14:sy="100000" w14:kx="0" w14:ky="0" w14:algn="tl">
+            <w14:schemeClr w14:val="dk1">
+              <w14:alpha w14:val="60000"/>
+            </w14:schemeClr>
+          </w14:shadow>
+          <w14:textOutline w14:w="0" w14:cap="flat" w14:cmpd="sng" w14:algn="ctr">
+            <w14:noFill/>
+            <w14:prstDash w14:val="solid"/>
+            <w14:round/>
+          </w14:textOutline>
+        </w:rPr>
+        <w:t>word</w:t>
       </w:r>
       <w:r>
         <w:rPr>
@@ -7201,7 +8045,25 @@
             <w14:round/>
           </w14:textOutline>
         </w:rPr>
-        <w:t xml:space="preserve">: </w:t>
+        <w:t>:</w:t>
+      </w:r>
+      <w:proofErr w:type="gramEnd"/>
+      <w:r>
+        <w:rPr>
+          <w:rFonts w:ascii="Times New Roman" w:hAnsi="Times New Roman" w:cs="Times New Roman"/>
+          <w:color w:val="000000" w:themeColor="text1"/>
+          <w14:shadow w14:blurRad="38100" w14:dist="19050" w14:dir="2700000" w14:sx="100000" w14:sy="100000" w14:kx="0" w14:ky="0" w14:algn="tl">
+            <w14:schemeClr w14:val="dk1">
+              <w14:alpha w14:val="60000"/>
+            </w14:schemeClr>
+          </w14:shadow>
+          <w14:textOutline w14:w="0" w14:cap="flat" w14:cmpd="sng" w14:algn="ctr">
+            <w14:noFill/>
+            <w14:prstDash w14:val="solid"/>
+            <w14:round/>
+          </w14:textOutline>
+        </w:rPr>
+        <w:t xml:space="preserve"> </w:t>
       </w:r>
     </w:p>
     <w:p>
@@ -7619,24 +8481,60 @@
             <w14:round/>
           </w14:textOutline>
         </w:rPr>
-        <w:t>hai báo rằng tài liệu này chính là một file HTML5,</w:t>
-      </w:r>
-      <w:r>
-        <w:rPr>
-          <w:rFonts w:ascii="Times New Roman" w:hAnsi="Times New Roman" w:cs="Times New Roman"/>
-          <w:color w:val="000000" w:themeColor="text1"/>
-          <w14:shadow w14:blurRad="38100" w14:dist="19050" w14:dir="2700000" w14:sx="100000" w14:sy="100000" w14:kx="0" w14:ky="0" w14:algn="tl">
-            <w14:schemeClr w14:val="dk1">
-              <w14:alpha w14:val="60000"/>
-            </w14:schemeClr>
-          </w14:shadow>
-          <w14:textOutline w14:w="0" w14:cap="flat" w14:cmpd="sng" w14:algn="ctr">
-            <w14:noFill/>
-            <w14:prstDash w14:val="solid"/>
-            <w14:round/>
-          </w14:textOutline>
-        </w:rPr>
-        <w:t xml:space="preserve">                  </w:t>
+        <w:t>hai báo rằng tài liệu này chính là một file HTML</w:t>
+      </w:r>
+      <w:proofErr w:type="gramStart"/>
+      <w:r>
+        <w:rPr>
+          <w:rFonts w:ascii="Times New Roman" w:hAnsi="Times New Roman" w:cs="Times New Roman"/>
+          <w:color w:val="000000" w:themeColor="text1"/>
+          <w14:shadow w14:blurRad="38100" w14:dist="19050" w14:dir="2700000" w14:sx="100000" w14:sy="100000" w14:kx="0" w14:ky="0" w14:algn="tl">
+            <w14:schemeClr w14:val="dk1">
+              <w14:alpha w14:val="60000"/>
+            </w14:schemeClr>
+          </w14:shadow>
+          <w14:textOutline w14:w="0" w14:cap="flat" w14:cmpd="sng" w14:algn="ctr">
+            <w14:noFill/>
+            <w14:prstDash w14:val="solid"/>
+            <w14:round/>
+          </w14:textOutline>
+        </w:rPr>
+        <w:t>5,</w:t>
+      </w:r>
+      <w:r>
+        <w:rPr>
+          <w:rFonts w:ascii="Times New Roman" w:hAnsi="Times New Roman" w:cs="Times New Roman"/>
+          <w:color w:val="000000" w:themeColor="text1"/>
+          <w14:shadow w14:blurRad="38100" w14:dist="19050" w14:dir="2700000" w14:sx="100000" w14:sy="100000" w14:kx="0" w14:ky="0" w14:algn="tl">
+            <w14:schemeClr w14:val="dk1">
+              <w14:alpha w14:val="60000"/>
+            </w14:schemeClr>
+          </w14:shadow>
+          <w14:textOutline w14:w="0" w14:cap="flat" w14:cmpd="sng" w14:algn="ctr">
+            <w14:noFill/>
+            <w14:prstDash w14:val="solid"/>
+            <w14:round/>
+          </w14:textOutline>
+        </w:rPr>
+        <w:t xml:space="preserve">   </w:t>
+      </w:r>
+      <w:proofErr w:type="gramEnd"/>
+      <w:r>
+        <w:rPr>
+          <w:rFonts w:ascii="Times New Roman" w:hAnsi="Times New Roman" w:cs="Times New Roman"/>
+          <w:color w:val="000000" w:themeColor="text1"/>
+          <w14:shadow w14:blurRad="38100" w14:dist="19050" w14:dir="2700000" w14:sx="100000" w14:sy="100000" w14:kx="0" w14:ky="0" w14:algn="tl">
+            <w14:schemeClr w14:val="dk1">
+              <w14:alpha w14:val="60000"/>
+            </w14:schemeClr>
+          </w14:shadow>
+          <w14:textOutline w14:w="0" w14:cap="flat" w14:cmpd="sng" w14:algn="ctr">
+            <w14:noFill/>
+            <w14:prstDash w14:val="solid"/>
+            <w14:round/>
+          </w14:textOutline>
+        </w:rPr>
+        <w:t xml:space="preserve">               </w:t>
       </w:r>
       <w:r>
         <w:rPr>
@@ -8837,7 +9735,43 @@
             <w14:round/>
           </w14:textOutline>
         </w:rPr>
-        <w:t xml:space="preserve">CSS có thể thay đổi các thuộc tính của các element HTML:Color, Background, Border, Padding, Margin, Text, Icon, Position…. </w:t>
+        <w:t xml:space="preserve">CSS có thể thay đổi các thuộc tính của các element </w:t>
+      </w:r>
+      <w:proofErr w:type="gramStart"/>
+      <w:r>
+        <w:rPr>
+          <w:rFonts w:ascii="Times New Roman" w:hAnsi="Times New Roman" w:cs="Times New Roman"/>
+          <w:color w:val="000000" w:themeColor="text1"/>
+          <w14:shadow w14:blurRad="38100" w14:dist="19050" w14:dir="2700000" w14:sx="100000" w14:sy="100000" w14:kx="0" w14:ky="0" w14:algn="tl">
+            <w14:schemeClr w14:val="dk1">
+              <w14:alpha w14:val="60000"/>
+            </w14:schemeClr>
+          </w14:shadow>
+          <w14:textOutline w14:w="0" w14:cap="flat" w14:cmpd="sng" w14:algn="ctr">
+            <w14:noFill/>
+            <w14:prstDash w14:val="solid"/>
+            <w14:round/>
+          </w14:textOutline>
+        </w:rPr>
+        <w:t>HTML:Color</w:t>
+      </w:r>
+      <w:proofErr w:type="gramEnd"/>
+      <w:r>
+        <w:rPr>
+          <w:rFonts w:ascii="Times New Roman" w:hAnsi="Times New Roman" w:cs="Times New Roman"/>
+          <w:color w:val="000000" w:themeColor="text1"/>
+          <w14:shadow w14:blurRad="38100" w14:dist="19050" w14:dir="2700000" w14:sx="100000" w14:sy="100000" w14:kx="0" w14:ky="0" w14:algn="tl">
+            <w14:schemeClr w14:val="dk1">
+              <w14:alpha w14:val="60000"/>
+            </w14:schemeClr>
+          </w14:shadow>
+          <w14:textOutline w14:w="0" w14:cap="flat" w14:cmpd="sng" w14:algn="ctr">
+            <w14:noFill/>
+            <w14:prstDash w14:val="solid"/>
+            <w14:round/>
+          </w14:textOutline>
+        </w:rPr>
+        <w:t xml:space="preserve">, Background, Border, Padding, Margin, Text, Icon, Position…. </w:t>
       </w:r>
       <w:r>
         <w:rPr>
@@ -8959,6 +9893,7 @@
           </w14:textOutline>
         </w:rPr>
       </w:pPr>
+      <w:proofErr w:type="gramStart"/>
       <w:r>
         <w:rPr>
           <w:rFonts w:ascii="Times New Roman" w:hAnsi="Times New Roman" w:cs="Times New Roman"/>
@@ -8992,8 +9927,9 @@
             <w14:round/>
           </w14:textOutline>
         </w:rPr>
-        <w:t xml:space="preserve"> là một ngôn ngữ lập trình hướng đối tượng </w:t>
-      </w:r>
+        <w:t> là</w:t>
+      </w:r>
+      <w:proofErr w:type="gramEnd"/>
       <w:r>
         <w:rPr>
           <w:rFonts w:ascii="Times New Roman" w:hAnsi="Times New Roman" w:cs="Times New Roman"/>
@@ -9010,6 +9946,24 @@
             <w14:round/>
           </w14:textOutline>
         </w:rPr>
+        <w:t xml:space="preserve"> một ngôn ngữ lập trình hướng đối tượng </w:t>
+      </w:r>
+      <w:r>
+        <w:rPr>
+          <w:rFonts w:ascii="Times New Roman" w:hAnsi="Times New Roman" w:cs="Times New Roman"/>
+          <w:color w:val="000000" w:themeColor="text1"/>
+          <w:shd w:val="clear" w:color="auto" w:fill="FFFFFF"/>
+          <w14:shadow w14:blurRad="38100" w14:dist="19050" w14:dir="2700000" w14:sx="100000" w14:sy="100000" w14:kx="0" w14:ky="0" w14:algn="tl">
+            <w14:schemeClr w14:val="dk1">
+              <w14:alpha w14:val="60000"/>
+            </w14:schemeClr>
+          </w14:shadow>
+          <w14:textOutline w14:w="0" w14:cap="flat" w14:cmpd="sng" w14:algn="ctr">
+            <w14:noFill/>
+            <w14:prstDash w14:val="solid"/>
+            <w14:round/>
+          </w14:textOutline>
+        </w:rPr>
         <w:t>và là ngôn ngữ thông dịch</w:t>
       </w:r>
       <w:r>
@@ -9066,8 +10020,9 @@
             <w14:round/>
           </w14:textOutline>
         </w:rPr>
-        <w:t>JavaScript là ngôn được sử dụng rất rộng rãi nhất, nó có thể thực hiện rất nhiều vai trò trong Application: Client side, Back-end Data, Sever Applications,.</w:t>
-      </w:r>
+        <w:t xml:space="preserve">JavaScript là ngôn được sử dụng rất rộng rãi nhất, nó có thể thực hiện rất nhiều vai trò trong Application: Client side, Back-end Data, Sever </w:t>
+      </w:r>
+      <w:proofErr w:type="gramStart"/>
       <w:r>
         <w:rPr>
           <w:rFonts w:ascii="Times New Roman" w:hAnsi="Times New Roman" w:cs="Times New Roman"/>
@@ -9084,8 +10039,27 @@
             <w14:round/>
           </w14:textOutline>
         </w:rPr>
+        <w:t>Applications,.</w:t>
+      </w:r>
+      <w:r>
+        <w:rPr>
+          <w:rFonts w:ascii="Times New Roman" w:hAnsi="Times New Roman" w:cs="Times New Roman"/>
+          <w:color w:val="000000" w:themeColor="text1"/>
+          <w:shd w:val="clear" w:color="auto" w:fill="FFFFFF"/>
+          <w14:shadow w14:blurRad="38100" w14:dist="19050" w14:dir="2700000" w14:sx="100000" w14:sy="100000" w14:kx="0" w14:ky="0" w14:algn="tl">
+            <w14:schemeClr w14:val="dk1">
+              <w14:alpha w14:val="60000"/>
+            </w14:schemeClr>
+          </w14:shadow>
+          <w14:textOutline w14:w="0" w14:cap="flat" w14:cmpd="sng" w14:algn="ctr">
+            <w14:noFill/>
+            <w14:prstDash w14:val="solid"/>
+            <w14:round/>
+          </w14:textOutline>
+        </w:rPr>
         <w:t>.</w:t>
       </w:r>
+      <w:proofErr w:type="gramEnd"/>
     </w:p>
     <w:p>
       <w:pPr>
@@ -9105,22 +10079,41 @@
           </w14:textOutline>
         </w:rPr>
       </w:pPr>
-      <w:r>
-        <w:rPr>
-          <w:rFonts w:ascii="Times New Roman" w:hAnsi="Times New Roman" w:cs="Times New Roman"/>
-          <w:color w:val="000000" w:themeColor="text1"/>
-          <w14:shadow w14:blurRad="38100" w14:dist="19050" w14:dir="2700000" w14:sx="100000" w14:sy="100000" w14:kx="0" w14:ky="0" w14:algn="tl">
-            <w14:schemeClr w14:val="dk1">
-              <w14:alpha w14:val="60000"/>
-            </w14:schemeClr>
-          </w14:shadow>
-          <w14:textOutline w14:w="0" w14:cap="flat" w14:cmpd="sng" w14:algn="ctr">
-            <w14:noFill/>
-            <w14:prstDash w14:val="solid"/>
-            <w14:round/>
-          </w14:textOutline>
-        </w:rPr>
-        <w:t>document.getElementById(</w:t>
+      <w:proofErr w:type="gramStart"/>
+      <w:r>
+        <w:rPr>
+          <w:rFonts w:ascii="Times New Roman" w:hAnsi="Times New Roman" w:cs="Times New Roman"/>
+          <w:color w:val="000000" w:themeColor="text1"/>
+          <w14:shadow w14:blurRad="38100" w14:dist="19050" w14:dir="2700000" w14:sx="100000" w14:sy="100000" w14:kx="0" w14:ky="0" w14:algn="tl">
+            <w14:schemeClr w14:val="dk1">
+              <w14:alpha w14:val="60000"/>
+            </w14:schemeClr>
+          </w14:shadow>
+          <w14:textOutline w14:w="0" w14:cap="flat" w14:cmpd="sng" w14:algn="ctr">
+            <w14:noFill/>
+            <w14:prstDash w14:val="solid"/>
+            <w14:round/>
+          </w14:textOutline>
+        </w:rPr>
+        <w:t>document.getElementById</w:t>
+      </w:r>
+      <w:proofErr w:type="gramEnd"/>
+      <w:r>
+        <w:rPr>
+          <w:rFonts w:ascii="Times New Roman" w:hAnsi="Times New Roman" w:cs="Times New Roman"/>
+          <w:color w:val="000000" w:themeColor="text1"/>
+          <w14:shadow w14:blurRad="38100" w14:dist="19050" w14:dir="2700000" w14:sx="100000" w14:sy="100000" w14:kx="0" w14:ky="0" w14:algn="tl">
+            <w14:schemeClr w14:val="dk1">
+              <w14:alpha w14:val="60000"/>
+            </w14:schemeClr>
+          </w14:shadow>
+          <w14:textOutline w14:w="0" w14:cap="flat" w14:cmpd="sng" w14:algn="ctr">
+            <w14:noFill/>
+            <w14:prstDash w14:val="solid"/>
+            <w14:round/>
+          </w14:textOutline>
+        </w:rPr>
+        <w:t>(</w:t>
       </w:r>
       <w:r>
         <w:rPr>
@@ -9260,22 +10253,41 @@
           </w14:textOutline>
         </w:rPr>
       </w:pPr>
-      <w:r>
-        <w:rPr>
-          <w:rFonts w:ascii="Times New Roman" w:hAnsi="Times New Roman" w:cs="Times New Roman"/>
-          <w:color w:val="000000" w:themeColor="text1"/>
-          <w14:shadow w14:blurRad="38100" w14:dist="19050" w14:dir="2700000" w14:sx="100000" w14:sy="100000" w14:kx="0" w14:ky="0" w14:algn="tl">
-            <w14:schemeClr w14:val="dk1">
-              <w14:alpha w14:val="60000"/>
-            </w14:schemeClr>
-          </w14:shadow>
-          <w14:textOutline w14:w="0" w14:cap="flat" w14:cmpd="sng" w14:algn="ctr">
-            <w14:noFill/>
-            <w14:prstDash w14:val="solid"/>
-            <w14:round/>
-          </w14:textOutline>
-        </w:rPr>
-        <w:t>document.getElementByTagName(name) : TÌm các phần tử bởi tên thẻ(a,p,div,img,….), giá trị trả về sẽ là một mảng các phần tử.</w:t>
+      <w:proofErr w:type="gramStart"/>
+      <w:r>
+        <w:rPr>
+          <w:rFonts w:ascii="Times New Roman" w:hAnsi="Times New Roman" w:cs="Times New Roman"/>
+          <w:color w:val="000000" w:themeColor="text1"/>
+          <w14:shadow w14:blurRad="38100" w14:dist="19050" w14:dir="2700000" w14:sx="100000" w14:sy="100000" w14:kx="0" w14:ky="0" w14:algn="tl">
+            <w14:schemeClr w14:val="dk1">
+              <w14:alpha w14:val="60000"/>
+            </w14:schemeClr>
+          </w14:shadow>
+          <w14:textOutline w14:w="0" w14:cap="flat" w14:cmpd="sng" w14:algn="ctr">
+            <w14:noFill/>
+            <w14:prstDash w14:val="solid"/>
+            <w14:round/>
+          </w14:textOutline>
+        </w:rPr>
+        <w:t>document.getElementByTagName</w:t>
+      </w:r>
+      <w:proofErr w:type="gramEnd"/>
+      <w:r>
+        <w:rPr>
+          <w:rFonts w:ascii="Times New Roman" w:hAnsi="Times New Roman" w:cs="Times New Roman"/>
+          <w:color w:val="000000" w:themeColor="text1"/>
+          <w14:shadow w14:blurRad="38100" w14:dist="19050" w14:dir="2700000" w14:sx="100000" w14:sy="100000" w14:kx="0" w14:ky="0" w14:algn="tl">
+            <w14:schemeClr w14:val="dk1">
+              <w14:alpha w14:val="60000"/>
+            </w14:schemeClr>
+          </w14:shadow>
+          <w14:textOutline w14:w="0" w14:cap="flat" w14:cmpd="sng" w14:algn="ctr">
+            <w14:noFill/>
+            <w14:prstDash w14:val="solid"/>
+            <w14:round/>
+          </w14:textOutline>
+        </w:rPr>
+        <w:t>(name) : TÌm các phần tử bởi tên thẻ(a,p,div,img,….), giá trị trả về sẽ là một mảng các phần tử.</w:t>
       </w:r>
     </w:p>
     <w:p>
@@ -9296,22 +10308,41 @@
           </w14:textOutline>
         </w:rPr>
       </w:pPr>
-      <w:r>
-        <w:rPr>
-          <w:rFonts w:ascii="Times New Roman" w:hAnsi="Times New Roman" w:cs="Times New Roman"/>
-          <w:color w:val="000000" w:themeColor="text1"/>
-          <w14:shadow w14:blurRad="38100" w14:dist="19050" w14:dir="2700000" w14:sx="100000" w14:sy="100000" w14:kx="0" w14:ky="0" w14:algn="tl">
-            <w14:schemeClr w14:val="dk1">
-              <w14:alpha w14:val="60000"/>
-            </w14:schemeClr>
-          </w14:shadow>
-          <w14:textOutline w14:w="0" w14:cap="flat" w14:cmpd="sng" w14:algn="ctr">
-            <w14:noFill/>
-            <w14:prstDash w14:val="solid"/>
-            <w14:round/>
-          </w14:textOutline>
-        </w:rPr>
-        <w:t>document.getElementByClassName(name): TÌm các phần tử bởi tên class(a,p,div,img,….), giá trị trả về sẽ là một mảng các phần tử.</w:t>
+      <w:proofErr w:type="gramStart"/>
+      <w:r>
+        <w:rPr>
+          <w:rFonts w:ascii="Times New Roman" w:hAnsi="Times New Roman" w:cs="Times New Roman"/>
+          <w:color w:val="000000" w:themeColor="text1"/>
+          <w14:shadow w14:blurRad="38100" w14:dist="19050" w14:dir="2700000" w14:sx="100000" w14:sy="100000" w14:kx="0" w14:ky="0" w14:algn="tl">
+            <w14:schemeClr w14:val="dk1">
+              <w14:alpha w14:val="60000"/>
+            </w14:schemeClr>
+          </w14:shadow>
+          <w14:textOutline w14:w="0" w14:cap="flat" w14:cmpd="sng" w14:algn="ctr">
+            <w14:noFill/>
+            <w14:prstDash w14:val="solid"/>
+            <w14:round/>
+          </w14:textOutline>
+        </w:rPr>
+        <w:t>document.getElementByClassName</w:t>
+      </w:r>
+      <w:proofErr w:type="gramEnd"/>
+      <w:r>
+        <w:rPr>
+          <w:rFonts w:ascii="Times New Roman" w:hAnsi="Times New Roman" w:cs="Times New Roman"/>
+          <w:color w:val="000000" w:themeColor="text1"/>
+          <w14:shadow w14:blurRad="38100" w14:dist="19050" w14:dir="2700000" w14:sx="100000" w14:sy="100000" w14:kx="0" w14:ky="0" w14:algn="tl">
+            <w14:schemeClr w14:val="dk1">
+              <w14:alpha w14:val="60000"/>
+            </w14:schemeClr>
+          </w14:shadow>
+          <w14:textOutline w14:w="0" w14:cap="flat" w14:cmpd="sng" w14:algn="ctr">
+            <w14:noFill/>
+            <w14:prstDash w14:val="solid"/>
+            <w14:round/>
+          </w14:textOutline>
+        </w:rPr>
+        <w:t>(name): TÌm các phần tử bởi tên class(a,p,div,img,….), giá trị trả về sẽ là một mảng các phần tử.</w:t>
       </w:r>
     </w:p>
     <w:p>
@@ -9332,22 +10363,41 @@
           </w14:textOutline>
         </w:rPr>
       </w:pPr>
-      <w:r>
-        <w:rPr>
-          <w:rFonts w:ascii="Times New Roman" w:hAnsi="Times New Roman" w:cs="Times New Roman"/>
-          <w:color w:val="000000" w:themeColor="text1"/>
-          <w14:shadow w14:blurRad="38100" w14:dist="19050" w14:dir="2700000" w14:sx="100000" w14:sy="100000" w14:kx="0" w14:ky="0" w14:algn="tl">
-            <w14:schemeClr w14:val="dk1">
-              <w14:alpha w14:val="60000"/>
-            </w14:schemeClr>
-          </w14:shadow>
-          <w14:textOutline w14:w="0" w14:cap="flat" w14:cmpd="sng" w14:algn="ctr">
-            <w14:noFill/>
-            <w14:prstDash w14:val="solid"/>
-            <w14:round/>
-          </w14:textOutline>
-        </w:rPr>
-        <w:t xml:space="preserve">element.innerHTML = new value   Được sử dụng để lấy về hoặc thay đổi giá trị của thẻ element </w:t>
+      <w:proofErr w:type="gramStart"/>
+      <w:r>
+        <w:rPr>
+          <w:rFonts w:ascii="Times New Roman" w:hAnsi="Times New Roman" w:cs="Times New Roman"/>
+          <w:color w:val="000000" w:themeColor="text1"/>
+          <w14:shadow w14:blurRad="38100" w14:dist="19050" w14:dir="2700000" w14:sx="100000" w14:sy="100000" w14:kx="0" w14:ky="0" w14:algn="tl">
+            <w14:schemeClr w14:val="dk1">
+              <w14:alpha w14:val="60000"/>
+            </w14:schemeClr>
+          </w14:shadow>
+          <w14:textOutline w14:w="0" w14:cap="flat" w14:cmpd="sng" w14:algn="ctr">
+            <w14:noFill/>
+            <w14:prstDash w14:val="solid"/>
+            <w14:round/>
+          </w14:textOutline>
+        </w:rPr>
+        <w:t>element.innerHTML</w:t>
+      </w:r>
+      <w:proofErr w:type="gramEnd"/>
+      <w:r>
+        <w:rPr>
+          <w:rFonts w:ascii="Times New Roman" w:hAnsi="Times New Roman" w:cs="Times New Roman"/>
+          <w:color w:val="000000" w:themeColor="text1"/>
+          <w14:shadow w14:blurRad="38100" w14:dist="19050" w14:dir="2700000" w14:sx="100000" w14:sy="100000" w14:kx="0" w14:ky="0" w14:algn="tl">
+            <w14:schemeClr w14:val="dk1">
+              <w14:alpha w14:val="60000"/>
+            </w14:schemeClr>
+          </w14:shadow>
+          <w14:textOutline w14:w="0" w14:cap="flat" w14:cmpd="sng" w14:algn="ctr">
+            <w14:noFill/>
+            <w14:prstDash w14:val="solid"/>
+            <w14:round/>
+          </w14:textOutline>
+        </w:rPr>
+        <w:t xml:space="preserve"> = new value   Được sử dụng để lấy về hoặc thay đổi giá trị của thẻ element </w:t>
       </w:r>
     </w:p>
     <w:p>
@@ -9368,22 +10418,41 @@
           </w14:textOutline>
         </w:rPr>
       </w:pPr>
-      <w:r>
-        <w:rPr>
-          <w:rFonts w:ascii="Times New Roman" w:hAnsi="Times New Roman" w:cs="Times New Roman"/>
-          <w:color w:val="000000" w:themeColor="text1"/>
-          <w14:shadow w14:blurRad="38100" w14:dist="19050" w14:dir="2700000" w14:sx="100000" w14:sy="100000" w14:kx="0" w14:ky="0" w14:algn="tl">
-            <w14:schemeClr w14:val="dk1">
-              <w14:alpha w14:val="60000"/>
-            </w14:schemeClr>
-          </w14:shadow>
-          <w14:textOutline w14:w="0" w14:cap="flat" w14:cmpd="sng" w14:algn="ctr">
-            <w14:noFill/>
-            <w14:prstDash w14:val="solid"/>
-            <w14:round/>
-          </w14:textOutline>
-        </w:rPr>
-        <w:t xml:space="preserve">element.attribute = new value    </w:t>
+      <w:proofErr w:type="gramStart"/>
+      <w:r>
+        <w:rPr>
+          <w:rFonts w:ascii="Times New Roman" w:hAnsi="Times New Roman" w:cs="Times New Roman"/>
+          <w:color w:val="000000" w:themeColor="text1"/>
+          <w14:shadow w14:blurRad="38100" w14:dist="19050" w14:dir="2700000" w14:sx="100000" w14:sy="100000" w14:kx="0" w14:ky="0" w14:algn="tl">
+            <w14:schemeClr w14:val="dk1">
+              <w14:alpha w14:val="60000"/>
+            </w14:schemeClr>
+          </w14:shadow>
+          <w14:textOutline w14:w="0" w14:cap="flat" w14:cmpd="sng" w14:algn="ctr">
+            <w14:noFill/>
+            <w14:prstDash w14:val="solid"/>
+            <w14:round/>
+          </w14:textOutline>
+        </w:rPr>
+        <w:t>element.attribute</w:t>
+      </w:r>
+      <w:proofErr w:type="gramEnd"/>
+      <w:r>
+        <w:rPr>
+          <w:rFonts w:ascii="Times New Roman" w:hAnsi="Times New Roman" w:cs="Times New Roman"/>
+          <w:color w:val="000000" w:themeColor="text1"/>
+          <w14:shadow w14:blurRad="38100" w14:dist="19050" w14:dir="2700000" w14:sx="100000" w14:sy="100000" w14:kx="0" w14:ky="0" w14:algn="tl">
+            <w14:schemeClr w14:val="dk1">
+              <w14:alpha w14:val="60000"/>
+            </w14:schemeClr>
+          </w14:shadow>
+          <w14:textOutline w14:w="0" w14:cap="flat" w14:cmpd="sng" w14:algn="ctr">
+            <w14:noFill/>
+            <w14:prstDash w14:val="solid"/>
+            <w14:round/>
+          </w14:textOutline>
+        </w:rPr>
+        <w:t xml:space="preserve"> = new value    </w:t>
       </w:r>
       <w:r>
         <w:rPr>
@@ -9485,6 +10554,7 @@
         </w:rPr>
         <w:t>HTTP Protocol</w:t>
       </w:r>
+      <w:proofErr w:type="gramStart"/>
       <w:r>
         <w:rPr>
           <w:rFonts w:ascii="Times New Roman" w:eastAsia="Times New Roman" w:hAnsi="Times New Roman" w:cs="Times New Roman"/>
@@ -9545,28 +10615,9 @@
             <w14:round/>
           </w14:textOutline>
         </w:rPr>
-        <w:t>(Giao thức truyền siêu văn bản): Là cơ sở của World Wide Web và được sử dụng để tải các trang Web bằng cách liên kết các siêu văn bản. HTTP là một “application layer protocol” được thiết kế để truyền thông tin giữa các thiết bị được kết nối Internet</w:t>
-      </w:r>
-      <w:r>
-        <w:rPr>
-          <w:rFonts w:ascii="Times New Roman" w:eastAsia="Times New Roman" w:hAnsi="Times New Roman" w:cs="Times New Roman"/>
-          <w:color w:val="000000" w:themeColor="text1"/>
-          <w:sz w:val="28"/>
-          <w:szCs w:val="28"/>
-          <w:highlight w:val="yellow"/>
-          <w14:shadow w14:blurRad="38100" w14:dist="19050" w14:dir="2700000" w14:sx="100000" w14:sy="100000" w14:kx="0" w14:ky="0" w14:algn="tl">
-            <w14:schemeClr w14:val="dk1">
-              <w14:alpha w14:val="60000"/>
-            </w14:schemeClr>
-          </w14:shadow>
-          <w14:textOutline w14:w="0" w14:cap="flat" w14:cmpd="sng" w14:algn="ctr">
-            <w14:noFill/>
-            <w14:prstDash w14:val="solid"/>
-            <w14:round/>
-          </w14:textOutline>
-        </w:rPr>
-        <w:t xml:space="preserve"> sử dụng dịch vụ (Web client)</w:t>
-      </w:r>
+        <w:t>(</w:t>
+      </w:r>
+      <w:proofErr w:type="gramEnd"/>
       <w:r>
         <w:rPr>
           <w:rFonts w:ascii="Times New Roman" w:eastAsia="Times New Roman" w:hAnsi="Times New Roman" w:cs="Times New Roman"/>
@@ -9586,7 +10637,7 @@
             <w14:round/>
           </w14:textOutline>
         </w:rPr>
-        <w:t xml:space="preserve"> tới máy chủ</w:t>
+        <w:t>Giao thức truyền siêu văn bản): Là cơ sở của World Wide Web và được sử dụng để tải các trang Web bằng cách liên kết các siêu văn bản. HTTP là một “application layer protocol” được thiết kế để truyền thông tin giữa các thiết bị được kết nối Internet</w:t>
       </w:r>
       <w:r>
         <w:rPr>
@@ -9606,7 +10657,7 @@
             <w14:round/>
           </w14:textOutline>
         </w:rPr>
-        <w:t>(Web server)</w:t>
+        <w:t xml:space="preserve"> sử dụng dịch vụ (Web client)</w:t>
       </w:r>
       <w:r>
         <w:rPr>
@@ -9627,1053 +10678,11 @@
             <w14:round/>
           </w14:textOutline>
         </w:rPr>
-        <w:t xml:space="preserve"> để người dùng có thể dễ dàng truy cập các dữ liệu.</w:t>
-      </w:r>
-    </w:p>
-    <w:p>
-      <w:pPr>
-        <w:shd w:val="clear" w:color="auto" w:fill="FFFFFF"/>
-        <w:spacing w:after="0" w:line="240" w:lineRule="auto"/>
+        <w:t xml:space="preserve"> tới máy chủ</w:t>
+      </w:r>
+      <w:r>
         <w:rPr>
           <w:rFonts w:ascii="Times New Roman" w:eastAsia="Times New Roman" w:hAnsi="Times New Roman" w:cs="Times New Roman"/>
-          <w:color w:val="000000" w:themeColor="text1"/>
-          <w:sz w:val="24"/>
-          <w:szCs w:val="24"/>
-          <w14:shadow w14:blurRad="38100" w14:dist="19050" w14:dir="2700000" w14:sx="100000" w14:sy="100000" w14:kx="0" w14:ky="0" w14:algn="tl">
-            <w14:schemeClr w14:val="dk1">
-              <w14:alpha w14:val="60000"/>
-            </w14:schemeClr>
-          </w14:shadow>
-          <w14:textOutline w14:w="0" w14:cap="flat" w14:cmpd="sng" w14:algn="ctr">
-            <w14:noFill/>
-            <w14:prstDash w14:val="solid"/>
-            <w14:round/>
-          </w14:textOutline>
-        </w:rPr>
-      </w:pPr>
-    </w:p>
-    <w:p>
-      <w:pPr>
-        <w:pStyle w:val="Heading3"/>
-        <w:rPr>
-          <w:rFonts w:ascii="Times New Roman" w:eastAsia="Times New Roman" w:hAnsi="Times New Roman" w:cs="Times New Roman"/>
-          <w:color w:val="000000" w:themeColor="text1"/>
-          <w14:shadow w14:blurRad="38100" w14:dist="19050" w14:dir="2700000" w14:sx="100000" w14:sy="100000" w14:kx="0" w14:ky="0" w14:algn="tl">
-            <w14:schemeClr w14:val="dk1">
-              <w14:alpha w14:val="60000"/>
-            </w14:schemeClr>
-          </w14:shadow>
-          <w14:textOutline w14:w="0" w14:cap="flat" w14:cmpd="sng" w14:algn="ctr">
-            <w14:noFill/>
-            <w14:prstDash w14:val="solid"/>
-            <w14:round/>
-          </w14:textOutline>
-        </w:rPr>
-      </w:pPr>
-      <w:r>
-        <w:rPr>
-          <w:rFonts w:ascii="Times New Roman" w:eastAsia="Times New Roman" w:hAnsi="Times New Roman" w:cs="Times New Roman"/>
-          <w:color w:val="000000" w:themeColor="text1"/>
-          <w:lang w:val="vi-VN"/>
-          <w14:shadow w14:blurRad="38100" w14:dist="19050" w14:dir="2700000" w14:sx="100000" w14:sy="100000" w14:kx="0" w14:ky="0" w14:algn="tl">
-            <w14:schemeClr w14:val="dk1">
-              <w14:alpha w14:val="60000"/>
-            </w14:schemeClr>
-          </w14:shadow>
-          <w14:textOutline w14:w="0" w14:cap="flat" w14:cmpd="sng" w14:algn="ctr">
-            <w14:noFill/>
-            <w14:prstDash w14:val="solid"/>
-            <w14:round/>
-          </w14:textOutline>
-        </w:rPr>
-        <w:lastRenderedPageBreak/>
-        <w:t>GET</w:t>
-      </w:r>
-      <w:r>
-        <w:rPr>
-          <w:rFonts w:ascii="Times New Roman" w:eastAsia="Times New Roman" w:hAnsi="Times New Roman" w:cs="Times New Roman"/>
-          <w:color w:val="000000" w:themeColor="text1"/>
-          <w14:shadow w14:blurRad="38100" w14:dist="19050" w14:dir="2700000" w14:sx="100000" w14:sy="100000" w14:kx="0" w14:ky="0" w14:algn="tl">
-            <w14:schemeClr w14:val="dk1">
-              <w14:alpha w14:val="60000"/>
-            </w14:schemeClr>
-          </w14:shadow>
-          <w14:textOutline w14:w="0" w14:cap="flat" w14:cmpd="sng" w14:algn="ctr">
-            <w14:noFill/>
-            <w14:prstDash w14:val="solid"/>
-            <w14:round/>
-          </w14:textOutline>
-        </w:rPr>
-        <w:t xml:space="preserve">: </w:t>
-      </w:r>
-      <w:r>
-        <w:rPr>
-          <w:rFonts w:ascii="Times New Roman" w:eastAsia="Times New Roman" w:hAnsi="Times New Roman" w:cs="Times New Roman"/>
-          <w:color w:val="000000" w:themeColor="text1"/>
-          <w:lang w:val="vi-VN"/>
-          <w14:shadow w14:blurRad="38100" w14:dist="19050" w14:dir="2700000" w14:sx="100000" w14:sy="100000" w14:kx="0" w14:ky="0" w14:algn="tl">
-            <w14:schemeClr w14:val="dk1">
-              <w14:alpha w14:val="60000"/>
-            </w14:schemeClr>
-          </w14:shadow>
-          <w14:textOutline w14:w="0" w14:cap="flat" w14:cmpd="sng" w14:algn="ctr">
-            <w14:noFill/>
-            <w14:prstDash w14:val="solid"/>
-            <w14:round/>
-          </w14:textOutline>
-        </w:rPr>
-        <w:t xml:space="preserve">phương thức </w:t>
-      </w:r>
-      <w:r>
-        <w:rPr>
-          <w:rFonts w:ascii="Times New Roman" w:eastAsia="Times New Roman" w:hAnsi="Times New Roman" w:cs="Times New Roman"/>
-          <w:color w:val="000000" w:themeColor="text1"/>
-          <w14:shadow w14:blurRad="38100" w14:dist="19050" w14:dir="2700000" w14:sx="100000" w14:sy="100000" w14:kx="0" w14:ky="0" w14:algn="tl">
-            <w14:schemeClr w14:val="dk1">
-              <w14:alpha w14:val="60000"/>
-            </w14:schemeClr>
-          </w14:shadow>
-          <w14:textOutline w14:w="0" w14:cap="flat" w14:cmpd="sng" w14:algn="ctr">
-            <w14:noFill/>
-            <w14:prstDash w14:val="solid"/>
-            <w14:round/>
-          </w14:textOutline>
-        </w:rPr>
-        <w:t>GET sử dụng URL</w:t>
-      </w:r>
-      <w:r>
-        <w:rPr>
-          <w:rFonts w:ascii="Times New Roman" w:eastAsia="Times New Roman" w:hAnsi="Times New Roman" w:cs="Times New Roman"/>
-          <w:color w:val="000000" w:themeColor="text1"/>
-          <w:lang w:val="vi-VN"/>
-          <w14:shadow w14:blurRad="38100" w14:dist="19050" w14:dir="2700000" w14:sx="100000" w14:sy="100000" w14:kx="0" w14:ky="0" w14:algn="tl">
-            <w14:schemeClr w14:val="dk1">
-              <w14:alpha w14:val="60000"/>
-            </w14:schemeClr>
-          </w14:shadow>
-          <w14:textOutline w14:w="0" w14:cap="flat" w14:cmpd="sng" w14:algn="ctr">
-            <w14:noFill/>
-            <w14:prstDash w14:val="solid"/>
-            <w14:round/>
-          </w14:textOutline>
-        </w:rPr>
-        <w:t xml:space="preserve"> để truy xuất lấy về dữ liệu</w:t>
-      </w:r>
-      <w:r>
-        <w:rPr>
-          <w:rFonts w:ascii="Times New Roman" w:eastAsia="Times New Roman" w:hAnsi="Times New Roman" w:cs="Times New Roman"/>
-          <w:color w:val="000000" w:themeColor="text1"/>
-          <w14:shadow w14:blurRad="38100" w14:dist="19050" w14:dir="2700000" w14:sx="100000" w14:sy="100000" w14:kx="0" w14:ky="0" w14:algn="tl">
-            <w14:schemeClr w14:val="dk1">
-              <w14:alpha w14:val="60000"/>
-            </w14:schemeClr>
-          </w14:shadow>
-          <w14:textOutline w14:w="0" w14:cap="flat" w14:cmpd="sng" w14:algn="ctr">
-            <w14:noFill/>
-            <w14:prstDash w14:val="solid"/>
-            <w14:round/>
-          </w14:textOutline>
-        </w:rPr>
-        <w:t xml:space="preserve"> từ server. Request sử dụng phương thức GET chỉ nên lấy dữ liệu không nên có các tác động khác đến dữ liệu</w:t>
-      </w:r>
-    </w:p>
-    <w:p>
-      <w:pPr>
-        <w:pStyle w:val="Heading4"/>
-        <w:rPr>
-          <w:rFonts w:ascii="Times New Roman" w:hAnsi="Times New Roman" w:cs="Times New Roman"/>
-          <w:i w:val="0"/>
-          <w:iCs w:val="0"/>
-          <w:color w:val="000000" w:themeColor="text1"/>
-          <w:sz w:val="24"/>
-          <w:szCs w:val="24"/>
-          <w14:shadow w14:blurRad="38100" w14:dist="19050" w14:dir="2700000" w14:sx="100000" w14:sy="100000" w14:kx="0" w14:ky="0" w14:algn="tl">
-            <w14:schemeClr w14:val="dk1">
-              <w14:alpha w14:val="60000"/>
-            </w14:schemeClr>
-          </w14:shadow>
-          <w14:textOutline w14:w="0" w14:cap="flat" w14:cmpd="sng" w14:algn="ctr">
-            <w14:noFill/>
-            <w14:prstDash w14:val="solid"/>
-            <w14:round/>
-          </w14:textOutline>
-        </w:rPr>
-      </w:pPr>
-      <w:r>
-        <w:rPr>
-          <w:rFonts w:ascii="Times New Roman" w:hAnsi="Times New Roman" w:cs="Times New Roman"/>
-          <w:i w:val="0"/>
-          <w:iCs w:val="0"/>
-          <w:color w:val="000000" w:themeColor="text1"/>
-          <w:sz w:val="24"/>
-          <w:szCs w:val="24"/>
-          <w14:shadow w14:blurRad="38100" w14:dist="19050" w14:dir="2700000" w14:sx="100000" w14:sy="100000" w14:kx="0" w14:ky="0" w14:algn="tl">
-            <w14:schemeClr w14:val="dk1">
-              <w14:alpha w14:val="60000"/>
-            </w14:schemeClr>
-          </w14:shadow>
-          <w14:textOutline w14:w="0" w14:cap="flat" w14:cmpd="sng" w14:algn="ctr">
-            <w14:noFill/>
-            <w14:prstDash w14:val="solid"/>
-            <w14:round/>
-          </w14:textOutline>
-        </w:rPr>
-        <w:t>GET requests có thể cached</w:t>
-      </w:r>
-    </w:p>
-    <w:p>
-      <w:pPr>
-        <w:pStyle w:val="Heading4"/>
-        <w:rPr>
-          <w:rFonts w:ascii="Times New Roman" w:hAnsi="Times New Roman" w:cs="Times New Roman"/>
-          <w:i w:val="0"/>
-          <w:iCs w:val="0"/>
-          <w:color w:val="000000" w:themeColor="text1"/>
-          <w:sz w:val="24"/>
-          <w:szCs w:val="24"/>
-          <w14:shadow w14:blurRad="38100" w14:dist="19050" w14:dir="2700000" w14:sx="100000" w14:sy="100000" w14:kx="0" w14:ky="0" w14:algn="tl">
-            <w14:schemeClr w14:val="dk1">
-              <w14:alpha w14:val="60000"/>
-            </w14:schemeClr>
-          </w14:shadow>
-          <w14:textOutline w14:w="0" w14:cap="flat" w14:cmpd="sng" w14:algn="ctr">
-            <w14:noFill/>
-            <w14:prstDash w14:val="solid"/>
-            <w14:round/>
-          </w14:textOutline>
-        </w:rPr>
-      </w:pPr>
-      <w:r>
-        <w:rPr>
-          <w:rFonts w:ascii="Times New Roman" w:hAnsi="Times New Roman" w:cs="Times New Roman"/>
-          <w:i w:val="0"/>
-          <w:iCs w:val="0"/>
-          <w:color w:val="000000" w:themeColor="text1"/>
-          <w:sz w:val="24"/>
-          <w:szCs w:val="24"/>
-          <w14:shadow w14:blurRad="38100" w14:dist="19050" w14:dir="2700000" w14:sx="100000" w14:sy="100000" w14:kx="0" w14:ky="0" w14:algn="tl">
-            <w14:schemeClr w14:val="dk1">
-              <w14:alpha w14:val="60000"/>
-            </w14:schemeClr>
-          </w14:shadow>
-          <w14:textOutline w14:w="0" w14:cap="flat" w14:cmpd="sng" w14:algn="ctr">
-            <w14:noFill/>
-            <w14:prstDash w14:val="solid"/>
-            <w14:round/>
-          </w14:textOutline>
-        </w:rPr>
-        <w:t>GET requests duy trì trên lịch sử trình duyệt</w:t>
-      </w:r>
-    </w:p>
-    <w:p>
-      <w:pPr>
-        <w:pStyle w:val="Heading4"/>
-        <w:rPr>
-          <w:rFonts w:ascii="Times New Roman" w:hAnsi="Times New Roman" w:cs="Times New Roman"/>
-          <w:i w:val="0"/>
-          <w:iCs w:val="0"/>
-          <w:color w:val="000000" w:themeColor="text1"/>
-          <w:sz w:val="24"/>
-          <w:szCs w:val="24"/>
-          <w14:shadow w14:blurRad="38100" w14:dist="19050" w14:dir="2700000" w14:sx="100000" w14:sy="100000" w14:kx="0" w14:ky="0" w14:algn="tl">
-            <w14:schemeClr w14:val="dk1">
-              <w14:alpha w14:val="60000"/>
-            </w14:schemeClr>
-          </w14:shadow>
-          <w14:textOutline w14:w="0" w14:cap="flat" w14:cmpd="sng" w14:algn="ctr">
-            <w14:noFill/>
-            <w14:prstDash w14:val="solid"/>
-            <w14:round/>
-          </w14:textOutline>
-        </w:rPr>
-      </w:pPr>
-      <w:r>
-        <w:rPr>
-          <w:rFonts w:ascii="Times New Roman" w:hAnsi="Times New Roman" w:cs="Times New Roman"/>
-          <w:i w:val="0"/>
-          <w:iCs w:val="0"/>
-          <w:color w:val="000000" w:themeColor="text1"/>
-          <w:sz w:val="24"/>
-          <w:szCs w:val="24"/>
-          <w14:shadow w14:blurRad="38100" w14:dist="19050" w14:dir="2700000" w14:sx="100000" w14:sy="100000" w14:kx="0" w14:ky="0" w14:algn="tl">
-            <w14:schemeClr w14:val="dk1">
-              <w14:alpha w14:val="60000"/>
-            </w14:schemeClr>
-          </w14:shadow>
-          <w14:textOutline w14:w="0" w14:cap="flat" w14:cmpd="sng" w14:algn="ctr">
-            <w14:noFill/>
-            <w14:prstDash w14:val="solid"/>
-            <w14:round/>
-          </w14:textOutline>
-        </w:rPr>
-        <w:t>GET requests có thể được đánh dấu</w:t>
-      </w:r>
-    </w:p>
-    <w:p>
-      <w:pPr>
-        <w:pStyle w:val="Heading4"/>
-        <w:rPr>
-          <w:rFonts w:ascii="Times New Roman" w:hAnsi="Times New Roman" w:cs="Times New Roman"/>
-          <w:i w:val="0"/>
-          <w:iCs w:val="0"/>
-          <w:color w:val="000000" w:themeColor="text1"/>
-          <w:sz w:val="24"/>
-          <w:szCs w:val="24"/>
-          <w14:shadow w14:blurRad="38100" w14:dist="19050" w14:dir="2700000" w14:sx="100000" w14:sy="100000" w14:kx="0" w14:ky="0" w14:algn="tl">
-            <w14:schemeClr w14:val="dk1">
-              <w14:alpha w14:val="60000"/>
-            </w14:schemeClr>
-          </w14:shadow>
-          <w14:textOutline w14:w="0" w14:cap="flat" w14:cmpd="sng" w14:algn="ctr">
-            <w14:noFill/>
-            <w14:prstDash w14:val="solid"/>
-            <w14:round/>
-          </w14:textOutline>
-        </w:rPr>
-      </w:pPr>
-      <w:r>
-        <w:rPr>
-          <w:rFonts w:ascii="Times New Roman" w:hAnsi="Times New Roman" w:cs="Times New Roman"/>
-          <w:i w:val="0"/>
-          <w:iCs w:val="0"/>
-          <w:color w:val="000000" w:themeColor="text1"/>
-          <w:sz w:val="24"/>
-          <w:szCs w:val="24"/>
-          <w14:shadow w14:blurRad="38100" w14:dist="19050" w14:dir="2700000" w14:sx="100000" w14:sy="100000" w14:kx="0" w14:ky="0" w14:algn="tl">
-            <w14:schemeClr w14:val="dk1">
-              <w14:alpha w14:val="60000"/>
-            </w14:schemeClr>
-          </w14:shadow>
-          <w14:textOutline w14:w="0" w14:cap="flat" w14:cmpd="sng" w14:algn="ctr">
-            <w14:noFill/>
-            <w14:prstDash w14:val="solid"/>
-            <w14:round/>
-          </w14:textOutline>
-        </w:rPr>
-        <w:t>GET requests không nên được sử dugj khi xử lý thông tin nhạy cảm cần được bảo mật</w:t>
-      </w:r>
-    </w:p>
-    <w:p>
-      <w:pPr>
-        <w:pStyle w:val="Heading4"/>
-        <w:rPr>
-          <w:rFonts w:ascii="Times New Roman" w:hAnsi="Times New Roman" w:cs="Times New Roman"/>
-          <w:i w:val="0"/>
-          <w:iCs w:val="0"/>
-          <w:color w:val="000000" w:themeColor="text1"/>
-          <w:sz w:val="24"/>
-          <w:szCs w:val="24"/>
-          <w14:shadow w14:blurRad="38100" w14:dist="19050" w14:dir="2700000" w14:sx="100000" w14:sy="100000" w14:kx="0" w14:ky="0" w14:algn="tl">
-            <w14:schemeClr w14:val="dk1">
-              <w14:alpha w14:val="60000"/>
-            </w14:schemeClr>
-          </w14:shadow>
-          <w14:textOutline w14:w="0" w14:cap="flat" w14:cmpd="sng" w14:algn="ctr">
-            <w14:noFill/>
-            <w14:prstDash w14:val="solid"/>
-            <w14:round/>
-          </w14:textOutline>
-        </w:rPr>
-      </w:pPr>
-      <w:r>
-        <w:rPr>
-          <w:rFonts w:ascii="Times New Roman" w:hAnsi="Times New Roman" w:cs="Times New Roman"/>
-          <w:i w:val="0"/>
-          <w:iCs w:val="0"/>
-          <w:color w:val="000000" w:themeColor="text1"/>
-          <w:sz w:val="24"/>
-          <w:szCs w:val="24"/>
-          <w14:shadow w14:blurRad="38100" w14:dist="19050" w14:dir="2700000" w14:sx="100000" w14:sy="100000" w14:kx="0" w14:ky="0" w14:algn="tl">
-            <w14:schemeClr w14:val="dk1">
-              <w14:alpha w14:val="60000"/>
-            </w14:schemeClr>
-          </w14:shadow>
-          <w14:textOutline w14:w="0" w14:cap="flat" w14:cmpd="sng" w14:algn="ctr">
-            <w14:noFill/>
-            <w14:prstDash w14:val="solid"/>
-            <w14:round/>
-          </w14:textOutline>
-        </w:rPr>
-        <w:t xml:space="preserve">GET requests có </w:t>
-      </w:r>
-      <w:r>
-        <w:rPr>
-          <w:rFonts w:ascii="Times New Roman" w:hAnsi="Times New Roman" w:cs="Times New Roman"/>
-          <w:i w:val="0"/>
-          <w:iCs w:val="0"/>
-          <w:color w:val="000000" w:themeColor="text1"/>
-          <w:sz w:val="24"/>
-          <w:szCs w:val="24"/>
-          <w14:shadow w14:blurRad="38100" w14:dist="19050" w14:dir="2700000" w14:sx="100000" w14:sy="100000" w14:kx="0" w14:ky="0" w14:algn="tl">
-            <w14:schemeClr w14:val="dk1">
-              <w14:alpha w14:val="60000"/>
-            </w14:schemeClr>
-          </w14:shadow>
-          <w14:textOutline w14:w="0" w14:cap="flat" w14:cmpd="sng" w14:algn="ctr">
-            <w14:noFill/>
-            <w14:prstDash w14:val="solid"/>
-            <w14:round/>
-          </w14:textOutline>
-        </w:rPr>
-        <w:t>hạn chế độ dài</w:t>
-      </w:r>
-    </w:p>
-    <w:p>
-      <w:pPr>
-        <w:pStyle w:val="Heading4"/>
-        <w:rPr>
-          <w:rFonts w:ascii="Times New Roman" w:hAnsi="Times New Roman" w:cs="Times New Roman"/>
-          <w:i w:val="0"/>
-          <w:iCs w:val="0"/>
-          <w:color w:val="000000" w:themeColor="text1"/>
-          <w:sz w:val="24"/>
-          <w:szCs w:val="24"/>
-          <w14:shadow w14:blurRad="38100" w14:dist="19050" w14:dir="2700000" w14:sx="100000" w14:sy="100000" w14:kx="0" w14:ky="0" w14:algn="tl">
-            <w14:schemeClr w14:val="dk1">
-              <w14:alpha w14:val="60000"/>
-            </w14:schemeClr>
-          </w14:shadow>
-          <w14:textOutline w14:w="0" w14:cap="flat" w14:cmpd="sng" w14:algn="ctr">
-            <w14:noFill/>
-            <w14:prstDash w14:val="solid"/>
-            <w14:round/>
-          </w14:textOutline>
-        </w:rPr>
-      </w:pPr>
-      <w:r>
-        <w:rPr>
-          <w:rFonts w:ascii="Times New Roman" w:hAnsi="Times New Roman" w:cs="Times New Roman"/>
-          <w:i w:val="0"/>
-          <w:iCs w:val="0"/>
-          <w:color w:val="000000" w:themeColor="text1"/>
-          <w:sz w:val="24"/>
-          <w:szCs w:val="24"/>
-          <w14:shadow w14:blurRad="38100" w14:dist="19050" w14:dir="2700000" w14:sx="100000" w14:sy="100000" w14:kx="0" w14:ky="0" w14:algn="tl">
-            <w14:schemeClr w14:val="dk1">
-              <w14:alpha w14:val="60000"/>
-            </w14:schemeClr>
-          </w14:shadow>
-          <w14:textOutline w14:w="0" w14:cap="flat" w14:cmpd="sng" w14:algn="ctr">
-            <w14:noFill/>
-            <w14:prstDash w14:val="solid"/>
-            <w14:round/>
-          </w14:textOutline>
-        </w:rPr>
-        <w:t>GET requests chỉ được sử dụng để yêu cầu dữ liệu</w:t>
-      </w:r>
-    </w:p>
-    <w:p>
-      <w:pPr>
-        <w:pStyle w:val="Heading3"/>
-        <w:rPr>
-          <w:rFonts w:ascii="Times New Roman" w:eastAsia="Times New Roman" w:hAnsi="Times New Roman" w:cs="Times New Roman"/>
-          <w:color w:val="000000" w:themeColor="text1"/>
-          <w14:shadow w14:blurRad="38100" w14:dist="19050" w14:dir="2700000" w14:sx="100000" w14:sy="100000" w14:kx="0" w14:ky="0" w14:algn="tl">
-            <w14:schemeClr w14:val="dk1">
-              <w14:alpha w14:val="60000"/>
-            </w14:schemeClr>
-          </w14:shadow>
-          <w14:textOutline w14:w="0" w14:cap="flat" w14:cmpd="sng" w14:algn="ctr">
-            <w14:noFill/>
-            <w14:prstDash w14:val="solid"/>
-            <w14:round/>
-          </w14:textOutline>
-        </w:rPr>
-      </w:pPr>
-      <w:r>
-        <w:rPr>
-          <w:rFonts w:ascii="Times New Roman" w:eastAsia="Times New Roman" w:hAnsi="Times New Roman" w:cs="Times New Roman"/>
-          <w:color w:val="000000" w:themeColor="text1"/>
-          <w:lang w:val="vi-VN"/>
-          <w14:shadow w14:blurRad="38100" w14:dist="19050" w14:dir="2700000" w14:sx="100000" w14:sy="100000" w14:kx="0" w14:ky="0" w14:algn="tl">
-            <w14:schemeClr w14:val="dk1">
-              <w14:alpha w14:val="60000"/>
-            </w14:schemeClr>
-          </w14:shadow>
-          <w14:textOutline w14:w="0" w14:cap="flat" w14:cmpd="sng" w14:algn="ctr">
-            <w14:noFill/>
-            <w14:prstDash w14:val="solid"/>
-            <w14:round/>
-          </w14:textOutline>
-        </w:rPr>
-        <w:t>PUT</w:t>
-      </w:r>
-      <w:r>
-        <w:rPr>
-          <w:rFonts w:ascii="Times New Roman" w:eastAsia="Times New Roman" w:hAnsi="Times New Roman" w:cs="Times New Roman"/>
-          <w:color w:val="000000" w:themeColor="text1"/>
-          <w14:shadow w14:blurRad="38100" w14:dist="19050" w14:dir="2700000" w14:sx="100000" w14:sy="100000" w14:kx="0" w14:ky="0" w14:algn="tl">
-            <w14:schemeClr w14:val="dk1">
-              <w14:alpha w14:val="60000"/>
-            </w14:schemeClr>
-          </w14:shadow>
-          <w14:textOutline w14:w="0" w14:cap="flat" w14:cmpd="sng" w14:algn="ctr">
-            <w14:noFill/>
-            <w14:prstDash w14:val="solid"/>
-            <w14:round/>
-          </w14:textOutline>
-        </w:rPr>
-        <w:t xml:space="preserve">: </w:t>
-      </w:r>
-      <w:r>
-        <w:rPr>
-          <w:rFonts w:ascii="Times New Roman" w:eastAsia="Times New Roman" w:hAnsi="Times New Roman" w:cs="Times New Roman"/>
-          <w:color w:val="000000" w:themeColor="text1"/>
-          <w:lang w:val="vi-VN"/>
-          <w14:shadow w14:blurRad="38100" w14:dist="19050" w14:dir="2700000" w14:sx="100000" w14:sy="100000" w14:kx="0" w14:ky="0" w14:algn="tl">
-            <w14:schemeClr w14:val="dk1">
-              <w14:alpha w14:val="60000"/>
-            </w14:schemeClr>
-          </w14:shadow>
-          <w14:textOutline w14:w="0" w14:cap="flat" w14:cmpd="sng" w14:algn="ctr">
-            <w14:noFill/>
-            <w14:prstDash w14:val="solid"/>
-            <w14:round/>
-          </w14:textOutline>
-        </w:rPr>
-        <w:t xml:space="preserve">phương thức </w:t>
-      </w:r>
-      <w:r>
-        <w:rPr>
-          <w:rFonts w:ascii="Times New Roman" w:eastAsia="Times New Roman" w:hAnsi="Times New Roman" w:cs="Times New Roman"/>
-          <w:color w:val="000000" w:themeColor="text1"/>
-          <w14:shadow w14:blurRad="38100" w14:dist="19050" w14:dir="2700000" w14:sx="100000" w14:sy="100000" w14:kx="0" w14:ky="0" w14:algn="tl">
-            <w14:schemeClr w14:val="dk1">
-              <w14:alpha w14:val="60000"/>
-            </w14:schemeClr>
-          </w14:shadow>
-          <w14:textOutline w14:w="0" w14:cap="flat" w14:cmpd="sng" w14:algn="ctr">
-            <w14:noFill/>
-            <w14:prstDash w14:val="solid"/>
-            <w14:round/>
-          </w14:textOutline>
-        </w:rPr>
-        <w:t>P</w:t>
-      </w:r>
-      <w:r>
-        <w:rPr>
-          <w:rFonts w:ascii="Times New Roman" w:eastAsia="Times New Roman" w:hAnsi="Times New Roman" w:cs="Times New Roman"/>
-          <w:color w:val="000000" w:themeColor="text1"/>
-          <w14:shadow w14:blurRad="38100" w14:dist="19050" w14:dir="2700000" w14:sx="100000" w14:sy="100000" w14:kx="0" w14:ky="0" w14:algn="tl">
-            <w14:schemeClr w14:val="dk1">
-              <w14:alpha w14:val="60000"/>
-            </w14:schemeClr>
-          </w14:shadow>
-          <w14:textOutline w14:w="0" w14:cap="flat" w14:cmpd="sng" w14:algn="ctr">
-            <w14:noFill/>
-            <w14:prstDash w14:val="solid"/>
-            <w14:round/>
-          </w14:textOutline>
-        </w:rPr>
-        <w:t>UT: Nếu URL đề cập đến một tài nguyên đã có, nó sẽ bị sửa đổi, nếu URL không trỏ đến một tài nguyên hiện có, thì máy chủ có thể tạo ra tài nguyên với URL đó.</w:t>
-      </w:r>
-    </w:p>
-    <w:p>
-      <w:pPr>
-        <w:pStyle w:val="Heading3"/>
-        <w:rPr>
-          <w:rFonts w:ascii="Times New Roman" w:eastAsia="Times New Roman" w:hAnsi="Times New Roman" w:cs="Times New Roman"/>
-          <w:color w:val="000000" w:themeColor="text1"/>
-          <w14:shadow w14:blurRad="38100" w14:dist="19050" w14:dir="2700000" w14:sx="100000" w14:sy="100000" w14:kx="0" w14:ky="0" w14:algn="tl">
-            <w14:schemeClr w14:val="dk1">
-              <w14:alpha w14:val="60000"/>
-            </w14:schemeClr>
-          </w14:shadow>
-          <w14:textOutline w14:w="0" w14:cap="flat" w14:cmpd="sng" w14:algn="ctr">
-            <w14:noFill/>
-            <w14:prstDash w14:val="solid"/>
-            <w14:round/>
-          </w14:textOutline>
-        </w:rPr>
-      </w:pPr>
-      <w:r>
-        <w:rPr>
-          <w:rFonts w:ascii="Times New Roman" w:eastAsia="Times New Roman" w:hAnsi="Times New Roman" w:cs="Times New Roman"/>
-          <w:color w:val="000000" w:themeColor="text1"/>
-          <w:lang w:val="vi-VN"/>
-          <w14:shadow w14:blurRad="38100" w14:dist="19050" w14:dir="2700000" w14:sx="100000" w14:sy="100000" w14:kx="0" w14:ky="0" w14:algn="tl">
-            <w14:schemeClr w14:val="dk1">
-              <w14:alpha w14:val="60000"/>
-            </w14:schemeClr>
-          </w14:shadow>
-          <w14:textOutline w14:w="0" w14:cap="flat" w14:cmpd="sng" w14:algn="ctr">
-            <w14:noFill/>
-            <w14:prstDash w14:val="solid"/>
-            <w14:round/>
-          </w14:textOutline>
-        </w:rPr>
-        <w:t>POST</w:t>
-      </w:r>
-      <w:r>
-        <w:rPr>
-          <w:rFonts w:ascii="Times New Roman" w:eastAsia="Times New Roman" w:hAnsi="Times New Roman" w:cs="Times New Roman"/>
-          <w:color w:val="000000" w:themeColor="text1"/>
-          <w14:shadow w14:blurRad="38100" w14:dist="19050" w14:dir="2700000" w14:sx="100000" w14:sy="100000" w14:kx="0" w14:ky="0" w14:algn="tl">
-            <w14:schemeClr w14:val="dk1">
-              <w14:alpha w14:val="60000"/>
-            </w14:schemeClr>
-          </w14:shadow>
-          <w14:textOutline w14:w="0" w14:cap="flat" w14:cmpd="sng" w14:algn="ctr">
-            <w14:noFill/>
-            <w14:prstDash w14:val="solid"/>
-            <w14:round/>
-          </w14:textOutline>
-        </w:rPr>
-        <w:t xml:space="preserve">: </w:t>
-      </w:r>
-      <w:r>
-        <w:rPr>
-          <w:rFonts w:ascii="Times New Roman" w:eastAsia="Times New Roman" w:hAnsi="Times New Roman" w:cs="Times New Roman"/>
-          <w:color w:val="000000" w:themeColor="text1"/>
-          <w:lang w:val="vi-VN"/>
-          <w14:shadow w14:blurRad="38100" w14:dist="19050" w14:dir="2700000" w14:sx="100000" w14:sy="100000" w14:kx="0" w14:ky="0" w14:algn="tl">
-            <w14:schemeClr w14:val="dk1">
-              <w14:alpha w14:val="60000"/>
-            </w14:schemeClr>
-          </w14:shadow>
-          <w14:textOutline w14:w="0" w14:cap="flat" w14:cmpd="sng" w14:algn="ctr">
-            <w14:noFill/>
-            <w14:prstDash w14:val="solid"/>
-            <w14:round/>
-          </w14:textOutline>
-        </w:rPr>
-        <w:t xml:space="preserve">phương thức </w:t>
-      </w:r>
-      <w:r>
-        <w:rPr>
-          <w:rFonts w:ascii="Times New Roman" w:eastAsia="Times New Roman" w:hAnsi="Times New Roman" w:cs="Times New Roman"/>
-          <w:color w:val="000000" w:themeColor="text1"/>
-          <w14:shadow w14:blurRad="38100" w14:dist="19050" w14:dir="2700000" w14:sx="100000" w14:sy="100000" w14:kx="0" w14:ky="0" w14:algn="tl">
-            <w14:schemeClr w14:val="dk1">
-              <w14:alpha w14:val="60000"/>
-            </w14:schemeClr>
-          </w14:shadow>
-          <w14:textOutline w14:w="0" w14:cap="flat" w14:cmpd="sng" w14:algn="ctr">
-            <w14:noFill/>
-            <w14:prstDash w14:val="solid"/>
-            <w14:round/>
-          </w14:textOutline>
-        </w:rPr>
-        <w:t>POST được sử dụng để gửi dữ liệu tới server để tạo hoặc sửa resource</w:t>
-      </w:r>
-    </w:p>
-    <w:p>
-      <w:pPr>
-        <w:pStyle w:val="Heading4"/>
-        <w:rPr>
-          <w:rFonts w:ascii="Times New Roman" w:hAnsi="Times New Roman" w:cs="Times New Roman"/>
-          <w:i w:val="0"/>
-          <w:iCs w:val="0"/>
-          <w:color w:val="000000" w:themeColor="text1"/>
-          <w:sz w:val="24"/>
-          <w:szCs w:val="24"/>
-          <w14:shadow w14:blurRad="38100" w14:dist="19050" w14:dir="2700000" w14:sx="100000" w14:sy="100000" w14:kx="0" w14:ky="0" w14:algn="tl">
-            <w14:schemeClr w14:val="dk1">
-              <w14:alpha w14:val="60000"/>
-            </w14:schemeClr>
-          </w14:shadow>
-          <w14:textOutline w14:w="0" w14:cap="flat" w14:cmpd="sng" w14:algn="ctr">
-            <w14:noFill/>
-            <w14:prstDash w14:val="solid"/>
-            <w14:round/>
-          </w14:textOutline>
-        </w:rPr>
-      </w:pPr>
-      <w:r>
-        <w:rPr>
-          <w:rFonts w:ascii="Times New Roman" w:hAnsi="Times New Roman" w:cs="Times New Roman"/>
-          <w:i w:val="0"/>
-          <w:iCs w:val="0"/>
-          <w:color w:val="000000" w:themeColor="text1"/>
-          <w:sz w:val="24"/>
-          <w:szCs w:val="24"/>
-          <w14:shadow w14:blurRad="38100" w14:dist="19050" w14:dir="2700000" w14:sx="100000" w14:sy="100000" w14:kx="0" w14:ky="0" w14:algn="tl">
-            <w14:schemeClr w14:val="dk1">
-              <w14:alpha w14:val="60000"/>
-            </w14:schemeClr>
-          </w14:shadow>
-          <w14:textOutline w14:w="0" w14:cap="flat" w14:cmpd="sng" w14:algn="ctr">
-            <w14:noFill/>
-            <w14:prstDash w14:val="solid"/>
-            <w14:round/>
-          </w14:textOutline>
-        </w:rPr>
-        <w:t>Sự khác biệt giữa POST và PUT là các yêu cầu PUT là “idempotent”. Đó là, gọi cùng một yêu cầu PUT nhiều lần sẽ luôn tạo ra cùng một kết quả. Ngược lại, việc gọi một yêu cầu POST liên tục có tác dụng phụ là tạo cùng một resource nhiều lần.</w:t>
-      </w:r>
-    </w:p>
-    <w:p>
-      <w:pPr>
-        <w:pStyle w:val="Heading4"/>
-        <w:rPr>
-          <w:rFonts w:ascii="Times New Roman" w:hAnsi="Times New Roman" w:cs="Times New Roman"/>
-          <w:i w:val="0"/>
-          <w:iCs w:val="0"/>
-          <w:color w:val="000000" w:themeColor="text1"/>
-          <w:sz w:val="24"/>
-          <w:szCs w:val="24"/>
-          <w14:shadow w14:blurRad="38100" w14:dist="19050" w14:dir="2700000" w14:sx="100000" w14:sy="100000" w14:kx="0" w14:ky="0" w14:algn="tl">
-            <w14:schemeClr w14:val="dk1">
-              <w14:alpha w14:val="60000"/>
-            </w14:schemeClr>
-          </w14:shadow>
-          <w14:textOutline w14:w="0" w14:cap="flat" w14:cmpd="sng" w14:algn="ctr">
-            <w14:noFill/>
-            <w14:prstDash w14:val="solid"/>
-            <w14:round/>
-          </w14:textOutline>
-        </w:rPr>
-      </w:pPr>
-      <w:r>
-        <w:rPr>
-          <w:rFonts w:ascii="Times New Roman" w:hAnsi="Times New Roman" w:cs="Times New Roman"/>
-          <w:i w:val="0"/>
-          <w:iCs w:val="0"/>
-          <w:color w:val="000000" w:themeColor="text1"/>
-          <w:sz w:val="24"/>
-          <w:szCs w:val="24"/>
-          <w14:shadow w14:blurRad="38100" w14:dist="19050" w14:dir="2700000" w14:sx="100000" w14:sy="100000" w14:kx="0" w14:ky="0" w14:algn="tl">
-            <w14:schemeClr w14:val="dk1">
-              <w14:alpha w14:val="60000"/>
-            </w14:schemeClr>
-          </w14:shadow>
-          <w14:textOutline w14:w="0" w14:cap="flat" w14:cmpd="sng" w14:algn="ctr">
-            <w14:noFill/>
-            <w14:prstDash w14:val="solid"/>
-            <w14:round/>
-          </w14:textOutline>
-        </w:rPr>
-        <w:t>Dữ liệu gửi tới server khi dùng POST sẽ được lưu trữ tại request body của HTTP request</w:t>
-      </w:r>
-    </w:p>
-    <w:p>
-      <w:pPr>
-        <w:pStyle w:val="Heading4"/>
-        <w:rPr>
-          <w:rFonts w:ascii="Times New Roman" w:hAnsi="Times New Roman" w:cs="Times New Roman"/>
-          <w:i w:val="0"/>
-          <w:iCs w:val="0"/>
-          <w:color w:val="000000" w:themeColor="text1"/>
-          <w:sz w:val="24"/>
-          <w:szCs w:val="24"/>
-          <w14:shadow w14:blurRad="38100" w14:dist="19050" w14:dir="2700000" w14:sx="100000" w14:sy="100000" w14:kx="0" w14:ky="0" w14:algn="tl">
-            <w14:schemeClr w14:val="dk1">
-              <w14:alpha w14:val="60000"/>
-            </w14:schemeClr>
-          </w14:shadow>
-          <w14:textOutline w14:w="0" w14:cap="flat" w14:cmpd="sng" w14:algn="ctr">
-            <w14:noFill/>
-            <w14:prstDash w14:val="solid"/>
-            <w14:round/>
-          </w14:textOutline>
-        </w:rPr>
-      </w:pPr>
-      <w:r>
-        <w:rPr>
-          <w:rFonts w:ascii="Times New Roman" w:hAnsi="Times New Roman" w:cs="Times New Roman"/>
-          <w:i w:val="0"/>
-          <w:iCs w:val="0"/>
-          <w:color w:val="000000" w:themeColor="text1"/>
-          <w:sz w:val="24"/>
-          <w:szCs w:val="24"/>
-          <w14:shadow w14:blurRad="38100" w14:dist="19050" w14:dir="2700000" w14:sx="100000" w14:sy="100000" w14:kx="0" w14:ky="0" w14:algn="tl">
-            <w14:schemeClr w14:val="dk1">
-              <w14:alpha w14:val="60000"/>
-            </w14:schemeClr>
-          </w14:shadow>
-          <w14:textOutline w14:w="0" w14:cap="flat" w14:cmpd="sng" w14:algn="ctr">
-            <w14:noFill/>
-            <w14:prstDash w14:val="solid"/>
-            <w14:round/>
-          </w14:textOutline>
-        </w:rPr>
-        <w:t>POST request sẽ không bao giờ cached</w:t>
-      </w:r>
-    </w:p>
-    <w:p>
-      <w:pPr>
-        <w:pStyle w:val="Heading4"/>
-        <w:rPr>
-          <w:rFonts w:ascii="Times New Roman" w:hAnsi="Times New Roman" w:cs="Times New Roman"/>
-          <w:i w:val="0"/>
-          <w:iCs w:val="0"/>
-          <w:color w:val="000000" w:themeColor="text1"/>
-          <w:sz w:val="24"/>
-          <w:szCs w:val="24"/>
-          <w14:shadow w14:blurRad="38100" w14:dist="19050" w14:dir="2700000" w14:sx="100000" w14:sy="100000" w14:kx="0" w14:ky="0" w14:algn="tl">
-            <w14:schemeClr w14:val="dk1">
-              <w14:alpha w14:val="60000"/>
-            </w14:schemeClr>
-          </w14:shadow>
-          <w14:textOutline w14:w="0" w14:cap="flat" w14:cmpd="sng" w14:algn="ctr">
-            <w14:noFill/>
-            <w14:prstDash w14:val="solid"/>
-            <w14:round/>
-          </w14:textOutline>
-        </w:rPr>
-      </w:pPr>
-      <w:r>
-        <w:rPr>
-          <w:rFonts w:ascii="Times New Roman" w:hAnsi="Times New Roman" w:cs="Times New Roman"/>
-          <w:i w:val="0"/>
-          <w:iCs w:val="0"/>
-          <w:color w:val="000000" w:themeColor="text1"/>
-          <w:sz w:val="24"/>
-          <w:szCs w:val="24"/>
-          <w14:shadow w14:blurRad="38100" w14:dist="19050" w14:dir="2700000" w14:sx="100000" w14:sy="100000" w14:kx="0" w14:ky="0" w14:algn="tl">
-            <w14:schemeClr w14:val="dk1">
-              <w14:alpha w14:val="60000"/>
-            </w14:schemeClr>
-          </w14:shadow>
-          <w14:textOutline w14:w="0" w14:cap="flat" w14:cmpd="sng" w14:algn="ctr">
-            <w14:noFill/>
-            <w14:prstDash w14:val="solid"/>
-            <w14:round/>
-          </w14:textOutline>
-        </w:rPr>
-        <w:t>POST request sẽ không bao giờ duy trì trên lịch sử browser</w:t>
-      </w:r>
-    </w:p>
-    <w:p>
-      <w:pPr>
-        <w:pStyle w:val="Heading4"/>
-        <w:rPr>
-          <w:rFonts w:ascii="Times New Roman" w:hAnsi="Times New Roman" w:cs="Times New Roman"/>
-          <w:i w:val="0"/>
-          <w:iCs w:val="0"/>
-          <w:color w:val="000000" w:themeColor="text1"/>
-          <w:sz w:val="24"/>
-          <w:szCs w:val="24"/>
-          <w14:shadow w14:blurRad="38100" w14:dist="19050" w14:dir="2700000" w14:sx="100000" w14:sy="100000" w14:kx="0" w14:ky="0" w14:algn="tl">
-            <w14:schemeClr w14:val="dk1">
-              <w14:alpha w14:val="60000"/>
-            </w14:schemeClr>
-          </w14:shadow>
-          <w14:textOutline w14:w="0" w14:cap="flat" w14:cmpd="sng" w14:algn="ctr">
-            <w14:noFill/>
-            <w14:prstDash w14:val="solid"/>
-            <w14:round/>
-          </w14:textOutline>
-        </w:rPr>
-      </w:pPr>
-      <w:r>
-        <w:rPr>
-          <w:rFonts w:ascii="Times New Roman" w:hAnsi="Times New Roman" w:cs="Times New Roman"/>
-          <w:i w:val="0"/>
-          <w:iCs w:val="0"/>
-          <w:color w:val="000000" w:themeColor="text1"/>
-          <w:sz w:val="24"/>
-          <w:szCs w:val="24"/>
-          <w14:shadow w14:blurRad="38100" w14:dist="19050" w14:dir="2700000" w14:sx="100000" w14:sy="100000" w14:kx="0" w14:ky="0" w14:algn="tl">
-            <w14:schemeClr w14:val="dk1">
-              <w14:alpha w14:val="60000"/>
-            </w14:schemeClr>
-          </w14:shadow>
-          <w14:textOutline w14:w="0" w14:cap="flat" w14:cmpd="sng" w14:algn="ctr">
-            <w14:noFill/>
-            <w14:prstDash w14:val="solid"/>
-            <w14:round/>
-          </w14:textOutline>
-        </w:rPr>
-        <w:t xml:space="preserve">POST request không thể được đánh dấu </w:t>
-      </w:r>
-    </w:p>
-    <w:p>
-      <w:pPr>
-        <w:pStyle w:val="Heading4"/>
-        <w:rPr>
-          <w:rFonts w:ascii="Times New Roman" w:hAnsi="Times New Roman" w:cs="Times New Roman"/>
-          <w:i w:val="0"/>
-          <w:iCs w:val="0"/>
-          <w:color w:val="000000" w:themeColor="text1"/>
-          <w:sz w:val="24"/>
-          <w:szCs w:val="24"/>
-          <w14:shadow w14:blurRad="38100" w14:dist="19050" w14:dir="2700000" w14:sx="100000" w14:sy="100000" w14:kx="0" w14:ky="0" w14:algn="tl">
-            <w14:schemeClr w14:val="dk1">
-              <w14:alpha w14:val="60000"/>
-            </w14:schemeClr>
-          </w14:shadow>
-          <w14:textOutline w14:w="0" w14:cap="flat" w14:cmpd="sng" w14:algn="ctr">
-            <w14:noFill/>
-            <w14:prstDash w14:val="solid"/>
-            <w14:round/>
-          </w14:textOutline>
-        </w:rPr>
-      </w:pPr>
-      <w:r>
-        <w:rPr>
-          <w:rFonts w:ascii="Times New Roman" w:hAnsi="Times New Roman" w:cs="Times New Roman"/>
-          <w:i w:val="0"/>
-          <w:iCs w:val="0"/>
-          <w:color w:val="000000" w:themeColor="text1"/>
-          <w:sz w:val="24"/>
-          <w:szCs w:val="24"/>
-          <w14:shadow w14:blurRad="38100" w14:dist="19050" w14:dir="2700000" w14:sx="100000" w14:sy="100000" w14:kx="0" w14:ky="0" w14:algn="tl">
-            <w14:schemeClr w14:val="dk1">
-              <w14:alpha w14:val="60000"/>
-            </w14:schemeClr>
-          </w14:shadow>
-          <w14:textOutline w14:w="0" w14:cap="flat" w14:cmpd="sng" w14:algn="ctr">
-            <w14:noFill/>
-            <w14:prstDash w14:val="solid"/>
-            <w14:round/>
-          </w14:textOutline>
-        </w:rPr>
-        <w:t>POST request không có hạn chế độ dài dữ liệu</w:t>
-      </w:r>
-    </w:p>
-    <w:p>
-      <w:pPr>
-        <w:rPr>
-          <w:rFonts w:ascii="Times New Roman" w:hAnsi="Times New Roman" w:cs="Times New Roman"/>
-          <w:color w:val="000000" w:themeColor="text1"/>
-          <w:sz w:val="24"/>
-          <w:szCs w:val="24"/>
-          <w14:shadow w14:blurRad="38100" w14:dist="19050" w14:dir="2700000" w14:sx="100000" w14:sy="100000" w14:kx="0" w14:ky="0" w14:algn="tl">
-            <w14:schemeClr w14:val="dk1">
-              <w14:alpha w14:val="60000"/>
-            </w14:schemeClr>
-          </w14:shadow>
-          <w14:textOutline w14:w="0" w14:cap="flat" w14:cmpd="sng" w14:algn="ctr">
-            <w14:noFill/>
-            <w14:prstDash w14:val="solid"/>
-            <w14:round/>
-          </w14:textOutline>
-        </w:rPr>
-      </w:pPr>
-    </w:p>
-    <w:p>
-      <w:pPr>
-        <w:rPr>
-          <w:rFonts w:ascii="Times New Roman" w:hAnsi="Times New Roman" w:cs="Times New Roman"/>
-          <w:color w:val="000000" w:themeColor="text1"/>
-          <w:sz w:val="24"/>
-          <w:szCs w:val="24"/>
-          <w14:shadow w14:blurRad="38100" w14:dist="19050" w14:dir="2700000" w14:sx="100000" w14:sy="100000" w14:kx="0" w14:ky="0" w14:algn="tl">
-            <w14:schemeClr w14:val="dk1">
-              <w14:alpha w14:val="60000"/>
-            </w14:schemeClr>
-          </w14:shadow>
-          <w14:textOutline w14:w="0" w14:cap="flat" w14:cmpd="sng" w14:algn="ctr">
-            <w14:noFill/>
-            <w14:prstDash w14:val="solid"/>
-            <w14:round/>
-          </w14:textOutline>
-        </w:rPr>
-      </w:pPr>
-    </w:p>
-    <w:p>
-      <w:pPr>
-        <w:pStyle w:val="Heading3"/>
-        <w:rPr>
-          <w:rFonts w:ascii="Times New Roman" w:eastAsia="Times New Roman" w:hAnsi="Times New Roman" w:cs="Times New Roman"/>
-          <w:color w:val="000000" w:themeColor="text1"/>
-          <w14:shadow w14:blurRad="38100" w14:dist="19050" w14:dir="2700000" w14:sx="100000" w14:sy="100000" w14:kx="0" w14:ky="0" w14:algn="tl">
-            <w14:schemeClr w14:val="dk1">
-              <w14:alpha w14:val="60000"/>
-            </w14:schemeClr>
-          </w14:shadow>
-          <w14:textOutline w14:w="0" w14:cap="flat" w14:cmpd="sng" w14:algn="ctr">
-            <w14:noFill/>
-            <w14:prstDash w14:val="solid"/>
-            <w14:round/>
-          </w14:textOutline>
-        </w:rPr>
-      </w:pPr>
-      <w:r>
-        <w:rPr>
-          <w:rFonts w:ascii="Times New Roman" w:eastAsia="Times New Roman" w:hAnsi="Times New Roman" w:cs="Times New Roman"/>
-          <w:color w:val="000000" w:themeColor="text1"/>
-          <w:lang w:val="vi-VN"/>
-          <w14:shadow w14:blurRad="38100" w14:dist="19050" w14:dir="2700000" w14:sx="100000" w14:sy="100000" w14:kx="0" w14:ky="0" w14:algn="tl">
-            <w14:schemeClr w14:val="dk1">
-              <w14:alpha w14:val="60000"/>
-            </w14:schemeClr>
-          </w14:shadow>
-          <w14:textOutline w14:w="0" w14:cap="flat" w14:cmpd="sng" w14:algn="ctr">
-            <w14:noFill/>
-            <w14:prstDash w14:val="solid"/>
-            <w14:round/>
-          </w14:textOutline>
-        </w:rPr>
-        <w:t>DELETE</w:t>
-      </w:r>
-      <w:r>
-        <w:rPr>
-          <w:rFonts w:ascii="Times New Roman" w:eastAsia="Times New Roman" w:hAnsi="Times New Roman" w:cs="Times New Roman"/>
-          <w:color w:val="000000" w:themeColor="text1"/>
-          <w14:shadow w14:blurRad="38100" w14:dist="19050" w14:dir="2700000" w14:sx="100000" w14:sy="100000" w14:kx="0" w14:ky="0" w14:algn="tl">
-            <w14:schemeClr w14:val="dk1">
-              <w14:alpha w14:val="60000"/>
-            </w14:schemeClr>
-          </w14:shadow>
-          <w14:textOutline w14:w="0" w14:cap="flat" w14:cmpd="sng" w14:algn="ctr">
-            <w14:noFill/>
-            <w14:prstDash w14:val="solid"/>
-            <w14:round/>
-          </w14:textOutline>
-        </w:rPr>
-        <w:t xml:space="preserve">: </w:t>
-      </w:r>
-      <w:r>
-        <w:rPr>
-          <w:rFonts w:ascii="Times New Roman" w:eastAsia="Times New Roman" w:hAnsi="Times New Roman" w:cs="Times New Roman"/>
-          <w:color w:val="000000" w:themeColor="text1"/>
-          <w14:shadow w14:blurRad="38100" w14:dist="19050" w14:dir="2700000" w14:sx="100000" w14:sy="100000" w14:kx="0" w14:ky="0" w14:algn="tl">
-            <w14:schemeClr w14:val="dk1">
-              <w14:alpha w14:val="60000"/>
-            </w14:schemeClr>
-          </w14:shadow>
-          <w14:textOutline w14:w="0" w14:cap="flat" w14:cmpd="sng" w14:algn="ctr">
-            <w14:noFill/>
-            <w14:prstDash w14:val="solid"/>
-            <w14:round/>
-          </w14:textOutline>
-        </w:rPr>
-        <w:t xml:space="preserve">phương thức DELETE được yêu cầu tới server để xóa </w:t>
-      </w:r>
-      <w:r>
-        <w:rPr>
-          <w:rFonts w:ascii="Times New Roman" w:eastAsia="Times New Roman" w:hAnsi="Times New Roman" w:cs="Times New Roman"/>
-          <w:color w:val="000000" w:themeColor="text1"/>
-          <w14:shadow w14:blurRad="38100" w14:dist="19050" w14:dir="2700000" w14:sx="100000" w14:sy="100000" w14:kx="0" w14:ky="0" w14:algn="tl">
-            <w14:schemeClr w14:val="dk1">
-              <w14:alpha w14:val="60000"/>
-            </w14:schemeClr>
-          </w14:shadow>
-          <w14:textOutline w14:w="0" w14:cap="flat" w14:cmpd="sng" w14:algn="ctr">
-            <w14:noFill/>
-            <w14:prstDash w14:val="solid"/>
-            <w14:round/>
-          </w14:textOutline>
-        </w:rPr>
-        <w:t xml:space="preserve">tất cả các đại diện của tài nguyên chỉ định bởi URL </w:t>
-      </w:r>
-    </w:p>
-    <w:p>
-      <w:pPr>
-        <w:rPr>
-          <w:rFonts w:ascii="Times New Roman" w:hAnsi="Times New Roman" w:cs="Times New Roman"/>
-          <w:color w:val="000000" w:themeColor="text1"/>
-          <w:sz w:val="24"/>
-          <w:szCs w:val="24"/>
-          <w14:shadow w14:blurRad="38100" w14:dist="19050" w14:dir="2700000" w14:sx="100000" w14:sy="100000" w14:kx="0" w14:ky="0" w14:algn="tl">
-            <w14:schemeClr w14:val="dk1">
-              <w14:alpha w14:val="60000"/>
-            </w14:schemeClr>
-          </w14:shadow>
-          <w14:textOutline w14:w="0" w14:cap="flat" w14:cmpd="sng" w14:algn="ctr">
-            <w14:noFill/>
-            <w14:prstDash w14:val="solid"/>
-            <w14:round/>
-          </w14:textOutline>
-        </w:rPr>
-      </w:pPr>
-    </w:p>
-    <w:p>
-      <w:pPr>
-        <w:pStyle w:val="Heading2"/>
-        <w:rPr>
-          <w:rFonts w:ascii="Times New Roman" w:hAnsi="Times New Roman" w:cs="Times New Roman"/>
           <w:color w:val="000000" w:themeColor="text1"/>
           <w:sz w:val="28"/>
           <w:szCs w:val="28"/>
@@ -10689,14 +10698,1097 @@
             <w14:round/>
           </w14:textOutline>
         </w:rPr>
-      </w:pPr>
-      <w:r>
-        <w:rPr>
-          <w:rFonts w:ascii="Times New Roman" w:hAnsi="Times New Roman" w:cs="Times New Roman"/>
+        <w:t>(Web server)</w:t>
+      </w:r>
+      <w:r>
+        <w:rPr>
+          <w:rFonts w:ascii="Times New Roman" w:eastAsia="Times New Roman" w:hAnsi="Times New Roman" w:cs="Times New Roman"/>
           <w:color w:val="000000" w:themeColor="text1"/>
           <w:sz w:val="28"/>
           <w:szCs w:val="28"/>
           <w:highlight w:val="yellow"/>
+          <w:lang w:val="vi-VN"/>
+          <w14:shadow w14:blurRad="38100" w14:dist="19050" w14:dir="2700000" w14:sx="100000" w14:sy="100000" w14:kx="0" w14:ky="0" w14:algn="tl">
+            <w14:schemeClr w14:val="dk1">
+              <w14:alpha w14:val="60000"/>
+            </w14:schemeClr>
+          </w14:shadow>
+          <w14:textOutline w14:w="0" w14:cap="flat" w14:cmpd="sng" w14:algn="ctr">
+            <w14:noFill/>
+            <w14:prstDash w14:val="solid"/>
+            <w14:round/>
+          </w14:textOutline>
+        </w:rPr>
+        <w:t xml:space="preserve"> để người dùng có thể dễ dàng truy cập các dữ liệu.</w:t>
+      </w:r>
+    </w:p>
+    <w:p>
+      <w:pPr>
+        <w:shd w:val="clear" w:color="auto" w:fill="FFFFFF"/>
+        <w:spacing w:after="0" w:line="240" w:lineRule="auto"/>
+        <w:rPr>
+          <w:rFonts w:ascii="Times New Roman" w:eastAsia="Times New Roman" w:hAnsi="Times New Roman" w:cs="Times New Roman"/>
+          <w:color w:val="000000" w:themeColor="text1"/>
+          <w:sz w:val="24"/>
+          <w:szCs w:val="24"/>
+          <w14:shadow w14:blurRad="38100" w14:dist="19050" w14:dir="2700000" w14:sx="100000" w14:sy="100000" w14:kx="0" w14:ky="0" w14:algn="tl">
+            <w14:schemeClr w14:val="dk1">
+              <w14:alpha w14:val="60000"/>
+            </w14:schemeClr>
+          </w14:shadow>
+          <w14:textOutline w14:w="0" w14:cap="flat" w14:cmpd="sng" w14:algn="ctr">
+            <w14:noFill/>
+            <w14:prstDash w14:val="solid"/>
+            <w14:round/>
+          </w14:textOutline>
+        </w:rPr>
+      </w:pPr>
+    </w:p>
+    <w:p>
+      <w:pPr>
+        <w:pStyle w:val="Heading3"/>
+        <w:rPr>
+          <w:rFonts w:ascii="Times New Roman" w:eastAsia="Times New Roman" w:hAnsi="Times New Roman" w:cs="Times New Roman"/>
+          <w:color w:val="000000" w:themeColor="text1"/>
+          <w14:shadow w14:blurRad="38100" w14:dist="19050" w14:dir="2700000" w14:sx="100000" w14:sy="100000" w14:kx="0" w14:ky="0" w14:algn="tl">
+            <w14:schemeClr w14:val="dk1">
+              <w14:alpha w14:val="60000"/>
+            </w14:schemeClr>
+          </w14:shadow>
+          <w14:textOutline w14:w="0" w14:cap="flat" w14:cmpd="sng" w14:algn="ctr">
+            <w14:noFill/>
+            <w14:prstDash w14:val="solid"/>
+            <w14:round/>
+          </w14:textOutline>
+        </w:rPr>
+      </w:pPr>
+      <w:r>
+        <w:rPr>
+          <w:rFonts w:ascii="Times New Roman" w:eastAsia="Times New Roman" w:hAnsi="Times New Roman" w:cs="Times New Roman"/>
+          <w:color w:val="000000" w:themeColor="text1"/>
+          <w:lang w:val="vi-VN"/>
+          <w14:shadow w14:blurRad="38100" w14:dist="19050" w14:dir="2700000" w14:sx="100000" w14:sy="100000" w14:kx="0" w14:ky="0" w14:algn="tl">
+            <w14:schemeClr w14:val="dk1">
+              <w14:alpha w14:val="60000"/>
+            </w14:schemeClr>
+          </w14:shadow>
+          <w14:textOutline w14:w="0" w14:cap="flat" w14:cmpd="sng" w14:algn="ctr">
+            <w14:noFill/>
+            <w14:prstDash w14:val="solid"/>
+            <w14:round/>
+          </w14:textOutline>
+        </w:rPr>
+        <w:lastRenderedPageBreak/>
+        <w:t>GET</w:t>
+      </w:r>
+      <w:r>
+        <w:rPr>
+          <w:rFonts w:ascii="Times New Roman" w:eastAsia="Times New Roman" w:hAnsi="Times New Roman" w:cs="Times New Roman"/>
+          <w:color w:val="000000" w:themeColor="text1"/>
+          <w14:shadow w14:blurRad="38100" w14:dist="19050" w14:dir="2700000" w14:sx="100000" w14:sy="100000" w14:kx="0" w14:ky="0" w14:algn="tl">
+            <w14:schemeClr w14:val="dk1">
+              <w14:alpha w14:val="60000"/>
+            </w14:schemeClr>
+          </w14:shadow>
+          <w14:textOutline w14:w="0" w14:cap="flat" w14:cmpd="sng" w14:algn="ctr">
+            <w14:noFill/>
+            <w14:prstDash w14:val="solid"/>
+            <w14:round/>
+          </w14:textOutline>
+        </w:rPr>
+        <w:t xml:space="preserve">: </w:t>
+      </w:r>
+      <w:r>
+        <w:rPr>
+          <w:rFonts w:ascii="Times New Roman" w:eastAsia="Times New Roman" w:hAnsi="Times New Roman" w:cs="Times New Roman"/>
+          <w:color w:val="000000" w:themeColor="text1"/>
+          <w:lang w:val="vi-VN"/>
+          <w14:shadow w14:blurRad="38100" w14:dist="19050" w14:dir="2700000" w14:sx="100000" w14:sy="100000" w14:kx="0" w14:ky="0" w14:algn="tl">
+            <w14:schemeClr w14:val="dk1">
+              <w14:alpha w14:val="60000"/>
+            </w14:schemeClr>
+          </w14:shadow>
+          <w14:textOutline w14:w="0" w14:cap="flat" w14:cmpd="sng" w14:algn="ctr">
+            <w14:noFill/>
+            <w14:prstDash w14:val="solid"/>
+            <w14:round/>
+          </w14:textOutline>
+        </w:rPr>
+        <w:t xml:space="preserve">phương thức </w:t>
+      </w:r>
+      <w:r>
+        <w:rPr>
+          <w:rFonts w:ascii="Times New Roman" w:eastAsia="Times New Roman" w:hAnsi="Times New Roman" w:cs="Times New Roman"/>
+          <w:color w:val="000000" w:themeColor="text1"/>
+          <w14:shadow w14:blurRad="38100" w14:dist="19050" w14:dir="2700000" w14:sx="100000" w14:sy="100000" w14:kx="0" w14:ky="0" w14:algn="tl">
+            <w14:schemeClr w14:val="dk1">
+              <w14:alpha w14:val="60000"/>
+            </w14:schemeClr>
+          </w14:shadow>
+          <w14:textOutline w14:w="0" w14:cap="flat" w14:cmpd="sng" w14:algn="ctr">
+            <w14:noFill/>
+            <w14:prstDash w14:val="solid"/>
+            <w14:round/>
+          </w14:textOutline>
+        </w:rPr>
+        <w:t>GET sử dụng URL</w:t>
+      </w:r>
+      <w:r>
+        <w:rPr>
+          <w:rFonts w:ascii="Times New Roman" w:eastAsia="Times New Roman" w:hAnsi="Times New Roman" w:cs="Times New Roman"/>
+          <w:color w:val="000000" w:themeColor="text1"/>
+          <w:lang w:val="vi-VN"/>
+          <w14:shadow w14:blurRad="38100" w14:dist="19050" w14:dir="2700000" w14:sx="100000" w14:sy="100000" w14:kx="0" w14:ky="0" w14:algn="tl">
+            <w14:schemeClr w14:val="dk1">
+              <w14:alpha w14:val="60000"/>
+            </w14:schemeClr>
+          </w14:shadow>
+          <w14:textOutline w14:w="0" w14:cap="flat" w14:cmpd="sng" w14:algn="ctr">
+            <w14:noFill/>
+            <w14:prstDash w14:val="solid"/>
+            <w14:round/>
+          </w14:textOutline>
+        </w:rPr>
+        <w:t xml:space="preserve"> để truy xuất lấy về dữ liệu</w:t>
+      </w:r>
+      <w:r>
+        <w:rPr>
+          <w:rFonts w:ascii="Times New Roman" w:eastAsia="Times New Roman" w:hAnsi="Times New Roman" w:cs="Times New Roman"/>
+          <w:color w:val="000000" w:themeColor="text1"/>
+          <w14:shadow w14:blurRad="38100" w14:dist="19050" w14:dir="2700000" w14:sx="100000" w14:sy="100000" w14:kx="0" w14:ky="0" w14:algn="tl">
+            <w14:schemeClr w14:val="dk1">
+              <w14:alpha w14:val="60000"/>
+            </w14:schemeClr>
+          </w14:shadow>
+          <w14:textOutline w14:w="0" w14:cap="flat" w14:cmpd="sng" w14:algn="ctr">
+            <w14:noFill/>
+            <w14:prstDash w14:val="solid"/>
+            <w14:round/>
+          </w14:textOutline>
+        </w:rPr>
+        <w:t xml:space="preserve"> từ server. Request sử dụng phương thức GET chỉ nên lấy dữ liệu không nên có các tác động khác đến dữ liệu</w:t>
+      </w:r>
+    </w:p>
+    <w:p>
+      <w:pPr>
+        <w:pStyle w:val="Heading4"/>
+        <w:rPr>
+          <w:rFonts w:ascii="Times New Roman" w:hAnsi="Times New Roman" w:cs="Times New Roman"/>
+          <w:i w:val="0"/>
+          <w:iCs w:val="0"/>
+          <w:color w:val="000000" w:themeColor="text1"/>
+          <w:sz w:val="24"/>
+          <w:szCs w:val="24"/>
+          <w14:shadow w14:blurRad="38100" w14:dist="19050" w14:dir="2700000" w14:sx="100000" w14:sy="100000" w14:kx="0" w14:ky="0" w14:algn="tl">
+            <w14:schemeClr w14:val="dk1">
+              <w14:alpha w14:val="60000"/>
+            </w14:schemeClr>
+          </w14:shadow>
+          <w14:textOutline w14:w="0" w14:cap="flat" w14:cmpd="sng" w14:algn="ctr">
+            <w14:noFill/>
+            <w14:prstDash w14:val="solid"/>
+            <w14:round/>
+          </w14:textOutline>
+        </w:rPr>
+      </w:pPr>
+      <w:r>
+        <w:rPr>
+          <w:rFonts w:ascii="Times New Roman" w:hAnsi="Times New Roman" w:cs="Times New Roman"/>
+          <w:i w:val="0"/>
+          <w:iCs w:val="0"/>
+          <w:color w:val="000000" w:themeColor="text1"/>
+          <w:sz w:val="24"/>
+          <w:szCs w:val="24"/>
+          <w14:shadow w14:blurRad="38100" w14:dist="19050" w14:dir="2700000" w14:sx="100000" w14:sy="100000" w14:kx="0" w14:ky="0" w14:algn="tl">
+            <w14:schemeClr w14:val="dk1">
+              <w14:alpha w14:val="60000"/>
+            </w14:schemeClr>
+          </w14:shadow>
+          <w14:textOutline w14:w="0" w14:cap="flat" w14:cmpd="sng" w14:algn="ctr">
+            <w14:noFill/>
+            <w14:prstDash w14:val="solid"/>
+            <w14:round/>
+          </w14:textOutline>
+        </w:rPr>
+        <w:t>GET requests có thể cached</w:t>
+      </w:r>
+    </w:p>
+    <w:p>
+      <w:pPr>
+        <w:pStyle w:val="Heading4"/>
+        <w:rPr>
+          <w:rFonts w:ascii="Times New Roman" w:hAnsi="Times New Roman" w:cs="Times New Roman"/>
+          <w:i w:val="0"/>
+          <w:iCs w:val="0"/>
+          <w:color w:val="000000" w:themeColor="text1"/>
+          <w:sz w:val="24"/>
+          <w:szCs w:val="24"/>
+          <w14:shadow w14:blurRad="38100" w14:dist="19050" w14:dir="2700000" w14:sx="100000" w14:sy="100000" w14:kx="0" w14:ky="0" w14:algn="tl">
+            <w14:schemeClr w14:val="dk1">
+              <w14:alpha w14:val="60000"/>
+            </w14:schemeClr>
+          </w14:shadow>
+          <w14:textOutline w14:w="0" w14:cap="flat" w14:cmpd="sng" w14:algn="ctr">
+            <w14:noFill/>
+            <w14:prstDash w14:val="solid"/>
+            <w14:round/>
+          </w14:textOutline>
+        </w:rPr>
+      </w:pPr>
+      <w:r>
+        <w:rPr>
+          <w:rFonts w:ascii="Times New Roman" w:hAnsi="Times New Roman" w:cs="Times New Roman"/>
+          <w:i w:val="0"/>
+          <w:iCs w:val="0"/>
+          <w:color w:val="000000" w:themeColor="text1"/>
+          <w:sz w:val="24"/>
+          <w:szCs w:val="24"/>
+          <w14:shadow w14:blurRad="38100" w14:dist="19050" w14:dir="2700000" w14:sx="100000" w14:sy="100000" w14:kx="0" w14:ky="0" w14:algn="tl">
+            <w14:schemeClr w14:val="dk1">
+              <w14:alpha w14:val="60000"/>
+            </w14:schemeClr>
+          </w14:shadow>
+          <w14:textOutline w14:w="0" w14:cap="flat" w14:cmpd="sng" w14:algn="ctr">
+            <w14:noFill/>
+            <w14:prstDash w14:val="solid"/>
+            <w14:round/>
+          </w14:textOutline>
+        </w:rPr>
+        <w:t>GET requests duy trì trên lịch sử trình duyệt</w:t>
+      </w:r>
+    </w:p>
+    <w:p>
+      <w:pPr>
+        <w:pStyle w:val="Heading4"/>
+        <w:rPr>
+          <w:rFonts w:ascii="Times New Roman" w:hAnsi="Times New Roman" w:cs="Times New Roman"/>
+          <w:i w:val="0"/>
+          <w:iCs w:val="0"/>
+          <w:color w:val="000000" w:themeColor="text1"/>
+          <w:sz w:val="24"/>
+          <w:szCs w:val="24"/>
+          <w14:shadow w14:blurRad="38100" w14:dist="19050" w14:dir="2700000" w14:sx="100000" w14:sy="100000" w14:kx="0" w14:ky="0" w14:algn="tl">
+            <w14:schemeClr w14:val="dk1">
+              <w14:alpha w14:val="60000"/>
+            </w14:schemeClr>
+          </w14:shadow>
+          <w14:textOutline w14:w="0" w14:cap="flat" w14:cmpd="sng" w14:algn="ctr">
+            <w14:noFill/>
+            <w14:prstDash w14:val="solid"/>
+            <w14:round/>
+          </w14:textOutline>
+        </w:rPr>
+      </w:pPr>
+      <w:r>
+        <w:rPr>
+          <w:rFonts w:ascii="Times New Roman" w:hAnsi="Times New Roman" w:cs="Times New Roman"/>
+          <w:i w:val="0"/>
+          <w:iCs w:val="0"/>
+          <w:color w:val="000000" w:themeColor="text1"/>
+          <w:sz w:val="24"/>
+          <w:szCs w:val="24"/>
+          <w14:shadow w14:blurRad="38100" w14:dist="19050" w14:dir="2700000" w14:sx="100000" w14:sy="100000" w14:kx="0" w14:ky="0" w14:algn="tl">
+            <w14:schemeClr w14:val="dk1">
+              <w14:alpha w14:val="60000"/>
+            </w14:schemeClr>
+          </w14:shadow>
+          <w14:textOutline w14:w="0" w14:cap="flat" w14:cmpd="sng" w14:algn="ctr">
+            <w14:noFill/>
+            <w14:prstDash w14:val="solid"/>
+            <w14:round/>
+          </w14:textOutline>
+        </w:rPr>
+        <w:t>GET requests có thể được đánh dấu</w:t>
+      </w:r>
+    </w:p>
+    <w:p>
+      <w:pPr>
+        <w:pStyle w:val="Heading4"/>
+        <w:rPr>
+          <w:rFonts w:ascii="Times New Roman" w:hAnsi="Times New Roman" w:cs="Times New Roman"/>
+          <w:i w:val="0"/>
+          <w:iCs w:val="0"/>
+          <w:color w:val="000000" w:themeColor="text1"/>
+          <w:sz w:val="24"/>
+          <w:szCs w:val="24"/>
+          <w14:shadow w14:blurRad="38100" w14:dist="19050" w14:dir="2700000" w14:sx="100000" w14:sy="100000" w14:kx="0" w14:ky="0" w14:algn="tl">
+            <w14:schemeClr w14:val="dk1">
+              <w14:alpha w14:val="60000"/>
+            </w14:schemeClr>
+          </w14:shadow>
+          <w14:textOutline w14:w="0" w14:cap="flat" w14:cmpd="sng" w14:algn="ctr">
+            <w14:noFill/>
+            <w14:prstDash w14:val="solid"/>
+            <w14:round/>
+          </w14:textOutline>
+        </w:rPr>
+      </w:pPr>
+      <w:r>
+        <w:rPr>
+          <w:rFonts w:ascii="Times New Roman" w:hAnsi="Times New Roman" w:cs="Times New Roman"/>
+          <w:i w:val="0"/>
+          <w:iCs w:val="0"/>
+          <w:color w:val="000000" w:themeColor="text1"/>
+          <w:sz w:val="24"/>
+          <w:szCs w:val="24"/>
+          <w14:shadow w14:blurRad="38100" w14:dist="19050" w14:dir="2700000" w14:sx="100000" w14:sy="100000" w14:kx="0" w14:ky="0" w14:algn="tl">
+            <w14:schemeClr w14:val="dk1">
+              <w14:alpha w14:val="60000"/>
+            </w14:schemeClr>
+          </w14:shadow>
+          <w14:textOutline w14:w="0" w14:cap="flat" w14:cmpd="sng" w14:algn="ctr">
+            <w14:noFill/>
+            <w14:prstDash w14:val="solid"/>
+            <w14:round/>
+          </w14:textOutline>
+        </w:rPr>
+        <w:t>GET requests không nên được sử dugj khi xử lý thông tin nhạy cảm cần được bảo mật</w:t>
+      </w:r>
+    </w:p>
+    <w:p>
+      <w:pPr>
+        <w:pStyle w:val="Heading4"/>
+        <w:rPr>
+          <w:rFonts w:ascii="Times New Roman" w:hAnsi="Times New Roman" w:cs="Times New Roman"/>
+          <w:i w:val="0"/>
+          <w:iCs w:val="0"/>
+          <w:color w:val="000000" w:themeColor="text1"/>
+          <w:sz w:val="24"/>
+          <w:szCs w:val="24"/>
+          <w14:shadow w14:blurRad="38100" w14:dist="19050" w14:dir="2700000" w14:sx="100000" w14:sy="100000" w14:kx="0" w14:ky="0" w14:algn="tl">
+            <w14:schemeClr w14:val="dk1">
+              <w14:alpha w14:val="60000"/>
+            </w14:schemeClr>
+          </w14:shadow>
+          <w14:textOutline w14:w="0" w14:cap="flat" w14:cmpd="sng" w14:algn="ctr">
+            <w14:noFill/>
+            <w14:prstDash w14:val="solid"/>
+            <w14:round/>
+          </w14:textOutline>
+        </w:rPr>
+      </w:pPr>
+      <w:r>
+        <w:rPr>
+          <w:rFonts w:ascii="Times New Roman" w:hAnsi="Times New Roman" w:cs="Times New Roman"/>
+          <w:i w:val="0"/>
+          <w:iCs w:val="0"/>
+          <w:color w:val="000000" w:themeColor="text1"/>
+          <w:sz w:val="24"/>
+          <w:szCs w:val="24"/>
+          <w14:shadow w14:blurRad="38100" w14:dist="19050" w14:dir="2700000" w14:sx="100000" w14:sy="100000" w14:kx="0" w14:ky="0" w14:algn="tl">
+            <w14:schemeClr w14:val="dk1">
+              <w14:alpha w14:val="60000"/>
+            </w14:schemeClr>
+          </w14:shadow>
+          <w14:textOutline w14:w="0" w14:cap="flat" w14:cmpd="sng" w14:algn="ctr">
+            <w14:noFill/>
+            <w14:prstDash w14:val="solid"/>
+            <w14:round/>
+          </w14:textOutline>
+        </w:rPr>
+        <w:t xml:space="preserve">GET requests có </w:t>
+      </w:r>
+      <w:r>
+        <w:rPr>
+          <w:rFonts w:ascii="Times New Roman" w:hAnsi="Times New Roman" w:cs="Times New Roman"/>
+          <w:i w:val="0"/>
+          <w:iCs w:val="0"/>
+          <w:color w:val="000000" w:themeColor="text1"/>
+          <w:sz w:val="24"/>
+          <w:szCs w:val="24"/>
+          <w14:shadow w14:blurRad="38100" w14:dist="19050" w14:dir="2700000" w14:sx="100000" w14:sy="100000" w14:kx="0" w14:ky="0" w14:algn="tl">
+            <w14:schemeClr w14:val="dk1">
+              <w14:alpha w14:val="60000"/>
+            </w14:schemeClr>
+          </w14:shadow>
+          <w14:textOutline w14:w="0" w14:cap="flat" w14:cmpd="sng" w14:algn="ctr">
+            <w14:noFill/>
+            <w14:prstDash w14:val="solid"/>
+            <w14:round/>
+          </w14:textOutline>
+        </w:rPr>
+        <w:t>hạn chế độ dài</w:t>
+      </w:r>
+    </w:p>
+    <w:p>
+      <w:pPr>
+        <w:pStyle w:val="Heading4"/>
+        <w:rPr>
+          <w:rFonts w:ascii="Times New Roman" w:hAnsi="Times New Roman" w:cs="Times New Roman"/>
+          <w:i w:val="0"/>
+          <w:iCs w:val="0"/>
+          <w:color w:val="000000" w:themeColor="text1"/>
+          <w:sz w:val="24"/>
+          <w:szCs w:val="24"/>
+          <w14:shadow w14:blurRad="38100" w14:dist="19050" w14:dir="2700000" w14:sx="100000" w14:sy="100000" w14:kx="0" w14:ky="0" w14:algn="tl">
+            <w14:schemeClr w14:val="dk1">
+              <w14:alpha w14:val="60000"/>
+            </w14:schemeClr>
+          </w14:shadow>
+          <w14:textOutline w14:w="0" w14:cap="flat" w14:cmpd="sng" w14:algn="ctr">
+            <w14:noFill/>
+            <w14:prstDash w14:val="solid"/>
+            <w14:round/>
+          </w14:textOutline>
+        </w:rPr>
+      </w:pPr>
+      <w:r>
+        <w:rPr>
+          <w:rFonts w:ascii="Times New Roman" w:hAnsi="Times New Roman" w:cs="Times New Roman"/>
+          <w:i w:val="0"/>
+          <w:iCs w:val="0"/>
+          <w:color w:val="000000" w:themeColor="text1"/>
+          <w:sz w:val="24"/>
+          <w:szCs w:val="24"/>
+          <w14:shadow w14:blurRad="38100" w14:dist="19050" w14:dir="2700000" w14:sx="100000" w14:sy="100000" w14:kx="0" w14:ky="0" w14:algn="tl">
+            <w14:schemeClr w14:val="dk1">
+              <w14:alpha w14:val="60000"/>
+            </w14:schemeClr>
+          </w14:shadow>
+          <w14:textOutline w14:w="0" w14:cap="flat" w14:cmpd="sng" w14:algn="ctr">
+            <w14:noFill/>
+            <w14:prstDash w14:val="solid"/>
+            <w14:round/>
+          </w14:textOutline>
+        </w:rPr>
+        <w:t>GET requests chỉ được sử dụng để yêu cầu dữ liệu</w:t>
+      </w:r>
+    </w:p>
+    <w:p>
+      <w:pPr>
+        <w:pStyle w:val="Heading3"/>
+        <w:rPr>
+          <w:rFonts w:ascii="Times New Roman" w:eastAsia="Times New Roman" w:hAnsi="Times New Roman" w:cs="Times New Roman"/>
+          <w:color w:val="000000" w:themeColor="text1"/>
+          <w14:shadow w14:blurRad="38100" w14:dist="19050" w14:dir="2700000" w14:sx="100000" w14:sy="100000" w14:kx="0" w14:ky="0" w14:algn="tl">
+            <w14:schemeClr w14:val="dk1">
+              <w14:alpha w14:val="60000"/>
+            </w14:schemeClr>
+          </w14:shadow>
+          <w14:textOutline w14:w="0" w14:cap="flat" w14:cmpd="sng" w14:algn="ctr">
+            <w14:noFill/>
+            <w14:prstDash w14:val="solid"/>
+            <w14:round/>
+          </w14:textOutline>
+        </w:rPr>
+      </w:pPr>
+      <w:r>
+        <w:rPr>
+          <w:rFonts w:ascii="Times New Roman" w:eastAsia="Times New Roman" w:hAnsi="Times New Roman" w:cs="Times New Roman"/>
+          <w:color w:val="000000" w:themeColor="text1"/>
+          <w:lang w:val="vi-VN"/>
+          <w14:shadow w14:blurRad="38100" w14:dist="19050" w14:dir="2700000" w14:sx="100000" w14:sy="100000" w14:kx="0" w14:ky="0" w14:algn="tl">
+            <w14:schemeClr w14:val="dk1">
+              <w14:alpha w14:val="60000"/>
+            </w14:schemeClr>
+          </w14:shadow>
+          <w14:textOutline w14:w="0" w14:cap="flat" w14:cmpd="sng" w14:algn="ctr">
+            <w14:noFill/>
+            <w14:prstDash w14:val="solid"/>
+            <w14:round/>
+          </w14:textOutline>
+        </w:rPr>
+        <w:t>PUT</w:t>
+      </w:r>
+      <w:r>
+        <w:rPr>
+          <w:rFonts w:ascii="Times New Roman" w:eastAsia="Times New Roman" w:hAnsi="Times New Roman" w:cs="Times New Roman"/>
+          <w:color w:val="000000" w:themeColor="text1"/>
+          <w14:shadow w14:blurRad="38100" w14:dist="19050" w14:dir="2700000" w14:sx="100000" w14:sy="100000" w14:kx="0" w14:ky="0" w14:algn="tl">
+            <w14:schemeClr w14:val="dk1">
+              <w14:alpha w14:val="60000"/>
+            </w14:schemeClr>
+          </w14:shadow>
+          <w14:textOutline w14:w="0" w14:cap="flat" w14:cmpd="sng" w14:algn="ctr">
+            <w14:noFill/>
+            <w14:prstDash w14:val="solid"/>
+            <w14:round/>
+          </w14:textOutline>
+        </w:rPr>
+        <w:t xml:space="preserve">: </w:t>
+      </w:r>
+      <w:r>
+        <w:rPr>
+          <w:rFonts w:ascii="Times New Roman" w:eastAsia="Times New Roman" w:hAnsi="Times New Roman" w:cs="Times New Roman"/>
+          <w:color w:val="000000" w:themeColor="text1"/>
+          <w:lang w:val="vi-VN"/>
+          <w14:shadow w14:blurRad="38100" w14:dist="19050" w14:dir="2700000" w14:sx="100000" w14:sy="100000" w14:kx="0" w14:ky="0" w14:algn="tl">
+            <w14:schemeClr w14:val="dk1">
+              <w14:alpha w14:val="60000"/>
+            </w14:schemeClr>
+          </w14:shadow>
+          <w14:textOutline w14:w="0" w14:cap="flat" w14:cmpd="sng" w14:algn="ctr">
+            <w14:noFill/>
+            <w14:prstDash w14:val="solid"/>
+            <w14:round/>
+          </w14:textOutline>
+        </w:rPr>
+        <w:t xml:space="preserve">phương thức </w:t>
+      </w:r>
+      <w:r>
+        <w:rPr>
+          <w:rFonts w:ascii="Times New Roman" w:eastAsia="Times New Roman" w:hAnsi="Times New Roman" w:cs="Times New Roman"/>
+          <w:color w:val="000000" w:themeColor="text1"/>
+          <w14:shadow w14:blurRad="38100" w14:dist="19050" w14:dir="2700000" w14:sx="100000" w14:sy="100000" w14:kx="0" w14:ky="0" w14:algn="tl">
+            <w14:schemeClr w14:val="dk1">
+              <w14:alpha w14:val="60000"/>
+            </w14:schemeClr>
+          </w14:shadow>
+          <w14:textOutline w14:w="0" w14:cap="flat" w14:cmpd="sng" w14:algn="ctr">
+            <w14:noFill/>
+            <w14:prstDash w14:val="solid"/>
+            <w14:round/>
+          </w14:textOutline>
+        </w:rPr>
+        <w:t>P</w:t>
+      </w:r>
+      <w:r>
+        <w:rPr>
+          <w:rFonts w:ascii="Times New Roman" w:eastAsia="Times New Roman" w:hAnsi="Times New Roman" w:cs="Times New Roman"/>
+          <w:color w:val="000000" w:themeColor="text1"/>
+          <w14:shadow w14:blurRad="38100" w14:dist="19050" w14:dir="2700000" w14:sx="100000" w14:sy="100000" w14:kx="0" w14:ky="0" w14:algn="tl">
+            <w14:schemeClr w14:val="dk1">
+              <w14:alpha w14:val="60000"/>
+            </w14:schemeClr>
+          </w14:shadow>
+          <w14:textOutline w14:w="0" w14:cap="flat" w14:cmpd="sng" w14:algn="ctr">
+            <w14:noFill/>
+            <w14:prstDash w14:val="solid"/>
+            <w14:round/>
+          </w14:textOutline>
+        </w:rPr>
+        <w:t>UT: Nếu URL đề cập đến một tài nguyên đã có, nó sẽ bị sửa đổi, nếu URL không trỏ đến một tài nguyên hiện có, thì máy chủ có thể tạo ra tài nguyên với URL đó.</w:t>
+      </w:r>
+    </w:p>
+    <w:p>
+      <w:pPr>
+        <w:pStyle w:val="Heading3"/>
+        <w:rPr>
+          <w:rFonts w:ascii="Times New Roman" w:eastAsia="Times New Roman" w:hAnsi="Times New Roman" w:cs="Times New Roman"/>
+          <w:color w:val="000000" w:themeColor="text1"/>
+          <w14:shadow w14:blurRad="38100" w14:dist="19050" w14:dir="2700000" w14:sx="100000" w14:sy="100000" w14:kx="0" w14:ky="0" w14:algn="tl">
+            <w14:schemeClr w14:val="dk1">
+              <w14:alpha w14:val="60000"/>
+            </w14:schemeClr>
+          </w14:shadow>
+          <w14:textOutline w14:w="0" w14:cap="flat" w14:cmpd="sng" w14:algn="ctr">
+            <w14:noFill/>
+            <w14:prstDash w14:val="solid"/>
+            <w14:round/>
+          </w14:textOutline>
+        </w:rPr>
+      </w:pPr>
+      <w:r>
+        <w:rPr>
+          <w:rFonts w:ascii="Times New Roman" w:eastAsia="Times New Roman" w:hAnsi="Times New Roman" w:cs="Times New Roman"/>
+          <w:color w:val="000000" w:themeColor="text1"/>
+          <w:lang w:val="vi-VN"/>
+          <w14:shadow w14:blurRad="38100" w14:dist="19050" w14:dir="2700000" w14:sx="100000" w14:sy="100000" w14:kx="0" w14:ky="0" w14:algn="tl">
+            <w14:schemeClr w14:val="dk1">
+              <w14:alpha w14:val="60000"/>
+            </w14:schemeClr>
+          </w14:shadow>
+          <w14:textOutline w14:w="0" w14:cap="flat" w14:cmpd="sng" w14:algn="ctr">
+            <w14:noFill/>
+            <w14:prstDash w14:val="solid"/>
+            <w14:round/>
+          </w14:textOutline>
+        </w:rPr>
+        <w:t>POST</w:t>
+      </w:r>
+      <w:r>
+        <w:rPr>
+          <w:rFonts w:ascii="Times New Roman" w:eastAsia="Times New Roman" w:hAnsi="Times New Roman" w:cs="Times New Roman"/>
+          <w:color w:val="000000" w:themeColor="text1"/>
+          <w14:shadow w14:blurRad="38100" w14:dist="19050" w14:dir="2700000" w14:sx="100000" w14:sy="100000" w14:kx="0" w14:ky="0" w14:algn="tl">
+            <w14:schemeClr w14:val="dk1">
+              <w14:alpha w14:val="60000"/>
+            </w14:schemeClr>
+          </w14:shadow>
+          <w14:textOutline w14:w="0" w14:cap="flat" w14:cmpd="sng" w14:algn="ctr">
+            <w14:noFill/>
+            <w14:prstDash w14:val="solid"/>
+            <w14:round/>
+          </w14:textOutline>
+        </w:rPr>
+        <w:t xml:space="preserve">: </w:t>
+      </w:r>
+      <w:r>
+        <w:rPr>
+          <w:rFonts w:ascii="Times New Roman" w:eastAsia="Times New Roman" w:hAnsi="Times New Roman" w:cs="Times New Roman"/>
+          <w:color w:val="000000" w:themeColor="text1"/>
+          <w:lang w:val="vi-VN"/>
+          <w14:shadow w14:blurRad="38100" w14:dist="19050" w14:dir="2700000" w14:sx="100000" w14:sy="100000" w14:kx="0" w14:ky="0" w14:algn="tl">
+            <w14:schemeClr w14:val="dk1">
+              <w14:alpha w14:val="60000"/>
+            </w14:schemeClr>
+          </w14:shadow>
+          <w14:textOutline w14:w="0" w14:cap="flat" w14:cmpd="sng" w14:algn="ctr">
+            <w14:noFill/>
+            <w14:prstDash w14:val="solid"/>
+            <w14:round/>
+          </w14:textOutline>
+        </w:rPr>
+        <w:t xml:space="preserve">phương thức </w:t>
+      </w:r>
+      <w:r>
+        <w:rPr>
+          <w:rFonts w:ascii="Times New Roman" w:eastAsia="Times New Roman" w:hAnsi="Times New Roman" w:cs="Times New Roman"/>
+          <w:color w:val="000000" w:themeColor="text1"/>
+          <w14:shadow w14:blurRad="38100" w14:dist="19050" w14:dir="2700000" w14:sx="100000" w14:sy="100000" w14:kx="0" w14:ky="0" w14:algn="tl">
+            <w14:schemeClr w14:val="dk1">
+              <w14:alpha w14:val="60000"/>
+            </w14:schemeClr>
+          </w14:shadow>
+          <w14:textOutline w14:w="0" w14:cap="flat" w14:cmpd="sng" w14:algn="ctr">
+            <w14:noFill/>
+            <w14:prstDash w14:val="solid"/>
+            <w14:round/>
+          </w14:textOutline>
+        </w:rPr>
+        <w:t>POST được sử dụng để gửi dữ liệu tới server để tạo hoặc sửa resource</w:t>
+      </w:r>
+    </w:p>
+    <w:p>
+      <w:pPr>
+        <w:pStyle w:val="Heading4"/>
+        <w:rPr>
+          <w:rFonts w:ascii="Times New Roman" w:hAnsi="Times New Roman" w:cs="Times New Roman"/>
+          <w:i w:val="0"/>
+          <w:iCs w:val="0"/>
+          <w:color w:val="000000" w:themeColor="text1"/>
+          <w:sz w:val="24"/>
+          <w:szCs w:val="24"/>
+          <w14:shadow w14:blurRad="38100" w14:dist="19050" w14:dir="2700000" w14:sx="100000" w14:sy="100000" w14:kx="0" w14:ky="0" w14:algn="tl">
+            <w14:schemeClr w14:val="dk1">
+              <w14:alpha w14:val="60000"/>
+            </w14:schemeClr>
+          </w14:shadow>
+          <w14:textOutline w14:w="0" w14:cap="flat" w14:cmpd="sng" w14:algn="ctr">
+            <w14:noFill/>
+            <w14:prstDash w14:val="solid"/>
+            <w14:round/>
+          </w14:textOutline>
+        </w:rPr>
+      </w:pPr>
+      <w:r>
+        <w:rPr>
+          <w:rFonts w:ascii="Times New Roman" w:hAnsi="Times New Roman" w:cs="Times New Roman"/>
+          <w:i w:val="0"/>
+          <w:iCs w:val="0"/>
+          <w:color w:val="000000" w:themeColor="text1"/>
+          <w:sz w:val="24"/>
+          <w:szCs w:val="24"/>
+          <w14:shadow w14:blurRad="38100" w14:dist="19050" w14:dir="2700000" w14:sx="100000" w14:sy="100000" w14:kx="0" w14:ky="0" w14:algn="tl">
+            <w14:schemeClr w14:val="dk1">
+              <w14:alpha w14:val="60000"/>
+            </w14:schemeClr>
+          </w14:shadow>
+          <w14:textOutline w14:w="0" w14:cap="flat" w14:cmpd="sng" w14:algn="ctr">
+            <w14:noFill/>
+            <w14:prstDash w14:val="solid"/>
+            <w14:round/>
+          </w14:textOutline>
+        </w:rPr>
+        <w:t>Sự khác biệt giữa POST và PUT là các yêu cầu PUT là “idempotent”. Đó là, gọi cùng một yêu cầu PUT nhiều lần sẽ luôn tạo ra cùng một kết quả. Ngược lại, việc gọi một yêu cầu POST liên tục có tác dụng phụ là tạo cùng một resource nhiều lần.</w:t>
+      </w:r>
+    </w:p>
+    <w:p>
+      <w:pPr>
+        <w:pStyle w:val="Heading4"/>
+        <w:rPr>
+          <w:rFonts w:ascii="Times New Roman" w:hAnsi="Times New Roman" w:cs="Times New Roman"/>
+          <w:i w:val="0"/>
+          <w:iCs w:val="0"/>
+          <w:color w:val="000000" w:themeColor="text1"/>
+          <w:sz w:val="24"/>
+          <w:szCs w:val="24"/>
+          <w14:shadow w14:blurRad="38100" w14:dist="19050" w14:dir="2700000" w14:sx="100000" w14:sy="100000" w14:kx="0" w14:ky="0" w14:algn="tl">
+            <w14:schemeClr w14:val="dk1">
+              <w14:alpha w14:val="60000"/>
+            </w14:schemeClr>
+          </w14:shadow>
+          <w14:textOutline w14:w="0" w14:cap="flat" w14:cmpd="sng" w14:algn="ctr">
+            <w14:noFill/>
+            <w14:prstDash w14:val="solid"/>
+            <w14:round/>
+          </w14:textOutline>
+        </w:rPr>
+      </w:pPr>
+      <w:r>
+        <w:rPr>
+          <w:rFonts w:ascii="Times New Roman" w:hAnsi="Times New Roman" w:cs="Times New Roman"/>
+          <w:i w:val="0"/>
+          <w:iCs w:val="0"/>
+          <w:color w:val="000000" w:themeColor="text1"/>
+          <w:sz w:val="24"/>
+          <w:szCs w:val="24"/>
+          <w14:shadow w14:blurRad="38100" w14:dist="19050" w14:dir="2700000" w14:sx="100000" w14:sy="100000" w14:kx="0" w14:ky="0" w14:algn="tl">
+            <w14:schemeClr w14:val="dk1">
+              <w14:alpha w14:val="60000"/>
+            </w14:schemeClr>
+          </w14:shadow>
+          <w14:textOutline w14:w="0" w14:cap="flat" w14:cmpd="sng" w14:algn="ctr">
+            <w14:noFill/>
+            <w14:prstDash w14:val="solid"/>
+            <w14:round/>
+          </w14:textOutline>
+        </w:rPr>
+        <w:t>Dữ liệu gửi tới server khi dùng POST sẽ được lưu trữ tại request body của HTTP request</w:t>
+      </w:r>
+    </w:p>
+    <w:p>
+      <w:pPr>
+        <w:pStyle w:val="Heading4"/>
+        <w:rPr>
+          <w:rFonts w:ascii="Times New Roman" w:hAnsi="Times New Roman" w:cs="Times New Roman"/>
+          <w:i w:val="0"/>
+          <w:iCs w:val="0"/>
+          <w:color w:val="000000" w:themeColor="text1"/>
+          <w:sz w:val="24"/>
+          <w:szCs w:val="24"/>
+          <w14:shadow w14:blurRad="38100" w14:dist="19050" w14:dir="2700000" w14:sx="100000" w14:sy="100000" w14:kx="0" w14:ky="0" w14:algn="tl">
+            <w14:schemeClr w14:val="dk1">
+              <w14:alpha w14:val="60000"/>
+            </w14:schemeClr>
+          </w14:shadow>
+          <w14:textOutline w14:w="0" w14:cap="flat" w14:cmpd="sng" w14:algn="ctr">
+            <w14:noFill/>
+            <w14:prstDash w14:val="solid"/>
+            <w14:round/>
+          </w14:textOutline>
+        </w:rPr>
+      </w:pPr>
+      <w:r>
+        <w:rPr>
+          <w:rFonts w:ascii="Times New Roman" w:hAnsi="Times New Roman" w:cs="Times New Roman"/>
+          <w:i w:val="0"/>
+          <w:iCs w:val="0"/>
+          <w:color w:val="000000" w:themeColor="text1"/>
+          <w:sz w:val="24"/>
+          <w:szCs w:val="24"/>
+          <w14:shadow w14:blurRad="38100" w14:dist="19050" w14:dir="2700000" w14:sx="100000" w14:sy="100000" w14:kx="0" w14:ky="0" w14:algn="tl">
+            <w14:schemeClr w14:val="dk1">
+              <w14:alpha w14:val="60000"/>
+            </w14:schemeClr>
+          </w14:shadow>
+          <w14:textOutline w14:w="0" w14:cap="flat" w14:cmpd="sng" w14:algn="ctr">
+            <w14:noFill/>
+            <w14:prstDash w14:val="solid"/>
+            <w14:round/>
+          </w14:textOutline>
+        </w:rPr>
+        <w:t>POST request sẽ không bao giờ cached</w:t>
+      </w:r>
+    </w:p>
+    <w:p>
+      <w:pPr>
+        <w:pStyle w:val="Heading4"/>
+        <w:rPr>
+          <w:rFonts w:ascii="Times New Roman" w:hAnsi="Times New Roman" w:cs="Times New Roman"/>
+          <w:i w:val="0"/>
+          <w:iCs w:val="0"/>
+          <w:color w:val="000000" w:themeColor="text1"/>
+          <w:sz w:val="24"/>
+          <w:szCs w:val="24"/>
+          <w14:shadow w14:blurRad="38100" w14:dist="19050" w14:dir="2700000" w14:sx="100000" w14:sy="100000" w14:kx="0" w14:ky="0" w14:algn="tl">
+            <w14:schemeClr w14:val="dk1">
+              <w14:alpha w14:val="60000"/>
+            </w14:schemeClr>
+          </w14:shadow>
+          <w14:textOutline w14:w="0" w14:cap="flat" w14:cmpd="sng" w14:algn="ctr">
+            <w14:noFill/>
+            <w14:prstDash w14:val="solid"/>
+            <w14:round/>
+          </w14:textOutline>
+        </w:rPr>
+      </w:pPr>
+      <w:r>
+        <w:rPr>
+          <w:rFonts w:ascii="Times New Roman" w:hAnsi="Times New Roman" w:cs="Times New Roman"/>
+          <w:i w:val="0"/>
+          <w:iCs w:val="0"/>
+          <w:color w:val="000000" w:themeColor="text1"/>
+          <w:sz w:val="24"/>
+          <w:szCs w:val="24"/>
+          <w14:shadow w14:blurRad="38100" w14:dist="19050" w14:dir="2700000" w14:sx="100000" w14:sy="100000" w14:kx="0" w14:ky="0" w14:algn="tl">
+            <w14:schemeClr w14:val="dk1">
+              <w14:alpha w14:val="60000"/>
+            </w14:schemeClr>
+          </w14:shadow>
+          <w14:textOutline w14:w="0" w14:cap="flat" w14:cmpd="sng" w14:algn="ctr">
+            <w14:noFill/>
+            <w14:prstDash w14:val="solid"/>
+            <w14:round/>
+          </w14:textOutline>
+        </w:rPr>
+        <w:t>POST request sẽ không bao giờ duy trì trên lịch sử browser</w:t>
+      </w:r>
+    </w:p>
+    <w:p>
+      <w:pPr>
+        <w:pStyle w:val="Heading4"/>
+        <w:rPr>
+          <w:rFonts w:ascii="Times New Roman" w:hAnsi="Times New Roman" w:cs="Times New Roman"/>
+          <w:i w:val="0"/>
+          <w:iCs w:val="0"/>
+          <w:color w:val="000000" w:themeColor="text1"/>
+          <w:sz w:val="24"/>
+          <w:szCs w:val="24"/>
+          <w14:shadow w14:blurRad="38100" w14:dist="19050" w14:dir="2700000" w14:sx="100000" w14:sy="100000" w14:kx="0" w14:ky="0" w14:algn="tl">
+            <w14:schemeClr w14:val="dk1">
+              <w14:alpha w14:val="60000"/>
+            </w14:schemeClr>
+          </w14:shadow>
+          <w14:textOutline w14:w="0" w14:cap="flat" w14:cmpd="sng" w14:algn="ctr">
+            <w14:noFill/>
+            <w14:prstDash w14:val="solid"/>
+            <w14:round/>
+          </w14:textOutline>
+        </w:rPr>
+      </w:pPr>
+      <w:r>
+        <w:rPr>
+          <w:rFonts w:ascii="Times New Roman" w:hAnsi="Times New Roman" w:cs="Times New Roman"/>
+          <w:i w:val="0"/>
+          <w:iCs w:val="0"/>
+          <w:color w:val="000000" w:themeColor="text1"/>
+          <w:sz w:val="24"/>
+          <w:szCs w:val="24"/>
+          <w14:shadow w14:blurRad="38100" w14:dist="19050" w14:dir="2700000" w14:sx="100000" w14:sy="100000" w14:kx="0" w14:ky="0" w14:algn="tl">
+            <w14:schemeClr w14:val="dk1">
+              <w14:alpha w14:val="60000"/>
+            </w14:schemeClr>
+          </w14:shadow>
+          <w14:textOutline w14:w="0" w14:cap="flat" w14:cmpd="sng" w14:algn="ctr">
+            <w14:noFill/>
+            <w14:prstDash w14:val="solid"/>
+            <w14:round/>
+          </w14:textOutline>
+        </w:rPr>
+        <w:t xml:space="preserve">POST request không thể được đánh dấu </w:t>
+      </w:r>
+    </w:p>
+    <w:p>
+      <w:pPr>
+        <w:pStyle w:val="Heading4"/>
+        <w:rPr>
+          <w:rFonts w:ascii="Times New Roman" w:hAnsi="Times New Roman" w:cs="Times New Roman"/>
+          <w:i w:val="0"/>
+          <w:iCs w:val="0"/>
+          <w:color w:val="000000" w:themeColor="text1"/>
+          <w:sz w:val="24"/>
+          <w:szCs w:val="24"/>
+          <w14:shadow w14:blurRad="38100" w14:dist="19050" w14:dir="2700000" w14:sx="100000" w14:sy="100000" w14:kx="0" w14:ky="0" w14:algn="tl">
+            <w14:schemeClr w14:val="dk1">
+              <w14:alpha w14:val="60000"/>
+            </w14:schemeClr>
+          </w14:shadow>
+          <w14:textOutline w14:w="0" w14:cap="flat" w14:cmpd="sng" w14:algn="ctr">
+            <w14:noFill/>
+            <w14:prstDash w14:val="solid"/>
+            <w14:round/>
+          </w14:textOutline>
+        </w:rPr>
+      </w:pPr>
+      <w:r>
+        <w:rPr>
+          <w:rFonts w:ascii="Times New Roman" w:hAnsi="Times New Roman" w:cs="Times New Roman"/>
+          <w:i w:val="0"/>
+          <w:iCs w:val="0"/>
+          <w:color w:val="000000" w:themeColor="text1"/>
+          <w:sz w:val="24"/>
+          <w:szCs w:val="24"/>
+          <w14:shadow w14:blurRad="38100" w14:dist="19050" w14:dir="2700000" w14:sx="100000" w14:sy="100000" w14:kx="0" w14:ky="0" w14:algn="tl">
+            <w14:schemeClr w14:val="dk1">
+              <w14:alpha w14:val="60000"/>
+            </w14:schemeClr>
+          </w14:shadow>
+          <w14:textOutline w14:w="0" w14:cap="flat" w14:cmpd="sng" w14:algn="ctr">
+            <w14:noFill/>
+            <w14:prstDash w14:val="solid"/>
+            <w14:round/>
+          </w14:textOutline>
+        </w:rPr>
+        <w:t>POST request không có hạn chế độ dài dữ liệu</w:t>
+      </w:r>
+    </w:p>
+    <w:p>
+      <w:pPr>
+        <w:rPr>
+          <w:rFonts w:ascii="Times New Roman" w:hAnsi="Times New Roman" w:cs="Times New Roman"/>
+          <w:color w:val="000000" w:themeColor="text1"/>
+          <w:sz w:val="24"/>
+          <w:szCs w:val="24"/>
+          <w14:shadow w14:blurRad="38100" w14:dist="19050" w14:dir="2700000" w14:sx="100000" w14:sy="100000" w14:kx="0" w14:ky="0" w14:algn="tl">
+            <w14:schemeClr w14:val="dk1">
+              <w14:alpha w14:val="60000"/>
+            </w14:schemeClr>
+          </w14:shadow>
+          <w14:textOutline w14:w="0" w14:cap="flat" w14:cmpd="sng" w14:algn="ctr">
+            <w14:noFill/>
+            <w14:prstDash w14:val="solid"/>
+            <w14:round/>
+          </w14:textOutline>
+        </w:rPr>
+      </w:pPr>
+    </w:p>
+    <w:p>
+      <w:pPr>
+        <w:rPr>
+          <w:rFonts w:ascii="Times New Roman" w:hAnsi="Times New Roman" w:cs="Times New Roman"/>
+          <w:color w:val="000000" w:themeColor="text1"/>
+          <w:sz w:val="24"/>
+          <w:szCs w:val="24"/>
+          <w14:shadow w14:blurRad="38100" w14:dist="19050" w14:dir="2700000" w14:sx="100000" w14:sy="100000" w14:kx="0" w14:ky="0" w14:algn="tl">
+            <w14:schemeClr w14:val="dk1">
+              <w14:alpha w14:val="60000"/>
+            </w14:schemeClr>
+          </w14:shadow>
+          <w14:textOutline w14:w="0" w14:cap="flat" w14:cmpd="sng" w14:algn="ctr">
+            <w14:noFill/>
+            <w14:prstDash w14:val="solid"/>
+            <w14:round/>
+          </w14:textOutline>
+        </w:rPr>
+      </w:pPr>
+    </w:p>
+    <w:p>
+      <w:pPr>
+        <w:pStyle w:val="Heading3"/>
+        <w:rPr>
+          <w:rFonts w:ascii="Times New Roman" w:eastAsia="Times New Roman" w:hAnsi="Times New Roman" w:cs="Times New Roman"/>
+          <w:color w:val="000000" w:themeColor="text1"/>
+          <w14:shadow w14:blurRad="38100" w14:dist="19050" w14:dir="2700000" w14:sx="100000" w14:sy="100000" w14:kx="0" w14:ky="0" w14:algn="tl">
+            <w14:schemeClr w14:val="dk1">
+              <w14:alpha w14:val="60000"/>
+            </w14:schemeClr>
+          </w14:shadow>
+          <w14:textOutline w14:w="0" w14:cap="flat" w14:cmpd="sng" w14:algn="ctr">
+            <w14:noFill/>
+            <w14:prstDash w14:val="solid"/>
+            <w14:round/>
+          </w14:textOutline>
+        </w:rPr>
+      </w:pPr>
+      <w:r>
+        <w:rPr>
+          <w:rFonts w:ascii="Times New Roman" w:eastAsia="Times New Roman" w:hAnsi="Times New Roman" w:cs="Times New Roman"/>
+          <w:color w:val="000000" w:themeColor="text1"/>
+          <w:lang w:val="vi-VN"/>
+          <w14:shadow w14:blurRad="38100" w14:dist="19050" w14:dir="2700000" w14:sx="100000" w14:sy="100000" w14:kx="0" w14:ky="0" w14:algn="tl">
+            <w14:schemeClr w14:val="dk1">
+              <w14:alpha w14:val="60000"/>
+            </w14:schemeClr>
+          </w14:shadow>
+          <w14:textOutline w14:w="0" w14:cap="flat" w14:cmpd="sng" w14:algn="ctr">
+            <w14:noFill/>
+            <w14:prstDash w14:val="solid"/>
+            <w14:round/>
+          </w14:textOutline>
+        </w:rPr>
+        <w:t>DELETE</w:t>
+      </w:r>
+      <w:r>
+        <w:rPr>
+          <w:rFonts w:ascii="Times New Roman" w:eastAsia="Times New Roman" w:hAnsi="Times New Roman" w:cs="Times New Roman"/>
+          <w:color w:val="000000" w:themeColor="text1"/>
+          <w14:shadow w14:blurRad="38100" w14:dist="19050" w14:dir="2700000" w14:sx="100000" w14:sy="100000" w14:kx="0" w14:ky="0" w14:algn="tl">
+            <w14:schemeClr w14:val="dk1">
+              <w14:alpha w14:val="60000"/>
+            </w14:schemeClr>
+          </w14:shadow>
+          <w14:textOutline w14:w="0" w14:cap="flat" w14:cmpd="sng" w14:algn="ctr">
+            <w14:noFill/>
+            <w14:prstDash w14:val="solid"/>
+            <w14:round/>
+          </w14:textOutline>
+        </w:rPr>
+        <w:t xml:space="preserve">: </w:t>
+      </w:r>
+      <w:r>
+        <w:rPr>
+          <w:rFonts w:ascii="Times New Roman" w:eastAsia="Times New Roman" w:hAnsi="Times New Roman" w:cs="Times New Roman"/>
+          <w:color w:val="000000" w:themeColor="text1"/>
+          <w14:shadow w14:blurRad="38100" w14:dist="19050" w14:dir="2700000" w14:sx="100000" w14:sy="100000" w14:kx="0" w14:ky="0" w14:algn="tl">
+            <w14:schemeClr w14:val="dk1">
+              <w14:alpha w14:val="60000"/>
+            </w14:schemeClr>
+          </w14:shadow>
+          <w14:textOutline w14:w="0" w14:cap="flat" w14:cmpd="sng" w14:algn="ctr">
+            <w14:noFill/>
+            <w14:prstDash w14:val="solid"/>
+            <w14:round/>
+          </w14:textOutline>
+        </w:rPr>
+        <w:t xml:space="preserve">phương thức DELETE được yêu cầu tới server để xóa </w:t>
+      </w:r>
+      <w:r>
+        <w:rPr>
+          <w:rFonts w:ascii="Times New Roman" w:eastAsia="Times New Roman" w:hAnsi="Times New Roman" w:cs="Times New Roman"/>
+          <w:color w:val="000000" w:themeColor="text1"/>
+          <w14:shadow w14:blurRad="38100" w14:dist="19050" w14:dir="2700000" w14:sx="100000" w14:sy="100000" w14:kx="0" w14:ky="0" w14:algn="tl">
+            <w14:schemeClr w14:val="dk1">
+              <w14:alpha w14:val="60000"/>
+            </w14:schemeClr>
+          </w14:shadow>
+          <w14:textOutline w14:w="0" w14:cap="flat" w14:cmpd="sng" w14:algn="ctr">
+            <w14:noFill/>
+            <w14:prstDash w14:val="solid"/>
+            <w14:round/>
+          </w14:textOutline>
+        </w:rPr>
+        <w:t xml:space="preserve">tất cả các đại diện của tài nguyên chỉ định bởi URL </w:t>
+      </w:r>
+    </w:p>
+    <w:p>
+      <w:pPr>
+        <w:rPr>
+          <w:rFonts w:ascii="Times New Roman" w:hAnsi="Times New Roman" w:cs="Times New Roman"/>
+          <w:color w:val="000000" w:themeColor="text1"/>
+          <w:sz w:val="24"/>
+          <w:szCs w:val="24"/>
+          <w14:shadow w14:blurRad="38100" w14:dist="19050" w14:dir="2700000" w14:sx="100000" w14:sy="100000" w14:kx="0" w14:ky="0" w14:algn="tl">
+            <w14:schemeClr w14:val="dk1">
+              <w14:alpha w14:val="60000"/>
+            </w14:schemeClr>
+          </w14:shadow>
+          <w14:textOutline w14:w="0" w14:cap="flat" w14:cmpd="sng" w14:algn="ctr">
+            <w14:noFill/>
+            <w14:prstDash w14:val="solid"/>
+            <w14:round/>
+          </w14:textOutline>
+        </w:rPr>
+      </w:pPr>
+    </w:p>
+    <w:p>
+      <w:pPr>
+        <w:pStyle w:val="Heading2"/>
+        <w:rPr>
+          <w:rFonts w:ascii="Times New Roman" w:hAnsi="Times New Roman" w:cs="Times New Roman"/>
+          <w:color w:val="000000" w:themeColor="text1"/>
+          <w:sz w:val="28"/>
+          <w:szCs w:val="28"/>
+          <w:highlight w:val="yellow"/>
+          <w14:shadow w14:blurRad="38100" w14:dist="19050" w14:dir="2700000" w14:sx="100000" w14:sy="100000" w14:kx="0" w14:ky="0" w14:algn="tl">
+            <w14:schemeClr w14:val="dk1">
+              <w14:alpha w14:val="60000"/>
+            </w14:schemeClr>
+          </w14:shadow>
+          <w14:textOutline w14:w="0" w14:cap="flat" w14:cmpd="sng" w14:algn="ctr">
+            <w14:noFill/>
+            <w14:prstDash w14:val="solid"/>
+            <w14:round/>
+          </w14:textOutline>
+        </w:rPr>
+      </w:pPr>
+      <w:r>
+        <w:rPr>
+          <w:rFonts w:ascii="Times New Roman" w:hAnsi="Times New Roman" w:cs="Times New Roman"/>
+          <w:color w:val="000000" w:themeColor="text1"/>
+          <w:sz w:val="28"/>
+          <w:szCs w:val="28"/>
+          <w:highlight w:val="yellow"/>
           <w14:shadow w14:blurRad="38100" w14:dist="19050" w14:dir="2700000" w14:sx="100000" w14:sy="100000" w14:kx="0" w14:ky="0" w14:algn="tl">
             <w14:schemeClr w14:val="dk1">
               <w14:alpha w14:val="60000"/>
@@ -10796,7 +11888,43 @@
             <w14:round/>
           </w14:textOutline>
         </w:rPr>
-        <w:t xml:space="preserve"> Register, bạn muốn thu thập thông tin như tên, địa chỉ, mail,… th</w:t>
+        <w:t xml:space="preserve"> Register, bạn muốn thu thập thông tin như tên, địa chỉ, </w:t>
+      </w:r>
+      <w:proofErr w:type="gramStart"/>
+      <w:r>
+        <w:rPr>
+          <w:rFonts w:ascii="Times New Roman" w:hAnsi="Times New Roman" w:cs="Times New Roman"/>
+          <w:color w:val="000000" w:themeColor="text1"/>
+          <w14:shadow w14:blurRad="38100" w14:dist="19050" w14:dir="2700000" w14:sx="100000" w14:sy="100000" w14:kx="0" w14:ky="0" w14:algn="tl">
+            <w14:schemeClr w14:val="dk1">
+              <w14:alpha w14:val="60000"/>
+            </w14:schemeClr>
+          </w14:shadow>
+          <w14:textOutline w14:w="0" w14:cap="flat" w14:cmpd="sng" w14:algn="ctr">
+            <w14:noFill/>
+            <w14:prstDash w14:val="solid"/>
+            <w14:round/>
+          </w14:textOutline>
+        </w:rPr>
+        <w:t>mail,…</w:t>
+      </w:r>
+      <w:proofErr w:type="gramEnd"/>
+      <w:r>
+        <w:rPr>
+          <w:rFonts w:ascii="Times New Roman" w:hAnsi="Times New Roman" w:cs="Times New Roman"/>
+          <w:color w:val="000000" w:themeColor="text1"/>
+          <w14:shadow w14:blurRad="38100" w14:dist="19050" w14:dir="2700000" w14:sx="100000" w14:sy="100000" w14:kx="0" w14:ky="0" w14:algn="tl">
+            <w14:schemeClr w14:val="dk1">
+              <w14:alpha w14:val="60000"/>
+            </w14:schemeClr>
+          </w14:shadow>
+          <w14:textOutline w14:w="0" w14:cap="flat" w14:cmpd="sng" w14:algn="ctr">
+            <w14:noFill/>
+            <w14:prstDash w14:val="solid"/>
+            <w14:round/>
+          </w14:textOutline>
+        </w:rPr>
+        <w:t xml:space="preserve"> th</w:t>
       </w:r>
       <w:r>
         <w:rPr>
@@ -11015,7 +12143,43 @@
             <w14:round/>
           </w14:textOutline>
         </w:rPr>
-        <w:t>Enctype: chỉ định cách trình duyệt mã hóa dữ liệu trước khi nó gửi đến máy chủ (application/x-www-form-urlencoded, multipart/form-data,  text/plain)</w:t>
+        <w:t>Enctype: chỉ định cách trình duyệt mã hóa dữ liệu trước khi nó gửi đến máy chủ (application/x-www-form-urlencoded, multipart/form-</w:t>
+      </w:r>
+      <w:proofErr w:type="gramStart"/>
+      <w:r>
+        <w:rPr>
+          <w:rFonts w:ascii="Times New Roman" w:hAnsi="Times New Roman" w:cs="Times New Roman"/>
+          <w:color w:val="000000" w:themeColor="text1"/>
+          <w14:shadow w14:blurRad="38100" w14:dist="19050" w14:dir="2700000" w14:sx="100000" w14:sy="100000" w14:kx="0" w14:ky="0" w14:algn="tl">
+            <w14:schemeClr w14:val="dk1">
+              <w14:alpha w14:val="60000"/>
+            </w14:schemeClr>
+          </w14:shadow>
+          <w14:textOutline w14:w="0" w14:cap="flat" w14:cmpd="sng" w14:algn="ctr">
+            <w14:noFill/>
+            <w14:prstDash w14:val="solid"/>
+            <w14:round/>
+          </w14:textOutline>
+        </w:rPr>
+        <w:t>data,  text</w:t>
+      </w:r>
+      <w:proofErr w:type="gramEnd"/>
+      <w:r>
+        <w:rPr>
+          <w:rFonts w:ascii="Times New Roman" w:hAnsi="Times New Roman" w:cs="Times New Roman"/>
+          <w:color w:val="000000" w:themeColor="text1"/>
+          <w14:shadow w14:blurRad="38100" w14:dist="19050" w14:dir="2700000" w14:sx="100000" w14:sy="100000" w14:kx="0" w14:ky="0" w14:algn="tl">
+            <w14:schemeClr w14:val="dk1">
+              <w14:alpha w14:val="60000"/>
+            </w14:schemeClr>
+          </w14:shadow>
+          <w14:textOutline w14:w="0" w14:cap="flat" w14:cmpd="sng" w14:algn="ctr">
+            <w14:noFill/>
+            <w14:prstDash w14:val="solid"/>
+            <w14:round/>
+          </w14:textOutline>
+        </w:rPr>
+        <w:t>/plain)</w:t>
       </w:r>
     </w:p>
     <w:p>
@@ -11221,6 +12385,279 @@
         <w:lastRenderedPageBreak/>
         <w:t xml:space="preserve">DATABASE </w:t>
       </w:r>
+    </w:p>
+    <w:p>
+      <w:pPr>
+        <w:pStyle w:val="Heading2"/>
+        <w:rPr>
+          <w:highlight w:val="red"/>
+        </w:rPr>
+      </w:pPr>
+      <w:r>
+        <w:rPr>
+          <w:highlight w:val="red"/>
+        </w:rPr>
+        <w:t>Trigger</w:t>
+      </w:r>
+    </w:p>
+    <w:p>
+      <w:pPr>
+        <w:ind w:left="1440"/>
+      </w:pPr>
+      <w:r>
+        <w:t>A trigger is a stored procedure in database which automatically invokes whenever a special event in the database occurs. For example, a trigger can be invoked when a row is inserted into a specified table or when certain table columns are being updated</w:t>
+      </w:r>
+    </w:p>
+    <w:p>
+      <w:pPr>
+        <w:pStyle w:val="Heading2"/>
+      </w:pPr>
+      <w:r>
+        <w:t>Stored Proce</w:t>
+      </w:r>
+      <w:r>
+        <w:t>dures</w:t>
+      </w:r>
+    </w:p>
+    <w:p>
+      <w:pPr>
+        <w:ind w:left="1440"/>
+        <w:rPr>
+          <w:rFonts w:ascii="Segoe UI" w:hAnsi="Segoe UI" w:cs="Segoe UI"/>
+          <w:color w:val="1B1B1B"/>
+          <w:spacing w:val="-1"/>
+          <w:sz w:val="27"/>
+          <w:szCs w:val="27"/>
+          <w:shd w:val="clear" w:color="auto" w:fill="FFFFFF"/>
+        </w:rPr>
+      </w:pPr>
+      <w:r>
+        <w:rPr>
+          <w:rFonts w:ascii="Segoe UI" w:hAnsi="Segoe UI" w:cs="Segoe UI"/>
+          <w:color w:val="1B1B1B"/>
+          <w:spacing w:val="-1"/>
+          <w:sz w:val="27"/>
+          <w:szCs w:val="27"/>
+          <w:shd w:val="clear" w:color="auto" w:fill="FFFFFF"/>
+        </w:rPr>
+        <w:t>Một Stored Procedure là bao gồm các câu lệnh Transact-SQL và được lưu lại trong cơ sở dữ liệu. Các lập trình viên chỉ cần gọi ra và thực thi thông qua SQL Server Management Studio hoặc ngay trong ứng dụng đang phát triển.</w:t>
+      </w:r>
+    </w:p>
+    <w:p>
+      <w:pPr>
+        <w:ind w:left="1440"/>
+      </w:pPr>
+      <w:r>
+        <w:t xml:space="preserve">SP thực thi nhanh hơn vì được lưu vào bộ nhớ </w:t>
+      </w:r>
+    </w:p>
+    <w:p>
+      <w:pPr>
+        <w:ind w:left="1440"/>
+      </w:pPr>
+      <w:r>
+        <w:t>SP giảm tải bang thông vì giải quyết đc vấn đề gửi nhiều câu lệnh SQL thông qua network, ta có thể gom nhiều câu lệnh SQL vào 1 SP</w:t>
+      </w:r>
+    </w:p>
+    <w:p>
+      <w:pPr>
+        <w:pStyle w:val="Heading2"/>
+      </w:pPr>
+      <w:proofErr w:type="gramStart"/>
+      <w:r>
+        <w:t>Nomalization(</w:t>
+      </w:r>
+      <w:proofErr w:type="gramEnd"/>
+      <w:r>
+        <w:t>Chuẩn hóa)</w:t>
+      </w:r>
+    </w:p>
+    <w:p>
+      <w:pPr>
+        <w:ind w:left="1440"/>
+        <w:rPr>
+          <w:rFonts w:ascii="Verdana" w:hAnsi="Verdana"/>
+          <w:color w:val="555555"/>
+          <w:sz w:val="20"/>
+          <w:szCs w:val="20"/>
+          <w:shd w:val="clear" w:color="auto" w:fill="FFFFFF"/>
+        </w:rPr>
+      </w:pPr>
+      <w:r>
+        <w:rPr>
+          <w:rFonts w:ascii="Segoe UI" w:hAnsi="Segoe UI" w:cs="Segoe UI"/>
+          <w:color w:val="1B1B1B"/>
+          <w:spacing w:val="-1"/>
+          <w:sz w:val="27"/>
+          <w:szCs w:val="27"/>
+          <w:shd w:val="clear" w:color="auto" w:fill="FFFFFF"/>
+        </w:rPr>
+        <w:t>Chuẩn hóa là để giúp cho việc tổ chức dữ liệu trong cơ sở dữ liệu một cách hiệu quả</w:t>
+      </w:r>
+      <w:r>
+        <w:rPr>
+          <w:rFonts w:ascii="Segoe UI" w:hAnsi="Segoe UI" w:cs="Segoe UI"/>
+          <w:color w:val="1B1B1B"/>
+          <w:spacing w:val="-1"/>
+          <w:sz w:val="27"/>
+          <w:szCs w:val="27"/>
+          <w:shd w:val="clear" w:color="auto" w:fill="FFFFFF"/>
+        </w:rPr>
+        <w:t>. Chuẩn hóa giúp giảm dư thừa dữ liệu, đọc lập dữ liệu</w:t>
+      </w:r>
+    </w:p>
+    <w:p>
+      <w:pPr>
+        <w:pStyle w:val="Heading3"/>
+        <w:rPr>
+          <w:rFonts w:ascii="Segoe UI" w:hAnsi="Segoe UI" w:cs="Segoe UI"/>
+          <w:color w:val="1B1B1B"/>
+          <w:spacing w:val="-1"/>
+          <w:sz w:val="27"/>
+          <w:szCs w:val="27"/>
+          <w:shd w:val="clear" w:color="auto" w:fill="FFFFFF"/>
+        </w:rPr>
+      </w:pPr>
+      <w:r>
+        <w:t>First Normal Form (1NF)</w:t>
+      </w:r>
+      <w:r>
+        <w:t xml:space="preserve">: </w:t>
+      </w:r>
+      <w:r>
+        <w:rPr>
+          <w:rFonts w:ascii="Segoe UI" w:hAnsi="Segoe UI" w:cs="Segoe UI"/>
+          <w:color w:val="1B1B1B"/>
+          <w:spacing w:val="-1"/>
+          <w:sz w:val="27"/>
+          <w:szCs w:val="27"/>
+          <w:shd w:val="clear" w:color="auto" w:fill="FFFFFF"/>
+        </w:rPr>
+        <w:t>là tập hợp các quy định cơ bản để tổ chức cơ sở dữ liệu</w:t>
+      </w:r>
+    </w:p>
+    <w:p>
+      <w:pPr>
+        <w:ind w:left="1440" w:firstLine="720"/>
+      </w:pPr>
+      <w:r>
+        <w:t>Giảm cột dữ liệu dư thừa từ cùng 1 bảng</w:t>
+      </w:r>
+      <w:bookmarkStart w:id="0" w:name="_GoBack"/>
+      <w:bookmarkEnd w:id="0"/>
+    </w:p>
+    <w:p>
+      <w:pPr>
+        <w:ind w:left="1440" w:firstLine="720"/>
+      </w:pPr>
+      <w:r>
+        <w:rPr>
+          <w:rFonts w:ascii="Segoe UI" w:hAnsi="Segoe UI" w:cs="Segoe UI"/>
+          <w:color w:val="1B1B1B"/>
+          <w:sz w:val="27"/>
+          <w:szCs w:val="27"/>
+          <w:shd w:val="clear" w:color="auto" w:fill="FFFFFF"/>
+        </w:rPr>
+        <w:t>Tạo các bảng riêng biệt cho mỗi nhóm dữ liệu liên quan đến nhau và định nghĩa mỗi dòng với một cột duy nhất (gọi là </w:t>
+      </w:r>
+      <w:r>
+        <w:rPr>
+          <w:rStyle w:val="Strong"/>
+          <w:rFonts w:ascii="Segoe UI" w:hAnsi="Segoe UI" w:cs="Segoe UI"/>
+          <w:color w:val="1B1B1B"/>
+          <w:sz w:val="27"/>
+          <w:szCs w:val="27"/>
+          <w:shd w:val="clear" w:color="auto" w:fill="FFFFFF"/>
+        </w:rPr>
+        <w:t>primary key</w:t>
+      </w:r>
+      <w:r>
+        <w:rPr>
+          <w:rFonts w:ascii="Segoe UI" w:hAnsi="Segoe UI" w:cs="Segoe UI"/>
+          <w:color w:val="1B1B1B"/>
+          <w:sz w:val="27"/>
+          <w:szCs w:val="27"/>
+          <w:shd w:val="clear" w:color="auto" w:fill="FFFFFF"/>
+        </w:rPr>
+        <w:t>) Để thỏa mãn các tiêu chí của chuẩn 1 chúng ta phải không được để trùng lặp các giá trị trong dòng của bảng</w:t>
+      </w:r>
+    </w:p>
+    <w:p>
+      <w:pPr>
+        <w:pStyle w:val="Heading3"/>
+      </w:pPr>
+      <w:r>
+        <w:t>Second Normal Form (2NF)</w:t>
+      </w:r>
+      <w:r>
+        <w:t xml:space="preserve">: </w:t>
+      </w:r>
+      <w:r>
+        <w:rPr>
+          <w:rFonts w:ascii="Segoe UI" w:hAnsi="Segoe UI" w:cs="Segoe UI"/>
+          <w:color w:val="1B1B1B"/>
+          <w:spacing w:val="-1"/>
+          <w:sz w:val="27"/>
+          <w:szCs w:val="27"/>
+          <w:shd w:val="clear" w:color="auto" w:fill="FFFFFF"/>
+        </w:rPr>
+        <w:t> loại bỏ các giá trị trùng lặp</w:t>
+      </w:r>
+    </w:p>
+    <w:p>
+      <w:pPr>
+        <w:ind w:left="2160"/>
+      </w:pPr>
+      <w:r>
+        <w:t>Bao gồm toàn bộ yêu cầu của chuẩn1.</w:t>
+      </w:r>
+    </w:p>
+    <w:p>
+      <w:pPr>
+        <w:ind w:left="2160"/>
+      </w:pPr>
+      <w:r>
+        <w:t>Xóa bỏ tập con dữ liệu trong nhiều hảng của 1 bảng và đặt chúng vào các bảng riêng biệt.</w:t>
+      </w:r>
+    </w:p>
+    <w:p>
+      <w:pPr>
+        <w:ind w:left="2160"/>
+      </w:pPr>
+      <w:r>
+        <w:t>Tạo quan hệ giữa các bảng mới thông qua sử dụng khóa ngoại (foreign keys)</w:t>
+      </w:r>
+    </w:p>
+    <w:p>
+      <w:pPr>
+        <w:ind w:left="1440" w:firstLine="720"/>
+      </w:pPr>
+      <w:r>
+        <w:t>.</w:t>
+      </w:r>
+    </w:p>
+    <w:p>
+      <w:pPr>
+        <w:pStyle w:val="Heading3"/>
+      </w:pPr>
+      <w:r>
+        <w:t>Third Normal Form (3NF)</w:t>
+      </w:r>
+    </w:p>
+    <w:p>
+      <w:pPr>
+        <w:ind w:left="2160"/>
+      </w:pPr>
+    </w:p>
+    <w:p>
+      <w:pPr>
+        <w:ind w:left="2160"/>
+      </w:pPr>
+    </w:p>
+    <w:p>
+      <w:pPr>
+        <w:ind w:left="2160"/>
+      </w:pPr>
     </w:p>
     <w:p>
       <w:pPr>
@@ -11386,8 +12823,19 @@
           <w:sz w:val="24"/>
           <w:szCs w:val="24"/>
         </w:rPr>
-        <w:t>Giao diện Connection là một factory của Statement, PreparedStatement và DatabaseMetaData, tức là, một đối tượng của Connection có thể được sử dụng để lấy đối tượng Statement và DatabaseMetaData. Connection Interface cung cấp nhiều phương thức để quản lý giao dịch như commit (), rollback (), setAutoCommit (), setTransactionIsolation (),…</w:t>
-      </w:r>
+        <w:t>Giao diện Connection là một factory của Statement, PreparedStatement và DatabaseMetaData, tức là, một đối tượng của Connection có thể được sử dụng để lấy đối tượng Statement và DatabaseMetaData. Connection Interface cung cấp nhiều phương thức để quản lý giao dịch như commit (), rollback (), setAutoCommit (), setTransactionIsolation (</w:t>
+      </w:r>
+      <w:proofErr w:type="gramStart"/>
+      <w:r>
+        <w:rPr>
+          <w:rFonts w:ascii="Times New Roman" w:eastAsia="Times New Roman" w:hAnsi="Times New Roman" w:cs="Times New Roman"/>
+          <w:color w:val="000000" w:themeColor="text1"/>
+          <w:sz w:val="24"/>
+          <w:szCs w:val="24"/>
+        </w:rPr>
+        <w:t>),…</w:t>
+      </w:r>
+      <w:proofErr w:type="gramEnd"/>
     </w:p>
     <w:p>
       <w:pPr>
@@ -11633,7 +13081,6 @@
           <w:szCs w:val="28"/>
           <w:highlight w:val="yellow"/>
         </w:rPr>
-        <w:lastRenderedPageBreak/>
         <w:t>SQL Query</w:t>
       </w:r>
     </w:p>
@@ -11650,7 +13097,23 @@
           <w:rFonts w:ascii="Times New Roman" w:hAnsi="Times New Roman" w:cs="Times New Roman"/>
           <w:color w:val="000000" w:themeColor="text1"/>
         </w:rPr>
-        <w:t>Insert: INSERT INTO Product VALUES(1,”Apple”,10,20.5)</w:t>
+        <w:t>Insert: INSERT INTO Product VALUES(1</w:t>
+      </w:r>
+      <w:proofErr w:type="gramStart"/>
+      <w:r>
+        <w:rPr>
+          <w:rFonts w:ascii="Times New Roman" w:hAnsi="Times New Roman" w:cs="Times New Roman"/>
+          <w:color w:val="000000" w:themeColor="text1"/>
+        </w:rPr>
+        <w:t>,”Apple</w:t>
+      </w:r>
+      <w:proofErr w:type="gramEnd"/>
+      <w:r>
+        <w:rPr>
+          <w:rFonts w:ascii="Times New Roman" w:hAnsi="Times New Roman" w:cs="Times New Roman"/>
+          <w:color w:val="000000" w:themeColor="text1"/>
+        </w:rPr>
+        <w:t>”,10,20.5)</w:t>
       </w:r>
     </w:p>
     <w:p>
@@ -12122,7 +13585,49 @@
             <w14:round/>
           </w14:textOutline>
         </w:rPr>
-        <w:t>Phương thức init() được gọi chỉ một lần để khởi tạo servlet.</w:t>
+        <w:t xml:space="preserve">Phương thức </w:t>
+      </w:r>
+      <w:proofErr w:type="gramStart"/>
+      <w:r>
+        <w:rPr>
+          <w:rFonts w:ascii="Times New Roman" w:hAnsi="Times New Roman" w:cs="Times New Roman"/>
+          <w:color w:val="000000" w:themeColor="text1"/>
+          <w:sz w:val="24"/>
+          <w:szCs w:val="24"/>
+          <w:shd w:val="clear" w:color="auto" w:fill="FFFFFF"/>
+          <w14:shadow w14:blurRad="38100" w14:dist="19050" w14:dir="2700000" w14:sx="100000" w14:sy="100000" w14:kx="0" w14:ky="0" w14:algn="tl">
+            <w14:schemeClr w14:val="dk1">
+              <w14:alpha w14:val="60000"/>
+            </w14:schemeClr>
+          </w14:shadow>
+          <w14:textOutline w14:w="0" w14:cap="flat" w14:cmpd="sng" w14:algn="ctr">
+            <w14:noFill/>
+            <w14:prstDash w14:val="solid"/>
+            <w14:round/>
+          </w14:textOutline>
+        </w:rPr>
+        <w:t>init(</w:t>
+      </w:r>
+      <w:proofErr w:type="gramEnd"/>
+      <w:r>
+        <w:rPr>
+          <w:rFonts w:ascii="Times New Roman" w:hAnsi="Times New Roman" w:cs="Times New Roman"/>
+          <w:color w:val="000000" w:themeColor="text1"/>
+          <w:sz w:val="24"/>
+          <w:szCs w:val="24"/>
+          <w:shd w:val="clear" w:color="auto" w:fill="FFFFFF"/>
+          <w14:shadow w14:blurRad="38100" w14:dist="19050" w14:dir="2700000" w14:sx="100000" w14:sy="100000" w14:kx="0" w14:ky="0" w14:algn="tl">
+            <w14:schemeClr w14:val="dk1">
+              <w14:alpha w14:val="60000"/>
+            </w14:schemeClr>
+          </w14:shadow>
+          <w14:textOutline w14:w="0" w14:cap="flat" w14:cmpd="sng" w14:algn="ctr">
+            <w14:noFill/>
+            <w14:prstDash w14:val="solid"/>
+            <w14:round/>
+          </w14:textOutline>
+        </w:rPr>
+        <w:t>) được gọi chỉ một lần để khởi tạo servlet.</w:t>
       </w:r>
     </w:p>
     <w:p>
@@ -12220,7 +13725,43 @@
             <w14:round/>
           </w14:textOutline>
         </w:rPr>
-        <w:t xml:space="preserve"> Phương thức servlet service() được gọi để xử lý yêu cầu của khách hàng.</w:t>
+        <w:t xml:space="preserve"> Phương thức servlet </w:t>
+      </w:r>
+      <w:proofErr w:type="gramStart"/>
+      <w:r>
+        <w:rPr>
+          <w:rFonts w:ascii="Times New Roman" w:hAnsi="Times New Roman" w:cs="Times New Roman"/>
+          <w:color w:val="000000" w:themeColor="text1"/>
+          <w14:shadow w14:blurRad="38100" w14:dist="19050" w14:dir="2700000" w14:sx="100000" w14:sy="100000" w14:kx="0" w14:ky="0" w14:algn="tl">
+            <w14:schemeClr w14:val="dk1">
+              <w14:alpha w14:val="60000"/>
+            </w14:schemeClr>
+          </w14:shadow>
+          <w14:textOutline w14:w="0" w14:cap="flat" w14:cmpd="sng" w14:algn="ctr">
+            <w14:noFill/>
+            <w14:prstDash w14:val="solid"/>
+            <w14:round/>
+          </w14:textOutline>
+        </w:rPr>
+        <w:t>service(</w:t>
+      </w:r>
+      <w:proofErr w:type="gramEnd"/>
+      <w:r>
+        <w:rPr>
+          <w:rFonts w:ascii="Times New Roman" w:hAnsi="Times New Roman" w:cs="Times New Roman"/>
+          <w:color w:val="000000" w:themeColor="text1"/>
+          <w14:shadow w14:blurRad="38100" w14:dist="19050" w14:dir="2700000" w14:sx="100000" w14:sy="100000" w14:kx="0" w14:ky="0" w14:algn="tl">
+            <w14:schemeClr w14:val="dk1">
+              <w14:alpha w14:val="60000"/>
+            </w14:schemeClr>
+          </w14:shadow>
+          <w14:textOutline w14:w="0" w14:cap="flat" w14:cmpd="sng" w14:algn="ctr">
+            <w14:noFill/>
+            <w14:prstDash w14:val="solid"/>
+            <w14:round/>
+          </w14:textOutline>
+        </w:rPr>
+        <w:t>) được gọi để xử lý yêu cầu của khách hàng.</w:t>
       </w:r>
     </w:p>
     <w:p>
@@ -12262,7 +13803,91 @@
             <w14:round/>
           </w14:textOutline>
         </w:rPr>
-        <w:t>Phương thức service() là phương thức chính để thực hiện nhiệm vụ thực tế. Bộ chứa servlet (tức là web server) gọi phương thức service() để xử lý các yêu cầu đến từ khách hàng (trình duyệt) và trả về kết quả.</w:t>
+        <w:t xml:space="preserve">Phương thức </w:t>
+      </w:r>
+      <w:proofErr w:type="gramStart"/>
+      <w:r>
+        <w:rPr>
+          <w:rFonts w:ascii="Times New Roman" w:hAnsi="Times New Roman" w:cs="Times New Roman"/>
+          <w:color w:val="000000" w:themeColor="text1"/>
+          <w:sz w:val="24"/>
+          <w:szCs w:val="24"/>
+          <w:shd w:val="clear" w:color="auto" w:fill="FFFFFF"/>
+          <w14:shadow w14:blurRad="38100" w14:dist="19050" w14:dir="2700000" w14:sx="100000" w14:sy="100000" w14:kx="0" w14:ky="0" w14:algn="tl">
+            <w14:schemeClr w14:val="dk1">
+              <w14:alpha w14:val="60000"/>
+            </w14:schemeClr>
+          </w14:shadow>
+          <w14:textOutline w14:w="0" w14:cap="flat" w14:cmpd="sng" w14:algn="ctr">
+            <w14:noFill/>
+            <w14:prstDash w14:val="solid"/>
+            <w14:round/>
+          </w14:textOutline>
+        </w:rPr>
+        <w:t>service(</w:t>
+      </w:r>
+      <w:proofErr w:type="gramEnd"/>
+      <w:r>
+        <w:rPr>
+          <w:rFonts w:ascii="Times New Roman" w:hAnsi="Times New Roman" w:cs="Times New Roman"/>
+          <w:color w:val="000000" w:themeColor="text1"/>
+          <w:sz w:val="24"/>
+          <w:szCs w:val="24"/>
+          <w:shd w:val="clear" w:color="auto" w:fill="FFFFFF"/>
+          <w14:shadow w14:blurRad="38100" w14:dist="19050" w14:dir="2700000" w14:sx="100000" w14:sy="100000" w14:kx="0" w14:ky="0" w14:algn="tl">
+            <w14:schemeClr w14:val="dk1">
+              <w14:alpha w14:val="60000"/>
+            </w14:schemeClr>
+          </w14:shadow>
+          <w14:textOutline w14:w="0" w14:cap="flat" w14:cmpd="sng" w14:algn="ctr">
+            <w14:noFill/>
+            <w14:prstDash w14:val="solid"/>
+            <w14:round/>
+          </w14:textOutline>
+        </w:rPr>
+        <w:t xml:space="preserve">) là phương thức chính để thực hiện nhiệm vụ thực tế. Bộ chứa servlet (tức là web server) gọi phương thức </w:t>
+      </w:r>
+      <w:proofErr w:type="gramStart"/>
+      <w:r>
+        <w:rPr>
+          <w:rFonts w:ascii="Times New Roman" w:hAnsi="Times New Roman" w:cs="Times New Roman"/>
+          <w:color w:val="000000" w:themeColor="text1"/>
+          <w:sz w:val="24"/>
+          <w:szCs w:val="24"/>
+          <w:shd w:val="clear" w:color="auto" w:fill="FFFFFF"/>
+          <w14:shadow w14:blurRad="38100" w14:dist="19050" w14:dir="2700000" w14:sx="100000" w14:sy="100000" w14:kx="0" w14:ky="0" w14:algn="tl">
+            <w14:schemeClr w14:val="dk1">
+              <w14:alpha w14:val="60000"/>
+            </w14:schemeClr>
+          </w14:shadow>
+          <w14:textOutline w14:w="0" w14:cap="flat" w14:cmpd="sng" w14:algn="ctr">
+            <w14:noFill/>
+            <w14:prstDash w14:val="solid"/>
+            <w14:round/>
+          </w14:textOutline>
+        </w:rPr>
+        <w:t>service(</w:t>
+      </w:r>
+      <w:proofErr w:type="gramEnd"/>
+      <w:r>
+        <w:rPr>
+          <w:rFonts w:ascii="Times New Roman" w:hAnsi="Times New Roman" w:cs="Times New Roman"/>
+          <w:color w:val="000000" w:themeColor="text1"/>
+          <w:sz w:val="24"/>
+          <w:szCs w:val="24"/>
+          <w:shd w:val="clear" w:color="auto" w:fill="FFFFFF"/>
+          <w14:shadow w14:blurRad="38100" w14:dist="19050" w14:dir="2700000" w14:sx="100000" w14:sy="100000" w14:kx="0" w14:ky="0" w14:algn="tl">
+            <w14:schemeClr w14:val="dk1">
+              <w14:alpha w14:val="60000"/>
+            </w14:schemeClr>
+          </w14:shadow>
+          <w14:textOutline w14:w="0" w14:cap="flat" w14:cmpd="sng" w14:algn="ctr">
+            <w14:noFill/>
+            <w14:prstDash w14:val="solid"/>
+            <w14:round/>
+          </w14:textOutline>
+        </w:rPr>
+        <w:t>) để xử lý các yêu cầu đến từ khách hàng (trình duyệt) và trả về kết quả.</w:t>
       </w:r>
     </w:p>
     <w:p>
@@ -12304,7 +13929,91 @@
             <w14:round/>
           </w14:textOutline>
         </w:rPr>
-        <w:t>Mỗi lần máy chủ nhận được một yêu cầu cho một servlet, máy chủ sẽ tạo ra một luồng mới và gọi phương thức service(). Phương thức service() kiểm tra kiểu yêu cầu HTTP (GET, POST, PUT, DELETE, v.v.) và gọi các phương thức doGet, doPost, doPut, doDelete, vv</w:t>
+        <w:t xml:space="preserve">Mỗi lần máy chủ nhận được một yêu cầu cho một servlet, máy chủ sẽ tạo ra một luồng mới và gọi phương thức </w:t>
+      </w:r>
+      <w:proofErr w:type="gramStart"/>
+      <w:r>
+        <w:rPr>
+          <w:rFonts w:ascii="Times New Roman" w:hAnsi="Times New Roman" w:cs="Times New Roman"/>
+          <w:color w:val="000000" w:themeColor="text1"/>
+          <w:sz w:val="24"/>
+          <w:szCs w:val="24"/>
+          <w:shd w:val="clear" w:color="auto" w:fill="FFFFFF"/>
+          <w14:shadow w14:blurRad="38100" w14:dist="19050" w14:dir="2700000" w14:sx="100000" w14:sy="100000" w14:kx="0" w14:ky="0" w14:algn="tl">
+            <w14:schemeClr w14:val="dk1">
+              <w14:alpha w14:val="60000"/>
+            </w14:schemeClr>
+          </w14:shadow>
+          <w14:textOutline w14:w="0" w14:cap="flat" w14:cmpd="sng" w14:algn="ctr">
+            <w14:noFill/>
+            <w14:prstDash w14:val="solid"/>
+            <w14:round/>
+          </w14:textOutline>
+        </w:rPr>
+        <w:t>service(</w:t>
+      </w:r>
+      <w:proofErr w:type="gramEnd"/>
+      <w:r>
+        <w:rPr>
+          <w:rFonts w:ascii="Times New Roman" w:hAnsi="Times New Roman" w:cs="Times New Roman"/>
+          <w:color w:val="000000" w:themeColor="text1"/>
+          <w:sz w:val="24"/>
+          <w:szCs w:val="24"/>
+          <w:shd w:val="clear" w:color="auto" w:fill="FFFFFF"/>
+          <w14:shadow w14:blurRad="38100" w14:dist="19050" w14:dir="2700000" w14:sx="100000" w14:sy="100000" w14:kx="0" w14:ky="0" w14:algn="tl">
+            <w14:schemeClr w14:val="dk1">
+              <w14:alpha w14:val="60000"/>
+            </w14:schemeClr>
+          </w14:shadow>
+          <w14:textOutline w14:w="0" w14:cap="flat" w14:cmpd="sng" w14:algn="ctr">
+            <w14:noFill/>
+            <w14:prstDash w14:val="solid"/>
+            <w14:round/>
+          </w14:textOutline>
+        </w:rPr>
+        <w:t xml:space="preserve">). Phương thức </w:t>
+      </w:r>
+      <w:proofErr w:type="gramStart"/>
+      <w:r>
+        <w:rPr>
+          <w:rFonts w:ascii="Times New Roman" w:hAnsi="Times New Roman" w:cs="Times New Roman"/>
+          <w:color w:val="000000" w:themeColor="text1"/>
+          <w:sz w:val="24"/>
+          <w:szCs w:val="24"/>
+          <w:shd w:val="clear" w:color="auto" w:fill="FFFFFF"/>
+          <w14:shadow w14:blurRad="38100" w14:dist="19050" w14:dir="2700000" w14:sx="100000" w14:sy="100000" w14:kx="0" w14:ky="0" w14:algn="tl">
+            <w14:schemeClr w14:val="dk1">
+              <w14:alpha w14:val="60000"/>
+            </w14:schemeClr>
+          </w14:shadow>
+          <w14:textOutline w14:w="0" w14:cap="flat" w14:cmpd="sng" w14:algn="ctr">
+            <w14:noFill/>
+            <w14:prstDash w14:val="solid"/>
+            <w14:round/>
+          </w14:textOutline>
+        </w:rPr>
+        <w:t>service(</w:t>
+      </w:r>
+      <w:proofErr w:type="gramEnd"/>
+      <w:r>
+        <w:rPr>
+          <w:rFonts w:ascii="Times New Roman" w:hAnsi="Times New Roman" w:cs="Times New Roman"/>
+          <w:color w:val="000000" w:themeColor="text1"/>
+          <w:sz w:val="24"/>
+          <w:szCs w:val="24"/>
+          <w:shd w:val="clear" w:color="auto" w:fill="FFFFFF"/>
+          <w14:shadow w14:blurRad="38100" w14:dist="19050" w14:dir="2700000" w14:sx="100000" w14:sy="100000" w14:kx="0" w14:ky="0" w14:algn="tl">
+            <w14:schemeClr w14:val="dk1">
+              <w14:alpha w14:val="60000"/>
+            </w14:schemeClr>
+          </w14:shadow>
+          <w14:textOutline w14:w="0" w14:cap="flat" w14:cmpd="sng" w14:algn="ctr">
+            <w14:noFill/>
+            <w14:prstDash w14:val="solid"/>
+            <w14:round/>
+          </w14:textOutline>
+        </w:rPr>
+        <w:t>) kiểm tra kiểu yêu cầu HTTP (GET, POST, PUT, DELETE, v.v.) và gọi các phương thức doGet, doPost, doPut, doDelete, vv</w:t>
       </w:r>
     </w:p>
     <w:p>
@@ -12360,7 +14069,44 @@
             <w14:round/>
           </w14:textOutline>
         </w:rPr>
-        <w:t xml:space="preserve"> Servlet được hủy bằng cách gọi phương thức destroy(). </w:t>
+        <w:lastRenderedPageBreak/>
+        <w:t xml:space="preserve"> Servlet được hủy bằng cách gọi phương thức </w:t>
+      </w:r>
+      <w:proofErr w:type="gramStart"/>
+      <w:r>
+        <w:rPr>
+          <w:rFonts w:ascii="Times New Roman" w:hAnsi="Times New Roman" w:cs="Times New Roman"/>
+          <w:color w:val="000000" w:themeColor="text1"/>
+          <w14:shadow w14:blurRad="38100" w14:dist="19050" w14:dir="2700000" w14:sx="100000" w14:sy="100000" w14:kx="0" w14:ky="0" w14:algn="tl">
+            <w14:schemeClr w14:val="dk1">
+              <w14:alpha w14:val="60000"/>
+            </w14:schemeClr>
+          </w14:shadow>
+          <w14:textOutline w14:w="0" w14:cap="flat" w14:cmpd="sng" w14:algn="ctr">
+            <w14:noFill/>
+            <w14:prstDash w14:val="solid"/>
+            <w14:round/>
+          </w14:textOutline>
+        </w:rPr>
+        <w:t>destroy(</w:t>
+      </w:r>
+      <w:proofErr w:type="gramEnd"/>
+      <w:r>
+        <w:rPr>
+          <w:rFonts w:ascii="Times New Roman" w:hAnsi="Times New Roman" w:cs="Times New Roman"/>
+          <w:color w:val="000000" w:themeColor="text1"/>
+          <w14:shadow w14:blurRad="38100" w14:dist="19050" w14:dir="2700000" w14:sx="100000" w14:sy="100000" w14:kx="0" w14:ky="0" w14:algn="tl">
+            <w14:schemeClr w14:val="dk1">
+              <w14:alpha w14:val="60000"/>
+            </w14:schemeClr>
+          </w14:shadow>
+          <w14:textOutline w14:w="0" w14:cap="flat" w14:cmpd="sng" w14:algn="ctr">
+            <w14:noFill/>
+            <w14:prstDash w14:val="solid"/>
+            <w14:round/>
+          </w14:textOutline>
+        </w:rPr>
+        <w:t xml:space="preserve">). </w:t>
       </w:r>
     </w:p>
     <w:p>
@@ -12401,8 +14147,9 @@
             <w14:round/>
           </w14:textOutline>
         </w:rPr>
-        <w:t xml:space="preserve">Phương thức destroy() chỉ được gọi một lần vào cuối chu kỳ sống của một servlet. Phương thức này cho phép servlet đóng kết nối cơ sở dữ liệu, chặn </w:t>
-      </w:r>
+        <w:t xml:space="preserve">Phương thức </w:t>
+      </w:r>
+      <w:proofErr w:type="gramStart"/>
       <w:r>
         <w:rPr>
           <w:rFonts w:ascii="Times New Roman" w:hAnsi="Times New Roman" w:cs="Times New Roman"/>
@@ -12421,8 +14168,28 @@
             <w14:round/>
           </w14:textOutline>
         </w:rPr>
-        <w:lastRenderedPageBreak/>
-        <w:t>các luồng chạy gầm, viết các cookie hoặc đếm số lượt truy cập và thực hiện các hoạt động dọn dẹp khác.</w:t>
+        <w:t>destroy(</w:t>
+      </w:r>
+      <w:proofErr w:type="gramEnd"/>
+      <w:r>
+        <w:rPr>
+          <w:rFonts w:ascii="Times New Roman" w:hAnsi="Times New Roman" w:cs="Times New Roman"/>
+          <w:color w:val="000000" w:themeColor="text1"/>
+          <w:sz w:val="24"/>
+          <w:szCs w:val="24"/>
+          <w:shd w:val="clear" w:color="auto" w:fill="FFFFFF"/>
+          <w14:shadow w14:blurRad="38100" w14:dist="19050" w14:dir="2700000" w14:sx="100000" w14:sy="100000" w14:kx="0" w14:ky="0" w14:algn="tl">
+            <w14:schemeClr w14:val="dk1">
+              <w14:alpha w14:val="60000"/>
+            </w14:schemeClr>
+          </w14:shadow>
+          <w14:textOutline w14:w="0" w14:cap="flat" w14:cmpd="sng" w14:algn="ctr">
+            <w14:noFill/>
+            <w14:prstDash w14:val="solid"/>
+            <w14:round/>
+          </w14:textOutline>
+        </w:rPr>
+        <w:t>) chỉ được gọi một lần vào cuối chu kỳ sống của một servlet. Phương thức này cho phép servlet đóng kết nối cơ sở dữ liệu, chặn các luồng chạy gầm, viết các cookie hoặc đếm số lượt truy cập và thực hiện các hoạt động dọn dẹp khác.</w:t>
       </w:r>
     </w:p>
     <w:p>
@@ -12524,6 +14291,7 @@
         </w:rPr>
         <w:t>HttpServelt là một abstract class, nó nằm trong package ' </w:t>
       </w:r>
+      <w:proofErr w:type="gramStart"/>
       <w:r>
         <w:rPr>
           <w:rStyle w:val="Strong"/>
@@ -12537,7 +14305,23 @@
           <w:bdr w:val="none" w:sz="0" w:space="0" w:color="auto" w:frame="1"/>
           <w:shd w:val="clear" w:color="auto" w:fill="FFFFFF"/>
         </w:rPr>
-        <w:t>javax.servlet.http.HttpServlet</w:t>
+        <w:t>javax.servlet</w:t>
+      </w:r>
+      <w:proofErr w:type="gramEnd"/>
+      <w:r>
+        <w:rPr>
+          <w:rStyle w:val="Strong"/>
+          <w:rFonts w:ascii="Times New Roman" w:hAnsi="Times New Roman" w:cs="Times New Roman"/>
+          <w:b w:val="0"/>
+          <w:bCs w:val="0"/>
+          <w:color w:val="000000" w:themeColor="text1"/>
+          <w:spacing w:val="2"/>
+          <w:sz w:val="24"/>
+          <w:szCs w:val="24"/>
+          <w:bdr w:val="none" w:sz="0" w:space="0" w:color="auto" w:frame="1"/>
+          <w:shd w:val="clear" w:color="auto" w:fill="FFFFFF"/>
+        </w:rPr>
+        <w:t>.http.HttpServlet</w:t>
       </w:r>
       <w:r>
         <w:rPr>
@@ -12739,7 +14523,29 @@
           <w:szCs w:val="24"/>
           <w:shd w:val="clear" w:color="auto" w:fill="FFFFFF"/>
         </w:rPr>
-        <w:t>Có một giới hạn bộ nhớ tối đa là 128 megabyte mà một tập lệnh có thể sử dụng cùng một lúc. Tuy nhiên, chúng tôi có thể tự do duy trì bao nhiêu dữ liệu tùy thích trong một phiên.</w:t>
+        <w:t xml:space="preserve">Có một giới hạn bộ nhớ tối đa là </w:t>
+      </w:r>
+      <w:proofErr w:type="gramStart"/>
+      <w:r>
+        <w:rPr>
+          <w:rFonts w:ascii="Times New Roman" w:hAnsi="Times New Roman" w:cs="Times New Roman"/>
+          <w:color w:val="000000" w:themeColor="text1"/>
+          <w:sz w:val="24"/>
+          <w:szCs w:val="24"/>
+          <w:shd w:val="clear" w:color="auto" w:fill="FFFFFF"/>
+        </w:rPr>
+        <w:t>128 megabyte</w:t>
+      </w:r>
+      <w:proofErr w:type="gramEnd"/>
+      <w:r>
+        <w:rPr>
+          <w:rFonts w:ascii="Times New Roman" w:hAnsi="Times New Roman" w:cs="Times New Roman"/>
+          <w:color w:val="000000" w:themeColor="text1"/>
+          <w:sz w:val="24"/>
+          <w:szCs w:val="24"/>
+          <w:shd w:val="clear" w:color="auto" w:fill="FFFFFF"/>
+        </w:rPr>
+        <w:t xml:space="preserve"> mà một tập lệnh có thể sử dụng cùng một lúc. Tuy nhiên, chúng tôi có thể tự do duy trì bao nhiêu dữ liệu tùy thích trong một phiên.</w:t>
       </w:r>
     </w:p>
     <w:p>
@@ -12828,6 +14634,7 @@
           <w:szCs w:val="24"/>
           <w:shd w:val="clear" w:color="auto" w:fill="FFFFFF"/>
         </w:rPr>
+        <w:lastRenderedPageBreak/>
         <w:t>Cookie là các tệp phía máy khách được lưu trữ trên máy tính cục bộ và chứa thông tin người dùng.</w:t>
       </w:r>
     </w:p>
@@ -12872,7 +14679,6 @@
           <w:szCs w:val="24"/>
           <w:shd w:val="clear" w:color="auto" w:fill="FFFFFF"/>
         </w:rPr>
-        <w:lastRenderedPageBreak/>
         <w:t>Nó chỉ có thể lưu trữ một lượng dữ liệu giới hạn.</w:t>
       </w:r>
     </w:p>
@@ -13170,6 +14976,7 @@
           <w:color w:val="000000" w:themeColor="text1"/>
           <w:shd w:val="clear" w:color="auto" w:fill="FFFFFF"/>
         </w:rPr>
+        <w:lastRenderedPageBreak/>
         <w:t>JSP có thể được quản lý dễ dàng vì chúng ta có thể dễ dàng tách logic nghiệp vụ của mình với logic trình bày. Trong công nghệ Servlet, chúng tôi kết hợp logic nghiệp vụ của mình với logic trình bày.</w:t>
       </w:r>
     </w:p>
@@ -13231,8 +15038,17 @@
           <w:rFonts w:ascii="Times New Roman" w:hAnsi="Times New Roman" w:cs="Times New Roman"/>
           <w:color w:val="000000" w:themeColor="text1"/>
         </w:rPr>
-        <w:t>Vòng đời của JSP :</w:t>
-      </w:r>
+        <w:t xml:space="preserve">Vòng đời của </w:t>
+      </w:r>
+      <w:proofErr w:type="gramStart"/>
+      <w:r>
+        <w:rPr>
+          <w:rFonts w:ascii="Times New Roman" w:hAnsi="Times New Roman" w:cs="Times New Roman"/>
+          <w:color w:val="000000" w:themeColor="text1"/>
+        </w:rPr>
+        <w:t>JSP :</w:t>
+      </w:r>
+      <w:proofErr w:type="gramEnd"/>
     </w:p>
     <w:p>
       <w:pPr>
@@ -13335,7 +15151,6 @@
           <w:sz w:val="24"/>
           <w:szCs w:val="24"/>
         </w:rPr>
-        <w:lastRenderedPageBreak/>
         <w:t>Instantiation (Object of the Generated Servlet is created).</w:t>
       </w:r>
     </w:p>
@@ -13362,7 +15177,27 @@
           <w:sz w:val="24"/>
           <w:szCs w:val="24"/>
         </w:rPr>
-        <w:t>Initialization ( the container invokes jspInit() method).</w:t>
+        <w:t xml:space="preserve">Initialization </w:t>
+      </w:r>
+      <w:proofErr w:type="gramStart"/>
+      <w:r>
+        <w:rPr>
+          <w:rFonts w:ascii="Times New Roman" w:eastAsia="Times New Roman" w:hAnsi="Times New Roman" w:cs="Times New Roman"/>
+          <w:color w:val="000000" w:themeColor="text1"/>
+          <w:sz w:val="24"/>
+          <w:szCs w:val="24"/>
+        </w:rPr>
+        <w:t>( the</w:t>
+      </w:r>
+      <w:proofErr w:type="gramEnd"/>
+      <w:r>
+        <w:rPr>
+          <w:rFonts w:ascii="Times New Roman" w:eastAsia="Times New Roman" w:hAnsi="Times New Roman" w:cs="Times New Roman"/>
+          <w:color w:val="000000" w:themeColor="text1"/>
+          <w:sz w:val="24"/>
+          <w:szCs w:val="24"/>
+        </w:rPr>
+        <w:t xml:space="preserve"> container invokes jspInit() method).</w:t>
       </w:r>
     </w:p>
     <w:p>
@@ -13388,7 +15223,27 @@
           <w:sz w:val="24"/>
           <w:szCs w:val="24"/>
         </w:rPr>
-        <w:t>Request processing ( the container invokes _jspService() method).</w:t>
+        <w:t xml:space="preserve">Request processing </w:t>
+      </w:r>
+      <w:proofErr w:type="gramStart"/>
+      <w:r>
+        <w:rPr>
+          <w:rFonts w:ascii="Times New Roman" w:eastAsia="Times New Roman" w:hAnsi="Times New Roman" w:cs="Times New Roman"/>
+          <w:color w:val="000000" w:themeColor="text1"/>
+          <w:sz w:val="24"/>
+          <w:szCs w:val="24"/>
+        </w:rPr>
+        <w:t>( the</w:t>
+      </w:r>
+      <w:proofErr w:type="gramEnd"/>
+      <w:r>
+        <w:rPr>
+          <w:rFonts w:ascii="Times New Roman" w:eastAsia="Times New Roman" w:hAnsi="Times New Roman" w:cs="Times New Roman"/>
+          <w:color w:val="000000" w:themeColor="text1"/>
+          <w:sz w:val="24"/>
+          <w:szCs w:val="24"/>
+        </w:rPr>
+        <w:t xml:space="preserve"> container invokes _jspService() method).</w:t>
       </w:r>
     </w:p>
     <w:p>
@@ -13414,7 +15269,27 @@
           <w:sz w:val="24"/>
           <w:szCs w:val="24"/>
         </w:rPr>
-        <w:t>Destroy ( the container invokes jspDestroy() method).</w:t>
+        <w:t xml:space="preserve">Destroy </w:t>
+      </w:r>
+      <w:proofErr w:type="gramStart"/>
+      <w:r>
+        <w:rPr>
+          <w:rFonts w:ascii="Times New Roman" w:eastAsia="Times New Roman" w:hAnsi="Times New Roman" w:cs="Times New Roman"/>
+          <w:color w:val="000000" w:themeColor="text1"/>
+          <w:sz w:val="24"/>
+          <w:szCs w:val="24"/>
+        </w:rPr>
+        <w:t>( the</w:t>
+      </w:r>
+      <w:proofErr w:type="gramEnd"/>
+      <w:r>
+        <w:rPr>
+          <w:rFonts w:ascii="Times New Roman" w:eastAsia="Times New Roman" w:hAnsi="Times New Roman" w:cs="Times New Roman"/>
+          <w:color w:val="000000" w:themeColor="text1"/>
+          <w:sz w:val="24"/>
+          <w:szCs w:val="24"/>
+        </w:rPr>
+        <w:t xml:space="preserve"> container invokes jspDestroy() method).</w:t>
       </w:r>
     </w:p>
     <w:p>
@@ -13439,194 +15314,195 @@
     </w:p>
     <w:p>
       <w:pPr>
-        <w:rPr>
+        <w:pStyle w:val="Heading3"/>
+        <w:rPr>
+          <w:color w:val="auto"/>
+          <w:highlight w:val="red"/>
+        </w:rPr>
+      </w:pPr>
+    </w:p>
+    <w:p>
+      <w:pPr>
+        <w:pStyle w:val="Heading3"/>
+        <w:rPr>
+          <w:lang w:val="vi-VN"/>
+        </w:rPr>
+      </w:pPr>
+      <w:r>
+        <w:rPr>
+          <w:lang w:val="vi-VN"/>
+        </w:rPr>
+        <w:t>Spring Boot</w:t>
+      </w:r>
+    </w:p>
+    <w:p>
+      <w:pPr>
+        <w:pStyle w:val="Heading3"/>
+        <w:rPr>
+          <w:lang w:val="vi-VN"/>
+        </w:rPr>
+      </w:pPr>
+      <w:r>
+        <w:rPr>
+          <w:lang w:val="vi-VN"/>
+        </w:rPr>
+        <w:t xml:space="preserve">Beans </w:t>
+      </w:r>
+    </w:p>
+    <w:p>
+      <w:pPr>
+        <w:pStyle w:val="Heading3"/>
+        <w:rPr>
+          <w:lang w:val="vi-VN"/>
+        </w:rPr>
+      </w:pPr>
+      <w:r>
+        <w:rPr>
+          <w:lang w:val="vi-VN"/>
+        </w:rPr>
+        <w:t xml:space="preserve">Context </w:t>
+      </w:r>
+    </w:p>
+    <w:p>
+      <w:pPr>
+        <w:pStyle w:val="Heading3"/>
+        <w:rPr>
+          <w:lang w:val="vi-VN"/>
+        </w:rPr>
+      </w:pPr>
+      <w:r>
+        <w:rPr>
+          <w:lang w:val="vi-VN"/>
+        </w:rPr>
+        <w:t>Spring Security vs OAuth2, JWT</w:t>
+      </w:r>
+    </w:p>
+    <w:p>
+      <w:pPr>
+        <w:pStyle w:val="Heading3"/>
+        <w:rPr>
+          <w:lang w:val="vi-VN"/>
+        </w:rPr>
+      </w:pPr>
+      <w:r>
+        <w:rPr>
+          <w:lang w:val="vi-VN"/>
+        </w:rPr>
+        <w:t>Spring Data</w:t>
+      </w:r>
+    </w:p>
+    <w:p>
+      <w:pPr>
+        <w:pStyle w:val="Heading3"/>
+        <w:rPr>
+          <w:lang w:val="vi-VN"/>
+        </w:rPr>
+      </w:pPr>
+      <w:r>
+        <w:rPr>
+          <w:lang w:val="vi-VN"/>
+        </w:rPr>
+        <w:t>Filter</w:t>
+      </w:r>
+    </w:p>
+    <w:p>
+      <w:pPr>
+        <w:pStyle w:val="Heading3"/>
+        <w:rPr>
+          <w:lang w:val="vi-VN"/>
+        </w:rPr>
+      </w:pPr>
+      <w:r>
+        <w:rPr>
+          <w:lang w:val="vi-VN"/>
+        </w:rPr>
+        <w:t>AOP</w:t>
+      </w:r>
+    </w:p>
+    <w:p>
+      <w:pPr>
+        <w:pStyle w:val="Heading3"/>
+        <w:rPr>
+          <w:lang w:val="vi-VN"/>
+        </w:rPr>
+      </w:pPr>
+      <w:r>
+        <w:rPr>
+          <w:lang w:val="vi-VN"/>
+        </w:rPr>
+        <w:t>Interceptor</w:t>
+      </w:r>
+    </w:p>
+    <w:p>
+      <w:pPr>
+        <w:pStyle w:val="Heading3"/>
+        <w:rPr>
+          <w:lang w:val="vi-VN"/>
+        </w:rPr>
+      </w:pPr>
+      <w:r>
+        <w:rPr>
+          <w:lang w:val="vi-VN"/>
+        </w:rPr>
+        <w:t>Scheduling</w:t>
+      </w:r>
+    </w:p>
+    <w:p>
+      <w:pPr>
+        <w:pStyle w:val="Heading3"/>
+        <w:rPr>
+          <w:lang w:val="vi-VN"/>
+        </w:rPr>
+      </w:pPr>
+      <w:r>
+        <w:rPr>
+          <w:lang w:val="vi-VN"/>
+        </w:rPr>
+        <w:t xml:space="preserve">Transactions </w:t>
+      </w:r>
+    </w:p>
+    <w:p>
+      <w:pPr>
+        <w:pStyle w:val="Heading1"/>
+        <w:rPr>
+          <w:rFonts w:ascii="Times New Roman" w:eastAsia="Times New Roman" w:hAnsi="Times New Roman" w:cs="Times New Roman"/>
+          <w:highlight w:val="red"/>
+        </w:rPr>
+      </w:pPr>
+      <w:r>
+        <w:rPr>
+          <w:rFonts w:ascii="Times New Roman" w:eastAsia="Times New Roman" w:hAnsi="Times New Roman" w:cs="Times New Roman"/>
+          <w:highlight w:val="red"/>
+        </w:rPr>
+        <w:t>Web Service</w:t>
+      </w:r>
+    </w:p>
+    <w:p>
+      <w:pPr>
+        <w:ind w:left="720"/>
+        <w:rPr>
+          <w:rFonts w:ascii="Times New Roman" w:hAnsi="Times New Roman" w:cs="Times New Roman"/>
+          <w:sz w:val="24"/>
+          <w:szCs w:val="24"/>
+          <w:lang w:val="vi-VN"/>
+        </w:rPr>
+      </w:pPr>
+    </w:p>
+    <w:p>
+      <w:pPr>
+        <w:pStyle w:val="Heading1"/>
+        <w:rPr>
+          <w:rFonts w:ascii="Times New Roman" w:hAnsi="Times New Roman" w:cs="Times New Roman"/>
           <w:highlight w:val="red"/>
           <w:lang w:val="vi-VN"/>
         </w:rPr>
       </w:pPr>
-    </w:p>
-    <w:p>
-      <w:pPr>
-        <w:pStyle w:val="Heading3"/>
-        <w:rPr>
-          <w:lang w:val="vi-VN"/>
-        </w:rPr>
-      </w:pPr>
-      <w:r>
-        <w:rPr>
-          <w:lang w:val="vi-VN"/>
-        </w:rPr>
-        <w:t>Spring Boot</w:t>
-      </w:r>
-    </w:p>
-    <w:p>
-      <w:pPr>
-        <w:pStyle w:val="Heading3"/>
-        <w:rPr>
-          <w:lang w:val="vi-VN"/>
-        </w:rPr>
-      </w:pPr>
-      <w:r>
-        <w:rPr>
-          <w:lang w:val="vi-VN"/>
-        </w:rPr>
-        <w:t xml:space="preserve">Beans </w:t>
-      </w:r>
-    </w:p>
-    <w:p>
-      <w:pPr>
-        <w:pStyle w:val="Heading3"/>
-        <w:rPr>
-          <w:lang w:val="vi-VN"/>
-        </w:rPr>
-      </w:pPr>
-      <w:r>
-        <w:rPr>
-          <w:lang w:val="vi-VN"/>
-        </w:rPr>
-        <w:t xml:space="preserve">Context </w:t>
-      </w:r>
-    </w:p>
-    <w:p>
-      <w:pPr>
-        <w:pStyle w:val="Heading3"/>
-        <w:rPr>
-          <w:lang w:val="vi-VN"/>
-        </w:rPr>
-      </w:pPr>
-      <w:r>
-        <w:rPr>
-          <w:lang w:val="vi-VN"/>
-        </w:rPr>
-        <w:t>Spring Security vs OAuth2, JWT</w:t>
-      </w:r>
-    </w:p>
-    <w:p>
-      <w:pPr>
-        <w:pStyle w:val="Heading3"/>
-        <w:rPr>
-          <w:lang w:val="vi-VN"/>
-        </w:rPr>
-      </w:pPr>
-      <w:r>
-        <w:rPr>
-          <w:lang w:val="vi-VN"/>
-        </w:rPr>
-        <w:t>Spring Data</w:t>
-      </w:r>
-    </w:p>
-    <w:p>
-      <w:pPr>
-        <w:pStyle w:val="Heading3"/>
-        <w:rPr>
-          <w:lang w:val="vi-VN"/>
-        </w:rPr>
-      </w:pPr>
-      <w:r>
-        <w:rPr>
-          <w:lang w:val="vi-VN"/>
-        </w:rPr>
-        <w:t>Filter</w:t>
-      </w:r>
-    </w:p>
-    <w:p>
-      <w:pPr>
-        <w:pStyle w:val="Heading3"/>
-        <w:rPr>
-          <w:lang w:val="vi-VN"/>
-        </w:rPr>
-      </w:pPr>
-      <w:r>
-        <w:rPr>
-          <w:lang w:val="vi-VN"/>
-        </w:rPr>
-        <w:t>AOP</w:t>
-      </w:r>
-    </w:p>
-    <w:p>
-      <w:pPr>
-        <w:pStyle w:val="Heading3"/>
-        <w:rPr>
-          <w:lang w:val="vi-VN"/>
-        </w:rPr>
-      </w:pPr>
-      <w:r>
-        <w:rPr>
-          <w:lang w:val="vi-VN"/>
-        </w:rPr>
-        <w:t>Interceptor</w:t>
-      </w:r>
-    </w:p>
-    <w:p>
-      <w:pPr>
-        <w:pStyle w:val="Heading3"/>
-        <w:rPr>
-          <w:lang w:val="vi-VN"/>
-        </w:rPr>
-      </w:pPr>
-      <w:r>
-        <w:rPr>
-          <w:lang w:val="vi-VN"/>
-        </w:rPr>
-        <w:t>Scheduling</w:t>
-      </w:r>
-    </w:p>
-    <w:p>
-      <w:pPr>
-        <w:pStyle w:val="Heading3"/>
-        <w:rPr>
-          <w:lang w:val="vi-VN"/>
-        </w:rPr>
-      </w:pPr>
-      <w:r>
-        <w:rPr>
-          <w:lang w:val="vi-VN"/>
-        </w:rPr>
-        <w:t xml:space="preserve">Transactions </w:t>
-      </w:r>
-    </w:p>
-    <w:p>
-      <w:pPr>
-        <w:pStyle w:val="Heading1"/>
-        <w:rPr>
-          <w:rFonts w:ascii="Times New Roman" w:eastAsia="Times New Roman" w:hAnsi="Times New Roman" w:cs="Times New Roman"/>
-          <w:highlight w:val="red"/>
-        </w:rPr>
-      </w:pPr>
-      <w:r>
-        <w:rPr>
-          <w:rFonts w:ascii="Times New Roman" w:eastAsia="Times New Roman" w:hAnsi="Times New Roman" w:cs="Times New Roman"/>
-          <w:highlight w:val="red"/>
-        </w:rPr>
-        <w:t>Web Service</w:t>
-      </w:r>
-    </w:p>
-    <w:p>
-      <w:pPr>
-        <w:ind w:left="720"/>
-        <w:rPr>
-          <w:rFonts w:ascii="Times New Roman" w:hAnsi="Times New Roman" w:cs="Times New Roman"/>
-          <w:sz w:val="24"/>
-          <w:szCs w:val="24"/>
-          <w:lang w:val="vi-VN"/>
-        </w:rPr>
-      </w:pPr>
-    </w:p>
-    <w:p>
-      <w:pPr>
-        <w:pStyle w:val="Heading1"/>
+      <w:r>
         <w:rPr>
           <w:rFonts w:ascii="Times New Roman" w:hAnsi="Times New Roman" w:cs="Times New Roman"/>
           <w:highlight w:val="red"/>
           <w:lang w:val="vi-VN"/>
         </w:rPr>
-      </w:pPr>
-      <w:r>
-        <w:rPr>
-          <w:rFonts w:ascii="Times New Roman" w:hAnsi="Times New Roman" w:cs="Times New Roman"/>
-          <w:highlight w:val="red"/>
-          <w:lang w:val="vi-VN"/>
-        </w:rPr>
         <w:t xml:space="preserve">Question </w:t>
       </w:r>
     </w:p>
@@ -13693,6 +15569,7 @@
           <w:szCs w:val="24"/>
           <w:shd w:val="clear" w:color="auto" w:fill="FFFFFF"/>
         </w:rPr>
+        <w:lastRenderedPageBreak/>
         <w:t xml:space="preserve"> - Các kiểu biến, các kiểu dữ liệu trong java        </w:t>
       </w:r>
     </w:p>
@@ -13869,8 +15746,416 @@
           <w:szCs w:val="24"/>
           <w:shd w:val="clear" w:color="auto" w:fill="FFFFFF"/>
         </w:rPr>
+        <w:t xml:space="preserve">- Phân biệt Overloading và Overriding         </w:t>
+      </w:r>
+    </w:p>
+    <w:p>
+      <w:pPr>
+        <w:ind w:left="720"/>
+        <w:rPr>
+          <w:rFonts w:ascii="Times New Roman" w:hAnsi="Times New Roman" w:cs="Times New Roman"/>
+          <w:color w:val="424242"/>
+          <w:sz w:val="24"/>
+          <w:szCs w:val="24"/>
+          <w:shd w:val="clear" w:color="auto" w:fill="FFFFFF"/>
+        </w:rPr>
+      </w:pPr>
+      <w:r>
+        <w:rPr>
+          <w:rFonts w:ascii="Times New Roman" w:hAnsi="Times New Roman" w:cs="Times New Roman"/>
+          <w:color w:val="424242"/>
+          <w:sz w:val="24"/>
+          <w:szCs w:val="24"/>
+          <w:shd w:val="clear" w:color="auto" w:fill="FFFFFF"/>
+        </w:rPr>
+        <w:t xml:space="preserve">- Phân biệt Array, ArrayList         </w:t>
+      </w:r>
+    </w:p>
+    <w:p>
+      <w:pPr>
+        <w:ind w:left="720"/>
+        <w:rPr>
+          <w:rFonts w:ascii="Times New Roman" w:hAnsi="Times New Roman" w:cs="Times New Roman"/>
+          <w:color w:val="424242"/>
+          <w:sz w:val="24"/>
+          <w:szCs w:val="24"/>
+          <w:shd w:val="clear" w:color="auto" w:fill="FFFFFF"/>
+        </w:rPr>
+      </w:pPr>
+      <w:r>
+        <w:rPr>
+          <w:rFonts w:ascii="Times New Roman" w:hAnsi="Times New Roman" w:cs="Times New Roman"/>
+          <w:color w:val="424242"/>
+          <w:sz w:val="24"/>
+          <w:szCs w:val="24"/>
+          <w:shd w:val="clear" w:color="auto" w:fill="FFFFFF"/>
+        </w:rPr>
+        <w:t xml:space="preserve">- Phân biệt ArrayList và LinkedList.         </w:t>
+      </w:r>
+    </w:p>
+    <w:p>
+      <w:pPr>
+        <w:ind w:left="720"/>
+        <w:rPr>
+          <w:rFonts w:ascii="Times New Roman" w:hAnsi="Times New Roman" w:cs="Times New Roman"/>
+          <w:color w:val="424242"/>
+          <w:sz w:val="24"/>
+          <w:szCs w:val="24"/>
+          <w:shd w:val="clear" w:color="auto" w:fill="FFFFFF"/>
+        </w:rPr>
+      </w:pPr>
+      <w:r>
+        <w:rPr>
+          <w:rFonts w:ascii="Times New Roman" w:hAnsi="Times New Roman" w:cs="Times New Roman"/>
+          <w:color w:val="424242"/>
+          <w:sz w:val="24"/>
+          <w:szCs w:val="24"/>
+          <w:shd w:val="clear" w:color="auto" w:fill="FFFFFF"/>
+        </w:rPr>
+        <w:t xml:space="preserve">- Cơ chế HashMap, HashTable         </w:t>
+      </w:r>
+    </w:p>
+    <w:p>
+      <w:pPr>
+        <w:ind w:left="720"/>
+        <w:rPr>
+          <w:rFonts w:ascii="Times New Roman" w:hAnsi="Times New Roman" w:cs="Times New Roman"/>
+          <w:color w:val="424242"/>
+          <w:sz w:val="24"/>
+          <w:szCs w:val="24"/>
+          <w:shd w:val="clear" w:color="auto" w:fill="FFFFFF"/>
+        </w:rPr>
+      </w:pPr>
+      <w:r>
+        <w:rPr>
+          <w:rFonts w:ascii="Times New Roman" w:hAnsi="Times New Roman" w:cs="Times New Roman"/>
+          <w:color w:val="424242"/>
+          <w:sz w:val="24"/>
+          <w:szCs w:val="24"/>
+          <w:shd w:val="clear" w:color="auto" w:fill="FFFFFF"/>
+        </w:rPr>
+        <w:t xml:space="preserve">- So sánh Comparable và Comparator, khi nào dùng cái nào?         </w:t>
+      </w:r>
+    </w:p>
+    <w:p>
+      <w:pPr>
+        <w:ind w:left="720"/>
+        <w:rPr>
+          <w:rFonts w:ascii="Times New Roman" w:hAnsi="Times New Roman" w:cs="Times New Roman"/>
+          <w:color w:val="424242"/>
+          <w:sz w:val="24"/>
+          <w:szCs w:val="24"/>
+          <w:shd w:val="clear" w:color="auto" w:fill="FFFFFF"/>
+        </w:rPr>
+      </w:pPr>
+      <w:r>
+        <w:rPr>
+          <w:rFonts w:ascii="Times New Roman" w:hAnsi="Times New Roman" w:cs="Times New Roman"/>
+          <w:color w:val="424242"/>
+          <w:sz w:val="24"/>
+          <w:szCs w:val="24"/>
+          <w:shd w:val="clear" w:color="auto" w:fill="FFFFFF"/>
+        </w:rPr>
+        <w:t xml:space="preserve">- Nguyên lý của Stack, Queue là gì?         </w:t>
+      </w:r>
+    </w:p>
+    <w:p>
+      <w:pPr>
+        <w:ind w:left="720"/>
+        <w:rPr>
+          <w:rFonts w:ascii="Times New Roman" w:hAnsi="Times New Roman" w:cs="Times New Roman"/>
+          <w:color w:val="424242"/>
+          <w:sz w:val="24"/>
+          <w:szCs w:val="24"/>
+          <w:shd w:val="clear" w:color="auto" w:fill="FFFFFF"/>
+        </w:rPr>
+      </w:pPr>
+      <w:r>
+        <w:rPr>
+          <w:rFonts w:ascii="Times New Roman" w:hAnsi="Times New Roman" w:cs="Times New Roman"/>
+          <w:color w:val="424242"/>
+          <w:sz w:val="24"/>
+          <w:szCs w:val="24"/>
+          <w:shd w:val="clear" w:color="auto" w:fill="FFFFFF"/>
+        </w:rPr>
+        <w:t>- Các vấn đề liên đến collection  </w:t>
+      </w:r>
+    </w:p>
+    <w:p>
+      <w:pPr>
+        <w:ind w:left="720"/>
+        <w:rPr>
+          <w:rFonts w:ascii="Times New Roman" w:hAnsi="Times New Roman" w:cs="Times New Roman"/>
+          <w:color w:val="424242"/>
+          <w:sz w:val="24"/>
+          <w:szCs w:val="24"/>
+          <w:shd w:val="clear" w:color="auto" w:fill="FFFFFF"/>
+        </w:rPr>
+      </w:pPr>
+      <w:r>
+        <w:rPr>
+          <w:rFonts w:ascii="Times New Roman" w:hAnsi="Times New Roman" w:cs="Times New Roman"/>
+          <w:color w:val="424242"/>
+          <w:sz w:val="24"/>
+          <w:szCs w:val="24"/>
+          <w:shd w:val="clear" w:color="auto" w:fill="FFFFFF"/>
+        </w:rPr>
+        <w:t xml:space="preserve">   </w:t>
+      </w:r>
+    </w:p>
+    <w:p>
+      <w:pPr>
+        <w:ind w:left="720"/>
+        <w:rPr>
+          <w:rFonts w:ascii="Times New Roman" w:hAnsi="Times New Roman" w:cs="Times New Roman"/>
+          <w:color w:val="424242"/>
+          <w:sz w:val="24"/>
+          <w:szCs w:val="24"/>
+          <w:shd w:val="clear" w:color="auto" w:fill="FFFFFF"/>
+        </w:rPr>
+      </w:pPr>
+      <w:r>
+        <w:rPr>
+          <w:rFonts w:ascii="Times New Roman" w:hAnsi="Times New Roman" w:cs="Times New Roman"/>
+          <w:color w:val="424242"/>
+          <w:sz w:val="24"/>
+          <w:szCs w:val="24"/>
+          <w:shd w:val="clear" w:color="auto" w:fill="FFFFFF"/>
+        </w:rPr>
+        <w:t>+ JDBC &amp; Servlet        </w:t>
+      </w:r>
+    </w:p>
+    <w:p>
+      <w:pPr>
+        <w:ind w:left="720"/>
+        <w:rPr>
+          <w:rFonts w:ascii="Times New Roman" w:hAnsi="Times New Roman" w:cs="Times New Roman"/>
+          <w:color w:val="424242"/>
+          <w:sz w:val="24"/>
+          <w:szCs w:val="24"/>
+          <w:shd w:val="clear" w:color="auto" w:fill="FFFFFF"/>
+        </w:rPr>
+      </w:pPr>
+      <w:r>
+        <w:rPr>
+          <w:rFonts w:ascii="Times New Roman" w:hAnsi="Times New Roman" w:cs="Times New Roman"/>
+          <w:color w:val="424242"/>
+          <w:sz w:val="24"/>
+          <w:szCs w:val="24"/>
+          <w:shd w:val="clear" w:color="auto" w:fill="FFFFFF"/>
+        </w:rPr>
+        <w:t xml:space="preserve"> - Để thực thi 1 câu truy vấn có những cách triển khai nào?         </w:t>
+      </w:r>
+    </w:p>
+    <w:p>
+      <w:pPr>
+        <w:ind w:left="720"/>
+        <w:rPr>
+          <w:rFonts w:ascii="Times New Roman" w:hAnsi="Times New Roman" w:cs="Times New Roman"/>
+          <w:color w:val="424242"/>
+          <w:sz w:val="24"/>
+          <w:szCs w:val="24"/>
+          <w:shd w:val="clear" w:color="auto" w:fill="FFFFFF"/>
+        </w:rPr>
+      </w:pPr>
+      <w:r>
+        <w:rPr>
+          <w:rFonts w:ascii="Times New Roman" w:hAnsi="Times New Roman" w:cs="Times New Roman"/>
+          <w:color w:val="424242"/>
+          <w:sz w:val="24"/>
+          <w:szCs w:val="24"/>
+          <w:shd w:val="clear" w:color="auto" w:fill="FFFFFF"/>
+        </w:rPr>
+        <w:t xml:space="preserve">- Làm thế nào để tránh được SQL injection trong JDBC         </w:t>
+      </w:r>
+    </w:p>
+    <w:p>
+      <w:pPr>
+        <w:ind w:left="720"/>
+        <w:rPr>
+          <w:rFonts w:ascii="Times New Roman" w:hAnsi="Times New Roman" w:cs="Times New Roman"/>
+          <w:color w:val="424242"/>
+          <w:sz w:val="24"/>
+          <w:szCs w:val="24"/>
+          <w:shd w:val="clear" w:color="auto" w:fill="FFFFFF"/>
+        </w:rPr>
+      </w:pPr>
+      <w:r>
+        <w:rPr>
+          <w:rFonts w:ascii="Times New Roman" w:hAnsi="Times New Roman" w:cs="Times New Roman"/>
+          <w:color w:val="424242"/>
+          <w:sz w:val="24"/>
+          <w:szCs w:val="24"/>
+          <w:shd w:val="clear" w:color="auto" w:fill="FFFFFF"/>
+        </w:rPr>
+        <w:t xml:space="preserve">- Transactions trong JDBC là gì, tại sao lại phải sử dụng Transactions, cách áp dụng         </w:t>
+      </w:r>
+    </w:p>
+    <w:p>
+      <w:pPr>
+        <w:ind w:left="720"/>
+        <w:rPr>
+          <w:rFonts w:ascii="Times New Roman" w:hAnsi="Times New Roman" w:cs="Times New Roman"/>
+          <w:color w:val="424242"/>
+          <w:sz w:val="24"/>
+          <w:szCs w:val="24"/>
+          <w:shd w:val="clear" w:color="auto" w:fill="FFFFFF"/>
+        </w:rPr>
+      </w:pPr>
+      <w:r>
+        <w:rPr>
+          <w:rFonts w:ascii="Times New Roman" w:hAnsi="Times New Roman" w:cs="Times New Roman"/>
+          <w:color w:val="424242"/>
+          <w:sz w:val="24"/>
+          <w:szCs w:val="24"/>
+          <w:shd w:val="clear" w:color="auto" w:fill="FFFFFF"/>
+        </w:rPr>
+        <w:t xml:space="preserve">- Khi nào thì sử dụng JDBC Batch         </w:t>
+      </w:r>
+    </w:p>
+    <w:p>
+      <w:pPr>
+        <w:ind w:left="720"/>
+        <w:rPr>
+          <w:rFonts w:ascii="Times New Roman" w:hAnsi="Times New Roman" w:cs="Times New Roman"/>
+          <w:color w:val="424242"/>
+          <w:sz w:val="24"/>
+          <w:szCs w:val="24"/>
+          <w:shd w:val="clear" w:color="auto" w:fill="FFFFFF"/>
+        </w:rPr>
+      </w:pPr>
+      <w:r>
+        <w:rPr>
+          <w:rFonts w:ascii="Times New Roman" w:hAnsi="Times New Roman" w:cs="Times New Roman"/>
+          <w:color w:val="424242"/>
+          <w:sz w:val="24"/>
+          <w:szCs w:val="24"/>
+          <w:shd w:val="clear" w:color="auto" w:fill="FFFFFF"/>
+        </w:rPr>
+        <w:t xml:space="preserve">- Những Annotations nào hay được sử dụng trong servlet         </w:t>
+      </w:r>
+    </w:p>
+    <w:p>
+      <w:pPr>
+        <w:ind w:left="720"/>
+        <w:rPr>
+          <w:rFonts w:ascii="Times New Roman" w:hAnsi="Times New Roman" w:cs="Times New Roman"/>
+          <w:color w:val="424242"/>
+          <w:sz w:val="24"/>
+          <w:szCs w:val="24"/>
+          <w:shd w:val="clear" w:color="auto" w:fill="FFFFFF"/>
+        </w:rPr>
+      </w:pPr>
+      <w:r>
+        <w:rPr>
+          <w:rFonts w:ascii="Times New Roman" w:hAnsi="Times New Roman" w:cs="Times New Roman"/>
+          <w:color w:val="424242"/>
+          <w:sz w:val="24"/>
+          <w:szCs w:val="24"/>
+          <w:shd w:val="clear" w:color="auto" w:fill="FFFFFF"/>
+        </w:rPr>
+        <w:t xml:space="preserve">- Để định nghĩa 1 lớp là 1 controller trong servlet, có những cách nào         </w:t>
+      </w:r>
+    </w:p>
+    <w:p>
+      <w:pPr>
+        <w:ind w:left="720"/>
+        <w:rPr>
+          <w:rFonts w:ascii="Times New Roman" w:hAnsi="Times New Roman" w:cs="Times New Roman"/>
+          <w:color w:val="424242"/>
+          <w:sz w:val="24"/>
+          <w:szCs w:val="24"/>
+          <w:shd w:val="clear" w:color="auto" w:fill="FFFFFF"/>
+        </w:rPr>
+      </w:pPr>
+      <w:r>
+        <w:rPr>
+          <w:rFonts w:ascii="Times New Roman" w:hAnsi="Times New Roman" w:cs="Times New Roman"/>
+          <w:color w:val="424242"/>
+          <w:sz w:val="24"/>
+          <w:szCs w:val="24"/>
+          <w:shd w:val="clear" w:color="auto" w:fill="FFFFFF"/>
+        </w:rPr>
+        <w:t xml:space="preserve">- Khác nhau giữa forward và redirect         </w:t>
+      </w:r>
+    </w:p>
+    <w:p>
+      <w:pPr>
+        <w:ind w:left="720"/>
+        <w:rPr>
+          <w:rFonts w:ascii="Times New Roman" w:hAnsi="Times New Roman" w:cs="Times New Roman"/>
+          <w:color w:val="424242"/>
+          <w:sz w:val="24"/>
+          <w:szCs w:val="24"/>
+          <w:shd w:val="clear" w:color="auto" w:fill="FFFFFF"/>
+        </w:rPr>
+      </w:pPr>
+      <w:r>
+        <w:rPr>
+          <w:rFonts w:ascii="Times New Roman" w:hAnsi="Times New Roman" w:cs="Times New Roman"/>
+          <w:color w:val="424242"/>
+          <w:sz w:val="24"/>
+          <w:szCs w:val="24"/>
+          <w:shd w:val="clear" w:color="auto" w:fill="FFFFFF"/>
+        </w:rPr>
+        <w:t xml:space="preserve">- Trình bày 1 luồng xử lý từ khi gửi request đến khi forward hoặc redirect về JSP     </w:t>
+      </w:r>
+    </w:p>
+    <w:p>
+      <w:pPr>
+        <w:ind w:left="720"/>
+        <w:rPr>
+          <w:rFonts w:ascii="Times New Roman" w:hAnsi="Times New Roman" w:cs="Times New Roman"/>
+          <w:color w:val="424242"/>
+          <w:sz w:val="24"/>
+          <w:szCs w:val="24"/>
+          <w:shd w:val="clear" w:color="auto" w:fill="FFFFFF"/>
+        </w:rPr>
+      </w:pPr>
+    </w:p>
+    <w:p>
+      <w:pPr>
+        <w:ind w:left="720"/>
+        <w:rPr>
+          <w:rFonts w:ascii="Times New Roman" w:hAnsi="Times New Roman" w:cs="Times New Roman"/>
+          <w:color w:val="424242"/>
+          <w:sz w:val="24"/>
+          <w:szCs w:val="24"/>
+          <w:shd w:val="clear" w:color="auto" w:fill="FFFFFF"/>
+        </w:rPr>
+      </w:pPr>
+      <w:r>
+        <w:rPr>
+          <w:rFonts w:ascii="Times New Roman" w:hAnsi="Times New Roman" w:cs="Times New Roman"/>
+          <w:color w:val="424242"/>
+          <w:sz w:val="24"/>
+          <w:szCs w:val="24"/>
+          <w:shd w:val="clear" w:color="auto" w:fill="FFFFFF"/>
+        </w:rPr>
         <w:lastRenderedPageBreak/>
-        <w:t xml:space="preserve">- Phân biệt Overloading và Overriding         </w:t>
+        <w:t xml:space="preserve">+ Nếu ứng viên biết spring boot thì hỏi thêm 1 số liên quan về spring, </w:t>
+      </w:r>
+      <w:proofErr w:type="gramStart"/>
+      <w:r>
+        <w:rPr>
+          <w:rFonts w:ascii="Times New Roman" w:hAnsi="Times New Roman" w:cs="Times New Roman"/>
+          <w:color w:val="424242"/>
+          <w:sz w:val="24"/>
+          <w:szCs w:val="24"/>
+          <w:shd w:val="clear" w:color="auto" w:fill="FFFFFF"/>
+        </w:rPr>
+        <w:t>hibernate(</w:t>
+      </w:r>
+      <w:proofErr w:type="gramEnd"/>
+      <w:r>
+        <w:rPr>
+          <w:rFonts w:ascii="Times New Roman" w:hAnsi="Times New Roman" w:cs="Times New Roman"/>
+          <w:color w:val="424242"/>
+          <w:sz w:val="24"/>
+          <w:szCs w:val="24"/>
+          <w:shd w:val="clear" w:color="auto" w:fill="FFFFFF"/>
+        </w:rPr>
+        <w:t xml:space="preserve">không nhiều)         </w:t>
       </w:r>
     </w:p>
     <w:p>
@@ -13892,7 +16177,7 @@
           <w:szCs w:val="24"/>
           <w:shd w:val="clear" w:color="auto" w:fill="FFFFFF"/>
         </w:rPr>
-        <w:t xml:space="preserve">- Phân biệt Array, ArrayList         </w:t>
+        <w:t xml:space="preserve">- Spring bao gồm những module nào         </w:t>
       </w:r>
     </w:p>
     <w:p>
@@ -13914,7 +16199,7 @@
           <w:szCs w:val="24"/>
           <w:shd w:val="clear" w:color="auto" w:fill="FFFFFF"/>
         </w:rPr>
-        <w:t xml:space="preserve">- Phân biệt ArrayList và LinkedList.         </w:t>
+        <w:t xml:space="preserve">- Bean là gì? bean được quản lý do đâu         </w:t>
       </w:r>
     </w:p>
     <w:p>
@@ -13936,7 +16221,7 @@
           <w:szCs w:val="24"/>
           <w:shd w:val="clear" w:color="auto" w:fill="FFFFFF"/>
         </w:rPr>
-        <w:t xml:space="preserve">- Cơ chế HashMap, HashTable         </w:t>
+        <w:t xml:space="preserve">- Các anotation thường dùng, mục đích của chúng         </w:t>
       </w:r>
     </w:p>
     <w:p>
@@ -13958,7 +16243,7 @@
           <w:szCs w:val="24"/>
           <w:shd w:val="clear" w:color="auto" w:fill="FFFFFF"/>
         </w:rPr>
-        <w:t xml:space="preserve">- So sánh Comparable và Comparator, khi nào dùng cái nào?         </w:t>
+        <w:t xml:space="preserve">- Các cách triển khai spring boot security         </w:t>
       </w:r>
     </w:p>
     <w:p>
@@ -13980,7 +16265,7 @@
           <w:szCs w:val="24"/>
           <w:shd w:val="clear" w:color="auto" w:fill="FFFFFF"/>
         </w:rPr>
-        <w:t xml:space="preserve">- Nguyên lý của Stack, Queue là gì?         </w:t>
+        <w:t xml:space="preserve">- Cách xử lý Exceptions &amp; Errors trong spring boot         </w:t>
       </w:r>
     </w:p>
     <w:p>
@@ -14002,7 +16287,7 @@
           <w:szCs w:val="24"/>
           <w:shd w:val="clear" w:color="auto" w:fill="FFFFFF"/>
         </w:rPr>
-        <w:t>- Các vấn đề liên đến collection  </w:t>
+        <w:t xml:space="preserve">- Các mối quan hệ giữa các đối tượng trong hibernate         </w:t>
       </w:r>
     </w:p>
     <w:p>
@@ -14024,7 +16309,7 @@
           <w:szCs w:val="24"/>
           <w:shd w:val="clear" w:color="auto" w:fill="FFFFFF"/>
         </w:rPr>
-        <w:t xml:space="preserve">   </w:t>
+        <w:t xml:space="preserve">- ...     </w:t>
       </w:r>
     </w:p>
     <w:p>
@@ -14038,7 +16323,10 @@
           <w:shd w:val="clear" w:color="auto" w:fill="FFFFFF"/>
         </w:rPr>
       </w:pPr>
-      <w:r>
+    </w:p>
+    <w:p>
+      <w:pPr>
+        <w:ind w:left="720"/>
         <w:rPr>
           <w:rFonts w:ascii="Times New Roman" w:hAnsi="Times New Roman" w:cs="Times New Roman"/>
           <w:color w:val="424242"/>
@@ -14046,7 +16334,16 @@
           <w:szCs w:val="24"/>
           <w:shd w:val="clear" w:color="auto" w:fill="FFFFFF"/>
         </w:rPr>
-        <w:t>+ JDBC &amp; Servlet        </w:t>
+      </w:pPr>
+      <w:r>
+        <w:rPr>
+          <w:rFonts w:ascii="Times New Roman" w:hAnsi="Times New Roman" w:cs="Times New Roman"/>
+          <w:color w:val="424242"/>
+          <w:sz w:val="24"/>
+          <w:szCs w:val="24"/>
+          <w:shd w:val="clear" w:color="auto" w:fill="FFFFFF"/>
+        </w:rPr>
+        <w:t>+ Kiểm tra tư duy         -</w:t>
       </w:r>
     </w:p>
     <w:p>
@@ -14068,12 +16365,10 @@
           <w:szCs w:val="24"/>
           <w:shd w:val="clear" w:color="auto" w:fill="FFFFFF"/>
         </w:rPr>
-        <w:t xml:space="preserve"> - Để thực thi 1 câu truy vấn có những cách triển khai nào?         </w:t>
-      </w:r>
-    </w:p>
-    <w:p>
-      <w:pPr>
-        <w:ind w:left="720"/>
+        <w:t xml:space="preserve"> Hỏi về cách xử lý 1 luồng nào đấy, ví dụ như luồng login </w:t>
+      </w:r>
+      <w:proofErr w:type="gramStart"/>
+      <w:r>
         <w:rPr>
           <w:rFonts w:ascii="Times New Roman" w:hAnsi="Times New Roman" w:cs="Times New Roman"/>
           <w:color w:val="424242"/>
@@ -14081,7 +16376,9 @@
           <w:szCs w:val="24"/>
           <w:shd w:val="clear" w:color="auto" w:fill="FFFFFF"/>
         </w:rPr>
-      </w:pPr>
+        <w:t>logout,...</w:t>
+      </w:r>
+      <w:proofErr w:type="gramEnd"/>
       <w:r>
         <w:rPr>
           <w:rFonts w:ascii="Times New Roman" w:hAnsi="Times New Roman" w:cs="Times New Roman"/>
@@ -14090,384 +16387,7 @@
           <w:szCs w:val="24"/>
           <w:shd w:val="clear" w:color="auto" w:fill="FFFFFF"/>
         </w:rPr>
-        <w:t xml:space="preserve">- Làm thế nào để tránh được SQL injection trong JDBC         </w:t>
-      </w:r>
-    </w:p>
-    <w:p>
-      <w:pPr>
-        <w:ind w:left="720"/>
-        <w:rPr>
-          <w:rFonts w:ascii="Times New Roman" w:hAnsi="Times New Roman" w:cs="Times New Roman"/>
-          <w:color w:val="424242"/>
-          <w:sz w:val="24"/>
-          <w:szCs w:val="24"/>
-          <w:shd w:val="clear" w:color="auto" w:fill="FFFFFF"/>
-        </w:rPr>
-      </w:pPr>
-      <w:r>
-        <w:rPr>
-          <w:rFonts w:ascii="Times New Roman" w:hAnsi="Times New Roman" w:cs="Times New Roman"/>
-          <w:color w:val="424242"/>
-          <w:sz w:val="24"/>
-          <w:szCs w:val="24"/>
-          <w:shd w:val="clear" w:color="auto" w:fill="FFFFFF"/>
-        </w:rPr>
-        <w:t xml:space="preserve">- Transactions trong JDBC là gì, tại sao lại phải sử dụng Transactions, cách áp dụng         </w:t>
-      </w:r>
-    </w:p>
-    <w:p>
-      <w:pPr>
-        <w:ind w:left="720"/>
-        <w:rPr>
-          <w:rFonts w:ascii="Times New Roman" w:hAnsi="Times New Roman" w:cs="Times New Roman"/>
-          <w:color w:val="424242"/>
-          <w:sz w:val="24"/>
-          <w:szCs w:val="24"/>
-          <w:shd w:val="clear" w:color="auto" w:fill="FFFFFF"/>
-        </w:rPr>
-      </w:pPr>
-      <w:r>
-        <w:rPr>
-          <w:rFonts w:ascii="Times New Roman" w:hAnsi="Times New Roman" w:cs="Times New Roman"/>
-          <w:color w:val="424242"/>
-          <w:sz w:val="24"/>
-          <w:szCs w:val="24"/>
-          <w:shd w:val="clear" w:color="auto" w:fill="FFFFFF"/>
-        </w:rPr>
-        <w:t xml:space="preserve">- Khi nào thì sử dụng JDBC Batch         </w:t>
-      </w:r>
-    </w:p>
-    <w:p>
-      <w:pPr>
-        <w:ind w:left="720"/>
-        <w:rPr>
-          <w:rFonts w:ascii="Times New Roman" w:hAnsi="Times New Roman" w:cs="Times New Roman"/>
-          <w:color w:val="424242"/>
-          <w:sz w:val="24"/>
-          <w:szCs w:val="24"/>
-          <w:shd w:val="clear" w:color="auto" w:fill="FFFFFF"/>
-        </w:rPr>
-      </w:pPr>
-      <w:r>
-        <w:rPr>
-          <w:rFonts w:ascii="Times New Roman" w:hAnsi="Times New Roman" w:cs="Times New Roman"/>
-          <w:color w:val="424242"/>
-          <w:sz w:val="24"/>
-          <w:szCs w:val="24"/>
-          <w:shd w:val="clear" w:color="auto" w:fill="FFFFFF"/>
-        </w:rPr>
-        <w:t xml:space="preserve">- Những Annotations nào hay được sử dụng trong servlet         </w:t>
-      </w:r>
-    </w:p>
-    <w:p>
-      <w:pPr>
-        <w:ind w:left="720"/>
-        <w:rPr>
-          <w:rFonts w:ascii="Times New Roman" w:hAnsi="Times New Roman" w:cs="Times New Roman"/>
-          <w:color w:val="424242"/>
-          <w:sz w:val="24"/>
-          <w:szCs w:val="24"/>
-          <w:shd w:val="clear" w:color="auto" w:fill="FFFFFF"/>
-        </w:rPr>
-      </w:pPr>
-      <w:r>
-        <w:rPr>
-          <w:rFonts w:ascii="Times New Roman" w:hAnsi="Times New Roman" w:cs="Times New Roman"/>
-          <w:color w:val="424242"/>
-          <w:sz w:val="24"/>
-          <w:szCs w:val="24"/>
-          <w:shd w:val="clear" w:color="auto" w:fill="FFFFFF"/>
-        </w:rPr>
-        <w:t xml:space="preserve">- Để định nghĩa 1 lớp là 1 controller trong servlet, có những cách nào         </w:t>
-      </w:r>
-    </w:p>
-    <w:p>
-      <w:pPr>
-        <w:ind w:left="720"/>
-        <w:rPr>
-          <w:rFonts w:ascii="Times New Roman" w:hAnsi="Times New Roman" w:cs="Times New Roman"/>
-          <w:color w:val="424242"/>
-          <w:sz w:val="24"/>
-          <w:szCs w:val="24"/>
-          <w:shd w:val="clear" w:color="auto" w:fill="FFFFFF"/>
-        </w:rPr>
-      </w:pPr>
-      <w:r>
-        <w:rPr>
-          <w:rFonts w:ascii="Times New Roman" w:hAnsi="Times New Roman" w:cs="Times New Roman"/>
-          <w:color w:val="424242"/>
-          <w:sz w:val="24"/>
-          <w:szCs w:val="24"/>
-          <w:shd w:val="clear" w:color="auto" w:fill="FFFFFF"/>
-        </w:rPr>
-        <w:t xml:space="preserve">- Khác nhau giữa forward và redirect         </w:t>
-      </w:r>
-    </w:p>
-    <w:p>
-      <w:pPr>
-        <w:ind w:left="720"/>
-        <w:rPr>
-          <w:rFonts w:ascii="Times New Roman" w:hAnsi="Times New Roman" w:cs="Times New Roman"/>
-          <w:color w:val="424242"/>
-          <w:sz w:val="24"/>
-          <w:szCs w:val="24"/>
-          <w:shd w:val="clear" w:color="auto" w:fill="FFFFFF"/>
-        </w:rPr>
-      </w:pPr>
-      <w:r>
-        <w:rPr>
-          <w:rFonts w:ascii="Times New Roman" w:hAnsi="Times New Roman" w:cs="Times New Roman"/>
-          <w:color w:val="424242"/>
-          <w:sz w:val="24"/>
-          <w:szCs w:val="24"/>
-          <w:shd w:val="clear" w:color="auto" w:fill="FFFFFF"/>
-        </w:rPr>
-        <w:t xml:space="preserve">- Trình bày 1 luồng xử lý từ khi gửi request đến khi forward hoặc redirect về JSP     </w:t>
-      </w:r>
-    </w:p>
-    <w:p>
-      <w:pPr>
-        <w:ind w:left="720"/>
-        <w:rPr>
-          <w:rFonts w:ascii="Times New Roman" w:hAnsi="Times New Roman" w:cs="Times New Roman"/>
-          <w:color w:val="424242"/>
-          <w:sz w:val="24"/>
-          <w:szCs w:val="24"/>
-          <w:shd w:val="clear" w:color="auto" w:fill="FFFFFF"/>
-        </w:rPr>
-      </w:pPr>
-    </w:p>
-    <w:p>
-      <w:pPr>
-        <w:ind w:left="720"/>
-        <w:rPr>
-          <w:rFonts w:ascii="Times New Roman" w:hAnsi="Times New Roman" w:cs="Times New Roman"/>
-          <w:color w:val="424242"/>
-          <w:sz w:val="24"/>
-          <w:szCs w:val="24"/>
-          <w:shd w:val="clear" w:color="auto" w:fill="FFFFFF"/>
-        </w:rPr>
-      </w:pPr>
-      <w:r>
-        <w:rPr>
-          <w:rFonts w:ascii="Times New Roman" w:hAnsi="Times New Roman" w:cs="Times New Roman"/>
-          <w:color w:val="424242"/>
-          <w:sz w:val="24"/>
-          <w:szCs w:val="24"/>
-          <w:shd w:val="clear" w:color="auto" w:fill="FFFFFF"/>
-        </w:rPr>
-        <w:t xml:space="preserve">+ Nếu ứng viên biết spring boot thì hỏi thêm 1 số liên quan về spring, hibernate(không nhiều)         </w:t>
-      </w:r>
-    </w:p>
-    <w:p>
-      <w:pPr>
-        <w:ind w:left="720"/>
-        <w:rPr>
-          <w:rFonts w:ascii="Times New Roman" w:hAnsi="Times New Roman" w:cs="Times New Roman"/>
-          <w:color w:val="424242"/>
-          <w:sz w:val="24"/>
-          <w:szCs w:val="24"/>
-          <w:shd w:val="clear" w:color="auto" w:fill="FFFFFF"/>
-        </w:rPr>
-      </w:pPr>
-      <w:r>
-        <w:rPr>
-          <w:rFonts w:ascii="Times New Roman" w:hAnsi="Times New Roman" w:cs="Times New Roman"/>
-          <w:color w:val="424242"/>
-          <w:sz w:val="24"/>
-          <w:szCs w:val="24"/>
-          <w:shd w:val="clear" w:color="auto" w:fill="FFFFFF"/>
-        </w:rPr>
-        <w:t xml:space="preserve">- Spring bao gồm những module nào         </w:t>
-      </w:r>
-    </w:p>
-    <w:p>
-      <w:pPr>
-        <w:ind w:left="720"/>
-        <w:rPr>
-          <w:rFonts w:ascii="Times New Roman" w:hAnsi="Times New Roman" w:cs="Times New Roman"/>
-          <w:color w:val="424242"/>
-          <w:sz w:val="24"/>
-          <w:szCs w:val="24"/>
-          <w:shd w:val="clear" w:color="auto" w:fill="FFFFFF"/>
-        </w:rPr>
-      </w:pPr>
-      <w:r>
-        <w:rPr>
-          <w:rFonts w:ascii="Times New Roman" w:hAnsi="Times New Roman" w:cs="Times New Roman"/>
-          <w:color w:val="424242"/>
-          <w:sz w:val="24"/>
-          <w:szCs w:val="24"/>
-          <w:shd w:val="clear" w:color="auto" w:fill="FFFFFF"/>
-        </w:rPr>
-        <w:t xml:space="preserve">- Bean là gì? bean được quản lý do đâu         </w:t>
-      </w:r>
-    </w:p>
-    <w:p>
-      <w:pPr>
-        <w:ind w:left="720"/>
-        <w:rPr>
-          <w:rFonts w:ascii="Times New Roman" w:hAnsi="Times New Roman" w:cs="Times New Roman"/>
-          <w:color w:val="424242"/>
-          <w:sz w:val="24"/>
-          <w:szCs w:val="24"/>
-          <w:shd w:val="clear" w:color="auto" w:fill="FFFFFF"/>
-        </w:rPr>
-      </w:pPr>
-      <w:r>
-        <w:rPr>
-          <w:rFonts w:ascii="Times New Roman" w:hAnsi="Times New Roman" w:cs="Times New Roman"/>
-          <w:color w:val="424242"/>
-          <w:sz w:val="24"/>
-          <w:szCs w:val="24"/>
-          <w:shd w:val="clear" w:color="auto" w:fill="FFFFFF"/>
-        </w:rPr>
-        <w:t xml:space="preserve">- Các anotation thường dùng, mục đích của chúng         </w:t>
-      </w:r>
-    </w:p>
-    <w:p>
-      <w:pPr>
-        <w:ind w:left="720"/>
-        <w:rPr>
-          <w:rFonts w:ascii="Times New Roman" w:hAnsi="Times New Roman" w:cs="Times New Roman"/>
-          <w:color w:val="424242"/>
-          <w:sz w:val="24"/>
-          <w:szCs w:val="24"/>
-          <w:shd w:val="clear" w:color="auto" w:fill="FFFFFF"/>
-        </w:rPr>
-      </w:pPr>
-      <w:r>
-        <w:rPr>
-          <w:rFonts w:ascii="Times New Roman" w:hAnsi="Times New Roman" w:cs="Times New Roman"/>
-          <w:color w:val="424242"/>
-          <w:sz w:val="24"/>
-          <w:szCs w:val="24"/>
-          <w:shd w:val="clear" w:color="auto" w:fill="FFFFFF"/>
-        </w:rPr>
-        <w:t xml:space="preserve">- Các cách triển khai spring boot security         </w:t>
-      </w:r>
-    </w:p>
-    <w:p>
-      <w:pPr>
-        <w:ind w:left="720"/>
-        <w:rPr>
-          <w:rFonts w:ascii="Times New Roman" w:hAnsi="Times New Roman" w:cs="Times New Roman"/>
-          <w:color w:val="424242"/>
-          <w:sz w:val="24"/>
-          <w:szCs w:val="24"/>
-          <w:shd w:val="clear" w:color="auto" w:fill="FFFFFF"/>
-        </w:rPr>
-      </w:pPr>
-      <w:r>
-        <w:rPr>
-          <w:rFonts w:ascii="Times New Roman" w:hAnsi="Times New Roman" w:cs="Times New Roman"/>
-          <w:color w:val="424242"/>
-          <w:sz w:val="24"/>
-          <w:szCs w:val="24"/>
-          <w:shd w:val="clear" w:color="auto" w:fill="FFFFFF"/>
-        </w:rPr>
-        <w:t xml:space="preserve">- Cách xử lý Exceptions &amp; Errors trong spring boot         </w:t>
-      </w:r>
-    </w:p>
-    <w:p>
-      <w:pPr>
-        <w:ind w:left="720"/>
-        <w:rPr>
-          <w:rFonts w:ascii="Times New Roman" w:hAnsi="Times New Roman" w:cs="Times New Roman"/>
-          <w:color w:val="424242"/>
-          <w:sz w:val="24"/>
-          <w:szCs w:val="24"/>
-          <w:shd w:val="clear" w:color="auto" w:fill="FFFFFF"/>
-        </w:rPr>
-      </w:pPr>
-      <w:r>
-        <w:rPr>
-          <w:rFonts w:ascii="Times New Roman" w:hAnsi="Times New Roman" w:cs="Times New Roman"/>
-          <w:color w:val="424242"/>
-          <w:sz w:val="24"/>
-          <w:szCs w:val="24"/>
-          <w:shd w:val="clear" w:color="auto" w:fill="FFFFFF"/>
-        </w:rPr>
-        <w:t xml:space="preserve">- Các mối quan hệ giữa các đối tượng trong hibernate         </w:t>
-      </w:r>
-    </w:p>
-    <w:p>
-      <w:pPr>
-        <w:ind w:left="720"/>
-        <w:rPr>
-          <w:rFonts w:ascii="Times New Roman" w:hAnsi="Times New Roman" w:cs="Times New Roman"/>
-          <w:color w:val="424242"/>
-          <w:sz w:val="24"/>
-          <w:szCs w:val="24"/>
-          <w:shd w:val="clear" w:color="auto" w:fill="FFFFFF"/>
-        </w:rPr>
-      </w:pPr>
-      <w:r>
-        <w:rPr>
-          <w:rFonts w:ascii="Times New Roman" w:hAnsi="Times New Roman" w:cs="Times New Roman"/>
-          <w:color w:val="424242"/>
-          <w:sz w:val="24"/>
-          <w:szCs w:val="24"/>
-          <w:shd w:val="clear" w:color="auto" w:fill="FFFFFF"/>
-        </w:rPr>
-        <w:t xml:space="preserve">- ...     </w:t>
-      </w:r>
-    </w:p>
-    <w:p>
-      <w:pPr>
-        <w:ind w:left="720"/>
-        <w:rPr>
-          <w:rFonts w:ascii="Times New Roman" w:hAnsi="Times New Roman" w:cs="Times New Roman"/>
-          <w:color w:val="424242"/>
-          <w:sz w:val="24"/>
-          <w:szCs w:val="24"/>
-          <w:shd w:val="clear" w:color="auto" w:fill="FFFFFF"/>
-        </w:rPr>
-      </w:pPr>
-    </w:p>
-    <w:p>
-      <w:pPr>
-        <w:ind w:left="720"/>
-        <w:rPr>
-          <w:rFonts w:ascii="Times New Roman" w:hAnsi="Times New Roman" w:cs="Times New Roman"/>
-          <w:color w:val="424242"/>
-          <w:sz w:val="24"/>
-          <w:szCs w:val="24"/>
-          <w:shd w:val="clear" w:color="auto" w:fill="FFFFFF"/>
-        </w:rPr>
-      </w:pPr>
-      <w:r>
-        <w:rPr>
-          <w:rFonts w:ascii="Times New Roman" w:hAnsi="Times New Roman" w:cs="Times New Roman"/>
-          <w:color w:val="424242"/>
-          <w:sz w:val="24"/>
-          <w:szCs w:val="24"/>
-          <w:shd w:val="clear" w:color="auto" w:fill="FFFFFF"/>
-        </w:rPr>
-        <w:t>+ Kiểm tra tư duy         -</w:t>
-      </w:r>
-    </w:p>
-    <w:p>
-      <w:pPr>
-        <w:ind w:left="720"/>
-        <w:rPr>
-          <w:rFonts w:ascii="Times New Roman" w:hAnsi="Times New Roman" w:cs="Times New Roman"/>
-          <w:color w:val="424242"/>
-          <w:sz w:val="24"/>
-          <w:szCs w:val="24"/>
-          <w:shd w:val="clear" w:color="auto" w:fill="FFFFFF"/>
-        </w:rPr>
-      </w:pPr>
-      <w:r>
-        <w:rPr>
-          <w:rFonts w:ascii="Times New Roman" w:hAnsi="Times New Roman" w:cs="Times New Roman"/>
-          <w:color w:val="424242"/>
-          <w:sz w:val="24"/>
-          <w:szCs w:val="24"/>
-          <w:shd w:val="clear" w:color="auto" w:fill="FFFFFF"/>
-        </w:rPr>
-        <w:lastRenderedPageBreak/>
-        <w:t xml:space="preserve"> Hỏi về cách xử lý 1 luồng nào đấy, ví dụ như luồng login logout,...         </w:t>
+        <w:t xml:space="preserve">         </w:t>
       </w:r>
     </w:p>
     <w:p>
@@ -14626,8 +16546,306 @@
 </file>
 
 <file path=word/numbering.xml><?xml version="1.0" encoding="utf-8"?>
-<w:numbering xmlns:wpc="http://schemas.microsoft.com/office/word/2010/wordprocessingCanvas" xmlns:cx="http://schemas.microsoft.com/office/drawing/2014/chartex" xmlns:cx1="http://schemas.microsoft.com/office/drawing/2015/9/8/chartex" xmlns:cx2="http://schemas.microsoft.com/office/drawing/2015/10/21/chartex" xmlns:cx3="http://schemas.microsoft.com/office/drawing/2016/5/9/chartex" xmlns:cx4="http://schemas.microsoft.com/office/drawing/2016/5/10/chartex" xmlns:cx5="http://schemas.microsoft.com/office/drawing/2016/5/11/chartex" xmlns:cx6="http://schemas.microsoft.com/office/drawing/2016/5/12/chartex" xmlns:cx7="http://schemas.microsoft.com/office/drawing/2016/5/13/chartex" xmlns:cx8="http://schemas.microsoft.com/office/drawing/2016/5/14/chartex" xmlns:mc="http://schemas.openxmlformats.org/markup-compatibility/2006" xmlns:aink="http://schemas.microsoft.com/office/drawing/2016/ink" xmlns:am3d="http://schemas.microsoft.com/office/drawing/2017/model3d" xmlns:o="urn:schemas-microsoft-com:office:office" xmlns:r="http://schemas.openxmlformats.org/officeDocument/2006/relationships" xmlns:m="http://schemas.openxmlformats.org/officeDocument/2006/math" xmlns:v="urn:schemas-microsoft-com:vml" xmlns:wp14="http://schemas.microsoft.com/office/word/2010/wordprocessingDrawing" xmlns:wp="http://schemas.openxmlformats.org/drawingml/2006/wordprocessingDrawing" xmlns:w10="urn:schemas-microsoft-com:office:word" xmlns:w="http://schemas.openxmlformats.org/wordprocessingml/2006/main" xmlns:w14="http://schemas.microsoft.com/office/word/2010/wordml" xmlns:w15="http://schemas.microsoft.com/office/word/2012/wordml" xmlns:w16cex="http://schemas.microsoft.com/office/word/2018/wordml/cex" xmlns:w16cid="http://schemas.microsoft.com/office/word/2016/wordml/cid" xmlns:w16="http://schemas.microsoft.com/office/word/2018/wordml" xmlns:w16sdtdh="http://schemas.microsoft.com/office/word/2020/wordml/sdtdatahash" xmlns:w16se="http://schemas.microsoft.com/office/word/2015/wordml/symex" xmlns:wpg="http://schemas.microsoft.com/office/word/2010/wordprocessingGroup" xmlns:wpi="http://schemas.microsoft.com/office/word/2010/wordprocessingInk" xmlns:wne="http://schemas.microsoft.com/office/word/2006/wordml" xmlns:wps="http://schemas.microsoft.com/office/word/2010/wordprocessingShape" mc:Ignorable="w14 w15 w16se w16cid w16 w16cex w16sdtdh wp14">
+<w:numbering xmlns:wpc="http://schemas.microsoft.com/office/word/2010/wordprocessingCanvas" xmlns:cx="http://schemas.microsoft.com/office/drawing/2014/chartex" xmlns:cx1="http://schemas.microsoft.com/office/drawing/2015/9/8/chartex" xmlns:cx2="http://schemas.microsoft.com/office/drawing/2015/10/21/chartex" xmlns:cx3="http://schemas.microsoft.com/office/drawing/2016/5/9/chartex" xmlns:cx4="http://schemas.microsoft.com/office/drawing/2016/5/10/chartex" xmlns:cx5="http://schemas.microsoft.com/office/drawing/2016/5/11/chartex" xmlns:cx6="http://schemas.microsoft.com/office/drawing/2016/5/12/chartex" xmlns:cx7="http://schemas.microsoft.com/office/drawing/2016/5/13/chartex" xmlns:cx8="http://schemas.microsoft.com/office/drawing/2016/5/14/chartex" xmlns:mc="http://schemas.openxmlformats.org/markup-compatibility/2006" xmlns:aink="http://schemas.microsoft.com/office/drawing/2016/ink" xmlns:am3d="http://schemas.microsoft.com/office/drawing/2017/model3d" xmlns:o="urn:schemas-microsoft-com:office:office" xmlns:r="http://schemas.openxmlformats.org/officeDocument/2006/relationships" xmlns:m="http://schemas.openxmlformats.org/officeDocument/2006/math" xmlns:v="urn:schemas-microsoft-com:vml" xmlns:wp14="http://schemas.microsoft.com/office/word/2010/wordprocessingDrawing" xmlns:wp="http://schemas.openxmlformats.org/drawingml/2006/wordprocessingDrawing" xmlns:w10="urn:schemas-microsoft-com:office:word" xmlns:w="http://schemas.openxmlformats.org/wordprocessingml/2006/main" xmlns:w14="http://schemas.microsoft.com/office/word/2010/wordml" xmlns:w15="http://schemas.microsoft.com/office/word/2012/wordml" xmlns:w16cid="http://schemas.microsoft.com/office/word/2016/wordml/cid" xmlns:w16se="http://schemas.microsoft.com/office/word/2015/wordml/symex" xmlns:wpg="http://schemas.microsoft.com/office/word/2010/wordprocessingGroup" xmlns:wpi="http://schemas.microsoft.com/office/word/2010/wordprocessingInk" xmlns:wne="http://schemas.microsoft.com/office/word/2006/wordml" xmlns:wps="http://schemas.microsoft.com/office/word/2010/wordprocessingShape" mc:Ignorable="w14 w15 w16se w16cid wp14">
   <w:abstractNum w:abstractNumId="0" w15:restartNumberingAfterBreak="0">
+    <w:nsid w:val="02EC42A8"/>
+    <w:multiLevelType w:val="multilevel"/>
+    <w:tmpl w:val="B09CCB5A"/>
+    <w:lvl w:ilvl="0">
+      <w:start w:val="1"/>
+      <w:numFmt w:val="bullet"/>
+      <w:lvlText w:val=""/>
+      <w:lvlJc w:val="left"/>
+      <w:pPr>
+        <w:tabs>
+          <w:tab w:val="num" w:pos="720"/>
+        </w:tabs>
+        <w:ind w:left="720" w:hanging="360"/>
+      </w:pPr>
+      <w:rPr>
+        <w:rFonts w:ascii="Symbol" w:hAnsi="Symbol" w:hint="default"/>
+        <w:sz w:val="20"/>
+      </w:rPr>
+    </w:lvl>
+    <w:lvl w:ilvl="1" w:tentative="1">
+      <w:start w:val="1"/>
+      <w:numFmt w:val="bullet"/>
+      <w:lvlText w:val="o"/>
+      <w:lvlJc w:val="left"/>
+      <w:pPr>
+        <w:tabs>
+          <w:tab w:val="num" w:pos="1440"/>
+        </w:tabs>
+        <w:ind w:left="1440" w:hanging="360"/>
+      </w:pPr>
+      <w:rPr>
+        <w:rFonts w:ascii="Courier New" w:hAnsi="Courier New" w:hint="default"/>
+        <w:sz w:val="20"/>
+      </w:rPr>
+    </w:lvl>
+    <w:lvl w:ilvl="2" w:tentative="1">
+      <w:start w:val="1"/>
+      <w:numFmt w:val="bullet"/>
+      <w:lvlText w:val=""/>
+      <w:lvlJc w:val="left"/>
+      <w:pPr>
+        <w:tabs>
+          <w:tab w:val="num" w:pos="2160"/>
+        </w:tabs>
+        <w:ind w:left="2160" w:hanging="360"/>
+      </w:pPr>
+      <w:rPr>
+        <w:rFonts w:ascii="Wingdings" w:hAnsi="Wingdings" w:hint="default"/>
+        <w:sz w:val="20"/>
+      </w:rPr>
+    </w:lvl>
+    <w:lvl w:ilvl="3" w:tentative="1">
+      <w:start w:val="1"/>
+      <w:numFmt w:val="bullet"/>
+      <w:lvlText w:val=""/>
+      <w:lvlJc w:val="left"/>
+      <w:pPr>
+        <w:tabs>
+          <w:tab w:val="num" w:pos="2880"/>
+        </w:tabs>
+        <w:ind w:left="2880" w:hanging="360"/>
+      </w:pPr>
+      <w:rPr>
+        <w:rFonts w:ascii="Wingdings" w:hAnsi="Wingdings" w:hint="default"/>
+        <w:sz w:val="20"/>
+      </w:rPr>
+    </w:lvl>
+    <w:lvl w:ilvl="4" w:tentative="1">
+      <w:start w:val="1"/>
+      <w:numFmt w:val="bullet"/>
+      <w:lvlText w:val=""/>
+      <w:lvlJc w:val="left"/>
+      <w:pPr>
+        <w:tabs>
+          <w:tab w:val="num" w:pos="3600"/>
+        </w:tabs>
+        <w:ind w:left="3600" w:hanging="360"/>
+      </w:pPr>
+      <w:rPr>
+        <w:rFonts w:ascii="Wingdings" w:hAnsi="Wingdings" w:hint="default"/>
+        <w:sz w:val="20"/>
+      </w:rPr>
+    </w:lvl>
+    <w:lvl w:ilvl="5" w:tentative="1">
+      <w:start w:val="1"/>
+      <w:numFmt w:val="bullet"/>
+      <w:lvlText w:val=""/>
+      <w:lvlJc w:val="left"/>
+      <w:pPr>
+        <w:tabs>
+          <w:tab w:val="num" w:pos="4320"/>
+        </w:tabs>
+        <w:ind w:left="4320" w:hanging="360"/>
+      </w:pPr>
+      <w:rPr>
+        <w:rFonts w:ascii="Wingdings" w:hAnsi="Wingdings" w:hint="default"/>
+        <w:sz w:val="20"/>
+      </w:rPr>
+    </w:lvl>
+    <w:lvl w:ilvl="6" w:tentative="1">
+      <w:start w:val="1"/>
+      <w:numFmt w:val="bullet"/>
+      <w:lvlText w:val=""/>
+      <w:lvlJc w:val="left"/>
+      <w:pPr>
+        <w:tabs>
+          <w:tab w:val="num" w:pos="5040"/>
+        </w:tabs>
+        <w:ind w:left="5040" w:hanging="360"/>
+      </w:pPr>
+      <w:rPr>
+        <w:rFonts w:ascii="Wingdings" w:hAnsi="Wingdings" w:hint="default"/>
+        <w:sz w:val="20"/>
+      </w:rPr>
+    </w:lvl>
+    <w:lvl w:ilvl="7" w:tentative="1">
+      <w:start w:val="1"/>
+      <w:numFmt w:val="bullet"/>
+      <w:lvlText w:val=""/>
+      <w:lvlJc w:val="left"/>
+      <w:pPr>
+        <w:tabs>
+          <w:tab w:val="num" w:pos="5760"/>
+        </w:tabs>
+        <w:ind w:left="5760" w:hanging="360"/>
+      </w:pPr>
+      <w:rPr>
+        <w:rFonts w:ascii="Wingdings" w:hAnsi="Wingdings" w:hint="default"/>
+        <w:sz w:val="20"/>
+      </w:rPr>
+    </w:lvl>
+    <w:lvl w:ilvl="8" w:tentative="1">
+      <w:start w:val="1"/>
+      <w:numFmt w:val="bullet"/>
+      <w:lvlText w:val=""/>
+      <w:lvlJc w:val="left"/>
+      <w:pPr>
+        <w:tabs>
+          <w:tab w:val="num" w:pos="6480"/>
+        </w:tabs>
+        <w:ind w:left="6480" w:hanging="360"/>
+      </w:pPr>
+      <w:rPr>
+        <w:rFonts w:ascii="Wingdings" w:hAnsi="Wingdings" w:hint="default"/>
+        <w:sz w:val="20"/>
+      </w:rPr>
+    </w:lvl>
+  </w:abstractNum>
+  <w:abstractNum w:abstractNumId="1" w15:restartNumberingAfterBreak="0">
+    <w:nsid w:val="05C332A3"/>
+    <w:multiLevelType w:val="multilevel"/>
+    <w:tmpl w:val="9F341B7C"/>
+    <w:lvl w:ilvl="0">
+      <w:start w:val="1"/>
+      <w:numFmt w:val="bullet"/>
+      <w:lvlText w:val=""/>
+      <w:lvlJc w:val="left"/>
+      <w:pPr>
+        <w:tabs>
+          <w:tab w:val="num" w:pos="720"/>
+        </w:tabs>
+        <w:ind w:left="720" w:hanging="360"/>
+      </w:pPr>
+      <w:rPr>
+        <w:rFonts w:ascii="Symbol" w:hAnsi="Symbol" w:hint="default"/>
+        <w:sz w:val="20"/>
+      </w:rPr>
+    </w:lvl>
+    <w:lvl w:ilvl="1" w:tentative="1">
+      <w:start w:val="1"/>
+      <w:numFmt w:val="bullet"/>
+      <w:lvlText w:val="o"/>
+      <w:lvlJc w:val="left"/>
+      <w:pPr>
+        <w:tabs>
+          <w:tab w:val="num" w:pos="1440"/>
+        </w:tabs>
+        <w:ind w:left="1440" w:hanging="360"/>
+      </w:pPr>
+      <w:rPr>
+        <w:rFonts w:ascii="Courier New" w:hAnsi="Courier New" w:hint="default"/>
+        <w:sz w:val="20"/>
+      </w:rPr>
+    </w:lvl>
+    <w:lvl w:ilvl="2" w:tentative="1">
+      <w:start w:val="1"/>
+      <w:numFmt w:val="bullet"/>
+      <w:lvlText w:val=""/>
+      <w:lvlJc w:val="left"/>
+      <w:pPr>
+        <w:tabs>
+          <w:tab w:val="num" w:pos="2160"/>
+        </w:tabs>
+        <w:ind w:left="2160" w:hanging="360"/>
+      </w:pPr>
+      <w:rPr>
+        <w:rFonts w:ascii="Wingdings" w:hAnsi="Wingdings" w:hint="default"/>
+        <w:sz w:val="20"/>
+      </w:rPr>
+    </w:lvl>
+    <w:lvl w:ilvl="3" w:tentative="1">
+      <w:start w:val="1"/>
+      <w:numFmt w:val="bullet"/>
+      <w:lvlText w:val=""/>
+      <w:lvlJc w:val="left"/>
+      <w:pPr>
+        <w:tabs>
+          <w:tab w:val="num" w:pos="2880"/>
+        </w:tabs>
+        <w:ind w:left="2880" w:hanging="360"/>
+      </w:pPr>
+      <w:rPr>
+        <w:rFonts w:ascii="Wingdings" w:hAnsi="Wingdings" w:hint="default"/>
+        <w:sz w:val="20"/>
+      </w:rPr>
+    </w:lvl>
+    <w:lvl w:ilvl="4" w:tentative="1">
+      <w:start w:val="1"/>
+      <w:numFmt w:val="bullet"/>
+      <w:lvlText w:val=""/>
+      <w:lvlJc w:val="left"/>
+      <w:pPr>
+        <w:tabs>
+          <w:tab w:val="num" w:pos="3600"/>
+        </w:tabs>
+        <w:ind w:left="3600" w:hanging="360"/>
+      </w:pPr>
+      <w:rPr>
+        <w:rFonts w:ascii="Wingdings" w:hAnsi="Wingdings" w:hint="default"/>
+        <w:sz w:val="20"/>
+      </w:rPr>
+    </w:lvl>
+    <w:lvl w:ilvl="5" w:tentative="1">
+      <w:start w:val="1"/>
+      <w:numFmt w:val="bullet"/>
+      <w:lvlText w:val=""/>
+      <w:lvlJc w:val="left"/>
+      <w:pPr>
+        <w:tabs>
+          <w:tab w:val="num" w:pos="4320"/>
+        </w:tabs>
+        <w:ind w:left="4320" w:hanging="360"/>
+      </w:pPr>
+      <w:rPr>
+        <w:rFonts w:ascii="Wingdings" w:hAnsi="Wingdings" w:hint="default"/>
+        <w:sz w:val="20"/>
+      </w:rPr>
+    </w:lvl>
+    <w:lvl w:ilvl="6" w:tentative="1">
+      <w:start w:val="1"/>
+      <w:numFmt w:val="bullet"/>
+      <w:lvlText w:val=""/>
+      <w:lvlJc w:val="left"/>
+      <w:pPr>
+        <w:tabs>
+          <w:tab w:val="num" w:pos="5040"/>
+        </w:tabs>
+        <w:ind w:left="5040" w:hanging="360"/>
+      </w:pPr>
+      <w:rPr>
+        <w:rFonts w:ascii="Wingdings" w:hAnsi="Wingdings" w:hint="default"/>
+        <w:sz w:val="20"/>
+      </w:rPr>
+    </w:lvl>
+    <w:lvl w:ilvl="7" w:tentative="1">
+      <w:start w:val="1"/>
+      <w:numFmt w:val="bullet"/>
+      <w:lvlText w:val=""/>
+      <w:lvlJc w:val="left"/>
+      <w:pPr>
+        <w:tabs>
+          <w:tab w:val="num" w:pos="5760"/>
+        </w:tabs>
+        <w:ind w:left="5760" w:hanging="360"/>
+      </w:pPr>
+      <w:rPr>
+        <w:rFonts w:ascii="Wingdings" w:hAnsi="Wingdings" w:hint="default"/>
+        <w:sz w:val="20"/>
+      </w:rPr>
+    </w:lvl>
+    <w:lvl w:ilvl="8" w:tentative="1">
+      <w:start w:val="1"/>
+      <w:numFmt w:val="bullet"/>
+      <w:lvlText w:val=""/>
+      <w:lvlJc w:val="left"/>
+      <w:pPr>
+        <w:tabs>
+          <w:tab w:val="num" w:pos="6480"/>
+        </w:tabs>
+        <w:ind w:left="6480" w:hanging="360"/>
+      </w:pPr>
+      <w:rPr>
+        <w:rFonts w:ascii="Wingdings" w:hAnsi="Wingdings" w:hint="default"/>
+        <w:sz w:val="20"/>
+      </w:rPr>
+    </w:lvl>
+  </w:abstractNum>
+  <w:abstractNum w:abstractNumId="2" w15:restartNumberingAfterBreak="0">
     <w:nsid w:val="083628A7"/>
     <w:multiLevelType w:val="multilevel"/>
     <w:tmpl w:val="78501F2C"/>
@@ -14776,7 +16994,7 @@
       </w:rPr>
     </w:lvl>
   </w:abstractNum>
-  <w:abstractNum w:abstractNumId="1" w15:restartNumberingAfterBreak="0">
+  <w:abstractNum w:abstractNumId="3" w15:restartNumberingAfterBreak="0">
     <w:nsid w:val="0B8938DC"/>
     <w:multiLevelType w:val="hybridMultilevel"/>
     <w:tmpl w:val="C0A2959A"/>
@@ -14865,7 +17083,156 @@
       </w:pPr>
     </w:lvl>
   </w:abstractNum>
-  <w:abstractNum w:abstractNumId="2" w15:restartNumberingAfterBreak="0">
+  <w:abstractNum w:abstractNumId="4" w15:restartNumberingAfterBreak="0">
+    <w:nsid w:val="0D12309A"/>
+    <w:multiLevelType w:val="multilevel"/>
+    <w:tmpl w:val="5D9488BE"/>
+    <w:lvl w:ilvl="0">
+      <w:start w:val="1"/>
+      <w:numFmt w:val="bullet"/>
+      <w:lvlText w:val=""/>
+      <w:lvlJc w:val="left"/>
+      <w:pPr>
+        <w:tabs>
+          <w:tab w:val="num" w:pos="720"/>
+        </w:tabs>
+        <w:ind w:left="720" w:hanging="360"/>
+      </w:pPr>
+      <w:rPr>
+        <w:rFonts w:ascii="Symbol" w:hAnsi="Symbol" w:hint="default"/>
+        <w:sz w:val="20"/>
+      </w:rPr>
+    </w:lvl>
+    <w:lvl w:ilvl="1" w:tentative="1">
+      <w:start w:val="1"/>
+      <w:numFmt w:val="bullet"/>
+      <w:lvlText w:val=""/>
+      <w:lvlJc w:val="left"/>
+      <w:pPr>
+        <w:tabs>
+          <w:tab w:val="num" w:pos="1440"/>
+        </w:tabs>
+        <w:ind w:left="1440" w:hanging="360"/>
+      </w:pPr>
+      <w:rPr>
+        <w:rFonts w:ascii="Symbol" w:hAnsi="Symbol" w:hint="default"/>
+        <w:sz w:val="20"/>
+      </w:rPr>
+    </w:lvl>
+    <w:lvl w:ilvl="2" w:tentative="1">
+      <w:start w:val="1"/>
+      <w:numFmt w:val="bullet"/>
+      <w:lvlText w:val=""/>
+      <w:lvlJc w:val="left"/>
+      <w:pPr>
+        <w:tabs>
+          <w:tab w:val="num" w:pos="2160"/>
+        </w:tabs>
+        <w:ind w:left="2160" w:hanging="360"/>
+      </w:pPr>
+      <w:rPr>
+        <w:rFonts w:ascii="Symbol" w:hAnsi="Symbol" w:hint="default"/>
+        <w:sz w:val="20"/>
+      </w:rPr>
+    </w:lvl>
+    <w:lvl w:ilvl="3" w:tentative="1">
+      <w:start w:val="1"/>
+      <w:numFmt w:val="bullet"/>
+      <w:lvlText w:val=""/>
+      <w:lvlJc w:val="left"/>
+      <w:pPr>
+        <w:tabs>
+          <w:tab w:val="num" w:pos="2880"/>
+        </w:tabs>
+        <w:ind w:left="2880" w:hanging="360"/>
+      </w:pPr>
+      <w:rPr>
+        <w:rFonts w:ascii="Symbol" w:hAnsi="Symbol" w:hint="default"/>
+        <w:sz w:val="20"/>
+      </w:rPr>
+    </w:lvl>
+    <w:lvl w:ilvl="4" w:tentative="1">
+      <w:start w:val="1"/>
+      <w:numFmt w:val="bullet"/>
+      <w:lvlText w:val=""/>
+      <w:lvlJc w:val="left"/>
+      <w:pPr>
+        <w:tabs>
+          <w:tab w:val="num" w:pos="3600"/>
+        </w:tabs>
+        <w:ind w:left="3600" w:hanging="360"/>
+      </w:pPr>
+      <w:rPr>
+        <w:rFonts w:ascii="Symbol" w:hAnsi="Symbol" w:hint="default"/>
+        <w:sz w:val="20"/>
+      </w:rPr>
+    </w:lvl>
+    <w:lvl w:ilvl="5" w:tentative="1">
+      <w:start w:val="1"/>
+      <w:numFmt w:val="bullet"/>
+      <w:lvlText w:val=""/>
+      <w:lvlJc w:val="left"/>
+      <w:pPr>
+        <w:tabs>
+          <w:tab w:val="num" w:pos="4320"/>
+        </w:tabs>
+        <w:ind w:left="4320" w:hanging="360"/>
+      </w:pPr>
+      <w:rPr>
+        <w:rFonts w:ascii="Symbol" w:hAnsi="Symbol" w:hint="default"/>
+        <w:sz w:val="20"/>
+      </w:rPr>
+    </w:lvl>
+    <w:lvl w:ilvl="6" w:tentative="1">
+      <w:start w:val="1"/>
+      <w:numFmt w:val="bullet"/>
+      <w:lvlText w:val=""/>
+      <w:lvlJc w:val="left"/>
+      <w:pPr>
+        <w:tabs>
+          <w:tab w:val="num" w:pos="5040"/>
+        </w:tabs>
+        <w:ind w:left="5040" w:hanging="360"/>
+      </w:pPr>
+      <w:rPr>
+        <w:rFonts w:ascii="Symbol" w:hAnsi="Symbol" w:hint="default"/>
+        <w:sz w:val="20"/>
+      </w:rPr>
+    </w:lvl>
+    <w:lvl w:ilvl="7" w:tentative="1">
+      <w:start w:val="1"/>
+      <w:numFmt w:val="bullet"/>
+      <w:lvlText w:val=""/>
+      <w:lvlJc w:val="left"/>
+      <w:pPr>
+        <w:tabs>
+          <w:tab w:val="num" w:pos="5760"/>
+        </w:tabs>
+        <w:ind w:left="5760" w:hanging="360"/>
+      </w:pPr>
+      <w:rPr>
+        <w:rFonts w:ascii="Symbol" w:hAnsi="Symbol" w:hint="default"/>
+        <w:sz w:val="20"/>
+      </w:rPr>
+    </w:lvl>
+    <w:lvl w:ilvl="8" w:tentative="1">
+      <w:start w:val="1"/>
+      <w:numFmt w:val="bullet"/>
+      <w:lvlText w:val=""/>
+      <w:lvlJc w:val="left"/>
+      <w:pPr>
+        <w:tabs>
+          <w:tab w:val="num" w:pos="6480"/>
+        </w:tabs>
+        <w:ind w:left="6480" w:hanging="360"/>
+      </w:pPr>
+      <w:rPr>
+        <w:rFonts w:ascii="Symbol" w:hAnsi="Symbol" w:hint="default"/>
+        <w:sz w:val="20"/>
+      </w:rPr>
+    </w:lvl>
+  </w:abstractNum>
+  <w:abstractNum w:abstractNumId="5" w15:restartNumberingAfterBreak="0">
     <w:nsid w:val="10E149E8"/>
     <w:multiLevelType w:val="hybridMultilevel"/>
     <w:tmpl w:val="1F5081B0"/>
@@ -14954,7 +17321,96 @@
       </w:pPr>
     </w:lvl>
   </w:abstractNum>
-  <w:abstractNum w:abstractNumId="3" w15:restartNumberingAfterBreak="0">
+  <w:abstractNum w:abstractNumId="6" w15:restartNumberingAfterBreak="0">
+    <w:nsid w:val="122D7B10"/>
+    <w:multiLevelType w:val="hybridMultilevel"/>
+    <w:tmpl w:val="B7FCC574"/>
+    <w:lvl w:ilvl="0" w:tplc="485EC8B8">
+      <w:start w:val="1"/>
+      <w:numFmt w:val="lowerLetter"/>
+      <w:lvlText w:val="%1."/>
+      <w:lvlJc w:val="left"/>
+      <w:pPr>
+        <w:ind w:left="1800" w:hanging="360"/>
+      </w:pPr>
+      <w:rPr>
+        <w:rFonts w:hint="default"/>
+      </w:rPr>
+    </w:lvl>
+    <w:lvl w:ilvl="1" w:tplc="04090019" w:tentative="1">
+      <w:start w:val="1"/>
+      <w:numFmt w:val="lowerLetter"/>
+      <w:lvlText w:val="%2."/>
+      <w:lvlJc w:val="left"/>
+      <w:pPr>
+        <w:ind w:left="2520" w:hanging="360"/>
+      </w:pPr>
+    </w:lvl>
+    <w:lvl w:ilvl="2" w:tplc="0409001B" w:tentative="1">
+      <w:start w:val="1"/>
+      <w:numFmt w:val="lowerRoman"/>
+      <w:lvlText w:val="%3."/>
+      <w:lvlJc w:val="right"/>
+      <w:pPr>
+        <w:ind w:left="3240" w:hanging="180"/>
+      </w:pPr>
+    </w:lvl>
+    <w:lvl w:ilvl="3" w:tplc="0409000F" w:tentative="1">
+      <w:start w:val="1"/>
+      <w:numFmt w:val="decimal"/>
+      <w:lvlText w:val="%4."/>
+      <w:lvlJc w:val="left"/>
+      <w:pPr>
+        <w:ind w:left="3960" w:hanging="360"/>
+      </w:pPr>
+    </w:lvl>
+    <w:lvl w:ilvl="4" w:tplc="04090019" w:tentative="1">
+      <w:start w:val="1"/>
+      <w:numFmt w:val="lowerLetter"/>
+      <w:lvlText w:val="%5."/>
+      <w:lvlJc w:val="left"/>
+      <w:pPr>
+        <w:ind w:left="4680" w:hanging="360"/>
+      </w:pPr>
+    </w:lvl>
+    <w:lvl w:ilvl="5" w:tplc="0409001B" w:tentative="1">
+      <w:start w:val="1"/>
+      <w:numFmt w:val="lowerRoman"/>
+      <w:lvlText w:val="%6."/>
+      <w:lvlJc w:val="right"/>
+      <w:pPr>
+        <w:ind w:left="5400" w:hanging="180"/>
+      </w:pPr>
+    </w:lvl>
+    <w:lvl w:ilvl="6" w:tplc="0409000F" w:tentative="1">
+      <w:start w:val="1"/>
+      <w:numFmt w:val="decimal"/>
+      <w:lvlText w:val="%7."/>
+      <w:lvlJc w:val="left"/>
+      <w:pPr>
+        <w:ind w:left="6120" w:hanging="360"/>
+      </w:pPr>
+    </w:lvl>
+    <w:lvl w:ilvl="7" w:tplc="04090019" w:tentative="1">
+      <w:start w:val="1"/>
+      <w:numFmt w:val="lowerLetter"/>
+      <w:lvlText w:val="%8."/>
+      <w:lvlJc w:val="left"/>
+      <w:pPr>
+        <w:ind w:left="6840" w:hanging="360"/>
+      </w:pPr>
+    </w:lvl>
+    <w:lvl w:ilvl="8" w:tplc="0409001B" w:tentative="1">
+      <w:start w:val="1"/>
+      <w:numFmt w:val="lowerRoman"/>
+      <w:lvlText w:val="%9."/>
+      <w:lvlJc w:val="right"/>
+      <w:pPr>
+        <w:ind w:left="7560" w:hanging="180"/>
+      </w:pPr>
+    </w:lvl>
+  </w:abstractNum>
+  <w:abstractNum w:abstractNumId="7" w15:restartNumberingAfterBreak="0">
     <w:nsid w:val="13A96565"/>
     <w:multiLevelType w:val="hybridMultilevel"/>
     <w:tmpl w:val="2D988230"/>
@@ -15040,7 +17496,7 @@
       </w:pPr>
     </w:lvl>
   </w:abstractNum>
-  <w:abstractNum w:abstractNumId="4" w15:restartNumberingAfterBreak="0">
+  <w:abstractNum w:abstractNumId="8" w15:restartNumberingAfterBreak="0">
     <w:nsid w:val="19F456E5"/>
     <w:multiLevelType w:val="hybridMultilevel"/>
     <w:tmpl w:val="AA4CD096"/>
@@ -15129,7 +17585,7 @@
       </w:pPr>
     </w:lvl>
   </w:abstractNum>
-  <w:abstractNum w:abstractNumId="5" w15:restartNumberingAfterBreak="0">
+  <w:abstractNum w:abstractNumId="9" w15:restartNumberingAfterBreak="0">
     <w:nsid w:val="1EB2469D"/>
     <w:multiLevelType w:val="hybridMultilevel"/>
     <w:tmpl w:val="35B60D72"/>
@@ -15218,7 +17674,156 @@
       </w:pPr>
     </w:lvl>
   </w:abstractNum>
-  <w:abstractNum w:abstractNumId="6" w15:restartNumberingAfterBreak="0">
+  <w:abstractNum w:abstractNumId="10" w15:restartNumberingAfterBreak="0">
+    <w:nsid w:val="1FDE4EF2"/>
+    <w:multiLevelType w:val="multilevel"/>
+    <w:tmpl w:val="B336A0B0"/>
+    <w:lvl w:ilvl="0">
+      <w:start w:val="1"/>
+      <w:numFmt w:val="bullet"/>
+      <w:lvlText w:val=""/>
+      <w:lvlJc w:val="left"/>
+      <w:pPr>
+        <w:tabs>
+          <w:tab w:val="num" w:pos="720"/>
+        </w:tabs>
+        <w:ind w:left="720" w:hanging="360"/>
+      </w:pPr>
+      <w:rPr>
+        <w:rFonts w:ascii="Symbol" w:hAnsi="Symbol" w:hint="default"/>
+        <w:sz w:val="20"/>
+      </w:rPr>
+    </w:lvl>
+    <w:lvl w:ilvl="1" w:tentative="1">
+      <w:start w:val="1"/>
+      <w:numFmt w:val="bullet"/>
+      <w:lvlText w:val=""/>
+      <w:lvlJc w:val="left"/>
+      <w:pPr>
+        <w:tabs>
+          <w:tab w:val="num" w:pos="1440"/>
+        </w:tabs>
+        <w:ind w:left="1440" w:hanging="360"/>
+      </w:pPr>
+      <w:rPr>
+        <w:rFonts w:ascii="Symbol" w:hAnsi="Symbol" w:hint="default"/>
+        <w:sz w:val="20"/>
+      </w:rPr>
+    </w:lvl>
+    <w:lvl w:ilvl="2" w:tentative="1">
+      <w:start w:val="1"/>
+      <w:numFmt w:val="bullet"/>
+      <w:lvlText w:val=""/>
+      <w:lvlJc w:val="left"/>
+      <w:pPr>
+        <w:tabs>
+          <w:tab w:val="num" w:pos="2160"/>
+        </w:tabs>
+        <w:ind w:left="2160" w:hanging="360"/>
+      </w:pPr>
+      <w:rPr>
+        <w:rFonts w:ascii="Symbol" w:hAnsi="Symbol" w:hint="default"/>
+        <w:sz w:val="20"/>
+      </w:rPr>
+    </w:lvl>
+    <w:lvl w:ilvl="3" w:tentative="1">
+      <w:start w:val="1"/>
+      <w:numFmt w:val="bullet"/>
+      <w:lvlText w:val=""/>
+      <w:lvlJc w:val="left"/>
+      <w:pPr>
+        <w:tabs>
+          <w:tab w:val="num" w:pos="2880"/>
+        </w:tabs>
+        <w:ind w:left="2880" w:hanging="360"/>
+      </w:pPr>
+      <w:rPr>
+        <w:rFonts w:ascii="Symbol" w:hAnsi="Symbol" w:hint="default"/>
+        <w:sz w:val="20"/>
+      </w:rPr>
+    </w:lvl>
+    <w:lvl w:ilvl="4" w:tentative="1">
+      <w:start w:val="1"/>
+      <w:numFmt w:val="bullet"/>
+      <w:lvlText w:val=""/>
+      <w:lvlJc w:val="left"/>
+      <w:pPr>
+        <w:tabs>
+          <w:tab w:val="num" w:pos="3600"/>
+        </w:tabs>
+        <w:ind w:left="3600" w:hanging="360"/>
+      </w:pPr>
+      <w:rPr>
+        <w:rFonts w:ascii="Symbol" w:hAnsi="Symbol" w:hint="default"/>
+        <w:sz w:val="20"/>
+      </w:rPr>
+    </w:lvl>
+    <w:lvl w:ilvl="5" w:tentative="1">
+      <w:start w:val="1"/>
+      <w:numFmt w:val="bullet"/>
+      <w:lvlText w:val=""/>
+      <w:lvlJc w:val="left"/>
+      <w:pPr>
+        <w:tabs>
+          <w:tab w:val="num" w:pos="4320"/>
+        </w:tabs>
+        <w:ind w:left="4320" w:hanging="360"/>
+      </w:pPr>
+      <w:rPr>
+        <w:rFonts w:ascii="Symbol" w:hAnsi="Symbol" w:hint="default"/>
+        <w:sz w:val="20"/>
+      </w:rPr>
+    </w:lvl>
+    <w:lvl w:ilvl="6" w:tentative="1">
+      <w:start w:val="1"/>
+      <w:numFmt w:val="bullet"/>
+      <w:lvlText w:val=""/>
+      <w:lvlJc w:val="left"/>
+      <w:pPr>
+        <w:tabs>
+          <w:tab w:val="num" w:pos="5040"/>
+        </w:tabs>
+        <w:ind w:left="5040" w:hanging="360"/>
+      </w:pPr>
+      <w:rPr>
+        <w:rFonts w:ascii="Symbol" w:hAnsi="Symbol" w:hint="default"/>
+        <w:sz w:val="20"/>
+      </w:rPr>
+    </w:lvl>
+    <w:lvl w:ilvl="7" w:tentative="1">
+      <w:start w:val="1"/>
+      <w:numFmt w:val="bullet"/>
+      <w:lvlText w:val=""/>
+      <w:lvlJc w:val="left"/>
+      <w:pPr>
+        <w:tabs>
+          <w:tab w:val="num" w:pos="5760"/>
+        </w:tabs>
+        <w:ind w:left="5760" w:hanging="360"/>
+      </w:pPr>
+      <w:rPr>
+        <w:rFonts w:ascii="Symbol" w:hAnsi="Symbol" w:hint="default"/>
+        <w:sz w:val="20"/>
+      </w:rPr>
+    </w:lvl>
+    <w:lvl w:ilvl="8" w:tentative="1">
+      <w:start w:val="1"/>
+      <w:numFmt w:val="bullet"/>
+      <w:lvlText w:val=""/>
+      <w:lvlJc w:val="left"/>
+      <w:pPr>
+        <w:tabs>
+          <w:tab w:val="num" w:pos="6480"/>
+        </w:tabs>
+        <w:ind w:left="6480" w:hanging="360"/>
+      </w:pPr>
+      <w:rPr>
+        <w:rFonts w:ascii="Symbol" w:hAnsi="Symbol" w:hint="default"/>
+        <w:sz w:val="20"/>
+      </w:rPr>
+    </w:lvl>
+  </w:abstractNum>
+  <w:abstractNum w:abstractNumId="11" w15:restartNumberingAfterBreak="0">
     <w:nsid w:val="22794494"/>
     <w:multiLevelType w:val="hybridMultilevel"/>
     <w:tmpl w:val="58ECA94C"/>
@@ -15331,7 +17936,7 @@
       </w:rPr>
     </w:lvl>
   </w:abstractNum>
-  <w:abstractNum w:abstractNumId="7" w15:restartNumberingAfterBreak="0">
+  <w:abstractNum w:abstractNumId="12" w15:restartNumberingAfterBreak="0">
     <w:nsid w:val="2BB60DE9"/>
     <w:multiLevelType w:val="multilevel"/>
     <w:tmpl w:val="04090027"/>
@@ -15426,7 +18031,7 @@
       </w:pPr>
     </w:lvl>
   </w:abstractNum>
-  <w:abstractNum w:abstractNumId="8" w15:restartNumberingAfterBreak="0">
+  <w:abstractNum w:abstractNumId="13" w15:restartNumberingAfterBreak="0">
     <w:nsid w:val="2E2A31CB"/>
     <w:multiLevelType w:val="hybridMultilevel"/>
     <w:tmpl w:val="F7C6F040"/>
@@ -15512,7 +18117,7 @@
       </w:pPr>
     </w:lvl>
   </w:abstractNum>
-  <w:abstractNum w:abstractNumId="9" w15:restartNumberingAfterBreak="0">
+  <w:abstractNum w:abstractNumId="14" w15:restartNumberingAfterBreak="0">
     <w:nsid w:val="2F8C4DE0"/>
     <w:multiLevelType w:val="multilevel"/>
     <w:tmpl w:val="9DA2D51C"/>
@@ -15625,7 +18230,156 @@
       </w:pPr>
     </w:lvl>
   </w:abstractNum>
-  <w:abstractNum w:abstractNumId="10" w15:restartNumberingAfterBreak="0">
+  <w:abstractNum w:abstractNumId="15" w15:restartNumberingAfterBreak="0">
+    <w:nsid w:val="3D3D1AB9"/>
+    <w:multiLevelType w:val="multilevel"/>
+    <w:tmpl w:val="A37EAECE"/>
+    <w:lvl w:ilvl="0">
+      <w:start w:val="1"/>
+      <w:numFmt w:val="bullet"/>
+      <w:lvlText w:val=""/>
+      <w:lvlJc w:val="left"/>
+      <w:pPr>
+        <w:tabs>
+          <w:tab w:val="num" w:pos="720"/>
+        </w:tabs>
+        <w:ind w:left="720" w:hanging="360"/>
+      </w:pPr>
+      <w:rPr>
+        <w:rFonts w:ascii="Symbol" w:hAnsi="Symbol" w:hint="default"/>
+        <w:sz w:val="20"/>
+      </w:rPr>
+    </w:lvl>
+    <w:lvl w:ilvl="1" w:tentative="1">
+      <w:start w:val="1"/>
+      <w:numFmt w:val="bullet"/>
+      <w:lvlText w:val=""/>
+      <w:lvlJc w:val="left"/>
+      <w:pPr>
+        <w:tabs>
+          <w:tab w:val="num" w:pos="1440"/>
+        </w:tabs>
+        <w:ind w:left="1440" w:hanging="360"/>
+      </w:pPr>
+      <w:rPr>
+        <w:rFonts w:ascii="Symbol" w:hAnsi="Symbol" w:hint="default"/>
+        <w:sz w:val="20"/>
+      </w:rPr>
+    </w:lvl>
+    <w:lvl w:ilvl="2" w:tentative="1">
+      <w:start w:val="1"/>
+      <w:numFmt w:val="bullet"/>
+      <w:lvlText w:val=""/>
+      <w:lvlJc w:val="left"/>
+      <w:pPr>
+        <w:tabs>
+          <w:tab w:val="num" w:pos="2160"/>
+        </w:tabs>
+        <w:ind w:left="2160" w:hanging="360"/>
+      </w:pPr>
+      <w:rPr>
+        <w:rFonts w:ascii="Symbol" w:hAnsi="Symbol" w:hint="default"/>
+        <w:sz w:val="20"/>
+      </w:rPr>
+    </w:lvl>
+    <w:lvl w:ilvl="3" w:tentative="1">
+      <w:start w:val="1"/>
+      <w:numFmt w:val="bullet"/>
+      <w:lvlText w:val=""/>
+      <w:lvlJc w:val="left"/>
+      <w:pPr>
+        <w:tabs>
+          <w:tab w:val="num" w:pos="2880"/>
+        </w:tabs>
+        <w:ind w:left="2880" w:hanging="360"/>
+      </w:pPr>
+      <w:rPr>
+        <w:rFonts w:ascii="Symbol" w:hAnsi="Symbol" w:hint="default"/>
+        <w:sz w:val="20"/>
+      </w:rPr>
+    </w:lvl>
+    <w:lvl w:ilvl="4" w:tentative="1">
+      <w:start w:val="1"/>
+      <w:numFmt w:val="bullet"/>
+      <w:lvlText w:val=""/>
+      <w:lvlJc w:val="left"/>
+      <w:pPr>
+        <w:tabs>
+          <w:tab w:val="num" w:pos="3600"/>
+        </w:tabs>
+        <w:ind w:left="3600" w:hanging="360"/>
+      </w:pPr>
+      <w:rPr>
+        <w:rFonts w:ascii="Symbol" w:hAnsi="Symbol" w:hint="default"/>
+        <w:sz w:val="20"/>
+      </w:rPr>
+    </w:lvl>
+    <w:lvl w:ilvl="5" w:tentative="1">
+      <w:start w:val="1"/>
+      <w:numFmt w:val="bullet"/>
+      <w:lvlText w:val=""/>
+      <w:lvlJc w:val="left"/>
+      <w:pPr>
+        <w:tabs>
+          <w:tab w:val="num" w:pos="4320"/>
+        </w:tabs>
+        <w:ind w:left="4320" w:hanging="360"/>
+      </w:pPr>
+      <w:rPr>
+        <w:rFonts w:ascii="Symbol" w:hAnsi="Symbol" w:hint="default"/>
+        <w:sz w:val="20"/>
+      </w:rPr>
+    </w:lvl>
+    <w:lvl w:ilvl="6" w:tentative="1">
+      <w:start w:val="1"/>
+      <w:numFmt w:val="bullet"/>
+      <w:lvlText w:val=""/>
+      <w:lvlJc w:val="left"/>
+      <w:pPr>
+        <w:tabs>
+          <w:tab w:val="num" w:pos="5040"/>
+        </w:tabs>
+        <w:ind w:left="5040" w:hanging="360"/>
+      </w:pPr>
+      <w:rPr>
+        <w:rFonts w:ascii="Symbol" w:hAnsi="Symbol" w:hint="default"/>
+        <w:sz w:val="20"/>
+      </w:rPr>
+    </w:lvl>
+    <w:lvl w:ilvl="7" w:tentative="1">
+      <w:start w:val="1"/>
+      <w:numFmt w:val="bullet"/>
+      <w:lvlText w:val=""/>
+      <w:lvlJc w:val="left"/>
+      <w:pPr>
+        <w:tabs>
+          <w:tab w:val="num" w:pos="5760"/>
+        </w:tabs>
+        <w:ind w:left="5760" w:hanging="360"/>
+      </w:pPr>
+      <w:rPr>
+        <w:rFonts w:ascii="Symbol" w:hAnsi="Symbol" w:hint="default"/>
+        <w:sz w:val="20"/>
+      </w:rPr>
+    </w:lvl>
+    <w:lvl w:ilvl="8" w:tentative="1">
+      <w:start w:val="1"/>
+      <w:numFmt w:val="bullet"/>
+      <w:lvlText w:val=""/>
+      <w:lvlJc w:val="left"/>
+      <w:pPr>
+        <w:tabs>
+          <w:tab w:val="num" w:pos="6480"/>
+        </w:tabs>
+        <w:ind w:left="6480" w:hanging="360"/>
+      </w:pPr>
+      <w:rPr>
+        <w:rFonts w:ascii="Symbol" w:hAnsi="Symbol" w:hint="default"/>
+        <w:sz w:val="20"/>
+      </w:rPr>
+    </w:lvl>
+  </w:abstractNum>
+  <w:abstractNum w:abstractNumId="16" w15:restartNumberingAfterBreak="0">
     <w:nsid w:val="49713132"/>
     <w:multiLevelType w:val="hybridMultilevel"/>
     <w:tmpl w:val="1396DECC"/>
@@ -15714,7 +18468,7 @@
       </w:pPr>
     </w:lvl>
   </w:abstractNum>
-  <w:abstractNum w:abstractNumId="11" w15:restartNumberingAfterBreak="0">
+  <w:abstractNum w:abstractNumId="17" w15:restartNumberingAfterBreak="0">
     <w:nsid w:val="4D212026"/>
     <w:multiLevelType w:val="hybridMultilevel"/>
     <w:tmpl w:val="8D964018"/>
@@ -15803,7 +18557,7 @@
       </w:pPr>
     </w:lvl>
   </w:abstractNum>
-  <w:abstractNum w:abstractNumId="12" w15:restartNumberingAfterBreak="0">
+  <w:abstractNum w:abstractNumId="18" w15:restartNumberingAfterBreak="0">
     <w:nsid w:val="52FA7AF2"/>
     <w:multiLevelType w:val="hybridMultilevel"/>
     <w:tmpl w:val="AAA4E428"/>
@@ -15895,7 +18649,7 @@
       </w:pPr>
     </w:lvl>
   </w:abstractNum>
-  <w:abstractNum w:abstractNumId="13" w15:restartNumberingAfterBreak="0">
+  <w:abstractNum w:abstractNumId="19" w15:restartNumberingAfterBreak="0">
     <w:nsid w:val="5DD5083C"/>
     <w:multiLevelType w:val="hybridMultilevel"/>
     <w:tmpl w:val="7C728FAC"/>
@@ -15984,7 +18738,7 @@
       </w:pPr>
     </w:lvl>
   </w:abstractNum>
-  <w:abstractNum w:abstractNumId="14" w15:restartNumberingAfterBreak="0">
+  <w:abstractNum w:abstractNumId="20" w15:restartNumberingAfterBreak="0">
     <w:nsid w:val="63212DE3"/>
     <w:multiLevelType w:val="hybridMultilevel"/>
     <w:tmpl w:val="11704FF4"/>
@@ -16097,7 +18851,7 @@
       </w:rPr>
     </w:lvl>
   </w:abstractNum>
-  <w:abstractNum w:abstractNumId="15" w15:restartNumberingAfterBreak="0">
+  <w:abstractNum w:abstractNumId="21" w15:restartNumberingAfterBreak="0">
     <w:nsid w:val="67951912"/>
     <w:multiLevelType w:val="hybridMultilevel"/>
     <w:tmpl w:val="0624F41C"/>
@@ -16183,7 +18937,7 @@
       </w:pPr>
     </w:lvl>
   </w:abstractNum>
-  <w:abstractNum w:abstractNumId="16" w15:restartNumberingAfterBreak="0">
+  <w:abstractNum w:abstractNumId="22" w15:restartNumberingAfterBreak="0">
     <w:nsid w:val="692467C4"/>
     <w:multiLevelType w:val="hybridMultilevel"/>
     <w:tmpl w:val="4E9C3328"/>
@@ -16272,7 +19026,156 @@
       </w:pPr>
     </w:lvl>
   </w:abstractNum>
-  <w:abstractNum w:abstractNumId="17" w15:restartNumberingAfterBreak="0">
+  <w:abstractNum w:abstractNumId="23" w15:restartNumberingAfterBreak="0">
+    <w:nsid w:val="71824927"/>
+    <w:multiLevelType w:val="multilevel"/>
+    <w:tmpl w:val="261AF576"/>
+    <w:lvl w:ilvl="0">
+      <w:start w:val="1"/>
+      <w:numFmt w:val="bullet"/>
+      <w:lvlText w:val=""/>
+      <w:lvlJc w:val="left"/>
+      <w:pPr>
+        <w:tabs>
+          <w:tab w:val="num" w:pos="720"/>
+        </w:tabs>
+        <w:ind w:left="720" w:hanging="360"/>
+      </w:pPr>
+      <w:rPr>
+        <w:rFonts w:ascii="Symbol" w:hAnsi="Symbol" w:hint="default"/>
+        <w:sz w:val="20"/>
+      </w:rPr>
+    </w:lvl>
+    <w:lvl w:ilvl="1" w:tentative="1">
+      <w:start w:val="1"/>
+      <w:numFmt w:val="bullet"/>
+      <w:lvlText w:val=""/>
+      <w:lvlJc w:val="left"/>
+      <w:pPr>
+        <w:tabs>
+          <w:tab w:val="num" w:pos="1440"/>
+        </w:tabs>
+        <w:ind w:left="1440" w:hanging="360"/>
+      </w:pPr>
+      <w:rPr>
+        <w:rFonts w:ascii="Symbol" w:hAnsi="Symbol" w:hint="default"/>
+        <w:sz w:val="20"/>
+      </w:rPr>
+    </w:lvl>
+    <w:lvl w:ilvl="2" w:tentative="1">
+      <w:start w:val="1"/>
+      <w:numFmt w:val="bullet"/>
+      <w:lvlText w:val=""/>
+      <w:lvlJc w:val="left"/>
+      <w:pPr>
+        <w:tabs>
+          <w:tab w:val="num" w:pos="2160"/>
+        </w:tabs>
+        <w:ind w:left="2160" w:hanging="360"/>
+      </w:pPr>
+      <w:rPr>
+        <w:rFonts w:ascii="Symbol" w:hAnsi="Symbol" w:hint="default"/>
+        <w:sz w:val="20"/>
+      </w:rPr>
+    </w:lvl>
+    <w:lvl w:ilvl="3" w:tentative="1">
+      <w:start w:val="1"/>
+      <w:numFmt w:val="bullet"/>
+      <w:lvlText w:val=""/>
+      <w:lvlJc w:val="left"/>
+      <w:pPr>
+        <w:tabs>
+          <w:tab w:val="num" w:pos="2880"/>
+        </w:tabs>
+        <w:ind w:left="2880" w:hanging="360"/>
+      </w:pPr>
+      <w:rPr>
+        <w:rFonts w:ascii="Symbol" w:hAnsi="Symbol" w:hint="default"/>
+        <w:sz w:val="20"/>
+      </w:rPr>
+    </w:lvl>
+    <w:lvl w:ilvl="4" w:tentative="1">
+      <w:start w:val="1"/>
+      <w:numFmt w:val="bullet"/>
+      <w:lvlText w:val=""/>
+      <w:lvlJc w:val="left"/>
+      <w:pPr>
+        <w:tabs>
+          <w:tab w:val="num" w:pos="3600"/>
+        </w:tabs>
+        <w:ind w:left="3600" w:hanging="360"/>
+      </w:pPr>
+      <w:rPr>
+        <w:rFonts w:ascii="Symbol" w:hAnsi="Symbol" w:hint="default"/>
+        <w:sz w:val="20"/>
+      </w:rPr>
+    </w:lvl>
+    <w:lvl w:ilvl="5" w:tentative="1">
+      <w:start w:val="1"/>
+      <w:numFmt w:val="bullet"/>
+      <w:lvlText w:val=""/>
+      <w:lvlJc w:val="left"/>
+      <w:pPr>
+        <w:tabs>
+          <w:tab w:val="num" w:pos="4320"/>
+        </w:tabs>
+        <w:ind w:left="4320" w:hanging="360"/>
+      </w:pPr>
+      <w:rPr>
+        <w:rFonts w:ascii="Symbol" w:hAnsi="Symbol" w:hint="default"/>
+        <w:sz w:val="20"/>
+      </w:rPr>
+    </w:lvl>
+    <w:lvl w:ilvl="6" w:tentative="1">
+      <w:start w:val="1"/>
+      <w:numFmt w:val="bullet"/>
+      <w:lvlText w:val=""/>
+      <w:lvlJc w:val="left"/>
+      <w:pPr>
+        <w:tabs>
+          <w:tab w:val="num" w:pos="5040"/>
+        </w:tabs>
+        <w:ind w:left="5040" w:hanging="360"/>
+      </w:pPr>
+      <w:rPr>
+        <w:rFonts w:ascii="Symbol" w:hAnsi="Symbol" w:hint="default"/>
+        <w:sz w:val="20"/>
+      </w:rPr>
+    </w:lvl>
+    <w:lvl w:ilvl="7" w:tentative="1">
+      <w:start w:val="1"/>
+      <w:numFmt w:val="bullet"/>
+      <w:lvlText w:val=""/>
+      <w:lvlJc w:val="left"/>
+      <w:pPr>
+        <w:tabs>
+          <w:tab w:val="num" w:pos="5760"/>
+        </w:tabs>
+        <w:ind w:left="5760" w:hanging="360"/>
+      </w:pPr>
+      <w:rPr>
+        <w:rFonts w:ascii="Symbol" w:hAnsi="Symbol" w:hint="default"/>
+        <w:sz w:val="20"/>
+      </w:rPr>
+    </w:lvl>
+    <w:lvl w:ilvl="8" w:tentative="1">
+      <w:start w:val="1"/>
+      <w:numFmt w:val="bullet"/>
+      <w:lvlText w:val=""/>
+      <w:lvlJc w:val="left"/>
+      <w:pPr>
+        <w:tabs>
+          <w:tab w:val="num" w:pos="6480"/>
+        </w:tabs>
+        <w:ind w:left="6480" w:hanging="360"/>
+      </w:pPr>
+      <w:rPr>
+        <w:rFonts w:ascii="Symbol" w:hAnsi="Symbol" w:hint="default"/>
+        <w:sz w:val="20"/>
+      </w:rPr>
+    </w:lvl>
+  </w:abstractNum>
+  <w:abstractNum w:abstractNumId="24" w15:restartNumberingAfterBreak="0">
     <w:nsid w:val="7B1476AA"/>
     <w:multiLevelType w:val="multilevel"/>
     <w:tmpl w:val="C886368A"/>
@@ -16422,67 +19325,88 @@
     </w:lvl>
   </w:abstractNum>
   <w:num w:numId="1">
+    <w:abstractNumId w:val="13"/>
+  </w:num>
+  <w:num w:numId="2">
+    <w:abstractNumId w:val="18"/>
+  </w:num>
+  <w:num w:numId="3">
+    <w:abstractNumId w:val="21"/>
+  </w:num>
+  <w:num w:numId="4">
+    <w:abstractNumId w:val="7"/>
+  </w:num>
+  <w:num w:numId="5">
+    <w:abstractNumId w:val="19"/>
+  </w:num>
+  <w:num w:numId="6">
+    <w:abstractNumId w:val="12"/>
+  </w:num>
+  <w:num w:numId="7">
+    <w:abstractNumId w:val="12"/>
+  </w:num>
+  <w:num w:numId="8">
+    <w:abstractNumId w:val="22"/>
+  </w:num>
+  <w:num w:numId="9">
     <w:abstractNumId w:val="8"/>
   </w:num>
-  <w:num w:numId="2">
-    <w:abstractNumId w:val="12"/>
+  <w:num w:numId="10">
+    <w:abstractNumId w:val="16"/>
   </w:num>
-  <w:num w:numId="3">
+  <w:num w:numId="11">
+    <w:abstractNumId w:val="9"/>
+  </w:num>
+  <w:num w:numId="12">
+    <w:abstractNumId w:val="17"/>
+  </w:num>
+  <w:num w:numId="13">
+    <w:abstractNumId w:val="11"/>
+  </w:num>
+  <w:num w:numId="14">
+    <w:abstractNumId w:val="20"/>
+  </w:num>
+  <w:num w:numId="15">
+    <w:abstractNumId w:val="14"/>
+  </w:num>
+  <w:num w:numId="16">
+    <w:abstractNumId w:val="3"/>
+  </w:num>
+  <w:num w:numId="17">
+    <w:abstractNumId w:val="2"/>
+  </w:num>
+  <w:num w:numId="18">
+    <w:abstractNumId w:val="24"/>
+  </w:num>
+  <w:num w:numId="19">
+    <w:abstractNumId w:val="5"/>
+  </w:num>
+  <w:num w:numId="20">
+    <w:abstractNumId w:val="6"/>
+  </w:num>
+  <w:num w:numId="21">
+    <w:abstractNumId w:val="10"/>
+  </w:num>
+  <w:num w:numId="22">
+    <w:abstractNumId w:val="4"/>
+  </w:num>
+  <w:num w:numId="23">
     <w:abstractNumId w:val="15"/>
   </w:num>
-  <w:num w:numId="4">
-    <w:abstractNumId w:val="3"/>
+  <w:num w:numId="24">
+    <w:abstractNumId w:val="23"/>
   </w:num>
-  <w:num w:numId="5">
-    <w:abstractNumId w:val="13"/>
-  </w:num>
-  <w:num w:numId="6">
-    <w:abstractNumId w:val="7"/>
-  </w:num>
-  <w:num w:numId="7">
-    <w:abstractNumId w:val="7"/>
-  </w:num>
-  <w:num w:numId="8">
-    <w:abstractNumId w:val="16"/>
-  </w:num>
-  <w:num w:numId="9">
-    <w:abstractNumId w:val="4"/>
-  </w:num>
-  <w:num w:numId="10">
-    <w:abstractNumId w:val="10"/>
-  </w:num>
-  <w:num w:numId="11">
-    <w:abstractNumId w:val="5"/>
-  </w:num>
-  <w:num w:numId="12">
-    <w:abstractNumId w:val="11"/>
-  </w:num>
-  <w:num w:numId="13">
-    <w:abstractNumId w:val="6"/>
-  </w:num>
-  <w:num w:numId="14">
-    <w:abstractNumId w:val="14"/>
-  </w:num>
-  <w:num w:numId="15">
-    <w:abstractNumId w:val="9"/>
-  </w:num>
-  <w:num w:numId="16">
-    <w:abstractNumId w:val="1"/>
-  </w:num>
-  <w:num w:numId="17">
+  <w:num w:numId="25">
     <w:abstractNumId w:val="0"/>
   </w:num>
-  <w:num w:numId="18">
-    <w:abstractNumId w:val="17"/>
-  </w:num>
-  <w:num w:numId="19">
-    <w:abstractNumId w:val="2"/>
+  <w:num w:numId="26">
+    <w:abstractNumId w:val="1"/>
   </w:num>
 </w:numbering>
 </file>
 
 <file path=word/styles.xml><?xml version="1.0" encoding="utf-8"?>
-<w:styles xmlns:mc="http://schemas.openxmlformats.org/markup-compatibility/2006" xmlns:r="http://schemas.openxmlformats.org/officeDocument/2006/relationships" xmlns:w="http://schemas.openxmlformats.org/wordprocessingml/2006/main" xmlns:w14="http://schemas.microsoft.com/office/word/2010/wordml" xmlns:w15="http://schemas.microsoft.com/office/word/2012/wordml" xmlns:w16cex="http://schemas.microsoft.com/office/word/2018/wordml/cex" xmlns:w16cid="http://schemas.microsoft.com/office/word/2016/wordml/cid" xmlns:w16="http://schemas.microsoft.com/office/word/2018/wordml" xmlns:w16sdtdh="http://schemas.microsoft.com/office/word/2020/wordml/sdtdatahash" xmlns:w16se="http://schemas.microsoft.com/office/word/2015/wordml/symex" mc:Ignorable="w14 w15 w16se w16cid w16 w16cex w16sdtdh">
+<w:styles xmlns:mc="http://schemas.openxmlformats.org/markup-compatibility/2006" xmlns:r="http://schemas.openxmlformats.org/officeDocument/2006/relationships" xmlns:w="http://schemas.openxmlformats.org/wordprocessingml/2006/main" xmlns:w14="http://schemas.microsoft.com/office/word/2010/wordml" xmlns:w15="http://schemas.microsoft.com/office/word/2012/wordml" xmlns:w16cid="http://schemas.microsoft.com/office/word/2016/wordml/cid" xmlns:w16se="http://schemas.microsoft.com/office/word/2015/wordml/symex" mc:Ignorable="w14 w15 w16se w16cid">
   <w:docDefaults>
     <w:rPrDefault>
       <w:rPr>
@@ -16498,7 +19422,7 @@
       </w:pPr>
     </w:pPrDefault>
   </w:docDefaults>
-  <w:latentStyles w:defLockedState="0" w:defUIPriority="99" w:defSemiHidden="0" w:defUnhideWhenUsed="0" w:defQFormat="0" w:count="376">
+  <w:latentStyles w:defLockedState="0" w:defUIPriority="99" w:defSemiHidden="0" w:defUnhideWhenUsed="0" w:defQFormat="0" w:count="375">
     <w:lsdException w:name="Normal" w:uiPriority="0" w:qFormat="1"/>
     <w:lsdException w:name="heading 1" w:uiPriority="9" w:qFormat="1"/>
     <w:lsdException w:name="heading 2" w:semiHidden="1" w:uiPriority="9" w:unhideWhenUsed="1" w:qFormat="1"/>
@@ -16874,7 +19798,6 @@
     <w:lsdException w:name="Smart Hyperlink" w:semiHidden="1" w:unhideWhenUsed="1"/>
     <w:lsdException w:name="Hashtag" w:semiHidden="1" w:unhideWhenUsed="1"/>
     <w:lsdException w:name="Unresolved Mention" w:semiHidden="1" w:unhideWhenUsed="1"/>
-    <w:lsdException w:name="Smart Link" w:semiHidden="1" w:unhideWhenUsed="1"/>
   </w:latentStyles>
   <w:style w:type="paragraph" w:default="1" w:styleId="Normal">
     <w:name w:val="Normal"/>
@@ -17601,7 +20524,7 @@
 </file>
 
 <file path=customXml/itemProps1.xml><?xml version="1.0" encoding="utf-8"?>
-<ds:datastoreItem xmlns:ds="http://schemas.openxmlformats.org/officeDocument/2006/customXml" ds:itemID="{9932C629-52C6-4812-AB1E-841235F7DC33}">
+<ds:datastoreItem xmlns:ds="http://schemas.openxmlformats.org/officeDocument/2006/customXml" ds:itemID="{05F84773-27D2-44D3-B937-9134F0450EDD}">
   <ds:schemaRefs>
     <ds:schemaRef ds:uri="http://schemas.openxmlformats.org/officeDocument/2006/bibliography"/>
   </ds:schemaRefs>
